--- a/operations-research/L1.docx
+++ b/operations-research/L1.docx
@@ -532,54 +532,39 @@
         <w:ind w:firstLine="0"/>
         <w:jc w:val="center"/>
         <w:rPr>
+          <w:rStyle w:val="fontstyle01"/>
+          <w:b w:val="0"/>
+          <w:bCs w:val="0"/>
+          <w:lang w:val="uk-UA"/>
+        </w:rPr>
+      </w:pPr>
+      <w:r>
+        <w:rPr>
           <w:b/>
-          <w:bCs/>
-          <w:sz w:val="28"/>
-          <w:szCs w:val="28"/>
-          <w:lang w:val="uk-UA"/>
-        </w:rPr>
-      </w:pPr>
+          <w:sz w:val="28"/>
+          <w:szCs w:val="28"/>
+          <w:lang w:val="uk-UA"/>
+        </w:rPr>
+        <w:t>Графічний метод розв</w:t>
+      </w:r>
       <w:r>
         <w:rPr>
           <w:b/>
-          <w:bCs/>
-          <w:sz w:val="28"/>
-          <w:szCs w:val="28"/>
-          <w:lang w:val="uk-UA"/>
-        </w:rPr>
-        <w:t xml:space="preserve">Розробка інтерфейсу користувача: етапи попереднього та </w:t>
-      </w:r>
-      <w:proofErr w:type="spellStart"/>
+          <w:caps/>
+          <w:sz w:val="28"/>
+          <w:szCs w:val="28"/>
+          <w:lang w:val="uk-UA"/>
+        </w:rPr>
+        <w:t>’</w:t>
+      </w:r>
       <w:r>
         <w:rPr>
           <w:b/>
-          <w:bCs/>
-          <w:sz w:val="28"/>
-          <w:szCs w:val="28"/>
-          <w:lang w:val="uk-UA"/>
-        </w:rPr>
-        <w:t>високорівневого</w:t>
-      </w:r>
-      <w:proofErr w:type="spellEnd"/>
-      <w:r>
-        <w:rPr>
-          <w:b/>
-          <w:bCs/>
-          <w:sz w:val="28"/>
-          <w:szCs w:val="28"/>
-          <w:lang w:val="uk-UA"/>
-        </w:rPr>
-        <w:t xml:space="preserve"> проектуванн</w:t>
-      </w:r>
-      <w:r>
-        <w:rPr>
-          <w:b/>
-          <w:bCs/>
-          <w:sz w:val="28"/>
-          <w:szCs w:val="28"/>
-          <w:lang w:val="uk-UA"/>
-        </w:rPr>
-        <w:t>я</w:t>
+          <w:sz w:val="28"/>
+          <w:szCs w:val="28"/>
+          <w:lang w:val="uk-UA"/>
+        </w:rPr>
+        <w:t>язування задач лінійного програмування</w:t>
       </w:r>
     </w:p>
     <w:p>
@@ -588,6 +573,8 @@
         <w:jc w:val="center"/>
         <w:rPr>
           <w:rStyle w:val="fontstyle01"/>
+          <w:b w:val="0"/>
+          <w:bCs w:val="0"/>
           <w:lang w:val="uk-UA"/>
         </w:rPr>
       </w:pPr>
@@ -618,6 +605,21 @@
           <w:lang w:val="uk-UA"/>
         </w:rPr>
         <w:t xml:space="preserve"> </w:t>
+      </w:r>
+      <w:r>
+        <w:rPr>
+          <w:sz w:val="28"/>
+          <w:szCs w:val="28"/>
+          <w:lang w:val="uk-UA"/>
+        </w:rPr>
+        <w:t>набуття теоретичних знань та практичних навичок знаходження оптимального розв'язку задач лінійного програмування графічним методом</w:t>
+      </w:r>
+      <w:r>
+        <w:rPr>
+          <w:sz w:val="28"/>
+          <w:szCs w:val="28"/>
+        </w:rPr>
+        <w:t>.</w:t>
       </w:r>
     </w:p>
     <w:p>
@@ -648,28 +650,116 @@
     <w:p>
       <w:pPr>
         <w:pStyle w:val="40"/>
-        <w:numPr>
-          <w:ilvl w:val="0"/>
-          <w:numId w:val="24"/>
-        </w:numPr>
         <w:shd w:val="clear" w:color="auto" w:fill="auto"/>
         <w:spacing w:before="0" w:line="360" w:lineRule="auto"/>
         <w:rPr>
-          <w:rFonts w:ascii="Times New Roman" w:hAnsi="Times New Roman"/>
+          <w:rFonts w:ascii="Times New Roman" w:hAnsi="Times New Roman" w:cs="Times New Roman"/>
           <w:b w:val="0"/>
           <w:bCs w:val="0"/>
           <w:sz w:val="28"/>
           <w:szCs w:val="28"/>
         </w:rPr>
       </w:pPr>
-    </w:p>
-    <w:p>
-      <w:pPr>
-        <w:ind w:firstLine="0"/>
-        <w:jc w:val="left"/>
+      <w:r>
+        <w:rPr>
+          <w:rFonts w:ascii="Times New Roman" w:hAnsi="Times New Roman" w:cs="Times New Roman"/>
+          <w:b w:val="0"/>
+          <w:bCs w:val="0"/>
+          <w:sz w:val="28"/>
+          <w:szCs w:val="28"/>
+        </w:rPr>
+        <w:t>Розв'язати задачу лінійного програмування</w:t>
+      </w:r>
+      <w:r>
+        <w:rPr>
+          <w:rFonts w:ascii="Times New Roman" w:hAnsi="Times New Roman" w:cs="Times New Roman"/>
+          <w:b w:val="0"/>
+          <w:bCs w:val="0"/>
+          <w:sz w:val="28"/>
+          <w:szCs w:val="28"/>
+          <w:lang w:val="ru-RU"/>
+        </w:rPr>
+        <w:t>,</w:t>
+      </w:r>
+      <w:r>
+        <w:rPr>
+          <w:rFonts w:ascii="Times New Roman" w:hAnsi="Times New Roman" w:cs="Times New Roman"/>
+          <w:b w:val="0"/>
+          <w:bCs w:val="0"/>
+          <w:sz w:val="28"/>
+          <w:szCs w:val="28"/>
+        </w:rPr>
+        <w:t xml:space="preserve"> згідно варіанту, графічним методом, визначивши мінімальне та максимальне значення цільової функції</w:t>
+      </w:r>
+    </w:p>
+    <w:p>
+      <w:pPr>
+        <w:pStyle w:val="40"/>
+        <w:shd w:val="clear" w:color="auto" w:fill="auto"/>
+        <w:spacing w:before="0" w:line="360" w:lineRule="auto"/>
         <w:rPr>
           <w:caps/>
-          <w:lang w:val="uk-UA"/>
+        </w:rPr>
+      </w:pPr>
+      <w:r>
+        <w:rPr>
+          <w:noProof/>
+        </w:rPr>
+        <w:drawing>
+          <wp:inline distT="0" distB="0" distL="0" distR="0" wp14:anchorId="4ACB31BE" wp14:editId="7040173E">
+            <wp:extent cx="3571875" cy="1971675"/>
+            <wp:effectExtent l="0" t="0" r="9525" b="9525"/>
+            <wp:docPr id="1" name="Picture 1"/>
+            <wp:cNvGraphicFramePr>
+              <a:graphicFrameLocks xmlns:a="http://schemas.openxmlformats.org/drawingml/2006/main" noChangeAspect="1"/>
+            </wp:cNvGraphicFramePr>
+            <a:graphic xmlns:a="http://schemas.openxmlformats.org/drawingml/2006/main">
+              <a:graphicData uri="http://schemas.openxmlformats.org/drawingml/2006/picture">
+                <pic:pic xmlns:pic="http://schemas.openxmlformats.org/drawingml/2006/picture">
+                  <pic:nvPicPr>
+                    <pic:cNvPr id="1" name=""/>
+                    <pic:cNvPicPr/>
+                  </pic:nvPicPr>
+                  <pic:blipFill>
+                    <a:blip r:embed="rId10"/>
+                    <a:stretch>
+                      <a:fillRect/>
+                    </a:stretch>
+                  </pic:blipFill>
+                  <pic:spPr>
+                    <a:xfrm>
+                      <a:off x="0" y="0"/>
+                      <a:ext cx="3571875" cy="1971675"/>
+                    </a:xfrm>
+                    <a:prstGeom prst="rect">
+                      <a:avLst/>
+                    </a:prstGeom>
+                  </pic:spPr>
+                </pic:pic>
+              </a:graphicData>
+            </a:graphic>
+          </wp:inline>
+        </w:drawing>
+      </w:r>
+    </w:p>
+    <w:p>
+      <w:pPr>
+        <w:pStyle w:val="40"/>
+        <w:shd w:val="clear" w:color="auto" w:fill="auto"/>
+        <w:spacing w:before="0" w:line="360" w:lineRule="auto"/>
+        <w:rPr>
+          <w:caps/>
+        </w:rPr>
+      </w:pPr>
+    </w:p>
+    <w:p>
+      <w:pPr>
+        <w:pStyle w:val="40"/>
+        <w:shd w:val="clear" w:color="auto" w:fill="auto"/>
+        <w:spacing w:before="0" w:line="360" w:lineRule="auto"/>
+        <w:rPr>
+          <w:caps/>
+          <w:lang w:val="en-US"/>
         </w:rPr>
       </w:pPr>
     </w:p>
@@ -696,7 +786,3958 @@
           <w:szCs w:val="32"/>
           <w:lang w:val="uk-UA"/>
         </w:rPr>
-        <w:t>Хід роботи</w:t>
+        <w:t>Короткі теоретичні відомості</w:t>
+      </w:r>
+    </w:p>
+    <w:p>
+      <w:pPr>
+        <w:shd w:val="clear" w:color="auto" w:fill="FFFFFF"/>
+        <w:spacing w:line="360" w:lineRule="auto"/>
+        <w:ind w:firstLine="709"/>
+        <w:rPr>
+          <w:sz w:val="28"/>
+          <w:szCs w:val="28"/>
+          <w:lang w:val="uk-UA"/>
+        </w:rPr>
+      </w:pPr>
+      <w:r>
+        <w:rPr>
+          <w:b/>
+          <w:i/>
+          <w:sz w:val="28"/>
+          <w:szCs w:val="28"/>
+          <w:lang w:val="uk-UA"/>
+        </w:rPr>
+        <w:t>Математичне програмування</w:t>
+      </w:r>
+      <w:r>
+        <w:rPr>
+          <w:sz w:val="28"/>
+          <w:szCs w:val="28"/>
+          <w:lang w:val="uk-UA"/>
+        </w:rPr>
+        <w:t xml:space="preserve"> – це розділ математики, </w:t>
+      </w:r>
+      <w:r>
+        <w:rPr>
+          <w:sz w:val="28"/>
+          <w:szCs w:val="28"/>
+          <w:shd w:val="clear" w:color="auto" w:fill="FFFFFF"/>
+          <w:lang w:val="uk-UA"/>
+        </w:rPr>
+        <w:t>який займається розробкою методів знаходження екстремальних значень функцій, на аргументи яких накладен</w:t>
+      </w:r>
+      <w:r>
+        <w:rPr>
+          <w:sz w:val="28"/>
+          <w:szCs w:val="28"/>
+          <w:shd w:val="clear" w:color="auto" w:fill="FFFFFF"/>
+          <w:lang w:val="uk-UA"/>
+        </w:rPr>
+        <w:t>і</w:t>
+      </w:r>
+      <w:r>
+        <w:rPr>
+          <w:sz w:val="28"/>
+          <w:szCs w:val="28"/>
+          <w:shd w:val="clear" w:color="auto" w:fill="FFFFFF"/>
+          <w:lang w:val="uk-UA"/>
+        </w:rPr>
+        <w:t xml:space="preserve"> обмеження. Функції, екстремальні значення яких необхідно знайти, називаються цільовими. Накладені обмеження називаються системою обмежень.</w:t>
+      </w:r>
+    </w:p>
+    <w:p>
+      <w:pPr>
+        <w:shd w:val="clear" w:color="auto" w:fill="FFFFFF"/>
+        <w:spacing w:line="360" w:lineRule="auto"/>
+        <w:ind w:firstLine="709"/>
+        <w:rPr>
+          <w:sz w:val="28"/>
+          <w:szCs w:val="28"/>
+          <w:lang w:val="uk-UA"/>
+        </w:rPr>
+      </w:pPr>
+      <w:r>
+        <w:rPr>
+          <w:b/>
+          <w:i/>
+          <w:sz w:val="28"/>
+          <w:szCs w:val="28"/>
+          <w:lang w:val="uk-UA"/>
+        </w:rPr>
+        <w:t>Лінійне програмування</w:t>
+      </w:r>
+      <w:r>
+        <w:rPr>
+          <w:sz w:val="28"/>
+          <w:szCs w:val="28"/>
+          <w:lang w:val="uk-UA"/>
+        </w:rPr>
+        <w:t xml:space="preserve"> – це розділ математичного програмування, який вивчає методи дослідження і відшукання </w:t>
+      </w:r>
+      <w:proofErr w:type="spellStart"/>
+      <w:r>
+        <w:rPr>
+          <w:sz w:val="28"/>
+          <w:szCs w:val="28"/>
+          <w:lang w:val="uk-UA"/>
+        </w:rPr>
+        <w:t>екстремума</w:t>
+      </w:r>
+      <w:proofErr w:type="spellEnd"/>
+      <w:r>
+        <w:rPr>
+          <w:sz w:val="28"/>
+          <w:szCs w:val="28"/>
+          <w:lang w:val="uk-UA"/>
+        </w:rPr>
+        <w:t xml:space="preserve"> лінійних</w:t>
+      </w:r>
+      <w:r>
+        <w:rPr>
+          <w:sz w:val="28"/>
+          <w:szCs w:val="28"/>
+          <w:lang w:val="uk-UA"/>
+        </w:rPr>
+        <w:t xml:space="preserve"> функцій</w:t>
+      </w:r>
+      <w:r>
+        <w:rPr>
+          <w:sz w:val="28"/>
+          <w:szCs w:val="28"/>
+          <w:lang w:val="uk-UA"/>
+        </w:rPr>
+        <w:t>,  на аргументи яких накладені лінійні обмеження.</w:t>
+      </w:r>
+    </w:p>
+    <w:p>
+      <w:pPr>
+        <w:shd w:val="clear" w:color="auto" w:fill="FFFFFF"/>
+        <w:spacing w:line="360" w:lineRule="auto"/>
+        <w:ind w:firstLine="709"/>
+        <w:rPr>
+          <w:sz w:val="28"/>
+          <w:szCs w:val="28"/>
+          <w:lang w:val="uk-UA"/>
+        </w:rPr>
+      </w:pPr>
+      <w:r>
+        <w:rPr>
+          <w:b/>
+          <w:i/>
+          <w:sz w:val="28"/>
+          <w:szCs w:val="28"/>
+          <w:lang w:val="uk-UA"/>
+        </w:rPr>
+        <w:t>Математичн</w:t>
+      </w:r>
+      <w:r>
+        <w:rPr>
+          <w:b/>
+          <w:i/>
+          <w:sz w:val="28"/>
+          <w:szCs w:val="28"/>
+          <w:lang w:val="uk-UA"/>
+        </w:rPr>
+        <w:t>а</w:t>
+      </w:r>
+      <w:r>
+        <w:rPr>
+          <w:b/>
+          <w:i/>
+          <w:sz w:val="28"/>
+          <w:szCs w:val="28"/>
+          <w:lang w:val="uk-UA"/>
+        </w:rPr>
+        <w:t xml:space="preserve"> модел</w:t>
+      </w:r>
+      <w:r>
+        <w:rPr>
+          <w:b/>
+          <w:i/>
+          <w:sz w:val="28"/>
+          <w:szCs w:val="28"/>
+          <w:lang w:val="uk-UA"/>
+        </w:rPr>
+        <w:t>ь</w:t>
+      </w:r>
+      <w:r>
+        <w:rPr>
+          <w:b/>
+          <w:i/>
+          <w:sz w:val="28"/>
+          <w:szCs w:val="28"/>
+          <w:lang w:val="uk-UA"/>
+        </w:rPr>
+        <w:t xml:space="preserve"> задачі лінійного програмування</w:t>
+      </w:r>
+      <w:r>
+        <w:rPr>
+          <w:sz w:val="28"/>
+          <w:szCs w:val="28"/>
+          <w:lang w:val="uk-UA"/>
+        </w:rPr>
+        <w:t xml:space="preserve"> </w:t>
+      </w:r>
+      <w:r>
+        <w:rPr>
+          <w:b/>
+          <w:i/>
+          <w:kern w:val="36"/>
+          <w:sz w:val="28"/>
+          <w:szCs w:val="28"/>
+          <w:lang w:val="uk-UA"/>
+        </w:rPr>
+        <w:t>(ЗЛП)</w:t>
+      </w:r>
+      <w:r>
+        <w:rPr>
+          <w:b/>
+          <w:i/>
+          <w:kern w:val="36"/>
+          <w:sz w:val="28"/>
+          <w:szCs w:val="28"/>
+          <w:lang w:val="uk-UA"/>
+        </w:rPr>
+        <w:t xml:space="preserve"> </w:t>
+      </w:r>
+      <w:r>
+        <w:rPr>
+          <w:sz w:val="28"/>
+          <w:szCs w:val="28"/>
+          <w:lang w:val="uk-UA"/>
+        </w:rPr>
+        <w:t>– це сукупність математичних співвідношень, що складаються з лінійної цільової функції та лінійних обмежень на змінні.</w:t>
+      </w:r>
+    </w:p>
+    <w:p>
+      <w:pPr>
+        <w:shd w:val="clear" w:color="auto" w:fill="FFFFFF"/>
+        <w:spacing w:line="360" w:lineRule="auto"/>
+        <w:ind w:firstLine="709"/>
+        <w:rPr>
+          <w:b/>
+          <w:i/>
+          <w:kern w:val="36"/>
+          <w:sz w:val="28"/>
+          <w:szCs w:val="28"/>
+          <w:lang w:val="uk-UA"/>
+        </w:rPr>
+      </w:pPr>
+      <w:r>
+        <w:rPr>
+          <w:b/>
+          <w:i/>
+          <w:kern w:val="36"/>
+          <w:sz w:val="28"/>
+          <w:szCs w:val="28"/>
+          <w:lang w:val="uk-UA"/>
+        </w:rPr>
+        <w:t xml:space="preserve">Форми моделі задачі лінійного програмування </w:t>
+      </w:r>
+    </w:p>
+    <w:p>
+      <w:pPr>
+        <w:shd w:val="clear" w:color="auto" w:fill="FFFFFF"/>
+        <w:spacing w:line="360" w:lineRule="auto"/>
+        <w:ind w:firstLine="709"/>
+        <w:rPr>
+          <w:i/>
+          <w:kern w:val="36"/>
+          <w:sz w:val="28"/>
+          <w:szCs w:val="28"/>
+          <w:lang w:val="uk-UA"/>
+        </w:rPr>
+      </w:pPr>
+      <w:r>
+        <w:rPr>
+          <w:i/>
+          <w:kern w:val="36"/>
+          <w:sz w:val="28"/>
+          <w:szCs w:val="28"/>
+          <w:u w:val="single"/>
+          <w:lang w:val="uk-UA"/>
+        </w:rPr>
+        <w:t xml:space="preserve">Загальна задача лінійного програмування </w:t>
+      </w:r>
+    </w:p>
+    <w:p>
+      <w:pPr>
+        <w:shd w:val="clear" w:color="auto" w:fill="FFFFFF"/>
+        <w:spacing w:line="360" w:lineRule="auto"/>
+        <w:ind w:firstLine="709"/>
+        <w:jc w:val="right"/>
+        <w:rPr>
+          <w:kern w:val="36"/>
+          <w:sz w:val="28"/>
+          <w:szCs w:val="28"/>
+          <w:lang w:val="uk-UA"/>
+        </w:rPr>
+      </w:pPr>
+      <w:r>
+        <w:rPr>
+          <w:kern w:val="36"/>
+          <w:sz w:val="28"/>
+          <w:szCs w:val="28"/>
+          <w:lang w:val="uk-UA"/>
+        </w:rPr>
+        <w:lastRenderedPageBreak/>
+        <w:t xml:space="preserve">          </w:t>
+      </w:r>
+      <w:r>
+        <w:rPr>
+          <w:kern w:val="36"/>
+          <w:position w:val="-12"/>
+          <w:sz w:val="28"/>
+          <w:szCs w:val="28"/>
+          <w:lang w:val="uk-UA"/>
+        </w:rPr>
+        <w:object w:dxaOrig="4520" w:dyaOrig="380" w14:anchorId="5909D999">
+          <v:shapetype id="_x0000_t75" coordsize="21600,21600" o:spt="75" o:preferrelative="t" path="m@4@5l@4@11@9@11@9@5xe" filled="f" stroked="f">
+            <v:stroke joinstyle="miter"/>
+            <v:formulas>
+              <v:f eqn="if lineDrawn pixelLineWidth 0"/>
+              <v:f eqn="sum @0 1 0"/>
+              <v:f eqn="sum 0 0 @1"/>
+              <v:f eqn="prod @2 1 2"/>
+              <v:f eqn="prod @3 21600 pixelWidth"/>
+              <v:f eqn="prod @3 21600 pixelHeight"/>
+              <v:f eqn="sum @0 0 1"/>
+              <v:f eqn="prod @6 1 2"/>
+              <v:f eqn="prod @7 21600 pixelWidth"/>
+              <v:f eqn="sum @8 21600 0"/>
+              <v:f eqn="prod @7 21600 pixelHeight"/>
+              <v:f eqn="sum @10 21600 0"/>
+            </v:formulas>
+            <v:path o:extrusionok="f" gradientshapeok="t" o:connecttype="rect"/>
+            <o:lock v:ext="edit" aspectratio="t"/>
+          </v:shapetype>
+          <v:shape id="_x0000_i1025" type="#_x0000_t75" style="width:226.25pt;height:18.75pt" o:ole="">
+            <v:imagedata r:id="rId11" o:title=""/>
+          </v:shape>
+          <o:OLEObject Type="Embed" ProgID="Equation.3" ShapeID="_x0000_i1025" DrawAspect="Content" ObjectID="_1653641222" r:id="rId12"/>
+        </w:object>
+      </w:r>
+      <w:r>
+        <w:rPr>
+          <w:kern w:val="36"/>
+          <w:sz w:val="28"/>
+          <w:szCs w:val="28"/>
+          <w:lang w:val="uk-UA"/>
+        </w:rPr>
+        <w:tab/>
+        <w:t xml:space="preserve">                    </w:t>
+      </w:r>
+      <w:r>
+        <w:rPr>
+          <w:kern w:val="36"/>
+          <w:sz w:val="28"/>
+          <w:szCs w:val="28"/>
+          <w:lang w:val="uk-UA"/>
+        </w:rPr>
+        <w:tab/>
+        <w:t>(1.1)</w:t>
+      </w:r>
+    </w:p>
+    <w:p>
+      <w:pPr>
+        <w:shd w:val="clear" w:color="auto" w:fill="FFFFFF"/>
+        <w:spacing w:line="360" w:lineRule="auto"/>
+        <w:rPr>
+          <w:kern w:val="36"/>
+          <w:sz w:val="28"/>
+          <w:szCs w:val="28"/>
+          <w:lang w:val="uk-UA"/>
+        </w:rPr>
+      </w:pPr>
+      <w:r>
+        <w:rPr>
+          <w:kern w:val="36"/>
+          <w:sz w:val="28"/>
+          <w:szCs w:val="28"/>
+          <w:lang w:val="uk-UA"/>
+        </w:rPr>
+        <w:t>при обмеженнях</w:t>
+      </w:r>
+    </w:p>
+    <w:p>
+      <w:pPr>
+        <w:shd w:val="clear" w:color="auto" w:fill="FFFFFF"/>
+        <w:spacing w:line="360" w:lineRule="auto"/>
+        <w:jc w:val="right"/>
+        <w:rPr>
+          <w:kern w:val="36"/>
+          <w:sz w:val="28"/>
+          <w:szCs w:val="28"/>
+          <w:lang w:val="uk-UA"/>
+        </w:rPr>
+      </w:pPr>
+      <w:r>
+        <w:rPr>
+          <w:noProof/>
+          <w:kern w:val="36"/>
+          <w:sz w:val="28"/>
+          <w:szCs w:val="28"/>
+          <w:lang w:val="uk-UA"/>
+        </w:rPr>
+        <w:drawing>
+          <wp:inline distT="0" distB="0" distL="0" distR="0" wp14:anchorId="69EDA32A" wp14:editId="3A4CB7E1">
+            <wp:extent cx="2799080" cy="1113155"/>
+            <wp:effectExtent l="0" t="0" r="1270" b="0"/>
+            <wp:docPr id="2" name="Picture 2"/>
+            <wp:cNvGraphicFramePr>
+              <a:graphicFrameLocks xmlns:a="http://schemas.openxmlformats.org/drawingml/2006/main" noChangeAspect="1"/>
+            </wp:cNvGraphicFramePr>
+            <a:graphic xmlns:a="http://schemas.openxmlformats.org/drawingml/2006/main">
+              <a:graphicData uri="http://schemas.openxmlformats.org/drawingml/2006/picture">
+                <pic:pic xmlns:pic="http://schemas.openxmlformats.org/drawingml/2006/picture">
+                  <pic:nvPicPr>
+                    <pic:cNvPr id="0" name="Picture 2"/>
+                    <pic:cNvPicPr>
+                      <a:picLocks noChangeAspect="1" noChangeArrowheads="1"/>
+                    </pic:cNvPicPr>
+                  </pic:nvPicPr>
+                  <pic:blipFill>
+                    <a:blip r:embed="rId13">
+                      <a:extLst>
+                        <a:ext uri="{28A0092B-C50C-407E-A947-70E740481C1C}">
+                          <a14:useLocalDpi xmlns:a14="http://schemas.microsoft.com/office/drawing/2010/main" val="0"/>
+                        </a:ext>
+                      </a:extLst>
+                    </a:blip>
+                    <a:srcRect/>
+                    <a:stretch>
+                      <a:fillRect/>
+                    </a:stretch>
+                  </pic:blipFill>
+                  <pic:spPr bwMode="auto">
+                    <a:xfrm>
+                      <a:off x="0" y="0"/>
+                      <a:ext cx="2799080" cy="1113155"/>
+                    </a:xfrm>
+                    <a:prstGeom prst="rect">
+                      <a:avLst/>
+                    </a:prstGeom>
+                    <a:noFill/>
+                    <a:ln>
+                      <a:noFill/>
+                    </a:ln>
+                  </pic:spPr>
+                </pic:pic>
+              </a:graphicData>
+            </a:graphic>
+          </wp:inline>
+        </w:drawing>
+      </w:r>
+      <w:r>
+        <w:rPr>
+          <w:kern w:val="36"/>
+          <w:sz w:val="28"/>
+          <w:szCs w:val="28"/>
+          <w:lang w:val="uk-UA"/>
+        </w:rPr>
+        <w:tab/>
+      </w:r>
+      <w:r>
+        <w:rPr>
+          <w:kern w:val="36"/>
+          <w:sz w:val="28"/>
+          <w:szCs w:val="28"/>
+          <w:lang w:val="uk-UA"/>
+        </w:rPr>
+        <w:tab/>
+      </w:r>
+      <w:r>
+        <w:rPr>
+          <w:kern w:val="36"/>
+          <w:sz w:val="28"/>
+          <w:szCs w:val="28"/>
+          <w:lang w:val="uk-UA"/>
+        </w:rPr>
+        <w:tab/>
+      </w:r>
+      <w:r>
+        <w:rPr>
+          <w:kern w:val="36"/>
+          <w:sz w:val="28"/>
+          <w:szCs w:val="28"/>
+          <w:lang w:val="uk-UA"/>
+        </w:rPr>
+        <w:tab/>
+        <w:t>(1.2)</w:t>
+      </w:r>
+    </w:p>
+    <w:p>
+      <w:pPr>
+        <w:shd w:val="clear" w:color="auto" w:fill="FFFFFF"/>
+        <w:spacing w:line="360" w:lineRule="auto"/>
+        <w:rPr>
+          <w:kern w:val="36"/>
+          <w:sz w:val="28"/>
+          <w:szCs w:val="28"/>
+          <w:lang w:val="uk-UA"/>
+        </w:rPr>
+      </w:pPr>
+      <w:r>
+        <w:rPr>
+          <w:kern w:val="36"/>
+          <w:sz w:val="28"/>
+          <w:szCs w:val="28"/>
+          <w:lang w:val="en-US"/>
+        </w:rPr>
+        <w:t xml:space="preserve">                             </w:t>
+      </w:r>
+      <w:r>
+        <w:rPr>
+          <w:kern w:val="36"/>
+          <w:position w:val="-16"/>
+          <w:sz w:val="28"/>
+          <w:szCs w:val="28"/>
+          <w:lang w:val="uk-UA"/>
+        </w:rPr>
+        <w:object w:dxaOrig="2560" w:dyaOrig="480" w14:anchorId="5C996144">
+          <v:shape id="_x0000_i1027" type="#_x0000_t75" style="width:127.75pt;height:24.25pt" o:ole="">
+            <v:imagedata r:id="rId14" o:title=""/>
+          </v:shape>
+          <o:OLEObject Type="Embed" ProgID="Equation.3" ShapeID="_x0000_i1027" DrawAspect="Content" ObjectID="_1653641223" r:id="rId15"/>
+        </w:object>
+      </w:r>
+    </w:p>
+    <w:p>
+      <w:pPr>
+        <w:shd w:val="clear" w:color="auto" w:fill="FFFFFF"/>
+        <w:spacing w:line="360" w:lineRule="auto"/>
+        <w:rPr>
+          <w:kern w:val="36"/>
+          <w:sz w:val="28"/>
+          <w:szCs w:val="28"/>
+          <w:lang w:val="uk-UA"/>
+        </w:rPr>
+      </w:pPr>
+      <w:r>
+        <w:rPr>
+          <w:kern w:val="36"/>
+          <w:sz w:val="28"/>
+          <w:szCs w:val="28"/>
+          <w:lang w:val="uk-UA"/>
+        </w:rPr>
+        <w:t xml:space="preserve">де </w:t>
+      </w:r>
+      <w:r>
+        <w:rPr>
+          <w:kern w:val="36"/>
+          <w:position w:val="-16"/>
+          <w:sz w:val="28"/>
+          <w:szCs w:val="28"/>
+          <w:lang w:val="uk-UA"/>
+        </w:rPr>
+        <w:object w:dxaOrig="3379" w:dyaOrig="480" w14:anchorId="033553D6">
+          <v:shape id="_x0000_i1028" type="#_x0000_t75" style="width:169.3pt;height:24.25pt" o:ole="">
+            <v:imagedata r:id="rId16" o:title=""/>
+          </v:shape>
+          <o:OLEObject Type="Embed" ProgID="Equation.3" ShapeID="_x0000_i1028" DrawAspect="Content" ObjectID="_1653641224" r:id="rId17"/>
+        </w:object>
+      </w:r>
+    </w:p>
+    <w:p>
+      <w:pPr>
+        <w:pStyle w:val="40"/>
+        <w:shd w:val="clear" w:color="auto" w:fill="auto"/>
+        <w:spacing w:before="0" w:line="360" w:lineRule="auto"/>
+        <w:ind w:firstLine="709"/>
+        <w:jc w:val="both"/>
+        <w:rPr>
+          <w:rFonts w:ascii="Times New Roman" w:hAnsi="Times New Roman"/>
+          <w:i/>
+          <w:sz w:val="28"/>
+          <w:szCs w:val="28"/>
+        </w:rPr>
+      </w:pPr>
+      <w:r>
+        <w:rPr>
+          <w:rFonts w:ascii="Times New Roman" w:hAnsi="Times New Roman"/>
+          <w:i/>
+          <w:sz w:val="28"/>
+          <w:szCs w:val="28"/>
+        </w:rPr>
+        <w:t>Геометрична інтерпретація задач лінійного програмування</w:t>
+      </w:r>
+    </w:p>
+    <w:p>
+      <w:pPr>
+        <w:shd w:val="clear" w:color="auto" w:fill="FFFFFF"/>
+        <w:spacing w:line="360" w:lineRule="auto"/>
+        <w:ind w:firstLine="709"/>
+        <w:rPr>
+          <w:kern w:val="36"/>
+          <w:sz w:val="28"/>
+          <w:szCs w:val="28"/>
+          <w:lang w:val="uk-UA"/>
+        </w:rPr>
+      </w:pPr>
+      <w:r>
+        <w:rPr>
+          <w:kern w:val="36"/>
+          <w:sz w:val="28"/>
+          <w:szCs w:val="28"/>
+          <w:lang w:val="uk-UA"/>
+        </w:rPr>
+        <w:t xml:space="preserve">Розглянемо загальну задачу </w:t>
+      </w:r>
+      <w:r>
+        <w:rPr>
+          <w:sz w:val="28"/>
+          <w:szCs w:val="28"/>
+          <w:lang w:val="uk-UA"/>
+        </w:rPr>
+        <w:t xml:space="preserve">лінійного програмування: </w:t>
+      </w:r>
+      <w:r>
+        <w:rPr>
+          <w:kern w:val="36"/>
+          <w:sz w:val="28"/>
+          <w:szCs w:val="28"/>
+          <w:lang w:val="uk-UA"/>
+        </w:rPr>
+        <w:t xml:space="preserve">знайти </w:t>
+      </w:r>
+      <w:r>
+        <w:rPr>
+          <w:kern w:val="36"/>
+          <w:position w:val="-12"/>
+          <w:sz w:val="28"/>
+          <w:szCs w:val="28"/>
+          <w:lang w:val="uk-UA"/>
+        </w:rPr>
+        <w:object w:dxaOrig="1140" w:dyaOrig="360" w14:anchorId="2E07D518">
+          <v:shape id="_x0000_i1033" type="#_x0000_t75" style="width:57.05pt;height:17.75pt" o:ole="">
+            <v:imagedata r:id="rId18" o:title=""/>
+          </v:shape>
+          <o:OLEObject Type="Embed" ProgID="Equation.3" ShapeID="_x0000_i1033" DrawAspect="Content" ObjectID="_1653641225" r:id="rId19"/>
+        </w:object>
+      </w:r>
+      <w:r>
+        <w:rPr>
+          <w:kern w:val="36"/>
+          <w:sz w:val="28"/>
+          <w:szCs w:val="28"/>
+          <w:lang w:val="uk-UA"/>
+        </w:rPr>
+        <w:t>цільової функції</w:t>
+      </w:r>
+    </w:p>
+    <w:p>
+      <w:pPr>
+        <w:shd w:val="clear" w:color="auto" w:fill="FFFFFF"/>
+        <w:spacing w:line="360" w:lineRule="auto"/>
+        <w:ind w:firstLine="709"/>
+        <w:jc w:val="center"/>
+        <w:rPr>
+          <w:kern w:val="36"/>
+          <w:sz w:val="28"/>
+          <w:szCs w:val="28"/>
+          <w:lang w:val="uk-UA"/>
+        </w:rPr>
+      </w:pPr>
+      <w:r>
+        <w:rPr>
+          <w:kern w:val="36"/>
+          <w:position w:val="-12"/>
+          <w:sz w:val="28"/>
+          <w:szCs w:val="28"/>
+          <w:lang w:val="uk-UA"/>
+        </w:rPr>
+        <w:object w:dxaOrig="2980" w:dyaOrig="380" w14:anchorId="7D86C77E">
+          <v:shape id="_x0000_i1034" type="#_x0000_t75" style="width:149.15pt;height:18.75pt" o:ole="">
+            <v:imagedata r:id="rId20" o:title=""/>
+          </v:shape>
+          <o:OLEObject Type="Embed" ProgID="Equation.3" ShapeID="_x0000_i1034" DrawAspect="Content" ObjectID="_1653641226" r:id="rId21"/>
+        </w:object>
+      </w:r>
+    </w:p>
+    <w:p>
+      <w:pPr>
+        <w:shd w:val="clear" w:color="auto" w:fill="FFFFFF"/>
+        <w:spacing w:line="360" w:lineRule="auto"/>
+        <w:rPr>
+          <w:kern w:val="36"/>
+          <w:sz w:val="28"/>
+          <w:szCs w:val="28"/>
+          <w:lang w:val="uk-UA"/>
+        </w:rPr>
+      </w:pPr>
+      <w:r>
+        <w:rPr>
+          <w:kern w:val="36"/>
+          <w:sz w:val="28"/>
+          <w:szCs w:val="28"/>
+          <w:lang w:val="uk-UA"/>
+        </w:rPr>
+        <w:t>при обмеженнях</w:t>
+      </w:r>
+    </w:p>
+    <w:p>
+      <w:pPr>
+        <w:shd w:val="clear" w:color="auto" w:fill="FFFFFF"/>
+        <w:spacing w:line="360" w:lineRule="auto"/>
+        <w:jc w:val="center"/>
+        <w:rPr>
+          <w:kern w:val="36"/>
+          <w:sz w:val="28"/>
+          <w:szCs w:val="28"/>
+          <w:lang w:val="uk-UA"/>
+        </w:rPr>
+      </w:pPr>
+      <w:r>
+        <w:rPr>
+          <w:kern w:val="36"/>
+          <w:position w:val="-78"/>
+          <w:sz w:val="28"/>
+          <w:szCs w:val="28"/>
+          <w:lang w:val="uk-UA"/>
+        </w:rPr>
+        <w:object w:dxaOrig="4300" w:dyaOrig="1700" w14:anchorId="36A01B72">
+          <v:shape id="_x0000_i1035" type="#_x0000_t75" style="width:215.2pt;height:84.75pt" o:ole="">
+            <v:imagedata r:id="rId22" o:title=""/>
+          </v:shape>
+          <o:OLEObject Type="Embed" ProgID="Equation.3" ShapeID="_x0000_i1035" DrawAspect="Content" ObjectID="_1653641227" r:id="rId23"/>
+        </w:object>
+      </w:r>
+    </w:p>
+    <w:p>
+      <w:pPr>
+        <w:shd w:val="clear" w:color="auto" w:fill="FFFFFF"/>
+        <w:spacing w:line="360" w:lineRule="auto"/>
+        <w:jc w:val="center"/>
+        <w:rPr>
+          <w:kern w:val="36"/>
+          <w:sz w:val="28"/>
+          <w:szCs w:val="28"/>
+          <w:lang w:val="uk-UA"/>
+        </w:rPr>
+      </w:pPr>
+      <w:r>
+        <w:rPr>
+          <w:kern w:val="36"/>
+          <w:position w:val="-16"/>
+          <w:sz w:val="28"/>
+          <w:szCs w:val="28"/>
+          <w:lang w:val="uk-UA"/>
+        </w:rPr>
+        <w:object w:dxaOrig="2540" w:dyaOrig="480" w14:anchorId="3749A2D5">
+          <v:shape id="_x0000_i1036" type="#_x0000_t75" style="width:126.75pt;height:24.3pt" o:ole="">
+            <v:imagedata r:id="rId24" o:title=""/>
+          </v:shape>
+          <o:OLEObject Type="Embed" ProgID="Equation.3" ShapeID="_x0000_i1036" DrawAspect="Content" ObjectID="_1653641228" r:id="rId25"/>
+        </w:object>
+      </w:r>
+    </w:p>
+    <w:p>
+      <w:pPr>
+        <w:shd w:val="clear" w:color="auto" w:fill="FFFFFF"/>
+        <w:spacing w:line="360" w:lineRule="auto"/>
+        <w:rPr>
+          <w:kern w:val="36"/>
+          <w:sz w:val="28"/>
+          <w:szCs w:val="28"/>
+          <w:lang w:val="uk-UA"/>
+        </w:rPr>
+      </w:pPr>
+      <w:r>
+        <w:rPr>
+          <w:kern w:val="36"/>
+          <w:sz w:val="28"/>
+          <w:szCs w:val="28"/>
+          <w:lang w:val="uk-UA"/>
+        </w:rPr>
+        <w:t xml:space="preserve">де </w:t>
+      </w:r>
+      <w:r>
+        <w:rPr>
+          <w:kern w:val="36"/>
+          <w:position w:val="-16"/>
+          <w:sz w:val="28"/>
+          <w:szCs w:val="28"/>
+          <w:lang w:val="uk-UA"/>
+        </w:rPr>
+        <w:object w:dxaOrig="3360" w:dyaOrig="480" w14:anchorId="1EF8849F">
+          <v:shape id="_x0000_i1037" type="#_x0000_t75" style="width:168.35pt;height:24.3pt" o:ole="">
+            <v:imagedata r:id="rId26" o:title=""/>
+          </v:shape>
+          <o:OLEObject Type="Embed" ProgID="Equation.3" ShapeID="_x0000_i1037" DrawAspect="Content" ObjectID="_1653641229" r:id="rId27"/>
+        </w:object>
+      </w:r>
+    </w:p>
+    <w:p>
+      <w:pPr>
+        <w:pStyle w:val="NormalWeb"/>
+        <w:spacing w:before="0" w:beforeAutospacing="0" w:after="0" w:afterAutospacing="0" w:line="360" w:lineRule="auto"/>
+        <w:ind w:firstLine="709"/>
+        <w:jc w:val="both"/>
+        <w:rPr>
+          <w:sz w:val="28"/>
+          <w:szCs w:val="28"/>
+        </w:rPr>
+      </w:pPr>
+      <w:r>
+        <w:rPr>
+          <w:sz w:val="28"/>
+          <w:szCs w:val="28"/>
+        </w:rPr>
+        <w:t>Представимо</w:t>
+      </w:r>
+      <w:r>
+        <w:rPr>
+          <w:sz w:val="28"/>
+          <w:szCs w:val="28"/>
+        </w:rPr>
+        <w:t xml:space="preserve"> геометричну інтерпретацію елементів </w:t>
+      </w:r>
+      <w:r>
+        <w:rPr>
+          <w:sz w:val="28"/>
+          <w:szCs w:val="28"/>
+        </w:rPr>
+        <w:t xml:space="preserve">наведеної </w:t>
+      </w:r>
+      <w:r>
+        <w:rPr>
+          <w:sz w:val="28"/>
+          <w:szCs w:val="28"/>
+        </w:rPr>
+        <w:t>задачі</w:t>
+      </w:r>
+      <w:r>
+        <w:rPr>
+          <w:sz w:val="28"/>
+          <w:szCs w:val="28"/>
+        </w:rPr>
+        <w:t xml:space="preserve"> </w:t>
+      </w:r>
+      <w:r>
+        <w:rPr>
+          <w:bCs/>
+          <w:sz w:val="28"/>
+          <w:szCs w:val="28"/>
+        </w:rPr>
+        <w:t>[4]</w:t>
+      </w:r>
+      <w:r>
+        <w:rPr>
+          <w:sz w:val="28"/>
+          <w:szCs w:val="28"/>
+        </w:rPr>
+        <w:t>:</w:t>
+      </w:r>
+    </w:p>
+    <w:p>
+      <w:pPr>
+        <w:pStyle w:val="NormalWeb"/>
+        <w:numPr>
+          <w:ilvl w:val="0"/>
+          <w:numId w:val="30"/>
+        </w:numPr>
+        <w:tabs>
+          <w:tab w:val="left" w:pos="993"/>
+        </w:tabs>
+        <w:spacing w:before="0" w:beforeAutospacing="0" w:after="0" w:afterAutospacing="0" w:line="360" w:lineRule="auto"/>
+        <w:ind w:left="0" w:firstLine="709"/>
+        <w:jc w:val="both"/>
+        <w:rPr>
+          <w:sz w:val="28"/>
+          <w:szCs w:val="28"/>
+        </w:rPr>
+      </w:pPr>
+      <w:r>
+        <w:rPr>
+          <w:b/>
+          <w:i/>
+          <w:sz w:val="28"/>
+          <w:szCs w:val="28"/>
+        </w:rPr>
+        <w:t>Геометрична інтерпретація обмежень</w:t>
+      </w:r>
+    </w:p>
+    <w:p>
+      <w:pPr>
+        <w:pStyle w:val="NormalWeb"/>
+        <w:tabs>
+          <w:tab w:val="left" w:pos="993"/>
+        </w:tabs>
+        <w:spacing w:before="0" w:beforeAutospacing="0" w:after="0" w:afterAutospacing="0" w:line="360" w:lineRule="auto"/>
+        <w:ind w:firstLine="709"/>
+        <w:jc w:val="both"/>
+        <w:rPr>
+          <w:sz w:val="28"/>
+          <w:szCs w:val="28"/>
+        </w:rPr>
+      </w:pPr>
+      <w:r>
+        <w:rPr>
+          <w:sz w:val="28"/>
+          <w:szCs w:val="28"/>
+        </w:rPr>
+        <w:t xml:space="preserve">Кожному обмеженню загальної задачі лінійного програмування, що являється рівнянням, в </w:t>
+      </w:r>
+      <w:r>
+        <w:rPr>
+          <w:position w:val="-6"/>
+          <w:sz w:val="28"/>
+          <w:szCs w:val="28"/>
+        </w:rPr>
+        <w:object w:dxaOrig="220" w:dyaOrig="240" w14:anchorId="3F0486ED">
+          <v:shape id="_x0000_i1038" type="#_x0000_t75" style="width:11.25pt;height:12pt" o:ole="">
+            <v:imagedata r:id="rId28" o:title=""/>
+          </v:shape>
+          <o:OLEObject Type="Embed" ProgID="Equation.3" ShapeID="_x0000_i1038" DrawAspect="Content" ObjectID="_1653641230" r:id="rId29"/>
+        </w:object>
+      </w:r>
+      <w:r>
+        <w:rPr>
+          <w:sz w:val="28"/>
+          <w:szCs w:val="28"/>
+        </w:rPr>
+        <w:t xml:space="preserve">-вимірному просторі відповідає гіперплощина, а кожному обмеженню, що являється нерівністю – </w:t>
+      </w:r>
+      <w:proofErr w:type="spellStart"/>
+      <w:r>
+        <w:rPr>
+          <w:sz w:val="28"/>
+          <w:szCs w:val="28"/>
+        </w:rPr>
+        <w:t>гіперпівпростір</w:t>
+      </w:r>
+      <w:proofErr w:type="spellEnd"/>
+      <w:r>
+        <w:rPr>
+          <w:sz w:val="28"/>
+          <w:szCs w:val="28"/>
+        </w:rPr>
+        <w:t xml:space="preserve">, в результаті перетину яких утворюється </w:t>
+      </w:r>
+      <w:r>
+        <w:rPr>
+          <w:sz w:val="28"/>
+          <w:szCs w:val="28"/>
+          <w:shd w:val="clear" w:color="auto" w:fill="FFFFFF"/>
+        </w:rPr>
+        <w:t xml:space="preserve">опуклий многогранник допустимих </w:t>
+      </w:r>
+      <w:r>
+        <w:rPr>
+          <w:sz w:val="28"/>
+          <w:szCs w:val="28"/>
+        </w:rPr>
+        <w:t>розв’язків ЗЛП.</w:t>
+      </w:r>
+    </w:p>
+    <w:p>
+      <w:pPr>
+        <w:pStyle w:val="NormalWeb"/>
+        <w:spacing w:before="0" w:beforeAutospacing="0" w:after="0" w:afterAutospacing="0" w:line="360" w:lineRule="auto"/>
+        <w:ind w:firstLine="709"/>
+        <w:jc w:val="both"/>
+        <w:rPr>
+          <w:sz w:val="28"/>
+          <w:szCs w:val="28"/>
+        </w:rPr>
+      </w:pPr>
+      <w:r>
+        <w:rPr>
+          <w:sz w:val="28"/>
+          <w:szCs w:val="28"/>
+        </w:rPr>
+        <w:t xml:space="preserve">Таким чином, геометрично задача лінійного програмування полягає в відшуканні такої кутової точки </w:t>
+      </w:r>
+      <w:r>
+        <w:rPr>
+          <w:sz w:val="28"/>
+          <w:szCs w:val="28"/>
+          <w:shd w:val="clear" w:color="auto" w:fill="FFFFFF"/>
+        </w:rPr>
+        <w:t>многогранник</w:t>
+      </w:r>
+      <w:r>
+        <w:rPr>
+          <w:sz w:val="28"/>
+          <w:szCs w:val="28"/>
+        </w:rPr>
+        <w:t>а розв’язків, в якій цільова лінійна функція набуває екстремального значення.</w:t>
+      </w:r>
+    </w:p>
+    <w:p>
+      <w:pPr>
+        <w:pStyle w:val="ListParagraph"/>
+        <w:numPr>
+          <w:ilvl w:val="0"/>
+          <w:numId w:val="31"/>
+        </w:numPr>
+        <w:tabs>
+          <w:tab w:val="left" w:pos="1134"/>
+        </w:tabs>
+        <w:spacing w:line="360" w:lineRule="auto"/>
+        <w:ind w:left="0" w:firstLine="709"/>
+        <w:rPr>
+          <w:sz w:val="28"/>
+          <w:szCs w:val="28"/>
+        </w:rPr>
+      </w:pPr>
+      <w:r>
+        <w:rPr>
+          <w:sz w:val="28"/>
+          <w:szCs w:val="28"/>
+        </w:rPr>
+        <w:lastRenderedPageBreak/>
+        <w:t xml:space="preserve">ЗЛП </w:t>
+      </w:r>
+      <w:proofErr w:type="spellStart"/>
+      <w:r>
+        <w:rPr>
+          <w:sz w:val="28"/>
+          <w:szCs w:val="28"/>
+        </w:rPr>
+        <w:t>має</w:t>
+      </w:r>
+      <w:proofErr w:type="spellEnd"/>
+      <w:r>
+        <w:rPr>
+          <w:sz w:val="28"/>
+          <w:szCs w:val="28"/>
+        </w:rPr>
+        <w:t xml:space="preserve"> </w:t>
+      </w:r>
+      <w:proofErr w:type="spellStart"/>
+      <w:r>
+        <w:rPr>
+          <w:sz w:val="28"/>
+          <w:szCs w:val="28"/>
+        </w:rPr>
+        <w:t>оптимальний</w:t>
+      </w:r>
+      <w:proofErr w:type="spellEnd"/>
+      <w:r>
+        <w:rPr>
+          <w:sz w:val="28"/>
+          <w:szCs w:val="28"/>
+        </w:rPr>
+        <w:t xml:space="preserve"> </w:t>
+      </w:r>
+      <w:proofErr w:type="spellStart"/>
+      <w:r>
+        <w:rPr>
+          <w:sz w:val="28"/>
+          <w:szCs w:val="28"/>
+        </w:rPr>
+        <w:t>розв</w:t>
+      </w:r>
+      <w:r>
+        <w:rPr>
+          <w:sz w:val="28"/>
+          <w:szCs w:val="28"/>
+          <w:shd w:val="clear" w:color="auto" w:fill="FFFFFF"/>
+        </w:rPr>
+        <w:t>’язок</w:t>
+      </w:r>
+      <w:proofErr w:type="spellEnd"/>
+      <w:r>
+        <w:rPr>
+          <w:sz w:val="28"/>
+          <w:szCs w:val="28"/>
+          <w:shd w:val="clear" w:color="auto" w:fill="FFFFFF"/>
+        </w:rPr>
+        <w:t xml:space="preserve"> на </w:t>
+      </w:r>
+      <w:proofErr w:type="spellStart"/>
+      <w:r>
+        <w:rPr>
+          <w:sz w:val="28"/>
+          <w:szCs w:val="28"/>
+          <w:shd w:val="clear" w:color="auto" w:fill="FFFFFF"/>
+        </w:rPr>
+        <w:t>необмеженій</w:t>
+      </w:r>
+      <w:proofErr w:type="spellEnd"/>
+      <w:r>
+        <w:rPr>
+          <w:sz w:val="28"/>
+          <w:szCs w:val="28"/>
+          <w:shd w:val="clear" w:color="auto" w:fill="FFFFFF"/>
+        </w:rPr>
+        <w:t xml:space="preserve"> </w:t>
+      </w:r>
+      <w:proofErr w:type="spellStart"/>
+      <w:r>
+        <w:rPr>
+          <w:sz w:val="28"/>
+          <w:szCs w:val="28"/>
+          <w:shd w:val="clear" w:color="auto" w:fill="FFFFFF"/>
+        </w:rPr>
+        <w:t>області</w:t>
+      </w:r>
+      <w:proofErr w:type="spellEnd"/>
+      <w:r>
+        <w:rPr>
+          <w:sz w:val="28"/>
+          <w:szCs w:val="28"/>
+          <w:shd w:val="clear" w:color="auto" w:fill="FFFFFF"/>
+        </w:rPr>
+        <w:t xml:space="preserve"> </w:t>
+      </w:r>
+      <w:proofErr w:type="spellStart"/>
+      <w:r>
+        <w:rPr>
+          <w:sz w:val="28"/>
+          <w:szCs w:val="28"/>
+          <w:shd w:val="clear" w:color="auto" w:fill="FFFFFF"/>
+        </w:rPr>
+        <w:t>допустимих</w:t>
+      </w:r>
+      <w:proofErr w:type="spellEnd"/>
+      <w:r>
+        <w:rPr>
+          <w:sz w:val="28"/>
+          <w:szCs w:val="28"/>
+          <w:shd w:val="clear" w:color="auto" w:fill="FFFFFF"/>
+        </w:rPr>
+        <w:t xml:space="preserve"> </w:t>
+      </w:r>
+      <w:r>
+        <w:rPr>
+          <w:sz w:val="28"/>
+          <w:szCs w:val="28"/>
+        </w:rPr>
+        <w:t>розв</w:t>
+      </w:r>
+      <w:r>
+        <w:rPr>
+          <w:sz w:val="28"/>
+          <w:szCs w:val="28"/>
+          <w:shd w:val="clear" w:color="auto" w:fill="FFFFFF"/>
+        </w:rPr>
+        <w:t>’язків (рис. 2.5, 2.6, 2.7).</w:t>
+      </w:r>
+    </w:p>
+    <w:p>
+      <w:pPr>
+        <w:pStyle w:val="ListParagraph"/>
+        <w:tabs>
+          <w:tab w:val="left" w:pos="1134"/>
+        </w:tabs>
+        <w:spacing w:line="360" w:lineRule="auto"/>
+        <w:ind w:left="567"/>
+        <w:rPr>
+          <w:sz w:val="28"/>
+          <w:szCs w:val="28"/>
+          <w:shd w:val="clear" w:color="auto" w:fill="FFFFFF"/>
+        </w:rPr>
+      </w:pPr>
+      <w:r>
+        <w:rPr>
+          <w:noProof/>
+        </w:rPr>
+        <w:drawing>
+          <wp:anchor distT="0" distB="0" distL="114300" distR="114300" simplePos="0" relativeHeight="251659264" behindDoc="0" locked="0" layoutInCell="1" allowOverlap="1" wp14:anchorId="1B026106" wp14:editId="030CBE9C">
+            <wp:simplePos x="0" y="0"/>
+            <wp:positionH relativeFrom="column">
+              <wp:posOffset>3424555</wp:posOffset>
+            </wp:positionH>
+            <wp:positionV relativeFrom="paragraph">
+              <wp:posOffset>50165</wp:posOffset>
+            </wp:positionV>
+            <wp:extent cx="2254250" cy="1605280"/>
+            <wp:effectExtent l="0" t="0" r="0" b="0"/>
+            <wp:wrapSquare wrapText="bothSides"/>
+            <wp:docPr id="16" name="Picture 16"/>
+            <wp:cNvGraphicFramePr>
+              <a:graphicFrameLocks xmlns:a="http://schemas.openxmlformats.org/drawingml/2006/main" noChangeAspect="1"/>
+            </wp:cNvGraphicFramePr>
+            <a:graphic xmlns:a="http://schemas.openxmlformats.org/drawingml/2006/main">
+              <a:graphicData uri="http://schemas.openxmlformats.org/drawingml/2006/picture">
+                <pic:pic xmlns:pic="http://schemas.openxmlformats.org/drawingml/2006/picture">
+                  <pic:nvPicPr>
+                    <pic:cNvPr id="0" name="Picture 2"/>
+                    <pic:cNvPicPr>
+                      <a:picLocks noChangeAspect="1" noChangeArrowheads="1"/>
+                    </pic:cNvPicPr>
+                  </pic:nvPicPr>
+                  <pic:blipFill>
+                    <a:blip r:embed="rId30">
+                      <a:extLst>
+                        <a:ext uri="{28A0092B-C50C-407E-A947-70E740481C1C}">
+                          <a14:useLocalDpi xmlns:a14="http://schemas.microsoft.com/office/drawing/2010/main" val="0"/>
+                        </a:ext>
+                      </a:extLst>
+                    </a:blip>
+                    <a:srcRect/>
+                    <a:stretch>
+                      <a:fillRect/>
+                    </a:stretch>
+                  </pic:blipFill>
+                  <pic:spPr bwMode="auto">
+                    <a:xfrm>
+                      <a:off x="0" y="0"/>
+                      <a:ext cx="2254250" cy="1605280"/>
+                    </a:xfrm>
+                    <a:prstGeom prst="rect">
+                      <a:avLst/>
+                    </a:prstGeom>
+                    <a:noFill/>
+                    <a:ln>
+                      <a:noFill/>
+                    </a:ln>
+                  </pic:spPr>
+                </pic:pic>
+              </a:graphicData>
+            </a:graphic>
+            <wp14:sizeRelH relativeFrom="page">
+              <wp14:pctWidth>0</wp14:pctWidth>
+            </wp14:sizeRelH>
+            <wp14:sizeRelV relativeFrom="page">
+              <wp14:pctHeight>0</wp14:pctHeight>
+            </wp14:sizeRelV>
+          </wp:anchor>
+        </w:drawing>
+      </w:r>
+      <w:r>
+        <w:rPr>
+          <w:noProof/>
+        </w:rPr>
+        <w:drawing>
+          <wp:inline distT="0" distB="0" distL="0" distR="0" wp14:anchorId="2FBB5B3E" wp14:editId="332F32A8">
+            <wp:extent cx="2425065" cy="1772920"/>
+            <wp:effectExtent l="0" t="0" r="0" b="0"/>
+            <wp:docPr id="3" name="Picture 3"/>
+            <wp:cNvGraphicFramePr>
+              <a:graphicFrameLocks xmlns:a="http://schemas.openxmlformats.org/drawingml/2006/main" noChangeAspect="1"/>
+            </wp:cNvGraphicFramePr>
+            <a:graphic xmlns:a="http://schemas.openxmlformats.org/drawingml/2006/main">
+              <a:graphicData uri="http://schemas.openxmlformats.org/drawingml/2006/picture">
+                <pic:pic xmlns:pic="http://schemas.openxmlformats.org/drawingml/2006/picture">
+                  <pic:nvPicPr>
+                    <pic:cNvPr id="0" name="Picture 21"/>
+                    <pic:cNvPicPr>
+                      <a:picLocks noChangeAspect="1" noChangeArrowheads="1"/>
+                    </pic:cNvPicPr>
+                  </pic:nvPicPr>
+                  <pic:blipFill>
+                    <a:blip r:embed="rId31">
+                      <a:extLst>
+                        <a:ext uri="{28A0092B-C50C-407E-A947-70E740481C1C}">
+                          <a14:useLocalDpi xmlns:a14="http://schemas.microsoft.com/office/drawing/2010/main" val="0"/>
+                        </a:ext>
+                      </a:extLst>
+                    </a:blip>
+                    <a:srcRect/>
+                    <a:stretch>
+                      <a:fillRect/>
+                    </a:stretch>
+                  </pic:blipFill>
+                  <pic:spPr bwMode="auto">
+                    <a:xfrm>
+                      <a:off x="0" y="0"/>
+                      <a:ext cx="2425065" cy="1772920"/>
+                    </a:xfrm>
+                    <a:prstGeom prst="rect">
+                      <a:avLst/>
+                    </a:prstGeom>
+                    <a:noFill/>
+                    <a:ln>
+                      <a:noFill/>
+                    </a:ln>
+                  </pic:spPr>
+                </pic:pic>
+              </a:graphicData>
+            </a:graphic>
+          </wp:inline>
+        </w:drawing>
+      </w:r>
+    </w:p>
+    <w:p>
+      <w:pPr>
+        <w:pStyle w:val="ListParagraph"/>
+        <w:tabs>
+          <w:tab w:val="left" w:pos="1134"/>
+        </w:tabs>
+        <w:spacing w:line="360" w:lineRule="auto"/>
+        <w:ind w:left="567"/>
+        <w:rPr>
+          <w:sz w:val="28"/>
+          <w:szCs w:val="28"/>
+          <w:shd w:val="clear" w:color="auto" w:fill="FFFFFF"/>
+        </w:rPr>
+      </w:pPr>
+      <w:r>
+        <w:rPr>
+          <w:noProof/>
+        </w:rPr>
+        <mc:AlternateContent>
+          <mc:Choice Requires="wps">
+            <w:drawing>
+              <wp:anchor distT="45720" distB="45720" distL="114300" distR="114300" simplePos="0" relativeHeight="251661312" behindDoc="0" locked="0" layoutInCell="1" allowOverlap="1" wp14:anchorId="4BF99DAA" wp14:editId="27880CAB">
+                <wp:simplePos x="0" y="0"/>
+                <wp:positionH relativeFrom="column">
+                  <wp:posOffset>3538220</wp:posOffset>
+                </wp:positionH>
+                <wp:positionV relativeFrom="paragraph">
+                  <wp:posOffset>40005</wp:posOffset>
+                </wp:positionV>
+                <wp:extent cx="2299335" cy="704850"/>
+                <wp:effectExtent l="4445" t="0" r="1270" b="0"/>
+                <wp:wrapSquare wrapText="bothSides"/>
+                <wp:docPr id="14" name="Text Box 14"/>
+                <wp:cNvGraphicFramePr>
+                  <a:graphicFrameLocks xmlns:a="http://schemas.openxmlformats.org/drawingml/2006/main"/>
+                </wp:cNvGraphicFramePr>
+                <a:graphic xmlns:a="http://schemas.openxmlformats.org/drawingml/2006/main">
+                  <a:graphicData uri="http://schemas.microsoft.com/office/word/2010/wordprocessingShape">
+                    <wps:wsp>
+                      <wps:cNvSpPr txBox="1">
+                        <a:spLocks noChangeArrowheads="1"/>
+                      </wps:cNvSpPr>
+                      <wps:spPr bwMode="auto">
+                        <a:xfrm>
+                          <a:off x="0" y="0"/>
+                          <a:ext cx="2299335" cy="704850"/>
+                        </a:xfrm>
+                        <a:prstGeom prst="rect">
+                          <a:avLst/>
+                        </a:prstGeom>
+                        <a:noFill/>
+                        <a:ln>
+                          <a:noFill/>
+                        </a:ln>
+                        <a:extLst>
+                          <a:ext uri="{909E8E84-426E-40DD-AFC4-6F175D3DCCD1}">
+                            <a14:hiddenFill xmlns:a14="http://schemas.microsoft.com/office/drawing/2010/main">
+                              <a:solidFill>
+                                <a:srgbClr val="FFFFFF"/>
+                              </a:solidFill>
+                            </a14:hiddenFill>
+                          </a:ext>
+                          <a:ext uri="{91240B29-F687-4F45-9708-019B960494DF}">
+                            <a14:hiddenLine xmlns:a14="http://schemas.microsoft.com/office/drawing/2010/main" w="9525">
+                              <a:solidFill>
+                                <a:srgbClr val="000000"/>
+                              </a:solidFill>
+                              <a:miter lim="800000"/>
+                              <a:headEnd/>
+                              <a:tailEnd/>
+                            </a14:hiddenLine>
+                          </a:ext>
+                        </a:extLst>
+                      </wps:spPr>
+                      <wps:txbx>
+                        <w:txbxContent>
+                          <w:p>
+                            <w:pPr>
+                              <w:pStyle w:val="ListParagraph"/>
+                              <w:tabs>
+                                <w:tab w:val="left" w:pos="1134"/>
+                              </w:tabs>
+                              <w:spacing w:line="360" w:lineRule="auto"/>
+                              <w:ind w:left="0"/>
+                              <w:jc w:val="center"/>
+                            </w:pPr>
+                            <w:r>
+                              <w:rPr>
+                                <w:sz w:val="28"/>
+                                <w:szCs w:val="28"/>
+                                <w:shd w:val="clear" w:color="auto" w:fill="FFFFFF"/>
+                              </w:rPr>
+                              <w:t xml:space="preserve">Рисунок </w:t>
+                            </w:r>
+                            <w:r>
+                              <w:rPr>
+                                <w:sz w:val="28"/>
+                                <w:szCs w:val="28"/>
+                                <w:shd w:val="clear" w:color="auto" w:fill="FFFFFF"/>
+                              </w:rPr>
+                              <w:t>2.</w:t>
+                            </w:r>
+                            <w:r>
+                              <w:rPr>
+                                <w:sz w:val="28"/>
+                                <w:szCs w:val="28"/>
+                                <w:shd w:val="clear" w:color="auto" w:fill="FFFFFF"/>
+                              </w:rPr>
+                              <w:t>2</w:t>
+                            </w:r>
+                            <w:r>
+                              <w:rPr>
+                                <w:sz w:val="28"/>
+                                <w:szCs w:val="28"/>
+                                <w:shd w:val="clear" w:color="auto" w:fill="FFFFFF"/>
+                              </w:rPr>
+                              <w:t xml:space="preserve"> </w:t>
+                            </w:r>
+                            <w:r>
+                              <w:rPr>
+                                <w:sz w:val="28"/>
+                                <w:szCs w:val="28"/>
+                                <w:shd w:val="clear" w:color="auto" w:fill="FFFFFF"/>
+                              </w:rPr>
+                              <w:t xml:space="preserve">– Максимум </w:t>
+                            </w:r>
+                            <w:proofErr w:type="gramStart"/>
+                            <w:r>
+                              <w:rPr>
+                                <w:sz w:val="28"/>
+                                <w:szCs w:val="28"/>
+                                <w:shd w:val="clear" w:color="auto" w:fill="FFFFFF"/>
+                              </w:rPr>
+                              <w:t>в будь</w:t>
+                            </w:r>
+                            <w:proofErr w:type="gramEnd"/>
+                            <w:r>
+                              <w:rPr>
+                                <w:sz w:val="28"/>
+                                <w:szCs w:val="28"/>
+                                <w:shd w:val="clear" w:color="auto" w:fill="FFFFFF"/>
+                              </w:rPr>
+                              <w:t>-</w:t>
+                            </w:r>
+                            <w:proofErr w:type="spellStart"/>
+                            <w:r>
+                              <w:rPr>
+                                <w:sz w:val="28"/>
+                                <w:szCs w:val="28"/>
+                                <w:shd w:val="clear" w:color="auto" w:fill="FFFFFF"/>
+                              </w:rPr>
+                              <w:t>якій</w:t>
+                            </w:r>
+                            <w:proofErr w:type="spellEnd"/>
+                            <w:r>
+                              <w:rPr>
+                                <w:sz w:val="28"/>
+                                <w:szCs w:val="28"/>
+                                <w:shd w:val="clear" w:color="auto" w:fill="FFFFFF"/>
+                              </w:rPr>
+                              <w:t xml:space="preserve"> </w:t>
+                            </w:r>
+                            <w:proofErr w:type="spellStart"/>
+                            <w:r>
+                              <w:rPr>
+                                <w:sz w:val="28"/>
+                                <w:szCs w:val="28"/>
+                                <w:shd w:val="clear" w:color="auto" w:fill="FFFFFF"/>
+                              </w:rPr>
+                              <w:t>точці</w:t>
+                            </w:r>
+                            <w:proofErr w:type="spellEnd"/>
+                            <w:r>
+                              <w:rPr>
+                                <w:sz w:val="28"/>
+                                <w:szCs w:val="28"/>
+                                <w:shd w:val="clear" w:color="auto" w:fill="FFFFFF"/>
+                              </w:rPr>
+                              <w:t xml:space="preserve"> </w:t>
+                            </w:r>
+                            <w:proofErr w:type="spellStart"/>
+                            <w:r>
+                              <w:rPr>
+                                <w:sz w:val="28"/>
+                                <w:szCs w:val="28"/>
+                                <w:shd w:val="clear" w:color="auto" w:fill="FFFFFF"/>
+                              </w:rPr>
+                              <w:t>відрізку</w:t>
+                            </w:r>
+                            <w:proofErr w:type="spellEnd"/>
+                          </w:p>
+                        </w:txbxContent>
+                      </wps:txbx>
+                      <wps:bodyPr rot="0" vert="horz" wrap="square" lIns="91440" tIns="45720" rIns="91440" bIns="45720" anchor="t" anchorCtr="0" upright="1">
+                        <a:spAutoFit/>
+                      </wps:bodyPr>
+                    </wps:wsp>
+                  </a:graphicData>
+                </a:graphic>
+                <wp14:sizeRelH relativeFrom="margin">
+                  <wp14:pctWidth>40000</wp14:pctWidth>
+                </wp14:sizeRelH>
+                <wp14:sizeRelV relativeFrom="margin">
+                  <wp14:pctHeight>20000</wp14:pctHeight>
+                </wp14:sizeRelV>
+              </wp:anchor>
+            </w:drawing>
+          </mc:Choice>
+          <mc:Fallback>
+            <w:pict>
+              <v:shapetype w14:anchorId="4BF99DAA" id="_x0000_t202" coordsize="21600,21600" o:spt="202" path="m,l,21600r21600,l21600,xe">
+                <v:stroke joinstyle="miter"/>
+                <v:path gradientshapeok="t" o:connecttype="rect"/>
+              </v:shapetype>
+              <v:shape id="Text Box 14" o:spid="_x0000_s1026" type="#_x0000_t202" style="position:absolute;left:0;text-align:left;margin-left:278.6pt;margin-top:3.15pt;width:181.05pt;height:55.5pt;z-index:251661312;visibility:visible;mso-wrap-style:square;mso-width-percent:400;mso-height-percent:200;mso-wrap-distance-left:9pt;mso-wrap-distance-top:3.6pt;mso-wrap-distance-right:9pt;mso-wrap-distance-bottom:3.6pt;mso-position-horizontal:absolute;mso-position-horizontal-relative:text;mso-position-vertical:absolute;mso-position-vertical-relative:text;mso-width-percent:400;mso-height-percent:200;mso-width-relative:margin;mso-height-relative:margin;v-text-anchor:top" o:gfxdata="UEsDBBQABgAIAAAAIQC2gziS/gAAAOEBAAATAAAAW0NvbnRlbnRfVHlwZXNdLnhtbJSRQU7DMBBF&#10;90jcwfIWJU67QAgl6YK0S0CoHGBkTxKLZGx5TGhvj5O2G0SRWNoz/78nu9wcxkFMGNg6quQqL6RA&#10;0s5Y6ir5vt9lD1JwBDIwOMJKHpHlpr69KfdHjyxSmriSfYz+USnWPY7AufNIadK6MEJMx9ApD/oD&#10;OlTrorhX2lFEilmcO2RdNtjC5xDF9pCuTyYBB5bi6bQ4syoJ3g9WQ0ymaiLzg5KdCXlKLjvcW893&#10;SUOqXwnz5DrgnHtJTxOsQfEKIT7DmDSUCaxw7Rqn8787ZsmRM9e2VmPeBN4uqYvTtW7jvijg9N/y&#10;JsXecLq0q+WD6m8AAAD//wMAUEsDBBQABgAIAAAAIQA4/SH/1gAAAJQBAAALAAAAX3JlbHMvLnJl&#10;bHOkkMFqwzAMhu+DvYPRfXGawxijTi+j0GvpHsDYimMaW0Yy2fr2M4PBMnrbUb/Q94l/f/hMi1qR&#10;JVI2sOt6UJgd+ZiDgffL8ekFlFSbvV0oo4EbChzGx4f9GRdb25HMsYhqlCwG5lrLq9biZkxWOiqY&#10;22YiTra2kYMu1l1tQD30/bPm3wwYN0x18gb45AdQl1tp5j/sFB2T0FQ7R0nTNEV3j6o9feQzro1i&#10;OWA14Fm+Q8a1a8+Bvu/d/dMb2JY5uiPbhG/ktn4cqGU/er3pcvwCAAD//wMAUEsDBBQABgAIAAAA&#10;IQBNwOwQ8wEAAMgDAAAOAAAAZHJzL2Uyb0RvYy54bWysU9tu2zAMfR+wfxD0vjhJk7Ux4hRdiwwD&#10;ugvQ7gMYWY6F2aJGKbGzrx8lJ1m6vg17EcSLDg8PqeVt3zZir8kbtIWcjMZSaKuwNHZbyO/P63c3&#10;UvgAtoQGrS7kQXt5u3r7Ztm5XE+xxqbUJBjE+rxzhaxDcHmWeVXrFvwInbYcrJBaCGzSNisJOkZv&#10;m2w6Hr/POqTSESrtPXsfhqBcJfyq0ip8rSqvg2gKydxCOimdm3hmqyXkWwJXG3WkAf/AogVjuegZ&#10;6gECiB2ZV1CtUYQeqzBS2GZYVUbp1AN3Mxn/1c1TDU6nXlgc784y+f8Hq77sv5EwJc9uJoWFlmf0&#10;rPsgPmAv2MX6dM7nnPbkODH07Ofc1Kt3j6h+eGHxvga71XdE2NUaSuY3iS+zi6cDjo8gm+4zllwH&#10;dgETUF9RG8VjOQSj85wO59lELoqd0+licXU1l0Jx7Ho8u5mn4WWQn1478uGjxlbESyGJZ5/QYf/o&#10;Q2QD+SklFrO4Nk2T5t/YFw5OjJ7EPhIeqId+0x/V2GB54D4Ih3Xi9edLjfRLio5XqZD+5w5IS9F8&#10;sqzFYjKbxd1Lxmx+PWWDLiObywhYxVCFDFIM1/sw7OvOkdnWXOmk/h3rtzaptSj0wOrIm9cldXxc&#10;7biPl3bK+vMBV78BAAD//wMAUEsDBBQABgAIAAAAIQDIL+Xj3gAAAAkBAAAPAAAAZHJzL2Rvd25y&#10;ZXYueG1sTI/LTsMwEEX3SPyDNUjsqJO2aWiIUyEeEkvagsTSjScPYY+j2G3D3zOsym5G9+jOmXIz&#10;OStOOIbek4J0loBAqr3pqVXwsX+9uwcRoiajrSdU8IMBNtX1VakL48+0xdMutoJLKBRaQRfjUEgZ&#10;6g6dDjM/IHHW+NHpyOvYSjPqM5c7K+dJspJO98QXOj3gU4f19+7oFHzSl31rlqbDPHtfboeX5yaL&#10;e6Vub6bHBxARp3iB4U+f1aFip4M/kgnCKsiyfM6ogtUCBOfrdM3DgcE0X4CsSvn/g+oXAAD//wMA&#10;UEsBAi0AFAAGAAgAAAAhALaDOJL+AAAA4QEAABMAAAAAAAAAAAAAAAAAAAAAAFtDb250ZW50X1R5&#10;cGVzXS54bWxQSwECLQAUAAYACAAAACEAOP0h/9YAAACUAQAACwAAAAAAAAAAAAAAAAAvAQAAX3Jl&#10;bHMvLnJlbHNQSwECLQAUAAYACAAAACEATcDsEPMBAADIAwAADgAAAAAAAAAAAAAAAAAuAgAAZHJz&#10;L2Uyb0RvYy54bWxQSwECLQAUAAYACAAAACEAyC/l494AAAAJAQAADwAAAAAAAAAAAAAAAABNBAAA&#10;ZHJzL2Rvd25yZXYueG1sUEsFBgAAAAAEAAQA8wAAAFgFAAAAAA==&#10;" filled="f" stroked="f">
+                <v:textbox style="mso-fit-shape-to-text:t">
+                  <w:txbxContent>
+                    <w:p>
+                      <w:pPr>
+                        <w:pStyle w:val="ListParagraph"/>
+                        <w:tabs>
+                          <w:tab w:val="left" w:pos="1134"/>
+                        </w:tabs>
+                        <w:spacing w:line="360" w:lineRule="auto"/>
+                        <w:ind w:left="0"/>
+                        <w:jc w:val="center"/>
+                      </w:pPr>
+                      <w:r>
+                        <w:rPr>
+                          <w:sz w:val="28"/>
+                          <w:szCs w:val="28"/>
+                          <w:shd w:val="clear" w:color="auto" w:fill="FFFFFF"/>
+                        </w:rPr>
+                        <w:t xml:space="preserve">Рисунок </w:t>
+                      </w:r>
+                      <w:r>
+                        <w:rPr>
+                          <w:sz w:val="28"/>
+                          <w:szCs w:val="28"/>
+                          <w:shd w:val="clear" w:color="auto" w:fill="FFFFFF"/>
+                        </w:rPr>
+                        <w:t>2.</w:t>
+                      </w:r>
+                      <w:r>
+                        <w:rPr>
+                          <w:sz w:val="28"/>
+                          <w:szCs w:val="28"/>
+                          <w:shd w:val="clear" w:color="auto" w:fill="FFFFFF"/>
+                        </w:rPr>
+                        <w:t>2</w:t>
+                      </w:r>
+                      <w:r>
+                        <w:rPr>
+                          <w:sz w:val="28"/>
+                          <w:szCs w:val="28"/>
+                          <w:shd w:val="clear" w:color="auto" w:fill="FFFFFF"/>
+                        </w:rPr>
+                        <w:t xml:space="preserve"> </w:t>
+                      </w:r>
+                      <w:r>
+                        <w:rPr>
+                          <w:sz w:val="28"/>
+                          <w:szCs w:val="28"/>
+                          <w:shd w:val="clear" w:color="auto" w:fill="FFFFFF"/>
+                        </w:rPr>
+                        <w:t xml:space="preserve">– Максимум </w:t>
+                      </w:r>
+                      <w:proofErr w:type="gramStart"/>
+                      <w:r>
+                        <w:rPr>
+                          <w:sz w:val="28"/>
+                          <w:szCs w:val="28"/>
+                          <w:shd w:val="clear" w:color="auto" w:fill="FFFFFF"/>
+                        </w:rPr>
+                        <w:t>в будь</w:t>
+                      </w:r>
+                      <w:proofErr w:type="gramEnd"/>
+                      <w:r>
+                        <w:rPr>
+                          <w:sz w:val="28"/>
+                          <w:szCs w:val="28"/>
+                          <w:shd w:val="clear" w:color="auto" w:fill="FFFFFF"/>
+                        </w:rPr>
+                        <w:t>-</w:t>
+                      </w:r>
+                      <w:proofErr w:type="spellStart"/>
+                      <w:r>
+                        <w:rPr>
+                          <w:sz w:val="28"/>
+                          <w:szCs w:val="28"/>
+                          <w:shd w:val="clear" w:color="auto" w:fill="FFFFFF"/>
+                        </w:rPr>
+                        <w:t>якій</w:t>
+                      </w:r>
+                      <w:proofErr w:type="spellEnd"/>
+                      <w:r>
+                        <w:rPr>
+                          <w:sz w:val="28"/>
+                          <w:szCs w:val="28"/>
+                          <w:shd w:val="clear" w:color="auto" w:fill="FFFFFF"/>
+                        </w:rPr>
+                        <w:t xml:space="preserve"> </w:t>
+                      </w:r>
+                      <w:proofErr w:type="spellStart"/>
+                      <w:r>
+                        <w:rPr>
+                          <w:sz w:val="28"/>
+                          <w:szCs w:val="28"/>
+                          <w:shd w:val="clear" w:color="auto" w:fill="FFFFFF"/>
+                        </w:rPr>
+                        <w:t>точці</w:t>
+                      </w:r>
+                      <w:proofErr w:type="spellEnd"/>
+                      <w:r>
+                        <w:rPr>
+                          <w:sz w:val="28"/>
+                          <w:szCs w:val="28"/>
+                          <w:shd w:val="clear" w:color="auto" w:fill="FFFFFF"/>
+                        </w:rPr>
+                        <w:t xml:space="preserve"> </w:t>
+                      </w:r>
+                      <w:proofErr w:type="spellStart"/>
+                      <w:r>
+                        <w:rPr>
+                          <w:sz w:val="28"/>
+                          <w:szCs w:val="28"/>
+                          <w:shd w:val="clear" w:color="auto" w:fill="FFFFFF"/>
+                        </w:rPr>
+                        <w:t>відрізку</w:t>
+                      </w:r>
+                      <w:proofErr w:type="spellEnd"/>
+                    </w:p>
+                  </w:txbxContent>
+                </v:textbox>
+                <w10:wrap type="square"/>
+              </v:shape>
+            </w:pict>
+          </mc:Fallback>
+        </mc:AlternateContent>
+      </w:r>
+    </w:p>
+    <w:p>
+      <w:pPr>
+        <w:pStyle w:val="ListParagraph"/>
+        <w:tabs>
+          <w:tab w:val="left" w:pos="1134"/>
+        </w:tabs>
+        <w:spacing w:line="360" w:lineRule="auto"/>
+        <w:ind w:left="567"/>
+        <w:rPr>
+          <w:sz w:val="28"/>
+          <w:szCs w:val="28"/>
+          <w:shd w:val="clear" w:color="auto" w:fill="FFFFFF"/>
+        </w:rPr>
+      </w:pPr>
+    </w:p>
+    <w:p>
+      <w:pPr>
+        <w:pStyle w:val="ListParagraph"/>
+        <w:tabs>
+          <w:tab w:val="left" w:pos="1134"/>
+        </w:tabs>
+        <w:spacing w:line="360" w:lineRule="auto"/>
+        <w:ind w:left="567"/>
+        <w:rPr>
+          <w:sz w:val="28"/>
+          <w:szCs w:val="28"/>
+          <w:shd w:val="clear" w:color="auto" w:fill="FFFFFF"/>
+        </w:rPr>
+      </w:pPr>
+    </w:p>
+    <w:p>
+      <w:pPr>
+        <w:pStyle w:val="ListParagraph"/>
+        <w:tabs>
+          <w:tab w:val="left" w:pos="1134"/>
+        </w:tabs>
+        <w:spacing w:line="360" w:lineRule="auto"/>
+        <w:ind w:left="567"/>
+        <w:rPr>
+          <w:sz w:val="28"/>
+          <w:szCs w:val="28"/>
+          <w:shd w:val="clear" w:color="auto" w:fill="FFFFFF"/>
+        </w:rPr>
+      </w:pPr>
+    </w:p>
+    <w:p>
+      <w:pPr>
+        <w:pStyle w:val="ListParagraph"/>
+        <w:tabs>
+          <w:tab w:val="left" w:pos="1134"/>
+        </w:tabs>
+        <w:spacing w:line="360" w:lineRule="auto"/>
+        <w:ind w:left="567"/>
+        <w:rPr>
+          <w:sz w:val="28"/>
+          <w:szCs w:val="28"/>
+          <w:shd w:val="clear" w:color="auto" w:fill="FFFFFF"/>
+        </w:rPr>
+      </w:pPr>
+    </w:p>
+    <w:p>
+      <w:pPr>
+        <w:pStyle w:val="ListParagraph"/>
+        <w:tabs>
+          <w:tab w:val="left" w:pos="1134"/>
+        </w:tabs>
+        <w:spacing w:line="360" w:lineRule="auto"/>
+        <w:ind w:left="567"/>
+        <w:rPr>
+          <w:sz w:val="28"/>
+          <w:szCs w:val="28"/>
+          <w:shd w:val="clear" w:color="auto" w:fill="FFFFFF"/>
+        </w:rPr>
+      </w:pPr>
+      <w:r>
+        <w:rPr>
+          <w:noProof/>
+        </w:rPr>
+        <w:drawing>
+          <wp:anchor distT="0" distB="0" distL="114300" distR="114300" simplePos="0" relativeHeight="251662336" behindDoc="0" locked="0" layoutInCell="1" allowOverlap="1" wp14:anchorId="4222648A" wp14:editId="66BE7186">
+            <wp:simplePos x="0" y="0"/>
+            <wp:positionH relativeFrom="column">
+              <wp:posOffset>3457575</wp:posOffset>
+            </wp:positionH>
+            <wp:positionV relativeFrom="paragraph">
+              <wp:posOffset>24765</wp:posOffset>
+            </wp:positionV>
+            <wp:extent cx="2509520" cy="2213610"/>
+            <wp:effectExtent l="0" t="0" r="5080" b="0"/>
+            <wp:wrapSquare wrapText="bothSides"/>
+            <wp:docPr id="13" name="Picture 13"/>
+            <wp:cNvGraphicFramePr>
+              <a:graphicFrameLocks xmlns:a="http://schemas.openxmlformats.org/drawingml/2006/main" noChangeAspect="1"/>
+            </wp:cNvGraphicFramePr>
+            <a:graphic xmlns:a="http://schemas.openxmlformats.org/drawingml/2006/main">
+              <a:graphicData uri="http://schemas.openxmlformats.org/drawingml/2006/picture">
+                <pic:pic xmlns:pic="http://schemas.openxmlformats.org/drawingml/2006/picture">
+                  <pic:nvPicPr>
+                    <pic:cNvPr id="0" name="Picture 5"/>
+                    <pic:cNvPicPr>
+                      <a:picLocks noChangeAspect="1" noChangeArrowheads="1"/>
+                    </pic:cNvPicPr>
+                  </pic:nvPicPr>
+                  <pic:blipFill>
+                    <a:blip r:embed="rId32">
+                      <a:extLst>
+                        <a:ext uri="{28A0092B-C50C-407E-A947-70E740481C1C}">
+                          <a14:useLocalDpi xmlns:a14="http://schemas.microsoft.com/office/drawing/2010/main" val="0"/>
+                        </a:ext>
+                      </a:extLst>
+                    </a:blip>
+                    <a:srcRect/>
+                    <a:stretch>
+                      <a:fillRect/>
+                    </a:stretch>
+                  </pic:blipFill>
+                  <pic:spPr bwMode="auto">
+                    <a:xfrm>
+                      <a:off x="0" y="0"/>
+                      <a:ext cx="2509520" cy="2213610"/>
+                    </a:xfrm>
+                    <a:prstGeom prst="rect">
+                      <a:avLst/>
+                    </a:prstGeom>
+                    <a:noFill/>
+                    <a:ln>
+                      <a:noFill/>
+                    </a:ln>
+                  </pic:spPr>
+                </pic:pic>
+              </a:graphicData>
+            </a:graphic>
+            <wp14:sizeRelH relativeFrom="page">
+              <wp14:pctWidth>0</wp14:pctWidth>
+            </wp14:sizeRelH>
+            <wp14:sizeRelV relativeFrom="page">
+              <wp14:pctHeight>0</wp14:pctHeight>
+            </wp14:sizeRelV>
+          </wp:anchor>
+        </w:drawing>
+      </w:r>
+      <w:r>
+        <w:rPr>
+          <w:noProof/>
+        </w:rPr>
+        <w:drawing>
+          <wp:anchor distT="0" distB="0" distL="114300" distR="114300" simplePos="0" relativeHeight="251663360" behindDoc="0" locked="0" layoutInCell="1" allowOverlap="1" wp14:anchorId="3C77DD8C" wp14:editId="76693081">
+            <wp:simplePos x="0" y="0"/>
+            <wp:positionH relativeFrom="column">
+              <wp:posOffset>392430</wp:posOffset>
+            </wp:positionH>
+            <wp:positionV relativeFrom="paragraph">
+              <wp:posOffset>107315</wp:posOffset>
+            </wp:positionV>
+            <wp:extent cx="2407285" cy="2004060"/>
+            <wp:effectExtent l="0" t="0" r="0" b="0"/>
+            <wp:wrapSquare wrapText="bothSides"/>
+            <wp:docPr id="12" name="Picture 12"/>
+            <wp:cNvGraphicFramePr>
+              <a:graphicFrameLocks xmlns:a="http://schemas.openxmlformats.org/drawingml/2006/main" noChangeAspect="1"/>
+            </wp:cNvGraphicFramePr>
+            <a:graphic xmlns:a="http://schemas.openxmlformats.org/drawingml/2006/main">
+              <a:graphicData uri="http://schemas.openxmlformats.org/drawingml/2006/picture">
+                <pic:pic xmlns:pic="http://schemas.openxmlformats.org/drawingml/2006/picture">
+                  <pic:nvPicPr>
+                    <pic:cNvPr id="0" name="Picture 6"/>
+                    <pic:cNvPicPr>
+                      <a:picLocks noChangeAspect="1" noChangeArrowheads="1"/>
+                    </pic:cNvPicPr>
+                  </pic:nvPicPr>
+                  <pic:blipFill>
+                    <a:blip r:embed="rId33">
+                      <a:extLst>
+                        <a:ext uri="{28A0092B-C50C-407E-A947-70E740481C1C}">
+                          <a14:useLocalDpi xmlns:a14="http://schemas.microsoft.com/office/drawing/2010/main" val="0"/>
+                        </a:ext>
+                      </a:extLst>
+                    </a:blip>
+                    <a:srcRect/>
+                    <a:stretch>
+                      <a:fillRect/>
+                    </a:stretch>
+                  </pic:blipFill>
+                  <pic:spPr bwMode="auto">
+                    <a:xfrm>
+                      <a:off x="0" y="0"/>
+                      <a:ext cx="2407285" cy="2004060"/>
+                    </a:xfrm>
+                    <a:prstGeom prst="rect">
+                      <a:avLst/>
+                    </a:prstGeom>
+                    <a:noFill/>
+                    <a:ln>
+                      <a:noFill/>
+                    </a:ln>
+                  </pic:spPr>
+                </pic:pic>
+              </a:graphicData>
+            </a:graphic>
+            <wp14:sizeRelH relativeFrom="page">
+              <wp14:pctWidth>0</wp14:pctWidth>
+            </wp14:sizeRelH>
+            <wp14:sizeRelV relativeFrom="page">
+              <wp14:pctHeight>0</wp14:pctHeight>
+            </wp14:sizeRelV>
+          </wp:anchor>
+        </w:drawing>
+      </w:r>
+    </w:p>
+    <w:p>
+      <w:pPr>
+        <w:pStyle w:val="ListParagraph"/>
+        <w:tabs>
+          <w:tab w:val="left" w:pos="1134"/>
+        </w:tabs>
+        <w:spacing w:line="360" w:lineRule="auto"/>
+        <w:ind w:left="567"/>
+        <w:rPr>
+          <w:sz w:val="28"/>
+          <w:szCs w:val="28"/>
+          <w:shd w:val="clear" w:color="auto" w:fill="FFFFFF"/>
+        </w:rPr>
+      </w:pPr>
+    </w:p>
+    <w:p>
+      <w:pPr>
+        <w:pStyle w:val="ListParagraph"/>
+        <w:tabs>
+          <w:tab w:val="left" w:pos="1134"/>
+        </w:tabs>
+        <w:spacing w:line="360" w:lineRule="auto"/>
+        <w:ind w:left="567"/>
+        <w:rPr>
+          <w:sz w:val="28"/>
+          <w:szCs w:val="28"/>
+          <w:shd w:val="clear" w:color="auto" w:fill="FFFFFF"/>
+        </w:rPr>
+      </w:pPr>
+    </w:p>
+    <w:p>
+      <w:pPr>
+        <w:pStyle w:val="ListParagraph"/>
+        <w:tabs>
+          <w:tab w:val="left" w:pos="1134"/>
+        </w:tabs>
+        <w:spacing w:line="360" w:lineRule="auto"/>
+        <w:ind w:left="567"/>
+        <w:rPr>
+          <w:sz w:val="28"/>
+          <w:szCs w:val="28"/>
+          <w:shd w:val="clear" w:color="auto" w:fill="FFFFFF"/>
+        </w:rPr>
+      </w:pPr>
+    </w:p>
+    <w:p>
+      <w:pPr>
+        <w:pStyle w:val="ListParagraph"/>
+        <w:tabs>
+          <w:tab w:val="left" w:pos="1134"/>
+        </w:tabs>
+        <w:spacing w:line="360" w:lineRule="auto"/>
+        <w:ind w:left="567"/>
+        <w:rPr>
+          <w:sz w:val="28"/>
+          <w:szCs w:val="28"/>
+          <w:shd w:val="clear" w:color="auto" w:fill="FFFFFF"/>
+        </w:rPr>
+      </w:pPr>
+    </w:p>
+    <w:p>
+      <w:pPr>
+        <w:pStyle w:val="ListParagraph"/>
+        <w:tabs>
+          <w:tab w:val="left" w:pos="1134"/>
+        </w:tabs>
+        <w:spacing w:line="360" w:lineRule="auto"/>
+        <w:ind w:left="567"/>
+        <w:rPr>
+          <w:sz w:val="28"/>
+          <w:szCs w:val="28"/>
+          <w:shd w:val="clear" w:color="auto" w:fill="FFFFFF"/>
+        </w:rPr>
+      </w:pPr>
+    </w:p>
+    <w:p>
+      <w:pPr>
+        <w:pStyle w:val="ListParagraph"/>
+        <w:tabs>
+          <w:tab w:val="left" w:pos="1134"/>
+        </w:tabs>
+        <w:spacing w:line="360" w:lineRule="auto"/>
+        <w:ind w:left="567"/>
+        <w:rPr>
+          <w:sz w:val="28"/>
+          <w:szCs w:val="28"/>
+          <w:shd w:val="clear" w:color="auto" w:fill="FFFFFF"/>
+        </w:rPr>
+      </w:pPr>
+    </w:p>
+    <w:p>
+      <w:pPr>
+        <w:pStyle w:val="ListParagraph"/>
+        <w:tabs>
+          <w:tab w:val="left" w:pos="1134"/>
+        </w:tabs>
+        <w:spacing w:line="360" w:lineRule="auto"/>
+        <w:ind w:left="567"/>
+        <w:rPr>
+          <w:sz w:val="28"/>
+          <w:szCs w:val="28"/>
+          <w:shd w:val="clear" w:color="auto" w:fill="FFFFFF"/>
+        </w:rPr>
+      </w:pPr>
+      <w:r>
+        <w:rPr>
+          <w:noProof/>
+          <w:sz w:val="28"/>
+          <w:szCs w:val="28"/>
+        </w:rPr>
+        <mc:AlternateContent>
+          <mc:Choice Requires="wps">
+            <w:drawing>
+              <wp:anchor distT="45720" distB="45720" distL="114300" distR="114300" simplePos="0" relativeHeight="251665408" behindDoc="0" locked="0" layoutInCell="1" allowOverlap="1" wp14:anchorId="5D7B0E69" wp14:editId="1353E76B">
+                <wp:simplePos x="0" y="0"/>
+                <wp:positionH relativeFrom="column">
+                  <wp:posOffset>3538220</wp:posOffset>
+                </wp:positionH>
+                <wp:positionV relativeFrom="paragraph">
+                  <wp:posOffset>165100</wp:posOffset>
+                </wp:positionV>
+                <wp:extent cx="2299335" cy="670560"/>
+                <wp:effectExtent l="4445" t="0" r="1270" b="0"/>
+                <wp:wrapSquare wrapText="bothSides"/>
+                <wp:docPr id="11" name="Text Box 11"/>
+                <wp:cNvGraphicFramePr>
+                  <a:graphicFrameLocks xmlns:a="http://schemas.openxmlformats.org/drawingml/2006/main"/>
+                </wp:cNvGraphicFramePr>
+                <a:graphic xmlns:a="http://schemas.openxmlformats.org/drawingml/2006/main">
+                  <a:graphicData uri="http://schemas.microsoft.com/office/word/2010/wordprocessingShape">
+                    <wps:wsp>
+                      <wps:cNvSpPr txBox="1">
+                        <a:spLocks noChangeArrowheads="1"/>
+                      </wps:cNvSpPr>
+                      <wps:spPr bwMode="auto">
+                        <a:xfrm>
+                          <a:off x="0" y="0"/>
+                          <a:ext cx="2299335" cy="670560"/>
+                        </a:xfrm>
+                        <a:prstGeom prst="rect">
+                          <a:avLst/>
+                        </a:prstGeom>
+                        <a:noFill/>
+                        <a:ln>
+                          <a:noFill/>
+                        </a:ln>
+                        <a:extLst>
+                          <a:ext uri="{909E8E84-426E-40DD-AFC4-6F175D3DCCD1}">
+                            <a14:hiddenFill xmlns:a14="http://schemas.microsoft.com/office/drawing/2010/main">
+                              <a:solidFill>
+                                <a:srgbClr val="FFFFFF"/>
+                              </a:solidFill>
+                            </a14:hiddenFill>
+                          </a:ext>
+                          <a:ext uri="{91240B29-F687-4F45-9708-019B960494DF}">
+                            <a14:hiddenLine xmlns:a14="http://schemas.microsoft.com/office/drawing/2010/main" w="9525">
+                              <a:solidFill>
+                                <a:srgbClr val="000000"/>
+                              </a:solidFill>
+                              <a:miter lim="800000"/>
+                              <a:headEnd/>
+                              <a:tailEnd/>
+                            </a14:hiddenLine>
+                          </a:ext>
+                        </a:extLst>
+                      </wps:spPr>
+                      <wps:txbx>
+                        <w:txbxContent>
+                          <w:p>
+                            <w:pPr>
+                              <w:pStyle w:val="ListParagraph"/>
+                              <w:tabs>
+                                <w:tab w:val="left" w:pos="1134"/>
+                              </w:tabs>
+                              <w:spacing w:before="120" w:line="360" w:lineRule="auto"/>
+                              <w:ind w:left="0"/>
+                              <w:jc w:val="center"/>
+                            </w:pPr>
+                            <w:r>
+                              <w:rPr>
+                                <w:sz w:val="28"/>
+                                <w:szCs w:val="28"/>
+                                <w:shd w:val="clear" w:color="auto" w:fill="FFFFFF"/>
+                              </w:rPr>
+                              <w:t xml:space="preserve">Рисунок </w:t>
+                            </w:r>
+                            <w:r>
+                              <w:rPr>
+                                <w:sz w:val="28"/>
+                                <w:szCs w:val="28"/>
+                                <w:shd w:val="clear" w:color="auto" w:fill="FFFFFF"/>
+                              </w:rPr>
+                              <w:t xml:space="preserve">2.4 </w:t>
+                            </w:r>
+                            <w:r>
+                              <w:rPr>
+                                <w:sz w:val="28"/>
+                                <w:szCs w:val="28"/>
+                                <w:shd w:val="clear" w:color="auto" w:fill="FFFFFF"/>
+                              </w:rPr>
+                              <w:t xml:space="preserve">– Система не </w:t>
+                            </w:r>
+                            <w:proofErr w:type="spellStart"/>
+                            <w:r>
+                              <w:rPr>
+                                <w:sz w:val="28"/>
+                                <w:szCs w:val="28"/>
+                                <w:shd w:val="clear" w:color="auto" w:fill="FFFFFF"/>
+                              </w:rPr>
+                              <w:t>сумісна</w:t>
+                            </w:r>
+                            <w:proofErr w:type="spellEnd"/>
+                          </w:p>
+                        </w:txbxContent>
+                      </wps:txbx>
+                      <wps:bodyPr rot="0" vert="horz" wrap="square" lIns="91440" tIns="45720" rIns="91440" bIns="45720" anchor="t" anchorCtr="0" upright="1">
+                        <a:noAutofit/>
+                      </wps:bodyPr>
+                    </wps:wsp>
+                  </a:graphicData>
+                </a:graphic>
+                <wp14:sizeRelH relativeFrom="margin">
+                  <wp14:pctWidth>40000</wp14:pctWidth>
+                </wp14:sizeRelH>
+                <wp14:sizeRelV relativeFrom="margin">
+                  <wp14:pctHeight>0</wp14:pctHeight>
+                </wp14:sizeRelV>
+              </wp:anchor>
+            </w:drawing>
+          </mc:Choice>
+          <mc:Fallback>
+            <w:pict>
+              <v:shape w14:anchorId="5D7B0E69" id="Text Box 11" o:spid="_x0000_s1027" type="#_x0000_t202" style="position:absolute;left:0;text-align:left;margin-left:278.6pt;margin-top:13pt;width:181.05pt;height:52.8pt;z-index:251665408;visibility:visible;mso-wrap-style:square;mso-width-percent:400;mso-height-percent:0;mso-wrap-distance-left:9pt;mso-wrap-distance-top:3.6pt;mso-wrap-distance-right:9pt;mso-wrap-distance-bottom:3.6pt;mso-position-horizontal:absolute;mso-position-horizontal-relative:text;mso-position-vertical:absolute;mso-position-vertical-relative:text;mso-width-percent:400;mso-height-percent:0;mso-width-relative:margin;mso-height-relative:margin;v-text-anchor:top" o:gfxdata="UEsDBBQABgAIAAAAIQC2gziS/gAAAOEBAAATAAAAW0NvbnRlbnRfVHlwZXNdLnhtbJSRQU7DMBBF&#10;90jcwfIWJU67QAgl6YK0S0CoHGBkTxKLZGx5TGhvj5O2G0SRWNoz/78nu9wcxkFMGNg6quQqL6RA&#10;0s5Y6ir5vt9lD1JwBDIwOMJKHpHlpr69KfdHjyxSmriSfYz+USnWPY7AufNIadK6MEJMx9ApD/oD&#10;OlTrorhX2lFEilmcO2RdNtjC5xDF9pCuTyYBB5bi6bQ4syoJ3g9WQ0ymaiLzg5KdCXlKLjvcW893&#10;SUOqXwnz5DrgnHtJTxOsQfEKIT7DmDSUCaxw7Rqn8787ZsmRM9e2VmPeBN4uqYvTtW7jvijg9N/y&#10;JsXecLq0q+WD6m8AAAD//wMAUEsDBBQABgAIAAAAIQA4/SH/1gAAAJQBAAALAAAAX3JlbHMvLnJl&#10;bHOkkMFqwzAMhu+DvYPRfXGawxijTi+j0GvpHsDYimMaW0Yy2fr2M4PBMnrbUb/Q94l/f/hMi1qR&#10;JVI2sOt6UJgd+ZiDgffL8ekFlFSbvV0oo4EbChzGx4f9GRdb25HMsYhqlCwG5lrLq9biZkxWOiqY&#10;22YiTra2kYMu1l1tQD30/bPm3wwYN0x18gb45AdQl1tp5j/sFB2T0FQ7R0nTNEV3j6o9feQzro1i&#10;OWA14Fm+Q8a1a8+Bvu/d/dMb2JY5uiPbhG/ktn4cqGU/er3pcvwCAAD//wMAUEsDBBQABgAIAAAA&#10;IQDEwGJL9gEAAM8DAAAOAAAAZHJzL2Uyb0RvYy54bWysU8tu2zAQvBfoPxC815IV26kFy0GaIEWB&#10;9AEk+QCKoiSiEpdd0pbcr++Ssl23uRW9EOTucjgzu9zcjH3H9gqdBlPw+SzlTBkJlTZNwV+eH969&#10;58x5YSrRgVEFPyjHb7Zv32wGm6sMWugqhYxAjMsHW/DWe5sniZOt6oWbgVWGkjVgLzwdsUkqFAOh&#10;912SpekqGQAriyCVcxS9n5J8G/HrWkn/ta6d8qwrOHHzccW4lmFNthuRNyhsq+WRhvgHFr3Qhh49&#10;Q90LL9gO9SuoXksEB7WfSegTqGstVdRAaubpX2qeWmFV1ELmOHu2yf0/WPll/w2Zrqh3c86M6KlH&#10;z2r07AOMjELkz2BdTmVPlgr9SHGqjVqdfQT53TEDd60wjbpFhKFVoiJ+8WZycXXCcQGkHD5DRe+I&#10;nYcINNbYB/PIDkbo1KfDuTeBi6Rglq3XV1dLziTlVtfpchWbl4j8dNui8x8V9CxsCo7U+4gu9o/O&#10;kw4qPZWExww86K6L/e/MHwEqDJHIPhCeqPuxHCejTqaUUB1IDsI0VfQLaNMC/uRsoIkquPuxE6g4&#10;6z4ZsmQ9XyzCCMbDYnmd0QEvM+VlRhhJUAX3nE3bOz+N7c6iblp6aWqCgVuysdZRYfB7YnWkT1MT&#10;hR8nPIzl5TlW/f6H218AAAD//wMAUEsDBBQABgAIAAAAIQDfq3j84AAAAAoBAAAPAAAAZHJzL2Rv&#10;d25yZXYueG1sTI/LTsMwEEX3SPyDNUjsqJOUpG0ap0KoLJBYlFL2rj15QGxHsZMGvp5hBcvRHN17&#10;brGbTccmHHzrrIB4EQFDq5xubS3g9PZ0twbmg7Rads6igC/0sCuvrwqZa3exrzgdQ80oxPpcCmhC&#10;6HPOvWrQSL9wPVr6VW4wMtA51FwP8kLhpuNJFGXcyNZSQyN7fGxQfR5HI6B6fl+Zl/tqf9qP6ffH&#10;lKr5UCshbm/mhy2wgHP4g+FXn9ShJKezG632rBOQpquEUAFJRpsI2MSbJbAzkcs4A14W/P+E8gcA&#10;AP//AwBQSwECLQAUAAYACAAAACEAtoM4kv4AAADhAQAAEwAAAAAAAAAAAAAAAAAAAAAAW0NvbnRl&#10;bnRfVHlwZXNdLnhtbFBLAQItABQABgAIAAAAIQA4/SH/1gAAAJQBAAALAAAAAAAAAAAAAAAAAC8B&#10;AABfcmVscy8ucmVsc1BLAQItABQABgAIAAAAIQDEwGJL9gEAAM8DAAAOAAAAAAAAAAAAAAAAAC4C&#10;AABkcnMvZTJvRG9jLnhtbFBLAQItABQABgAIAAAAIQDfq3j84AAAAAoBAAAPAAAAAAAAAAAAAAAA&#10;AFAEAABkcnMvZG93bnJldi54bWxQSwUGAAAAAAQABADzAAAAXQUAAAAA&#10;" filled="f" stroked="f">
+                <v:textbox>
+                  <w:txbxContent>
+                    <w:p>
+                      <w:pPr>
+                        <w:pStyle w:val="ListParagraph"/>
+                        <w:tabs>
+                          <w:tab w:val="left" w:pos="1134"/>
+                        </w:tabs>
+                        <w:spacing w:before="120" w:line="360" w:lineRule="auto"/>
+                        <w:ind w:left="0"/>
+                        <w:jc w:val="center"/>
+                      </w:pPr>
+                      <w:r>
+                        <w:rPr>
+                          <w:sz w:val="28"/>
+                          <w:szCs w:val="28"/>
+                          <w:shd w:val="clear" w:color="auto" w:fill="FFFFFF"/>
+                        </w:rPr>
+                        <w:t xml:space="preserve">Рисунок </w:t>
+                      </w:r>
+                      <w:r>
+                        <w:rPr>
+                          <w:sz w:val="28"/>
+                          <w:szCs w:val="28"/>
+                          <w:shd w:val="clear" w:color="auto" w:fill="FFFFFF"/>
+                        </w:rPr>
+                        <w:t xml:space="preserve">2.4 </w:t>
+                      </w:r>
+                      <w:r>
+                        <w:rPr>
+                          <w:sz w:val="28"/>
+                          <w:szCs w:val="28"/>
+                          <w:shd w:val="clear" w:color="auto" w:fill="FFFFFF"/>
+                        </w:rPr>
+                        <w:t xml:space="preserve">– Система не </w:t>
+                      </w:r>
+                      <w:proofErr w:type="spellStart"/>
+                      <w:r>
+                        <w:rPr>
+                          <w:sz w:val="28"/>
+                          <w:szCs w:val="28"/>
+                          <w:shd w:val="clear" w:color="auto" w:fill="FFFFFF"/>
+                        </w:rPr>
+                        <w:t>сумісна</w:t>
+                      </w:r>
+                      <w:proofErr w:type="spellEnd"/>
+                    </w:p>
+                  </w:txbxContent>
+                </v:textbox>
+                <w10:wrap type="square"/>
+              </v:shape>
+            </w:pict>
+          </mc:Fallback>
+        </mc:AlternateContent>
+      </w:r>
+      <w:r>
+        <w:rPr>
+          <w:noProof/>
+          <w:sz w:val="28"/>
+          <w:szCs w:val="28"/>
+        </w:rPr>
+        <mc:AlternateContent>
+          <mc:Choice Requires="wps">
+            <w:drawing>
+              <wp:anchor distT="45720" distB="45720" distL="114300" distR="114300" simplePos="0" relativeHeight="251664384" behindDoc="0" locked="0" layoutInCell="1" allowOverlap="1" wp14:anchorId="54E4C815" wp14:editId="589948E6">
+                <wp:simplePos x="0" y="0"/>
+                <wp:positionH relativeFrom="column">
+                  <wp:posOffset>392430</wp:posOffset>
+                </wp:positionH>
+                <wp:positionV relativeFrom="paragraph">
+                  <wp:posOffset>165100</wp:posOffset>
+                </wp:positionV>
+                <wp:extent cx="2301875" cy="670560"/>
+                <wp:effectExtent l="0" t="0" r="3810" b="0"/>
+                <wp:wrapSquare wrapText="bothSides"/>
+                <wp:docPr id="10" name="Text Box 10"/>
+                <wp:cNvGraphicFramePr>
+                  <a:graphicFrameLocks xmlns:a="http://schemas.openxmlformats.org/drawingml/2006/main"/>
+                </wp:cNvGraphicFramePr>
+                <a:graphic xmlns:a="http://schemas.openxmlformats.org/drawingml/2006/main">
+                  <a:graphicData uri="http://schemas.microsoft.com/office/word/2010/wordprocessingShape">
+                    <wps:wsp>
+                      <wps:cNvSpPr txBox="1">
+                        <a:spLocks noChangeArrowheads="1"/>
+                      </wps:cNvSpPr>
+                      <wps:spPr bwMode="auto">
+                        <a:xfrm>
+                          <a:off x="0" y="0"/>
+                          <a:ext cx="2301875" cy="670560"/>
+                        </a:xfrm>
+                        <a:prstGeom prst="rect">
+                          <a:avLst/>
+                        </a:prstGeom>
+                        <a:noFill/>
+                        <a:ln>
+                          <a:noFill/>
+                        </a:ln>
+                        <a:extLst>
+                          <a:ext uri="{909E8E84-426E-40DD-AFC4-6F175D3DCCD1}">
+                            <a14:hiddenFill xmlns:a14="http://schemas.microsoft.com/office/drawing/2010/main">
+                              <a:solidFill>
+                                <a:srgbClr val="FFFFFF"/>
+                              </a:solidFill>
+                            </a14:hiddenFill>
+                          </a:ext>
+                          <a:ext uri="{91240B29-F687-4F45-9708-019B960494DF}">
+                            <a14:hiddenLine xmlns:a14="http://schemas.microsoft.com/office/drawing/2010/main" w="9525">
+                              <a:solidFill>
+                                <a:srgbClr val="000000"/>
+                              </a:solidFill>
+                              <a:miter lim="800000"/>
+                              <a:headEnd/>
+                              <a:tailEnd/>
+                            </a14:hiddenLine>
+                          </a:ext>
+                        </a:extLst>
+                      </wps:spPr>
+                      <wps:txbx>
+                        <w:txbxContent>
+                          <w:p>
+                            <w:pPr>
+                              <w:pStyle w:val="ListParagraph"/>
+                              <w:tabs>
+                                <w:tab w:val="left" w:pos="1134"/>
+                              </w:tabs>
+                              <w:spacing w:before="120" w:line="360" w:lineRule="auto"/>
+                              <w:ind w:left="0"/>
+                              <w:jc w:val="center"/>
+                            </w:pPr>
+                            <w:r>
+                              <w:rPr>
+                                <w:sz w:val="28"/>
+                                <w:szCs w:val="28"/>
+                                <w:shd w:val="clear" w:color="auto" w:fill="FFFFFF"/>
+                              </w:rPr>
+                              <w:t xml:space="preserve">Рисунок </w:t>
+                            </w:r>
+                            <w:r>
+                              <w:rPr>
+                                <w:sz w:val="28"/>
+                                <w:szCs w:val="28"/>
+                                <w:shd w:val="clear" w:color="auto" w:fill="FFFFFF"/>
+                              </w:rPr>
+                              <w:t xml:space="preserve">2.3 </w:t>
+                            </w:r>
+                            <w:r>
+                              <w:rPr>
+                                <w:sz w:val="28"/>
+                                <w:szCs w:val="28"/>
+                                <w:shd w:val="clear" w:color="auto" w:fill="FFFFFF"/>
+                              </w:rPr>
+                              <w:t xml:space="preserve">– Максимум не </w:t>
+                            </w:r>
+                            <w:proofErr w:type="spellStart"/>
+                            <w:r>
+                              <w:rPr>
+                                <w:sz w:val="28"/>
+                                <w:szCs w:val="28"/>
+                                <w:shd w:val="clear" w:color="auto" w:fill="FFFFFF"/>
+                              </w:rPr>
+                              <w:t>існує</w:t>
+                            </w:r>
+                            <w:proofErr w:type="spellEnd"/>
+                          </w:p>
+                        </w:txbxContent>
+                      </wps:txbx>
+                      <wps:bodyPr rot="0" vert="horz" wrap="square" lIns="91440" tIns="45720" rIns="91440" bIns="45720" anchor="t" anchorCtr="0" upright="1">
+                        <a:noAutofit/>
+                      </wps:bodyPr>
+                    </wps:wsp>
+                  </a:graphicData>
+                </a:graphic>
+                <wp14:sizeRelH relativeFrom="margin">
+                  <wp14:pctWidth>40000</wp14:pctWidth>
+                </wp14:sizeRelH>
+                <wp14:sizeRelV relativeFrom="margin">
+                  <wp14:pctHeight>0</wp14:pctHeight>
+                </wp14:sizeRelV>
+              </wp:anchor>
+            </w:drawing>
+          </mc:Choice>
+          <mc:Fallback>
+            <w:pict>
+              <v:shape w14:anchorId="54E4C815" id="Text Box 10" o:spid="_x0000_s1028" type="#_x0000_t202" style="position:absolute;left:0;text-align:left;margin-left:30.9pt;margin-top:13pt;width:181.25pt;height:52.8pt;z-index:251664384;visibility:visible;mso-wrap-style:square;mso-width-percent:400;mso-height-percent:0;mso-wrap-distance-left:9pt;mso-wrap-distance-top:3.6pt;mso-wrap-distance-right:9pt;mso-wrap-distance-bottom:3.6pt;mso-position-horizontal:absolute;mso-position-horizontal-relative:text;mso-position-vertical:absolute;mso-position-vertical-relative:text;mso-width-percent:400;mso-height-percent:0;mso-width-relative:margin;mso-height-relative:margin;v-text-anchor:top" o:gfxdata="UEsDBBQABgAIAAAAIQC2gziS/gAAAOEBAAATAAAAW0NvbnRlbnRfVHlwZXNdLnhtbJSRQU7DMBBF&#10;90jcwfIWJU67QAgl6YK0S0CoHGBkTxKLZGx5TGhvj5O2G0SRWNoz/78nu9wcxkFMGNg6quQqL6RA&#10;0s5Y6ir5vt9lD1JwBDIwOMJKHpHlpr69KfdHjyxSmriSfYz+USnWPY7AufNIadK6MEJMx9ApD/oD&#10;OlTrorhX2lFEilmcO2RdNtjC5xDF9pCuTyYBB5bi6bQ4syoJ3g9WQ0ymaiLzg5KdCXlKLjvcW893&#10;SUOqXwnz5DrgnHtJTxOsQfEKIT7DmDSUCaxw7Rqn8787ZsmRM9e2VmPeBN4uqYvTtW7jvijg9N/y&#10;JsXecLq0q+WD6m8AAAD//wMAUEsDBBQABgAIAAAAIQA4/SH/1gAAAJQBAAALAAAAX3JlbHMvLnJl&#10;bHOkkMFqwzAMhu+DvYPRfXGawxijTi+j0GvpHsDYimMaW0Yy2fr2M4PBMnrbUb/Q94l/f/hMi1qR&#10;JVI2sOt6UJgd+ZiDgffL8ekFlFSbvV0oo4EbChzGx4f9GRdb25HMsYhqlCwG5lrLq9biZkxWOiqY&#10;22YiTra2kYMu1l1tQD30/bPm3wwYN0x18gb45AdQl1tp5j/sFB2T0FQ7R0nTNEV3j6o9feQzro1i&#10;OWA14Fm+Q8a1a8+Bvu/d/dMb2JY5uiPbhG/ktn4cqGU/er3pcvwCAAD//wMAUEsDBBQABgAIAAAA&#10;IQBmd7YA9gEAAM8DAAAOAAAAZHJzL2Uyb0RvYy54bWysU9uO0zAQfUfiHyy/06Sl7S5R09Wyq0VI&#10;y4K0ywdMHaexSDxm7DYpX8/YaUuBN8SL5bn4zJkz49XN0LVir8kbtKWcTnIptFVYGbst5deXhzfX&#10;UvgAtoIWrS7lQXt5s379atW7Qs+wwbbSJBjE+qJ3pWxCcEWWedXoDvwEnbYcrJE6CGzSNqsIekbv&#10;2myW58usR6ocodLes/d+DMp1wq9rrcLnuvY6iLaUzC2kk9K5iWe2XkGxJXCNUUca8A8sOjCWi56h&#10;7iGA2JH5C6ozitBjHSYKuwzr2iideuBupvkf3Tw34HTqhcXx7iyT/3+w6mn/hYSpeHYsj4WOZ/Si&#10;hyDe4yDYxfr0zhec9uw4MQzs59zUq3ePqL55YfGuAbvVt0TYNxoq5jeNL7OLpyOOjyCb/hNWXAd2&#10;ARPQUFMXxWM5BKMzkcN5NpGLYufsbT69vlpIoTi2vMoXy0Qug+L02pEPHzR2Il5KSTz7hA77Rx8i&#10;GyhOKbGYxQfTtmn+rf3NwYnRk9hHwiP1MGyGJNTsJMoGqwO3QzhuFf8CvjRIP6ToeaNK6b/vgLQU&#10;7UfLkrybzudxBZMxX1zN2KDLyOYyAlYxVCmDFOP1Loxru3Nktg1XGodg8ZZlrE3qMOo9sjrS561J&#10;jR83PK7lpZ2yfv3D9U8AAAD//wMAUEsDBBQABgAIAAAAIQB7+9Q+3wAAAAkBAAAPAAAAZHJzL2Rv&#10;d25yZXYueG1sTI/NTsMwEITvSLyDtUjcqJM0DSjEqRAqByQOtJS762x+IF5HsZMGnp7lBMfRjGa+&#10;KbaL7cWMo+8cKYhXEQgk46qOGgXHt6ebOxA+aKp07wgVfKGHbXl5Uei8cmfa43wIjeAS8rlW0IYw&#10;5FJ606LVfuUGJPZqN1odWI6NrEZ95nLbyySKMml1R7zQ6gEfWzSfh8kqqJ/fb+1LWu+Ou2nz/TFv&#10;zPLaGKWur5aHexABl/AXhl98RoeSmU5uosqLXkEWM3lQkGR8if00SdcgThxcxxnIspD/H5Q/AAAA&#10;//8DAFBLAQItABQABgAIAAAAIQC2gziS/gAAAOEBAAATAAAAAAAAAAAAAAAAAAAAAABbQ29udGVu&#10;dF9UeXBlc10ueG1sUEsBAi0AFAAGAAgAAAAhADj9If/WAAAAlAEAAAsAAAAAAAAAAAAAAAAALwEA&#10;AF9yZWxzLy5yZWxzUEsBAi0AFAAGAAgAAAAhAGZ3tgD2AQAAzwMAAA4AAAAAAAAAAAAAAAAALgIA&#10;AGRycy9lMm9Eb2MueG1sUEsBAi0AFAAGAAgAAAAhAHv71D7fAAAACQEAAA8AAAAAAAAAAAAAAAAA&#10;UAQAAGRycy9kb3ducmV2LnhtbFBLBQYAAAAABAAEAPMAAABcBQAAAAA=&#10;" filled="f" stroked="f">
+                <v:textbox>
+                  <w:txbxContent>
+                    <w:p>
+                      <w:pPr>
+                        <w:pStyle w:val="ListParagraph"/>
+                        <w:tabs>
+                          <w:tab w:val="left" w:pos="1134"/>
+                        </w:tabs>
+                        <w:spacing w:before="120" w:line="360" w:lineRule="auto"/>
+                        <w:ind w:left="0"/>
+                        <w:jc w:val="center"/>
+                      </w:pPr>
+                      <w:r>
+                        <w:rPr>
+                          <w:sz w:val="28"/>
+                          <w:szCs w:val="28"/>
+                          <w:shd w:val="clear" w:color="auto" w:fill="FFFFFF"/>
+                        </w:rPr>
+                        <w:t xml:space="preserve">Рисунок </w:t>
+                      </w:r>
+                      <w:r>
+                        <w:rPr>
+                          <w:sz w:val="28"/>
+                          <w:szCs w:val="28"/>
+                          <w:shd w:val="clear" w:color="auto" w:fill="FFFFFF"/>
+                        </w:rPr>
+                        <w:t xml:space="preserve">2.3 </w:t>
+                      </w:r>
+                      <w:r>
+                        <w:rPr>
+                          <w:sz w:val="28"/>
+                          <w:szCs w:val="28"/>
+                          <w:shd w:val="clear" w:color="auto" w:fill="FFFFFF"/>
+                        </w:rPr>
+                        <w:t xml:space="preserve">– Максимум не </w:t>
+                      </w:r>
+                      <w:proofErr w:type="spellStart"/>
+                      <w:r>
+                        <w:rPr>
+                          <w:sz w:val="28"/>
+                          <w:szCs w:val="28"/>
+                          <w:shd w:val="clear" w:color="auto" w:fill="FFFFFF"/>
+                        </w:rPr>
+                        <w:t>існує</w:t>
+                      </w:r>
+                      <w:proofErr w:type="spellEnd"/>
+                    </w:p>
+                  </w:txbxContent>
+                </v:textbox>
+                <w10:wrap type="square"/>
+              </v:shape>
+            </w:pict>
+          </mc:Fallback>
+        </mc:AlternateContent>
+      </w:r>
+    </w:p>
+    <w:p>
+      <w:pPr>
+        <w:pStyle w:val="ListParagraph"/>
+        <w:tabs>
+          <w:tab w:val="left" w:pos="1134"/>
+        </w:tabs>
+        <w:spacing w:line="360" w:lineRule="auto"/>
+        <w:ind w:left="567"/>
+        <w:rPr>
+          <w:sz w:val="28"/>
+          <w:szCs w:val="28"/>
+          <w:shd w:val="clear" w:color="auto" w:fill="FFFFFF"/>
+          <w:lang w:val="en-US"/>
+        </w:rPr>
+      </w:pPr>
+    </w:p>
+    <w:p>
+      <w:pPr>
+        <w:pStyle w:val="ListParagraph"/>
+        <w:tabs>
+          <w:tab w:val="left" w:pos="1134"/>
+        </w:tabs>
+        <w:spacing w:line="360" w:lineRule="auto"/>
+        <w:ind w:left="567"/>
+        <w:rPr>
+          <w:sz w:val="28"/>
+          <w:szCs w:val="28"/>
+          <w:shd w:val="clear" w:color="auto" w:fill="FFFFFF"/>
+          <w:lang w:val="en-US"/>
+        </w:rPr>
+      </w:pPr>
+    </w:p>
+    <w:p>
+      <w:pPr>
+        <w:pStyle w:val="ListParagraph"/>
+        <w:tabs>
+          <w:tab w:val="left" w:pos="1134"/>
+        </w:tabs>
+        <w:spacing w:line="360" w:lineRule="auto"/>
+        <w:ind w:left="567"/>
+        <w:rPr>
+          <w:sz w:val="28"/>
+          <w:szCs w:val="28"/>
+          <w:shd w:val="clear" w:color="auto" w:fill="FFFFFF"/>
+          <w:lang w:val="en-US"/>
+        </w:rPr>
+      </w:pPr>
+    </w:p>
+    <w:p>
+      <w:pPr>
+        <w:pStyle w:val="ListParagraph"/>
+        <w:tabs>
+          <w:tab w:val="left" w:pos="1134"/>
+        </w:tabs>
+        <w:spacing w:line="360" w:lineRule="auto"/>
+        <w:ind w:left="567"/>
+        <w:rPr>
+          <w:sz w:val="28"/>
+          <w:szCs w:val="28"/>
+          <w:shd w:val="clear" w:color="auto" w:fill="FFFFFF"/>
+          <w:lang w:val="en-US"/>
+        </w:rPr>
+      </w:pPr>
+    </w:p>
+    <w:p>
+      <w:pPr>
+        <w:pStyle w:val="ListParagraph"/>
+        <w:tabs>
+          <w:tab w:val="left" w:pos="1134"/>
+        </w:tabs>
+        <w:spacing w:line="360" w:lineRule="auto"/>
+        <w:ind w:left="567"/>
+        <w:rPr>
+          <w:sz w:val="28"/>
+          <w:szCs w:val="28"/>
+          <w:shd w:val="clear" w:color="auto" w:fill="FFFFFF"/>
+          <w:lang w:val="en-US"/>
+        </w:rPr>
+      </w:pPr>
+    </w:p>
+    <w:p>
+      <w:pPr>
+        <w:pStyle w:val="ListParagraph"/>
+        <w:tabs>
+          <w:tab w:val="left" w:pos="1134"/>
+        </w:tabs>
+        <w:spacing w:line="360" w:lineRule="auto"/>
+        <w:ind w:left="567"/>
+        <w:rPr>
+          <w:sz w:val="28"/>
+          <w:szCs w:val="28"/>
+          <w:shd w:val="clear" w:color="auto" w:fill="FFFFFF"/>
+          <w:lang w:val="en-US"/>
+        </w:rPr>
+      </w:pPr>
+    </w:p>
+    <w:p>
+      <w:pPr>
+        <w:pStyle w:val="ListParagraph"/>
+        <w:tabs>
+          <w:tab w:val="left" w:pos="1134"/>
+        </w:tabs>
+        <w:spacing w:line="360" w:lineRule="auto"/>
+        <w:ind w:left="567"/>
+        <w:rPr>
+          <w:sz w:val="28"/>
+          <w:szCs w:val="28"/>
+          <w:shd w:val="clear" w:color="auto" w:fill="FFFFFF"/>
+          <w:lang w:val="en-US"/>
+        </w:rPr>
+      </w:pPr>
+    </w:p>
+    <w:p>
+      <w:pPr>
+        <w:pStyle w:val="ListParagraph"/>
+        <w:tabs>
+          <w:tab w:val="left" w:pos="1134"/>
+        </w:tabs>
+        <w:spacing w:line="360" w:lineRule="auto"/>
+        <w:ind w:left="567"/>
+        <w:rPr>
+          <w:sz w:val="28"/>
+          <w:szCs w:val="28"/>
+          <w:shd w:val="clear" w:color="auto" w:fill="FFFFFF"/>
+        </w:rPr>
+      </w:pPr>
+      <w:r>
+        <w:rPr>
+          <w:noProof/>
+        </w:rPr>
+        <w:drawing>
+          <wp:anchor distT="0" distB="0" distL="114300" distR="114300" simplePos="0" relativeHeight="251666432" behindDoc="0" locked="0" layoutInCell="1" allowOverlap="1" wp14:anchorId="67DCA3B8" wp14:editId="2778729E">
+            <wp:simplePos x="0" y="0"/>
+            <wp:positionH relativeFrom="column">
+              <wp:posOffset>3630295</wp:posOffset>
+            </wp:positionH>
+            <wp:positionV relativeFrom="paragraph">
+              <wp:posOffset>246380</wp:posOffset>
+            </wp:positionV>
+            <wp:extent cx="2336800" cy="1887220"/>
+            <wp:effectExtent l="0" t="0" r="6350" b="0"/>
+            <wp:wrapSquare wrapText="bothSides"/>
+            <wp:docPr id="9" name="Picture 9"/>
+            <wp:cNvGraphicFramePr>
+              <a:graphicFrameLocks xmlns:a="http://schemas.openxmlformats.org/drawingml/2006/main" noChangeAspect="1"/>
+            </wp:cNvGraphicFramePr>
+            <a:graphic xmlns:a="http://schemas.openxmlformats.org/drawingml/2006/main">
+              <a:graphicData uri="http://schemas.openxmlformats.org/drawingml/2006/picture">
+                <pic:pic xmlns:pic="http://schemas.openxmlformats.org/drawingml/2006/picture">
+                  <pic:nvPicPr>
+                    <pic:cNvPr id="0" name="Picture 9"/>
+                    <pic:cNvPicPr>
+                      <a:picLocks noChangeAspect="1" noChangeArrowheads="1"/>
+                    </pic:cNvPicPr>
+                  </pic:nvPicPr>
+                  <pic:blipFill>
+                    <a:blip r:embed="rId34">
+                      <a:extLst>
+                        <a:ext uri="{28A0092B-C50C-407E-A947-70E740481C1C}">
+                          <a14:useLocalDpi xmlns:a14="http://schemas.microsoft.com/office/drawing/2010/main" val="0"/>
+                        </a:ext>
+                      </a:extLst>
+                    </a:blip>
+                    <a:srcRect/>
+                    <a:stretch>
+                      <a:fillRect/>
+                    </a:stretch>
+                  </pic:blipFill>
+                  <pic:spPr bwMode="auto">
+                    <a:xfrm>
+                      <a:off x="0" y="0"/>
+                      <a:ext cx="2336800" cy="1887220"/>
+                    </a:xfrm>
+                    <a:prstGeom prst="rect">
+                      <a:avLst/>
+                    </a:prstGeom>
+                    <a:noFill/>
+                    <a:ln>
+                      <a:noFill/>
+                    </a:ln>
+                  </pic:spPr>
+                </pic:pic>
+              </a:graphicData>
+            </a:graphic>
+            <wp14:sizeRelH relativeFrom="page">
+              <wp14:pctWidth>0</wp14:pctWidth>
+            </wp14:sizeRelH>
+            <wp14:sizeRelV relativeFrom="page">
+              <wp14:pctHeight>0</wp14:pctHeight>
+            </wp14:sizeRelV>
+          </wp:anchor>
+        </w:drawing>
+      </w:r>
+      <w:r>
+        <w:rPr>
+          <w:noProof/>
+        </w:rPr>
+        <w:drawing>
+          <wp:anchor distT="0" distB="0" distL="114300" distR="114300" simplePos="0" relativeHeight="251667456" behindDoc="0" locked="0" layoutInCell="1" allowOverlap="1" wp14:anchorId="1681BEBC" wp14:editId="60109E4C">
+            <wp:simplePos x="0" y="0"/>
+            <wp:positionH relativeFrom="column">
+              <wp:posOffset>485140</wp:posOffset>
+            </wp:positionH>
+            <wp:positionV relativeFrom="paragraph">
+              <wp:posOffset>301625</wp:posOffset>
+            </wp:positionV>
+            <wp:extent cx="2570480" cy="1793240"/>
+            <wp:effectExtent l="0" t="0" r="1270" b="0"/>
+            <wp:wrapSquare wrapText="bothSides"/>
+            <wp:docPr id="8" name="Picture 8"/>
+            <wp:cNvGraphicFramePr>
+              <a:graphicFrameLocks xmlns:a="http://schemas.openxmlformats.org/drawingml/2006/main" noChangeAspect="1"/>
+            </wp:cNvGraphicFramePr>
+            <a:graphic xmlns:a="http://schemas.openxmlformats.org/drawingml/2006/main">
+              <a:graphicData uri="http://schemas.openxmlformats.org/drawingml/2006/picture">
+                <pic:pic xmlns:pic="http://schemas.openxmlformats.org/drawingml/2006/picture">
+                  <pic:nvPicPr>
+                    <pic:cNvPr id="0" name="Picture 10"/>
+                    <pic:cNvPicPr>
+                      <a:picLocks noChangeAspect="1" noChangeArrowheads="1"/>
+                    </pic:cNvPicPr>
+                  </pic:nvPicPr>
+                  <pic:blipFill>
+                    <a:blip r:embed="rId35">
+                      <a:extLst>
+                        <a:ext uri="{28A0092B-C50C-407E-A947-70E740481C1C}">
+                          <a14:useLocalDpi xmlns:a14="http://schemas.microsoft.com/office/drawing/2010/main" val="0"/>
+                        </a:ext>
+                      </a:extLst>
+                    </a:blip>
+                    <a:srcRect/>
+                    <a:stretch>
+                      <a:fillRect/>
+                    </a:stretch>
+                  </pic:blipFill>
+                  <pic:spPr bwMode="auto">
+                    <a:xfrm>
+                      <a:off x="0" y="0"/>
+                      <a:ext cx="2570480" cy="1793240"/>
+                    </a:xfrm>
+                    <a:prstGeom prst="rect">
+                      <a:avLst/>
+                    </a:prstGeom>
+                    <a:noFill/>
+                    <a:ln>
+                      <a:noFill/>
+                    </a:ln>
+                  </pic:spPr>
+                </pic:pic>
+              </a:graphicData>
+            </a:graphic>
+            <wp14:sizeRelH relativeFrom="page">
+              <wp14:pctWidth>0</wp14:pctWidth>
+            </wp14:sizeRelH>
+            <wp14:sizeRelV relativeFrom="page">
+              <wp14:pctHeight>0</wp14:pctHeight>
+            </wp14:sizeRelV>
+          </wp:anchor>
+        </w:drawing>
+      </w:r>
+    </w:p>
+    <w:p>
+      <w:pPr>
+        <w:pStyle w:val="ListParagraph"/>
+        <w:tabs>
+          <w:tab w:val="left" w:pos="1134"/>
+        </w:tabs>
+        <w:spacing w:line="360" w:lineRule="auto"/>
+        <w:ind w:left="567"/>
+        <w:rPr>
+          <w:sz w:val="28"/>
+          <w:szCs w:val="28"/>
+          <w:shd w:val="clear" w:color="auto" w:fill="FFFFFF"/>
+        </w:rPr>
+      </w:pPr>
+    </w:p>
+    <w:p>
+      <w:pPr>
+        <w:pStyle w:val="ListParagraph"/>
+        <w:spacing w:line="360" w:lineRule="auto"/>
+        <w:ind w:left="0" w:firstLine="709"/>
+        <w:rPr>
+          <w:b/>
+          <w:sz w:val="28"/>
+          <w:szCs w:val="28"/>
+          <w:shd w:val="clear" w:color="auto" w:fill="FFFFFF"/>
+        </w:rPr>
+      </w:pPr>
+    </w:p>
+    <w:p>
+      <w:pPr>
+        <w:pStyle w:val="ListParagraph"/>
+        <w:tabs>
+          <w:tab w:val="left" w:pos="1134"/>
+        </w:tabs>
+        <w:spacing w:line="360" w:lineRule="auto"/>
+        <w:ind w:left="0"/>
+        <w:rPr>
+          <w:sz w:val="28"/>
+          <w:szCs w:val="28"/>
+          <w:shd w:val="clear" w:color="auto" w:fill="FFFFFF"/>
+        </w:rPr>
+      </w:pPr>
+      <w:r>
+        <w:rPr>
+          <w:sz w:val="28"/>
+          <w:szCs w:val="28"/>
+          <w:shd w:val="clear" w:color="auto" w:fill="FFFFFF"/>
+        </w:rPr>
+        <w:t xml:space="preserve">     </w:t>
+      </w:r>
+    </w:p>
+    <w:p>
+      <w:pPr>
+        <w:pStyle w:val="ListParagraph"/>
+        <w:tabs>
+          <w:tab w:val="left" w:pos="1134"/>
+        </w:tabs>
+        <w:spacing w:line="360" w:lineRule="auto"/>
+        <w:ind w:left="0"/>
+        <w:rPr>
+          <w:sz w:val="28"/>
+          <w:szCs w:val="28"/>
+          <w:shd w:val="clear" w:color="auto" w:fill="FFFFFF"/>
+        </w:rPr>
+      </w:pPr>
+    </w:p>
+    <w:p>
+      <w:pPr>
+        <w:pStyle w:val="ListParagraph"/>
+        <w:tabs>
+          <w:tab w:val="left" w:pos="1134"/>
+        </w:tabs>
+        <w:spacing w:line="360" w:lineRule="auto"/>
+        <w:ind w:left="0"/>
+        <w:rPr>
+          <w:sz w:val="28"/>
+          <w:szCs w:val="28"/>
+          <w:shd w:val="clear" w:color="auto" w:fill="FFFFFF"/>
+        </w:rPr>
+      </w:pPr>
+    </w:p>
+    <w:p>
+      <w:pPr>
+        <w:pStyle w:val="ListParagraph"/>
+        <w:tabs>
+          <w:tab w:val="left" w:pos="1134"/>
+        </w:tabs>
+        <w:spacing w:line="360" w:lineRule="auto"/>
+        <w:ind w:left="0"/>
+        <w:rPr>
+          <w:sz w:val="28"/>
+          <w:szCs w:val="28"/>
+          <w:shd w:val="clear" w:color="auto" w:fill="FFFFFF"/>
+        </w:rPr>
+      </w:pPr>
+      <w:r>
+        <w:rPr>
+          <w:noProof/>
+          <w:sz w:val="28"/>
+          <w:szCs w:val="28"/>
+        </w:rPr>
+        <mc:AlternateContent>
+          <mc:Choice Requires="wps">
+            <w:drawing>
+              <wp:anchor distT="45720" distB="45720" distL="114300" distR="114300" simplePos="0" relativeHeight="251668480" behindDoc="0" locked="0" layoutInCell="1" allowOverlap="1" wp14:anchorId="0A7EF390" wp14:editId="2885AD65">
+                <wp:simplePos x="0" y="0"/>
+                <wp:positionH relativeFrom="column">
+                  <wp:posOffset>532765</wp:posOffset>
+                </wp:positionH>
+                <wp:positionV relativeFrom="paragraph">
+                  <wp:posOffset>191770</wp:posOffset>
+                </wp:positionV>
+                <wp:extent cx="2401570" cy="982980"/>
+                <wp:effectExtent l="4445" t="0" r="3810" b="0"/>
+                <wp:wrapSquare wrapText="bothSides"/>
+                <wp:docPr id="7" name="Text Box 7"/>
+                <wp:cNvGraphicFramePr>
+                  <a:graphicFrameLocks xmlns:a="http://schemas.openxmlformats.org/drawingml/2006/main"/>
+                </wp:cNvGraphicFramePr>
+                <a:graphic xmlns:a="http://schemas.openxmlformats.org/drawingml/2006/main">
+                  <a:graphicData uri="http://schemas.microsoft.com/office/word/2010/wordprocessingShape">
+                    <wps:wsp>
+                      <wps:cNvSpPr txBox="1">
+                        <a:spLocks noChangeArrowheads="1"/>
+                      </wps:cNvSpPr>
+                      <wps:spPr bwMode="auto">
+                        <a:xfrm>
+                          <a:off x="0" y="0"/>
+                          <a:ext cx="2401570" cy="982980"/>
+                        </a:xfrm>
+                        <a:prstGeom prst="rect">
+                          <a:avLst/>
+                        </a:prstGeom>
+                        <a:noFill/>
+                        <a:ln>
+                          <a:noFill/>
+                        </a:ln>
+                        <a:extLst>
+                          <a:ext uri="{909E8E84-426E-40DD-AFC4-6F175D3DCCD1}">
+                            <a14:hiddenFill xmlns:a14="http://schemas.microsoft.com/office/drawing/2010/main">
+                              <a:solidFill>
+                                <a:srgbClr val="FFFFFF"/>
+                              </a:solidFill>
+                            </a14:hiddenFill>
+                          </a:ext>
+                          <a:ext uri="{91240B29-F687-4F45-9708-019B960494DF}">
+                            <a14:hiddenLine xmlns:a14="http://schemas.microsoft.com/office/drawing/2010/main" w="9525">
+                              <a:solidFill>
+                                <a:srgbClr val="000000"/>
+                              </a:solidFill>
+                              <a:miter lim="800000"/>
+                              <a:headEnd/>
+                              <a:tailEnd/>
+                            </a14:hiddenLine>
+                          </a:ext>
+                        </a:extLst>
+                      </wps:spPr>
+                      <wps:txbx>
+                        <w:txbxContent>
+                          <w:p>
+                            <w:pPr>
+                              <w:pStyle w:val="ListParagraph"/>
+                              <w:tabs>
+                                <w:tab w:val="left" w:pos="1134"/>
+                              </w:tabs>
+                              <w:spacing w:line="360" w:lineRule="auto"/>
+                              <w:ind w:left="0"/>
+                              <w:jc w:val="center"/>
+                            </w:pPr>
+                            <w:r>
+                              <w:rPr>
+                                <w:sz w:val="28"/>
+                                <w:szCs w:val="28"/>
+                                <w:shd w:val="clear" w:color="auto" w:fill="FFFFFF"/>
+                              </w:rPr>
+                              <w:t xml:space="preserve">Рисунок </w:t>
+                            </w:r>
+                            <w:r>
+                              <w:rPr>
+                                <w:sz w:val="28"/>
+                                <w:szCs w:val="28"/>
+                                <w:shd w:val="clear" w:color="auto" w:fill="FFFFFF"/>
+                              </w:rPr>
+                              <w:t xml:space="preserve">2.5 </w:t>
+                            </w:r>
+                            <w:r>
+                              <w:rPr>
+                                <w:sz w:val="28"/>
+                                <w:szCs w:val="28"/>
+                                <w:shd w:val="clear" w:color="auto" w:fill="FFFFFF"/>
+                              </w:rPr>
+                              <w:t xml:space="preserve">– Максимум за </w:t>
+                            </w:r>
+                            <w:proofErr w:type="spellStart"/>
+                            <w:r>
+                              <w:rPr>
+                                <w:sz w:val="28"/>
+                                <w:szCs w:val="28"/>
+                                <w:shd w:val="clear" w:color="auto" w:fill="FFFFFF"/>
+                              </w:rPr>
+                              <w:t>умови</w:t>
+                            </w:r>
+                            <w:proofErr w:type="spellEnd"/>
+                            <w:r>
+                              <w:rPr>
+                                <w:sz w:val="28"/>
+                                <w:szCs w:val="28"/>
+                                <w:shd w:val="clear" w:color="auto" w:fill="FFFFFF"/>
+                              </w:rPr>
+                              <w:t xml:space="preserve"> </w:t>
+                            </w:r>
+                            <w:proofErr w:type="spellStart"/>
+                            <w:r>
+                              <w:rPr>
+                                <w:sz w:val="28"/>
+                                <w:szCs w:val="28"/>
+                                <w:shd w:val="clear" w:color="auto" w:fill="FFFFFF"/>
+                              </w:rPr>
+                              <w:t>необмеженої</w:t>
+                            </w:r>
+                            <w:proofErr w:type="spellEnd"/>
+                            <w:r>
+                              <w:rPr>
+                                <w:sz w:val="28"/>
+                                <w:szCs w:val="28"/>
+                                <w:shd w:val="clear" w:color="auto" w:fill="FFFFFF"/>
+                              </w:rPr>
+                              <w:t xml:space="preserve"> </w:t>
+                            </w:r>
+                            <w:proofErr w:type="spellStart"/>
+                            <w:r>
+                              <w:rPr>
+                                <w:sz w:val="28"/>
+                                <w:szCs w:val="28"/>
+                                <w:shd w:val="clear" w:color="auto" w:fill="FFFFFF"/>
+                              </w:rPr>
+                              <w:t>області</w:t>
+                            </w:r>
+                            <w:proofErr w:type="spellEnd"/>
+                            <w:r>
+                              <w:rPr>
+                                <w:sz w:val="28"/>
+                                <w:szCs w:val="28"/>
+                                <w:shd w:val="clear" w:color="auto" w:fill="FFFFFF"/>
+                              </w:rPr>
+                              <w:t xml:space="preserve"> </w:t>
+                            </w:r>
+                            <w:proofErr w:type="spellStart"/>
+                            <w:r>
+                              <w:rPr>
+                                <w:sz w:val="28"/>
+                                <w:szCs w:val="28"/>
+                                <w:shd w:val="clear" w:color="auto" w:fill="FFFFFF"/>
+                              </w:rPr>
+                              <w:t>допустимих</w:t>
+                            </w:r>
+                            <w:proofErr w:type="spellEnd"/>
+                            <w:r>
+                              <w:rPr>
+                                <w:sz w:val="28"/>
+                                <w:szCs w:val="28"/>
+                                <w:shd w:val="clear" w:color="auto" w:fill="FFFFFF"/>
+                              </w:rPr>
+                              <w:t xml:space="preserve"> </w:t>
+                            </w:r>
+                            <w:r>
+                              <w:rPr>
+                                <w:sz w:val="28"/>
+                                <w:szCs w:val="28"/>
+                              </w:rPr>
+                              <w:t>розв</w:t>
+                            </w:r>
+                            <w:r>
+                              <w:rPr>
+                                <w:sz w:val="28"/>
+                                <w:szCs w:val="28"/>
+                                <w:shd w:val="clear" w:color="auto" w:fill="FFFFFF"/>
+                              </w:rPr>
+                              <w:t>’язків</w:t>
+                            </w:r>
+                          </w:p>
+                        </w:txbxContent>
+                      </wps:txbx>
+                      <wps:bodyPr rot="0" vert="horz" wrap="square" lIns="91440" tIns="45720" rIns="91440" bIns="45720" anchor="t" anchorCtr="0" upright="1">
+                        <a:noAutofit/>
+                      </wps:bodyPr>
+                    </wps:wsp>
+                  </a:graphicData>
+                </a:graphic>
+                <wp14:sizeRelH relativeFrom="margin">
+                  <wp14:pctWidth>0</wp14:pctWidth>
+                </wp14:sizeRelH>
+                <wp14:sizeRelV relativeFrom="margin">
+                  <wp14:pctHeight>0</wp14:pctHeight>
+                </wp14:sizeRelV>
+              </wp:anchor>
+            </w:drawing>
+          </mc:Choice>
+          <mc:Fallback>
+            <w:pict>
+              <v:shape w14:anchorId="0A7EF390" id="Text Box 7" o:spid="_x0000_s1029" type="#_x0000_t202" style="position:absolute;left:0;text-align:left;margin-left:41.95pt;margin-top:15.1pt;width:189.1pt;height:77.4pt;z-index:251668480;visibility:visible;mso-wrap-style:square;mso-width-percent:0;mso-height-percent:0;mso-wrap-distance-left:9pt;mso-wrap-distance-top:3.6pt;mso-wrap-distance-right:9pt;mso-wrap-distance-bottom:3.6pt;mso-position-horizontal:absolute;mso-position-horizontal-relative:text;mso-position-vertical:absolute;mso-position-vertical-relative:text;mso-width-percent:0;mso-height-percent:0;mso-width-relative:margin;mso-height-relative:margin;v-text-anchor:top" o:gfxdata="UEsDBBQABgAIAAAAIQC2gziS/gAAAOEBAAATAAAAW0NvbnRlbnRfVHlwZXNdLnhtbJSRQU7DMBBF&#10;90jcwfIWJU67QAgl6YK0S0CoHGBkTxKLZGx5TGhvj5O2G0SRWNoz/78nu9wcxkFMGNg6quQqL6RA&#10;0s5Y6ir5vt9lD1JwBDIwOMJKHpHlpr69KfdHjyxSmriSfYz+USnWPY7AufNIadK6MEJMx9ApD/oD&#10;OlTrorhX2lFEilmcO2RdNtjC5xDF9pCuTyYBB5bi6bQ4syoJ3g9WQ0ymaiLzg5KdCXlKLjvcW893&#10;SUOqXwnz5DrgnHtJTxOsQfEKIT7DmDSUCaxw7Rqn8787ZsmRM9e2VmPeBN4uqYvTtW7jvijg9N/y&#10;JsXecLq0q+WD6m8AAAD//wMAUEsDBBQABgAIAAAAIQA4/SH/1gAAAJQBAAALAAAAX3JlbHMvLnJl&#10;bHOkkMFqwzAMhu+DvYPRfXGawxijTi+j0GvpHsDYimMaW0Yy2fr2M4PBMnrbUb/Q94l/f/hMi1qR&#10;JVI2sOt6UJgd+ZiDgffL8ekFlFSbvV0oo4EbChzGx4f9GRdb25HMsYhqlCwG5lrLq9biZkxWOiqY&#10;22YiTra2kYMu1l1tQD30/bPm3wwYN0x18gb45AdQl1tp5j/sFB2T0FQ7R0nTNEV3j6o9feQzro1i&#10;OWA14Fm+Q8a1a8+Bvu/d/dMb2JY5uiPbhG/ktn4cqGU/er3pcvwCAAD//wMAUEsDBBQABgAIAAAA&#10;IQB3Xbvk9gEAAM0DAAAOAAAAZHJzL2Uyb0RvYy54bWysU9tu2zAMfR+wfxD0vjjJ0iUx4hRdiw4D&#10;um5A2w9gZDkWZosapcTOvn6UnGTZ+jbsRRAvOjw8pFbXfduIvSZv0BZyMhpLoa3C0thtIV+e798t&#10;pPABbAkNWl3Ig/byev32zapzuZ5ijU2pSTCI9XnnClmH4PIs86rWLfgROm05WCG1ENikbVYSdIze&#10;Ntl0PP6QdUilI1Tae/beDUG5TvhVpVX4WlVeB9EUkrmFdFI6N/HM1ivItwSuNupIA/6BRQvGctEz&#10;1B0EEDsyr6Baowg9VmGksM2wqozSqQfuZjL+q5unGpxOvbA43p1l8v8PVj3uv5EwZSHnUlhoeUTP&#10;ug/iI/ZiHtXpnM856clxWujZzVNOnXr3gOq7FxZva7BbfUOEXa2hZHaT+DK7eDrg+Aiy6b5gyWVg&#10;FzAB9RW1UToWQzA6T+lwnkykotg5nY0nV3MOKY4tF9PlIo0ug/z02pEPnzS2Il4KSTz5hA77Bx8i&#10;G8hPKbGYxXvTNGn6jf3DwYnRk9hHwgP10G/6JNP7kygbLA/cDuGwU/wH+FIj/ZSi430qpP+xA9JS&#10;NJ8tS7KczGZxAZMxu5pP2aDLyOYyAlYxVCGDFMP1NgxLu3NktjVXGoZg8YZlrEzqMOo9sDrS551J&#10;jR/3Oy7lpZ2yfv/C9S8AAAD//wMAUEsDBBQABgAIAAAAIQBuH9Wy3gAAAAkBAAAPAAAAZHJzL2Rv&#10;d25yZXYueG1sTI/LTsMwEEX3SPyDNUjsqN30oTTEqaoitlQUqNSdG0+TiHgcxW4T/p7pCpaje3Tv&#10;mXw9ulZcsQ+NJw3TiQKBVHrbUKXh8+P1KQURoiFrWk+o4QcDrIv7u9xk1g/0jtd9rASXUMiMhjrG&#10;LpMylDU6Eya+Q+Ls7HtnIp99JW1vBi53rUyUWkpnGuKF2nS4rbH83l+chq+38/EwV7vqxS26wY9K&#10;kltJrR8fxs0ziIhj/IPhps/qULDTyV/IBtFqSGcrJjXMVAKC8/kymYI4MZguFMgil/8/KH4BAAD/&#10;/wMAUEsBAi0AFAAGAAgAAAAhALaDOJL+AAAA4QEAABMAAAAAAAAAAAAAAAAAAAAAAFtDb250ZW50&#10;X1R5cGVzXS54bWxQSwECLQAUAAYACAAAACEAOP0h/9YAAACUAQAACwAAAAAAAAAAAAAAAAAvAQAA&#10;X3JlbHMvLnJlbHNQSwECLQAUAAYACAAAACEAd1275PYBAADNAwAADgAAAAAAAAAAAAAAAAAuAgAA&#10;ZHJzL2Uyb0RvYy54bWxQSwECLQAUAAYACAAAACEAbh/Vst4AAAAJAQAADwAAAAAAAAAAAAAAAABQ&#10;BAAAZHJzL2Rvd25yZXYueG1sUEsFBgAAAAAEAAQA8wAAAFsFAAAAAA==&#10;" filled="f" stroked="f">
+                <v:textbox>
+                  <w:txbxContent>
+                    <w:p>
+                      <w:pPr>
+                        <w:pStyle w:val="ListParagraph"/>
+                        <w:tabs>
+                          <w:tab w:val="left" w:pos="1134"/>
+                        </w:tabs>
+                        <w:spacing w:line="360" w:lineRule="auto"/>
+                        <w:ind w:left="0"/>
+                        <w:jc w:val="center"/>
+                      </w:pPr>
+                      <w:r>
+                        <w:rPr>
+                          <w:sz w:val="28"/>
+                          <w:szCs w:val="28"/>
+                          <w:shd w:val="clear" w:color="auto" w:fill="FFFFFF"/>
+                        </w:rPr>
+                        <w:t xml:space="preserve">Рисунок </w:t>
+                      </w:r>
+                      <w:r>
+                        <w:rPr>
+                          <w:sz w:val="28"/>
+                          <w:szCs w:val="28"/>
+                          <w:shd w:val="clear" w:color="auto" w:fill="FFFFFF"/>
+                        </w:rPr>
+                        <w:t xml:space="preserve">2.5 </w:t>
+                      </w:r>
+                      <w:r>
+                        <w:rPr>
+                          <w:sz w:val="28"/>
+                          <w:szCs w:val="28"/>
+                          <w:shd w:val="clear" w:color="auto" w:fill="FFFFFF"/>
+                        </w:rPr>
+                        <w:t xml:space="preserve">– Максимум за </w:t>
+                      </w:r>
+                      <w:proofErr w:type="spellStart"/>
+                      <w:r>
+                        <w:rPr>
+                          <w:sz w:val="28"/>
+                          <w:szCs w:val="28"/>
+                          <w:shd w:val="clear" w:color="auto" w:fill="FFFFFF"/>
+                        </w:rPr>
+                        <w:t>умови</w:t>
+                      </w:r>
+                      <w:proofErr w:type="spellEnd"/>
+                      <w:r>
+                        <w:rPr>
+                          <w:sz w:val="28"/>
+                          <w:szCs w:val="28"/>
+                          <w:shd w:val="clear" w:color="auto" w:fill="FFFFFF"/>
+                        </w:rPr>
+                        <w:t xml:space="preserve"> </w:t>
+                      </w:r>
+                      <w:proofErr w:type="spellStart"/>
+                      <w:r>
+                        <w:rPr>
+                          <w:sz w:val="28"/>
+                          <w:szCs w:val="28"/>
+                          <w:shd w:val="clear" w:color="auto" w:fill="FFFFFF"/>
+                        </w:rPr>
+                        <w:t>необмеженої</w:t>
+                      </w:r>
+                      <w:proofErr w:type="spellEnd"/>
+                      <w:r>
+                        <w:rPr>
+                          <w:sz w:val="28"/>
+                          <w:szCs w:val="28"/>
+                          <w:shd w:val="clear" w:color="auto" w:fill="FFFFFF"/>
+                        </w:rPr>
+                        <w:t xml:space="preserve"> </w:t>
+                      </w:r>
+                      <w:proofErr w:type="spellStart"/>
+                      <w:r>
+                        <w:rPr>
+                          <w:sz w:val="28"/>
+                          <w:szCs w:val="28"/>
+                          <w:shd w:val="clear" w:color="auto" w:fill="FFFFFF"/>
+                        </w:rPr>
+                        <w:t>області</w:t>
+                      </w:r>
+                      <w:proofErr w:type="spellEnd"/>
+                      <w:r>
+                        <w:rPr>
+                          <w:sz w:val="28"/>
+                          <w:szCs w:val="28"/>
+                          <w:shd w:val="clear" w:color="auto" w:fill="FFFFFF"/>
+                        </w:rPr>
+                        <w:t xml:space="preserve"> </w:t>
+                      </w:r>
+                      <w:proofErr w:type="spellStart"/>
+                      <w:r>
+                        <w:rPr>
+                          <w:sz w:val="28"/>
+                          <w:szCs w:val="28"/>
+                          <w:shd w:val="clear" w:color="auto" w:fill="FFFFFF"/>
+                        </w:rPr>
+                        <w:t>допустимих</w:t>
+                      </w:r>
+                      <w:proofErr w:type="spellEnd"/>
+                      <w:r>
+                        <w:rPr>
+                          <w:sz w:val="28"/>
+                          <w:szCs w:val="28"/>
+                          <w:shd w:val="clear" w:color="auto" w:fill="FFFFFF"/>
+                        </w:rPr>
+                        <w:t xml:space="preserve"> </w:t>
+                      </w:r>
+                      <w:r>
+                        <w:rPr>
+                          <w:sz w:val="28"/>
+                          <w:szCs w:val="28"/>
+                        </w:rPr>
+                        <w:t>розв</w:t>
+                      </w:r>
+                      <w:r>
+                        <w:rPr>
+                          <w:sz w:val="28"/>
+                          <w:szCs w:val="28"/>
+                          <w:shd w:val="clear" w:color="auto" w:fill="FFFFFF"/>
+                        </w:rPr>
+                        <w:t>’язків</w:t>
+                      </w:r>
+                    </w:p>
+                  </w:txbxContent>
+                </v:textbox>
+                <w10:wrap type="square"/>
+              </v:shape>
+            </w:pict>
+          </mc:Fallback>
+        </mc:AlternateContent>
+      </w:r>
+      <w:r>
+        <w:rPr>
+          <w:noProof/>
+          <w:sz w:val="28"/>
+          <w:szCs w:val="28"/>
+        </w:rPr>
+        <mc:AlternateContent>
+          <mc:Choice Requires="wps">
+            <w:drawing>
+              <wp:anchor distT="45720" distB="45720" distL="114300" distR="114300" simplePos="0" relativeHeight="251669504" behindDoc="0" locked="0" layoutInCell="1" allowOverlap="1" wp14:anchorId="435296CE" wp14:editId="03139BD4">
+                <wp:simplePos x="0" y="0"/>
+                <wp:positionH relativeFrom="column">
+                  <wp:posOffset>3439795</wp:posOffset>
+                </wp:positionH>
+                <wp:positionV relativeFrom="paragraph">
+                  <wp:posOffset>116840</wp:posOffset>
+                </wp:positionV>
+                <wp:extent cx="2401570" cy="982980"/>
+                <wp:effectExtent l="0" t="635" r="1905" b="0"/>
+                <wp:wrapSquare wrapText="bothSides"/>
+                <wp:docPr id="6" name="Text Box 6"/>
+                <wp:cNvGraphicFramePr>
+                  <a:graphicFrameLocks xmlns:a="http://schemas.openxmlformats.org/drawingml/2006/main"/>
+                </wp:cNvGraphicFramePr>
+                <a:graphic xmlns:a="http://schemas.openxmlformats.org/drawingml/2006/main">
+                  <a:graphicData uri="http://schemas.microsoft.com/office/word/2010/wordprocessingShape">
+                    <wps:wsp>
+                      <wps:cNvSpPr txBox="1">
+                        <a:spLocks noChangeArrowheads="1"/>
+                      </wps:cNvSpPr>
+                      <wps:spPr bwMode="auto">
+                        <a:xfrm>
+                          <a:off x="0" y="0"/>
+                          <a:ext cx="2401570" cy="982980"/>
+                        </a:xfrm>
+                        <a:prstGeom prst="rect">
+                          <a:avLst/>
+                        </a:prstGeom>
+                        <a:noFill/>
+                        <a:ln>
+                          <a:noFill/>
+                        </a:ln>
+                        <a:extLst>
+                          <a:ext uri="{909E8E84-426E-40DD-AFC4-6F175D3DCCD1}">
+                            <a14:hiddenFill xmlns:a14="http://schemas.microsoft.com/office/drawing/2010/main">
+                              <a:solidFill>
+                                <a:srgbClr val="FFFFFF"/>
+                              </a:solidFill>
+                            </a14:hiddenFill>
+                          </a:ext>
+                          <a:ext uri="{91240B29-F687-4F45-9708-019B960494DF}">
+                            <a14:hiddenLine xmlns:a14="http://schemas.microsoft.com/office/drawing/2010/main" w="9525">
+                              <a:solidFill>
+                                <a:srgbClr val="000000"/>
+                              </a:solidFill>
+                              <a:miter lim="800000"/>
+                              <a:headEnd/>
+                              <a:tailEnd/>
+                            </a14:hiddenLine>
+                          </a:ext>
+                        </a:extLst>
+                      </wps:spPr>
+                      <wps:txbx>
+                        <w:txbxContent>
+                          <w:p>
+                            <w:pPr>
+                              <w:pStyle w:val="ListParagraph"/>
+                              <w:tabs>
+                                <w:tab w:val="left" w:pos="1134"/>
+                              </w:tabs>
+                              <w:spacing w:before="120" w:line="360" w:lineRule="auto"/>
+                              <w:ind w:left="0"/>
+                              <w:jc w:val="center"/>
+                            </w:pPr>
+                            <w:r>
+                              <w:rPr>
+                                <w:sz w:val="28"/>
+                                <w:szCs w:val="28"/>
+                                <w:shd w:val="clear" w:color="auto" w:fill="FFFFFF"/>
+                              </w:rPr>
+                              <w:t xml:space="preserve">Рисунок </w:t>
+                            </w:r>
+                            <w:r>
+                              <w:rPr>
+                                <w:sz w:val="28"/>
+                                <w:szCs w:val="28"/>
+                                <w:shd w:val="clear" w:color="auto" w:fill="FFFFFF"/>
+                              </w:rPr>
+                              <w:t xml:space="preserve">2.6 </w:t>
+                            </w:r>
+                            <w:r>
+                              <w:rPr>
+                                <w:sz w:val="28"/>
+                                <w:szCs w:val="28"/>
+                                <w:shd w:val="clear" w:color="auto" w:fill="FFFFFF"/>
+                              </w:rPr>
+                              <w:t xml:space="preserve">– </w:t>
+                            </w:r>
+                            <w:proofErr w:type="spellStart"/>
+                            <w:r>
+                              <w:rPr>
+                                <w:sz w:val="28"/>
+                                <w:szCs w:val="28"/>
+                                <w:shd w:val="clear" w:color="auto" w:fill="FFFFFF"/>
+                              </w:rPr>
+                              <w:t>Мінімум</w:t>
+                            </w:r>
+                            <w:proofErr w:type="spellEnd"/>
+                            <w:r>
+                              <w:rPr>
+                                <w:sz w:val="28"/>
+                                <w:szCs w:val="28"/>
+                                <w:shd w:val="clear" w:color="auto" w:fill="FFFFFF"/>
+                              </w:rPr>
+                              <w:t xml:space="preserve"> за </w:t>
+                            </w:r>
+                            <w:proofErr w:type="spellStart"/>
+                            <w:r>
+                              <w:rPr>
+                                <w:sz w:val="28"/>
+                                <w:szCs w:val="28"/>
+                                <w:shd w:val="clear" w:color="auto" w:fill="FFFFFF"/>
+                              </w:rPr>
+                              <w:t>умови</w:t>
+                            </w:r>
+                            <w:proofErr w:type="spellEnd"/>
+                            <w:r>
+                              <w:rPr>
+                                <w:sz w:val="28"/>
+                                <w:szCs w:val="28"/>
+                                <w:shd w:val="clear" w:color="auto" w:fill="FFFFFF"/>
+                              </w:rPr>
+                              <w:t xml:space="preserve"> </w:t>
+                            </w:r>
+                            <w:proofErr w:type="spellStart"/>
+                            <w:r>
+                              <w:rPr>
+                                <w:sz w:val="28"/>
+                                <w:szCs w:val="28"/>
+                                <w:shd w:val="clear" w:color="auto" w:fill="FFFFFF"/>
+                              </w:rPr>
+                              <w:t>необмеженої</w:t>
+                            </w:r>
+                            <w:proofErr w:type="spellEnd"/>
+                            <w:r>
+                              <w:rPr>
+                                <w:sz w:val="28"/>
+                                <w:szCs w:val="28"/>
+                                <w:shd w:val="clear" w:color="auto" w:fill="FFFFFF"/>
+                              </w:rPr>
+                              <w:t xml:space="preserve"> </w:t>
+                            </w:r>
+                            <w:proofErr w:type="spellStart"/>
+                            <w:r>
+                              <w:rPr>
+                                <w:sz w:val="28"/>
+                                <w:szCs w:val="28"/>
+                                <w:shd w:val="clear" w:color="auto" w:fill="FFFFFF"/>
+                              </w:rPr>
+                              <w:t>області</w:t>
+                            </w:r>
+                            <w:proofErr w:type="spellEnd"/>
+                            <w:r>
+                              <w:rPr>
+                                <w:sz w:val="28"/>
+                                <w:szCs w:val="28"/>
+                                <w:shd w:val="clear" w:color="auto" w:fill="FFFFFF"/>
+                              </w:rPr>
+                              <w:t xml:space="preserve"> </w:t>
+                            </w:r>
+                            <w:proofErr w:type="spellStart"/>
+                            <w:r>
+                              <w:rPr>
+                                <w:sz w:val="28"/>
+                                <w:szCs w:val="28"/>
+                                <w:shd w:val="clear" w:color="auto" w:fill="FFFFFF"/>
+                              </w:rPr>
+                              <w:t>допустимих</w:t>
+                            </w:r>
+                            <w:proofErr w:type="spellEnd"/>
+                            <w:r>
+                              <w:rPr>
+                                <w:sz w:val="28"/>
+                                <w:szCs w:val="28"/>
+                                <w:shd w:val="clear" w:color="auto" w:fill="FFFFFF"/>
+                              </w:rPr>
+                              <w:t xml:space="preserve"> </w:t>
+                            </w:r>
+                            <w:r>
+                              <w:rPr>
+                                <w:sz w:val="28"/>
+                                <w:szCs w:val="28"/>
+                              </w:rPr>
+                              <w:t>розв</w:t>
+                            </w:r>
+                            <w:r>
+                              <w:rPr>
+                                <w:sz w:val="28"/>
+                                <w:szCs w:val="28"/>
+                                <w:shd w:val="clear" w:color="auto" w:fill="FFFFFF"/>
+                              </w:rPr>
+                              <w:t>’язків</w:t>
+                            </w:r>
+                          </w:p>
+                        </w:txbxContent>
+                      </wps:txbx>
+                      <wps:bodyPr rot="0" vert="horz" wrap="square" lIns="91440" tIns="45720" rIns="91440" bIns="45720" anchor="t" anchorCtr="0" upright="1">
+                        <a:noAutofit/>
+                      </wps:bodyPr>
+                    </wps:wsp>
+                  </a:graphicData>
+                </a:graphic>
+                <wp14:sizeRelH relativeFrom="margin">
+                  <wp14:pctWidth>0</wp14:pctWidth>
+                </wp14:sizeRelH>
+                <wp14:sizeRelV relativeFrom="margin">
+                  <wp14:pctHeight>0</wp14:pctHeight>
+                </wp14:sizeRelV>
+              </wp:anchor>
+            </w:drawing>
+          </mc:Choice>
+          <mc:Fallback>
+            <w:pict>
+              <v:shape w14:anchorId="435296CE" id="Text Box 6" o:spid="_x0000_s1030" type="#_x0000_t202" style="position:absolute;left:0;text-align:left;margin-left:270.85pt;margin-top:9.2pt;width:189.1pt;height:77.4pt;z-index:251669504;visibility:visible;mso-wrap-style:square;mso-width-percent:0;mso-height-percent:0;mso-wrap-distance-left:9pt;mso-wrap-distance-top:3.6pt;mso-wrap-distance-right:9pt;mso-wrap-distance-bottom:3.6pt;mso-position-horizontal:absolute;mso-position-horizontal-relative:text;mso-position-vertical:absolute;mso-position-vertical-relative:text;mso-width-percent:0;mso-height-percent:0;mso-width-relative:margin;mso-height-relative:margin;v-text-anchor:top" o:gfxdata="UEsDBBQABgAIAAAAIQC2gziS/gAAAOEBAAATAAAAW0NvbnRlbnRfVHlwZXNdLnhtbJSRQU7DMBBF&#10;90jcwfIWJU67QAgl6YK0S0CoHGBkTxKLZGx5TGhvj5O2G0SRWNoz/78nu9wcxkFMGNg6quQqL6RA&#10;0s5Y6ir5vt9lD1JwBDIwOMJKHpHlpr69KfdHjyxSmriSfYz+USnWPY7AufNIadK6MEJMx9ApD/oD&#10;OlTrorhX2lFEilmcO2RdNtjC5xDF9pCuTyYBB5bi6bQ4syoJ3g9WQ0ymaiLzg5KdCXlKLjvcW893&#10;SUOqXwnz5DrgnHtJTxOsQfEKIT7DmDSUCaxw7Rqn8787ZsmRM9e2VmPeBN4uqYvTtW7jvijg9N/y&#10;JsXecLq0q+WD6m8AAAD//wMAUEsDBBQABgAIAAAAIQA4/SH/1gAAAJQBAAALAAAAX3JlbHMvLnJl&#10;bHOkkMFqwzAMhu+DvYPRfXGawxijTi+j0GvpHsDYimMaW0Yy2fr2M4PBMnrbUb/Q94l/f/hMi1qR&#10;JVI2sOt6UJgd+ZiDgffL8ekFlFSbvV0oo4EbChzGx4f9GRdb25HMsYhqlCwG5lrLq9biZkxWOiqY&#10;22YiTra2kYMu1l1tQD30/bPm3wwYN0x18gb45AdQl1tp5j/sFB2T0FQ7R0nTNEV3j6o9feQzro1i&#10;OWA14Fm+Q8a1a8+Bvu/d/dMb2JY5uiPbhG/ktn4cqGU/er3pcvwCAAD//wMAUEsDBBQABgAIAAAA&#10;IQCiJDB69QEAAM0DAAAOAAAAZHJzL2Uyb0RvYy54bWysU9tu2zAMfR+wfxD0vjgJ0jQx4hRdiw4D&#10;unVAuw9gZDkWZosapcTOvn6UnGTZ9lb0RRAvOjw8pFY3fduIvSZv0BZyMhpLoa3C0thtIb+/PHxY&#10;SOED2BIatLqQB+3lzfr9u1Xncj3FGptSk2AQ6/POFbIOweVZ5lWtW/AjdNpysEJqIbBJ26wk6Bi9&#10;bbLpeDzPOqTSESrtPXvvh6BcJ/yq0io8VZXXQTSFZG4hnZTOTTyz9QryLYGrjTrSgFewaMFYLnqG&#10;uocAYkfmP6jWKEKPVRgpbDOsKqN06oG7mYz/6ea5BqdTLyyOd2eZ/NvBqq/7byRMWci5FBZaHtGL&#10;7oP4iL2YR3U653NOenacFnp285RTp949ovrhhcW7GuxW3xJhV2somd0kvswung44PoJsui9YchnY&#10;BUxAfUVtlI7FEIzOUzqcJxOpKHZOZ+PJ1TWHFMeWi+lykUaXQX567ciHTxpbES+FJJ58Qof9ow+R&#10;DeSnlFjM4oNpmjT9xv7l4MToSewj4YF66Dd9kml2EmWD5YHbIRx2iv8AX2qkX1J0vE+F9D93QFqK&#10;5rNlSZaT2SwuYDJmV9dTNugysrmMgFUMVcggxXC9C8PS7hyZbc2VhiFYvGUZK5M6jHoPrI70eWdS&#10;48f9jkt5aaesP79w/RsAAP//AwBQSwMEFAAGAAgAAAAhAG3aGqreAAAACgEAAA8AAABkcnMvZG93&#10;bnJldi54bWxMj01PwzAMhu9I+w+RkbixpKP7aGk6IRBXEBsgccsar63WOFWTreXfY05wtN9Hrx8X&#10;28l14oJDaD1pSOYKBFLlbUu1hvf98+0GRIiGrOk8oYZvDLAtZ1eFya0f6Q0vu1gLLqGQGw1NjH0u&#10;ZagadCbMfY/E2dEPzkQeh1rawYxc7jq5UGolnWmJLzSmx8cGq9Pu7DR8vBy/PlP1Wj+5ZT/6SUly&#10;mdT65np6uAcRcYp/MPzqszqU7HTwZ7JBdBqWabJmlINNCoKBLMkyEAderO8WIMtC/n+h/AEAAP//&#10;AwBQSwECLQAUAAYACAAAACEAtoM4kv4AAADhAQAAEwAAAAAAAAAAAAAAAAAAAAAAW0NvbnRlbnRf&#10;VHlwZXNdLnhtbFBLAQItABQABgAIAAAAIQA4/SH/1gAAAJQBAAALAAAAAAAAAAAAAAAAAC8BAABf&#10;cmVscy8ucmVsc1BLAQItABQABgAIAAAAIQCiJDB69QEAAM0DAAAOAAAAAAAAAAAAAAAAAC4CAABk&#10;cnMvZTJvRG9jLnhtbFBLAQItABQABgAIAAAAIQBt2hqq3gAAAAoBAAAPAAAAAAAAAAAAAAAAAE8E&#10;AABkcnMvZG93bnJldi54bWxQSwUGAAAAAAQABADzAAAAWgUAAAAA&#10;" filled="f" stroked="f">
+                <v:textbox>
+                  <w:txbxContent>
+                    <w:p>
+                      <w:pPr>
+                        <w:pStyle w:val="ListParagraph"/>
+                        <w:tabs>
+                          <w:tab w:val="left" w:pos="1134"/>
+                        </w:tabs>
+                        <w:spacing w:before="120" w:line="360" w:lineRule="auto"/>
+                        <w:ind w:left="0"/>
+                        <w:jc w:val="center"/>
+                      </w:pPr>
+                      <w:r>
+                        <w:rPr>
+                          <w:sz w:val="28"/>
+                          <w:szCs w:val="28"/>
+                          <w:shd w:val="clear" w:color="auto" w:fill="FFFFFF"/>
+                        </w:rPr>
+                        <w:t xml:space="preserve">Рисунок </w:t>
+                      </w:r>
+                      <w:r>
+                        <w:rPr>
+                          <w:sz w:val="28"/>
+                          <w:szCs w:val="28"/>
+                          <w:shd w:val="clear" w:color="auto" w:fill="FFFFFF"/>
+                        </w:rPr>
+                        <w:t xml:space="preserve">2.6 </w:t>
+                      </w:r>
+                      <w:r>
+                        <w:rPr>
+                          <w:sz w:val="28"/>
+                          <w:szCs w:val="28"/>
+                          <w:shd w:val="clear" w:color="auto" w:fill="FFFFFF"/>
+                        </w:rPr>
+                        <w:t xml:space="preserve">– </w:t>
+                      </w:r>
+                      <w:proofErr w:type="spellStart"/>
+                      <w:r>
+                        <w:rPr>
+                          <w:sz w:val="28"/>
+                          <w:szCs w:val="28"/>
+                          <w:shd w:val="clear" w:color="auto" w:fill="FFFFFF"/>
+                        </w:rPr>
+                        <w:t>Мінімум</w:t>
+                      </w:r>
+                      <w:proofErr w:type="spellEnd"/>
+                      <w:r>
+                        <w:rPr>
+                          <w:sz w:val="28"/>
+                          <w:szCs w:val="28"/>
+                          <w:shd w:val="clear" w:color="auto" w:fill="FFFFFF"/>
+                        </w:rPr>
+                        <w:t xml:space="preserve"> за </w:t>
+                      </w:r>
+                      <w:proofErr w:type="spellStart"/>
+                      <w:r>
+                        <w:rPr>
+                          <w:sz w:val="28"/>
+                          <w:szCs w:val="28"/>
+                          <w:shd w:val="clear" w:color="auto" w:fill="FFFFFF"/>
+                        </w:rPr>
+                        <w:t>умови</w:t>
+                      </w:r>
+                      <w:proofErr w:type="spellEnd"/>
+                      <w:r>
+                        <w:rPr>
+                          <w:sz w:val="28"/>
+                          <w:szCs w:val="28"/>
+                          <w:shd w:val="clear" w:color="auto" w:fill="FFFFFF"/>
+                        </w:rPr>
+                        <w:t xml:space="preserve"> </w:t>
+                      </w:r>
+                      <w:proofErr w:type="spellStart"/>
+                      <w:r>
+                        <w:rPr>
+                          <w:sz w:val="28"/>
+                          <w:szCs w:val="28"/>
+                          <w:shd w:val="clear" w:color="auto" w:fill="FFFFFF"/>
+                        </w:rPr>
+                        <w:t>необмеженої</w:t>
+                      </w:r>
+                      <w:proofErr w:type="spellEnd"/>
+                      <w:r>
+                        <w:rPr>
+                          <w:sz w:val="28"/>
+                          <w:szCs w:val="28"/>
+                          <w:shd w:val="clear" w:color="auto" w:fill="FFFFFF"/>
+                        </w:rPr>
+                        <w:t xml:space="preserve"> </w:t>
+                      </w:r>
+                      <w:proofErr w:type="spellStart"/>
+                      <w:r>
+                        <w:rPr>
+                          <w:sz w:val="28"/>
+                          <w:szCs w:val="28"/>
+                          <w:shd w:val="clear" w:color="auto" w:fill="FFFFFF"/>
+                        </w:rPr>
+                        <w:t>області</w:t>
+                      </w:r>
+                      <w:proofErr w:type="spellEnd"/>
+                      <w:r>
+                        <w:rPr>
+                          <w:sz w:val="28"/>
+                          <w:szCs w:val="28"/>
+                          <w:shd w:val="clear" w:color="auto" w:fill="FFFFFF"/>
+                        </w:rPr>
+                        <w:t xml:space="preserve"> </w:t>
+                      </w:r>
+                      <w:proofErr w:type="spellStart"/>
+                      <w:r>
+                        <w:rPr>
+                          <w:sz w:val="28"/>
+                          <w:szCs w:val="28"/>
+                          <w:shd w:val="clear" w:color="auto" w:fill="FFFFFF"/>
+                        </w:rPr>
+                        <w:t>допустимих</w:t>
+                      </w:r>
+                      <w:proofErr w:type="spellEnd"/>
+                      <w:r>
+                        <w:rPr>
+                          <w:sz w:val="28"/>
+                          <w:szCs w:val="28"/>
+                          <w:shd w:val="clear" w:color="auto" w:fill="FFFFFF"/>
+                        </w:rPr>
+                        <w:t xml:space="preserve"> </w:t>
+                      </w:r>
+                      <w:r>
+                        <w:rPr>
+                          <w:sz w:val="28"/>
+                          <w:szCs w:val="28"/>
+                        </w:rPr>
+                        <w:t>розв</w:t>
+                      </w:r>
+                      <w:r>
+                        <w:rPr>
+                          <w:sz w:val="28"/>
+                          <w:szCs w:val="28"/>
+                          <w:shd w:val="clear" w:color="auto" w:fill="FFFFFF"/>
+                        </w:rPr>
+                        <w:t>’язків</w:t>
+                      </w:r>
+                    </w:p>
+                  </w:txbxContent>
+                </v:textbox>
+                <w10:wrap type="square"/>
+              </v:shape>
+            </w:pict>
+          </mc:Fallback>
+        </mc:AlternateContent>
+      </w:r>
+    </w:p>
+    <w:p>
+      <w:pPr>
+        <w:pStyle w:val="ListParagraph"/>
+        <w:tabs>
+          <w:tab w:val="left" w:pos="1134"/>
+        </w:tabs>
+        <w:spacing w:line="360" w:lineRule="auto"/>
+        <w:ind w:left="0"/>
+        <w:rPr>
+          <w:sz w:val="28"/>
+          <w:szCs w:val="28"/>
+          <w:shd w:val="clear" w:color="auto" w:fill="FFFFFF"/>
+        </w:rPr>
+      </w:pPr>
+    </w:p>
+    <w:p>
+      <w:pPr>
+        <w:pStyle w:val="ListParagraph"/>
+        <w:tabs>
+          <w:tab w:val="left" w:pos="1134"/>
+        </w:tabs>
+        <w:spacing w:line="360" w:lineRule="auto"/>
+        <w:ind w:left="0"/>
+        <w:rPr>
+          <w:sz w:val="28"/>
+          <w:szCs w:val="28"/>
+          <w:shd w:val="clear" w:color="auto" w:fill="FFFFFF"/>
+        </w:rPr>
+      </w:pPr>
+    </w:p>
+    <w:p>
+      <w:pPr>
+        <w:pStyle w:val="ListParagraph"/>
+        <w:tabs>
+          <w:tab w:val="left" w:pos="1134"/>
+        </w:tabs>
+        <w:spacing w:line="360" w:lineRule="auto"/>
+        <w:ind w:left="0"/>
+        <w:rPr>
+          <w:sz w:val="28"/>
+          <w:szCs w:val="28"/>
+          <w:shd w:val="clear" w:color="auto" w:fill="FFFFFF"/>
+        </w:rPr>
+      </w:pPr>
+    </w:p>
+    <w:p>
+      <w:pPr>
+        <w:pStyle w:val="ListParagraph"/>
+        <w:spacing w:line="360" w:lineRule="auto"/>
+        <w:ind w:left="0" w:firstLine="709"/>
+        <w:jc w:val="center"/>
+        <w:rPr>
+          <w:b/>
+          <w:sz w:val="28"/>
+          <w:szCs w:val="28"/>
+          <w:shd w:val="clear" w:color="auto" w:fill="FFFFFF"/>
+        </w:rPr>
+      </w:pPr>
+    </w:p>
+    <w:p>
+      <w:pPr>
+        <w:pStyle w:val="ListParagraph"/>
+        <w:spacing w:line="360" w:lineRule="auto"/>
+        <w:ind w:left="0" w:firstLine="709"/>
+        <w:jc w:val="center"/>
+        <w:rPr>
+          <w:b/>
+          <w:sz w:val="28"/>
+          <w:szCs w:val="28"/>
+          <w:shd w:val="clear" w:color="auto" w:fill="FFFFFF"/>
+        </w:rPr>
+      </w:pPr>
+      <w:r>
+        <w:rPr>
+          <w:noProof/>
+        </w:rPr>
+        <w:drawing>
+          <wp:anchor distT="0" distB="0" distL="114300" distR="114300" simplePos="0" relativeHeight="251671552" behindDoc="1" locked="0" layoutInCell="1" allowOverlap="1" wp14:anchorId="52703F37" wp14:editId="49101A48">
+            <wp:simplePos x="0" y="0"/>
+            <wp:positionH relativeFrom="column">
+              <wp:posOffset>1613535</wp:posOffset>
+            </wp:positionH>
+            <wp:positionV relativeFrom="paragraph">
+              <wp:posOffset>48260</wp:posOffset>
+            </wp:positionV>
+            <wp:extent cx="2695575" cy="2231390"/>
+            <wp:effectExtent l="0" t="0" r="9525" b="0"/>
+            <wp:wrapTight wrapText="bothSides">
+              <wp:wrapPolygon edited="0">
+                <wp:start x="0" y="0"/>
+                <wp:lineTo x="0" y="21391"/>
+                <wp:lineTo x="21524" y="21391"/>
+                <wp:lineTo x="21524" y="0"/>
+                <wp:lineTo x="0" y="0"/>
+              </wp:wrapPolygon>
+            </wp:wrapTight>
+            <wp:docPr id="5" name="Picture 5"/>
+            <wp:cNvGraphicFramePr>
+              <a:graphicFrameLocks xmlns:a="http://schemas.openxmlformats.org/drawingml/2006/main" noChangeAspect="1"/>
+            </wp:cNvGraphicFramePr>
+            <a:graphic xmlns:a="http://schemas.openxmlformats.org/drawingml/2006/main">
+              <a:graphicData uri="http://schemas.openxmlformats.org/drawingml/2006/picture">
+                <pic:pic xmlns:pic="http://schemas.openxmlformats.org/drawingml/2006/picture">
+                  <pic:nvPicPr>
+                    <pic:cNvPr id="0" name="Picture 14"/>
+                    <pic:cNvPicPr>
+                      <a:picLocks noChangeAspect="1" noChangeArrowheads="1"/>
+                    </pic:cNvPicPr>
+                  </pic:nvPicPr>
+                  <pic:blipFill>
+                    <a:blip r:embed="rId36">
+                      <a:extLst>
+                        <a:ext uri="{28A0092B-C50C-407E-A947-70E740481C1C}">
+                          <a14:useLocalDpi xmlns:a14="http://schemas.microsoft.com/office/drawing/2010/main" val="0"/>
+                        </a:ext>
+                      </a:extLst>
+                    </a:blip>
+                    <a:srcRect l="41281" t="58711" r="35443" b="9154"/>
+                    <a:stretch>
+                      <a:fillRect/>
+                    </a:stretch>
+                  </pic:blipFill>
+                  <pic:spPr bwMode="auto">
+                    <a:xfrm>
+                      <a:off x="0" y="0"/>
+                      <a:ext cx="2695575" cy="2231390"/>
+                    </a:xfrm>
+                    <a:prstGeom prst="rect">
+                      <a:avLst/>
+                    </a:prstGeom>
+                    <a:noFill/>
+                    <a:ln>
+                      <a:noFill/>
+                    </a:ln>
+                  </pic:spPr>
+                </pic:pic>
+              </a:graphicData>
+            </a:graphic>
+            <wp14:sizeRelH relativeFrom="page">
+              <wp14:pctWidth>0</wp14:pctWidth>
+            </wp14:sizeRelH>
+            <wp14:sizeRelV relativeFrom="page">
+              <wp14:pctHeight>0</wp14:pctHeight>
+            </wp14:sizeRelV>
+          </wp:anchor>
+        </w:drawing>
+      </w:r>
+    </w:p>
+    <w:p>
+      <w:pPr>
+        <w:pStyle w:val="ListParagraph"/>
+        <w:spacing w:line="360" w:lineRule="auto"/>
+        <w:ind w:left="0" w:firstLine="709"/>
+        <w:jc w:val="center"/>
+        <w:rPr>
+          <w:sz w:val="28"/>
+          <w:szCs w:val="28"/>
+          <w:shd w:val="clear" w:color="auto" w:fill="FFFFFF"/>
+        </w:rPr>
+      </w:pPr>
+    </w:p>
+    <w:p>
+      <w:pPr>
+        <w:pStyle w:val="ListParagraph"/>
+        <w:spacing w:line="360" w:lineRule="auto"/>
+        <w:ind w:left="0" w:firstLine="709"/>
+        <w:jc w:val="center"/>
+        <w:rPr>
+          <w:sz w:val="28"/>
+          <w:szCs w:val="28"/>
+          <w:shd w:val="clear" w:color="auto" w:fill="FFFFFF"/>
+        </w:rPr>
+      </w:pPr>
+    </w:p>
+    <w:p>
+      <w:pPr>
+        <w:pStyle w:val="ListParagraph"/>
+        <w:spacing w:line="360" w:lineRule="auto"/>
+        <w:ind w:left="0" w:firstLine="709"/>
+        <w:jc w:val="center"/>
+        <w:rPr>
+          <w:sz w:val="28"/>
+          <w:szCs w:val="28"/>
+          <w:shd w:val="clear" w:color="auto" w:fill="FFFFFF"/>
+        </w:rPr>
+      </w:pPr>
+    </w:p>
+    <w:p>
+      <w:pPr>
+        <w:pStyle w:val="ListParagraph"/>
+        <w:spacing w:line="360" w:lineRule="auto"/>
+        <w:ind w:left="0" w:firstLine="709"/>
+        <w:rPr>
+          <w:b/>
+          <w:sz w:val="28"/>
+          <w:szCs w:val="28"/>
+          <w:shd w:val="clear" w:color="auto" w:fill="FFFFFF"/>
+        </w:rPr>
+      </w:pPr>
+    </w:p>
+    <w:p>
+      <w:pPr>
+        <w:pStyle w:val="ListParagraph"/>
+        <w:spacing w:line="360" w:lineRule="auto"/>
+        <w:ind w:left="0" w:firstLine="709"/>
+        <w:rPr>
+          <w:b/>
+          <w:sz w:val="28"/>
+          <w:szCs w:val="28"/>
+          <w:shd w:val="clear" w:color="auto" w:fill="FFFFFF"/>
+        </w:rPr>
+      </w:pPr>
+    </w:p>
+    <w:p>
+      <w:pPr>
+        <w:pStyle w:val="ListParagraph"/>
+        <w:spacing w:line="360" w:lineRule="auto"/>
+        <w:ind w:left="0" w:firstLine="709"/>
+        <w:jc w:val="center"/>
+        <w:rPr>
+          <w:b/>
+          <w:sz w:val="28"/>
+          <w:szCs w:val="28"/>
+          <w:shd w:val="clear" w:color="auto" w:fill="FFFFFF"/>
+        </w:rPr>
+      </w:pPr>
+      <w:r>
+        <w:rPr>
+          <w:b/>
+          <w:noProof/>
+          <w:sz w:val="28"/>
+          <w:szCs w:val="28"/>
+        </w:rPr>
+        <mc:AlternateContent>
+          <mc:Choice Requires="wps">
+            <w:drawing>
+              <wp:anchor distT="45720" distB="45720" distL="114300" distR="114300" simplePos="0" relativeHeight="251670528" behindDoc="0" locked="0" layoutInCell="1" allowOverlap="1" wp14:anchorId="37360DC7" wp14:editId="340CE9D4">
+                <wp:simplePos x="0" y="0"/>
+                <wp:positionH relativeFrom="column">
+                  <wp:posOffset>895350</wp:posOffset>
+                </wp:positionH>
+                <wp:positionV relativeFrom="paragraph">
+                  <wp:posOffset>311785</wp:posOffset>
+                </wp:positionV>
+                <wp:extent cx="3954145" cy="982980"/>
+                <wp:effectExtent l="0" t="0" r="3175" b="2540"/>
+                <wp:wrapSquare wrapText="bothSides"/>
+                <wp:docPr id="4" name="Text Box 4"/>
+                <wp:cNvGraphicFramePr>
+                  <a:graphicFrameLocks xmlns:a="http://schemas.openxmlformats.org/drawingml/2006/main"/>
+                </wp:cNvGraphicFramePr>
+                <a:graphic xmlns:a="http://schemas.openxmlformats.org/drawingml/2006/main">
+                  <a:graphicData uri="http://schemas.microsoft.com/office/word/2010/wordprocessingShape">
+                    <wps:wsp>
+                      <wps:cNvSpPr txBox="1">
+                        <a:spLocks noChangeArrowheads="1"/>
+                      </wps:cNvSpPr>
+                      <wps:spPr bwMode="auto">
+                        <a:xfrm>
+                          <a:off x="0" y="0"/>
+                          <a:ext cx="3954145" cy="982980"/>
+                        </a:xfrm>
+                        <a:prstGeom prst="rect">
+                          <a:avLst/>
+                        </a:prstGeom>
+                        <a:noFill/>
+                        <a:ln>
+                          <a:noFill/>
+                        </a:ln>
+                        <a:extLst>
+                          <a:ext uri="{909E8E84-426E-40DD-AFC4-6F175D3DCCD1}">
+                            <a14:hiddenFill xmlns:a14="http://schemas.microsoft.com/office/drawing/2010/main">
+                              <a:solidFill>
+                                <a:srgbClr val="FFFFFF"/>
+                              </a:solidFill>
+                            </a14:hiddenFill>
+                          </a:ext>
+                          <a:ext uri="{91240B29-F687-4F45-9708-019B960494DF}">
+                            <a14:hiddenLine xmlns:a14="http://schemas.microsoft.com/office/drawing/2010/main" w="9525">
+                              <a:solidFill>
+                                <a:srgbClr val="000000"/>
+                              </a:solidFill>
+                              <a:miter lim="800000"/>
+                              <a:headEnd/>
+                              <a:tailEnd/>
+                            </a14:hiddenLine>
+                          </a:ext>
+                        </a:extLst>
+                      </wps:spPr>
+                      <wps:txbx>
+                        <w:txbxContent>
+                          <w:p>
+                            <w:pPr>
+                              <w:pStyle w:val="ListParagraph"/>
+                              <w:spacing w:line="360" w:lineRule="auto"/>
+                              <w:ind w:left="0"/>
+                              <w:jc w:val="center"/>
+                            </w:pPr>
+                            <w:r>
+                              <w:rPr>
+                                <w:sz w:val="28"/>
+                                <w:szCs w:val="28"/>
+                                <w:shd w:val="clear" w:color="auto" w:fill="FFFFFF"/>
+                              </w:rPr>
+                              <w:t xml:space="preserve">Рисунок </w:t>
+                            </w:r>
+                            <w:r>
+                              <w:rPr>
+                                <w:sz w:val="28"/>
+                                <w:szCs w:val="28"/>
+                                <w:shd w:val="clear" w:color="auto" w:fill="FFFFFF"/>
+                              </w:rPr>
+                              <w:t xml:space="preserve">2.7 </w:t>
+                            </w:r>
+                            <w:r>
+                              <w:rPr>
+                                <w:sz w:val="28"/>
+                                <w:szCs w:val="28"/>
+                                <w:shd w:val="clear" w:color="auto" w:fill="FFFFFF"/>
+                              </w:rPr>
+                              <w:t xml:space="preserve">– Максимум та </w:t>
+                            </w:r>
+                            <w:proofErr w:type="spellStart"/>
+                            <w:r>
+                              <w:rPr>
+                                <w:sz w:val="28"/>
+                                <w:szCs w:val="28"/>
+                                <w:shd w:val="clear" w:color="auto" w:fill="FFFFFF"/>
+                              </w:rPr>
+                              <w:t>мінімум</w:t>
+                            </w:r>
+                            <w:proofErr w:type="spellEnd"/>
+                            <w:r>
+                              <w:rPr>
+                                <w:sz w:val="28"/>
+                                <w:szCs w:val="28"/>
+                                <w:shd w:val="clear" w:color="auto" w:fill="FFFFFF"/>
+                              </w:rPr>
+                              <w:t xml:space="preserve"> за </w:t>
+                            </w:r>
+                            <w:proofErr w:type="spellStart"/>
+                            <w:r>
+                              <w:rPr>
+                                <w:sz w:val="28"/>
+                                <w:szCs w:val="28"/>
+                                <w:shd w:val="clear" w:color="auto" w:fill="FFFFFF"/>
+                              </w:rPr>
+                              <w:t>умови</w:t>
+                            </w:r>
+                            <w:proofErr w:type="spellEnd"/>
+                            <w:r>
+                              <w:rPr>
+                                <w:sz w:val="28"/>
+                                <w:szCs w:val="28"/>
+                                <w:shd w:val="clear" w:color="auto" w:fill="FFFFFF"/>
+                              </w:rPr>
+                              <w:t xml:space="preserve"> </w:t>
+                            </w:r>
+                            <w:proofErr w:type="spellStart"/>
+                            <w:r>
+                              <w:rPr>
+                                <w:sz w:val="28"/>
+                                <w:szCs w:val="28"/>
+                                <w:shd w:val="clear" w:color="auto" w:fill="FFFFFF"/>
+                              </w:rPr>
+                              <w:t>необмеженої</w:t>
+                            </w:r>
+                            <w:proofErr w:type="spellEnd"/>
+                            <w:r>
+                              <w:rPr>
+                                <w:sz w:val="28"/>
+                                <w:szCs w:val="28"/>
+                                <w:shd w:val="clear" w:color="auto" w:fill="FFFFFF"/>
+                              </w:rPr>
+                              <w:t xml:space="preserve"> </w:t>
+                            </w:r>
+                            <w:proofErr w:type="spellStart"/>
+                            <w:r>
+                              <w:rPr>
+                                <w:sz w:val="28"/>
+                                <w:szCs w:val="28"/>
+                                <w:shd w:val="clear" w:color="auto" w:fill="FFFFFF"/>
+                              </w:rPr>
+                              <w:t>області</w:t>
+                            </w:r>
+                            <w:proofErr w:type="spellEnd"/>
+                            <w:r>
+                              <w:rPr>
+                                <w:sz w:val="28"/>
+                                <w:szCs w:val="28"/>
+                                <w:shd w:val="clear" w:color="auto" w:fill="FFFFFF"/>
+                              </w:rPr>
+                              <w:t xml:space="preserve"> </w:t>
+                            </w:r>
+                            <w:proofErr w:type="spellStart"/>
+                            <w:r>
+                              <w:rPr>
+                                <w:sz w:val="28"/>
+                                <w:szCs w:val="28"/>
+                                <w:shd w:val="clear" w:color="auto" w:fill="FFFFFF"/>
+                              </w:rPr>
+                              <w:t>допустимих</w:t>
+                            </w:r>
+                            <w:proofErr w:type="spellEnd"/>
+                            <w:r>
+                              <w:rPr>
+                                <w:sz w:val="28"/>
+                                <w:szCs w:val="28"/>
+                                <w:shd w:val="clear" w:color="auto" w:fill="FFFFFF"/>
+                              </w:rPr>
+                              <w:t xml:space="preserve"> </w:t>
+                            </w:r>
+                            <w:r>
+                              <w:rPr>
+                                <w:sz w:val="28"/>
+                                <w:szCs w:val="28"/>
+                              </w:rPr>
+                              <w:t>розв</w:t>
+                            </w:r>
+                            <w:r>
+                              <w:rPr>
+                                <w:sz w:val="28"/>
+                                <w:szCs w:val="28"/>
+                                <w:shd w:val="clear" w:color="auto" w:fill="FFFFFF"/>
+                              </w:rPr>
+                              <w:t>’язків</w:t>
+                            </w:r>
+                          </w:p>
+                        </w:txbxContent>
+                      </wps:txbx>
+                      <wps:bodyPr rot="0" vert="horz" wrap="square" lIns="91440" tIns="45720" rIns="91440" bIns="45720" anchor="t" anchorCtr="0" upright="1">
+                        <a:noAutofit/>
+                      </wps:bodyPr>
+                    </wps:wsp>
+                  </a:graphicData>
+                </a:graphic>
+                <wp14:sizeRelH relativeFrom="margin">
+                  <wp14:pctWidth>0</wp14:pctWidth>
+                </wp14:sizeRelH>
+                <wp14:sizeRelV relativeFrom="margin">
+                  <wp14:pctHeight>0</wp14:pctHeight>
+                </wp14:sizeRelV>
+              </wp:anchor>
+            </w:drawing>
+          </mc:Choice>
+          <mc:Fallback>
+            <w:pict>
+              <v:shape w14:anchorId="37360DC7" id="Text Box 4" o:spid="_x0000_s1031" type="#_x0000_t202" style="position:absolute;left:0;text-align:left;margin-left:70.5pt;margin-top:24.55pt;width:311.35pt;height:77.4pt;z-index:251670528;visibility:visible;mso-wrap-style:square;mso-width-percent:0;mso-height-percent:0;mso-wrap-distance-left:9pt;mso-wrap-distance-top:3.6pt;mso-wrap-distance-right:9pt;mso-wrap-distance-bottom:3.6pt;mso-position-horizontal:absolute;mso-position-horizontal-relative:text;mso-position-vertical:absolute;mso-position-vertical-relative:text;mso-width-percent:0;mso-height-percent:0;mso-width-relative:margin;mso-height-relative:margin;v-text-anchor:top" o:gfxdata="UEsDBBQABgAIAAAAIQC2gziS/gAAAOEBAAATAAAAW0NvbnRlbnRfVHlwZXNdLnhtbJSRQU7DMBBF&#10;90jcwfIWJU67QAgl6YK0S0CoHGBkTxKLZGx5TGhvj5O2G0SRWNoz/78nu9wcxkFMGNg6quQqL6RA&#10;0s5Y6ir5vt9lD1JwBDIwOMJKHpHlpr69KfdHjyxSmriSfYz+USnWPY7AufNIadK6MEJMx9ApD/oD&#10;OlTrorhX2lFEilmcO2RdNtjC5xDF9pCuTyYBB5bi6bQ4syoJ3g9WQ0ymaiLzg5KdCXlKLjvcW893&#10;SUOqXwnz5DrgnHtJTxOsQfEKIT7DmDSUCaxw7Rqn8787ZsmRM9e2VmPeBN4uqYvTtW7jvijg9N/y&#10;JsXecLq0q+WD6m8AAAD//wMAUEsDBBQABgAIAAAAIQA4/SH/1gAAAJQBAAALAAAAX3JlbHMvLnJl&#10;bHOkkMFqwzAMhu+DvYPRfXGawxijTi+j0GvpHsDYimMaW0Yy2fr2M4PBMnrbUb/Q94l/f/hMi1qR&#10;JVI2sOt6UJgd+ZiDgffL8ekFlFSbvV0oo4EbChzGx4f9GRdb25HMsYhqlCwG5lrLq9biZkxWOiqY&#10;22YiTra2kYMu1l1tQD30/bPm3wwYN0x18gb45AdQl1tp5j/sFB2T0FQ7R0nTNEV3j6o9feQzro1i&#10;OWA14Fm+Q8a1a8+Bvu/d/dMb2JY5uiPbhG/ktn4cqGU/er3pcvwCAAD//wMAUEsDBBQABgAIAAAA&#10;IQClrjg+9QEAAM0DAAAOAAAAZHJzL2Uyb0RvYy54bWysU9uO0zAQfUfiHyy/07QlhTZqulp2tQhp&#10;uUi7fMDUcRqLxGPGbpPy9YydthR4Q7xYnovPnDkzXt8MXSsOmrxBW8rZZCqFtgorY3el/Pr88Gop&#10;hQ9gK2jR6lIetZc3m5cv1r0r9BwbbCtNgkGsL3pXyiYEV2SZV43uwE/QacvBGqmDwCbtsoqgZ/Su&#10;zebT6ZusR6ocodLes/d+DMpNwq9rrcLnuvY6iLaUzC2kk9K5jWe2WUOxI3CNUSca8A8sOjCWi16g&#10;7iGA2JP5C6ozitBjHSYKuwzr2iideuBuZtM/unlqwOnUC4vj3UUm//9g1afDFxKmKmUuhYWOR/Ss&#10;hyDe4SDyqE7vfMFJT47TwsBunnLq1LtHVN+8sHjXgN3pWyLsGw0Vs5vFl9nV0xHHR5Bt/xErLgP7&#10;gAloqKmL0rEYgtF5SsfLZCIVxc7Xq0U+yxdSKI6tlvPVMo0ug+L82pEP7zV2Il5KSTz5hA6HRx8i&#10;GyjOKbGYxQfTtmn6rf3NwYnRk9hHwiP1MGyHJNPiLMoWqyO3QzjuFP8BvjRIP6ToeZ9K6b/vgbQU&#10;7QfLkqxmeR4XMBn54u2cDbqObK8jYBVDlTJIMV7vwri0e0dm13ClcQgWb1nG2qQOo94jqxN93pnU&#10;+Gm/41Je2ynr1y/c/AQAAP//AwBQSwMEFAAGAAgAAAAhAFufzzLfAAAACgEAAA8AAABkcnMvZG93&#10;bnJldi54bWxMj81OwzAQhO9IfQdrkXqjdtrQkhCnQlRcQZQfiZsbb5Oo8TqK3Sa8PcsJjqMZzXxT&#10;bCfXiQsOofWkIVkoEEiVty3VGt7fnm7uQIRoyJrOE2r4xgDbcnZVmNz6kV7xso+14BIKudHQxNjn&#10;UoaqQWfCwvdI7B394ExkOdTSDmbkctfJpVJr6UxLvNCYHh8brE77s9Pw8Xz8+kzVS71zt/3oJyXJ&#10;ZVLr+fX0cA8i4hT/wvCLz+hQMtPBn8kG0bFOE/4SNaRZAoIDm/VqA+KgYalWGciykP8vlD8AAAD/&#10;/wMAUEsBAi0AFAAGAAgAAAAhALaDOJL+AAAA4QEAABMAAAAAAAAAAAAAAAAAAAAAAFtDb250ZW50&#10;X1R5cGVzXS54bWxQSwECLQAUAAYACAAAACEAOP0h/9YAAACUAQAACwAAAAAAAAAAAAAAAAAvAQAA&#10;X3JlbHMvLnJlbHNQSwECLQAUAAYACAAAACEApa44PvUBAADNAwAADgAAAAAAAAAAAAAAAAAuAgAA&#10;ZHJzL2Uyb0RvYy54bWxQSwECLQAUAAYACAAAACEAW5/PMt8AAAAKAQAADwAAAAAAAAAAAAAAAABP&#10;BAAAZHJzL2Rvd25yZXYueG1sUEsFBgAAAAAEAAQA8wAAAFsFAAAAAA==&#10;" filled="f" stroked="f">
+                <v:textbox>
+                  <w:txbxContent>
+                    <w:p>
+                      <w:pPr>
+                        <w:pStyle w:val="ListParagraph"/>
+                        <w:spacing w:line="360" w:lineRule="auto"/>
+                        <w:ind w:left="0"/>
+                        <w:jc w:val="center"/>
+                      </w:pPr>
+                      <w:r>
+                        <w:rPr>
+                          <w:sz w:val="28"/>
+                          <w:szCs w:val="28"/>
+                          <w:shd w:val="clear" w:color="auto" w:fill="FFFFFF"/>
+                        </w:rPr>
+                        <w:t xml:space="preserve">Рисунок </w:t>
+                      </w:r>
+                      <w:r>
+                        <w:rPr>
+                          <w:sz w:val="28"/>
+                          <w:szCs w:val="28"/>
+                          <w:shd w:val="clear" w:color="auto" w:fill="FFFFFF"/>
+                        </w:rPr>
+                        <w:t xml:space="preserve">2.7 </w:t>
+                      </w:r>
+                      <w:r>
+                        <w:rPr>
+                          <w:sz w:val="28"/>
+                          <w:szCs w:val="28"/>
+                          <w:shd w:val="clear" w:color="auto" w:fill="FFFFFF"/>
+                        </w:rPr>
+                        <w:t xml:space="preserve">– Максимум та </w:t>
+                      </w:r>
+                      <w:proofErr w:type="spellStart"/>
+                      <w:r>
+                        <w:rPr>
+                          <w:sz w:val="28"/>
+                          <w:szCs w:val="28"/>
+                          <w:shd w:val="clear" w:color="auto" w:fill="FFFFFF"/>
+                        </w:rPr>
+                        <w:t>мінімум</w:t>
+                      </w:r>
+                      <w:proofErr w:type="spellEnd"/>
+                      <w:r>
+                        <w:rPr>
+                          <w:sz w:val="28"/>
+                          <w:szCs w:val="28"/>
+                          <w:shd w:val="clear" w:color="auto" w:fill="FFFFFF"/>
+                        </w:rPr>
+                        <w:t xml:space="preserve"> за </w:t>
+                      </w:r>
+                      <w:proofErr w:type="spellStart"/>
+                      <w:r>
+                        <w:rPr>
+                          <w:sz w:val="28"/>
+                          <w:szCs w:val="28"/>
+                          <w:shd w:val="clear" w:color="auto" w:fill="FFFFFF"/>
+                        </w:rPr>
+                        <w:t>умови</w:t>
+                      </w:r>
+                      <w:proofErr w:type="spellEnd"/>
+                      <w:r>
+                        <w:rPr>
+                          <w:sz w:val="28"/>
+                          <w:szCs w:val="28"/>
+                          <w:shd w:val="clear" w:color="auto" w:fill="FFFFFF"/>
+                        </w:rPr>
+                        <w:t xml:space="preserve"> </w:t>
+                      </w:r>
+                      <w:proofErr w:type="spellStart"/>
+                      <w:r>
+                        <w:rPr>
+                          <w:sz w:val="28"/>
+                          <w:szCs w:val="28"/>
+                          <w:shd w:val="clear" w:color="auto" w:fill="FFFFFF"/>
+                        </w:rPr>
+                        <w:t>необмеженої</w:t>
+                      </w:r>
+                      <w:proofErr w:type="spellEnd"/>
+                      <w:r>
+                        <w:rPr>
+                          <w:sz w:val="28"/>
+                          <w:szCs w:val="28"/>
+                          <w:shd w:val="clear" w:color="auto" w:fill="FFFFFF"/>
+                        </w:rPr>
+                        <w:t xml:space="preserve"> </w:t>
+                      </w:r>
+                      <w:proofErr w:type="spellStart"/>
+                      <w:r>
+                        <w:rPr>
+                          <w:sz w:val="28"/>
+                          <w:szCs w:val="28"/>
+                          <w:shd w:val="clear" w:color="auto" w:fill="FFFFFF"/>
+                        </w:rPr>
+                        <w:t>області</w:t>
+                      </w:r>
+                      <w:proofErr w:type="spellEnd"/>
+                      <w:r>
+                        <w:rPr>
+                          <w:sz w:val="28"/>
+                          <w:szCs w:val="28"/>
+                          <w:shd w:val="clear" w:color="auto" w:fill="FFFFFF"/>
+                        </w:rPr>
+                        <w:t xml:space="preserve"> </w:t>
+                      </w:r>
+                      <w:proofErr w:type="spellStart"/>
+                      <w:r>
+                        <w:rPr>
+                          <w:sz w:val="28"/>
+                          <w:szCs w:val="28"/>
+                          <w:shd w:val="clear" w:color="auto" w:fill="FFFFFF"/>
+                        </w:rPr>
+                        <w:t>допустимих</w:t>
+                      </w:r>
+                      <w:proofErr w:type="spellEnd"/>
+                      <w:r>
+                        <w:rPr>
+                          <w:sz w:val="28"/>
+                          <w:szCs w:val="28"/>
+                          <w:shd w:val="clear" w:color="auto" w:fill="FFFFFF"/>
+                        </w:rPr>
+                        <w:t xml:space="preserve"> </w:t>
+                      </w:r>
+                      <w:r>
+                        <w:rPr>
+                          <w:sz w:val="28"/>
+                          <w:szCs w:val="28"/>
+                        </w:rPr>
+                        <w:t>розв</w:t>
+                      </w:r>
+                      <w:r>
+                        <w:rPr>
+                          <w:sz w:val="28"/>
+                          <w:szCs w:val="28"/>
+                          <w:shd w:val="clear" w:color="auto" w:fill="FFFFFF"/>
+                        </w:rPr>
+                        <w:t>’язків</w:t>
+                      </w:r>
+                    </w:p>
+                  </w:txbxContent>
+                </v:textbox>
+                <w10:wrap type="square"/>
+              </v:shape>
+            </w:pict>
+          </mc:Fallback>
+        </mc:AlternateContent>
       </w:r>
     </w:p>
     <w:p>
@@ -730,149 +4771,70 @@
         <w:ind w:firstLine="720"/>
         <w:jc w:val="both"/>
         <w:rPr>
-          <w:color w:val="000000"/>
-          <w:sz w:val="28"/>
-          <w:szCs w:val="19"/>
-          <w:lang w:val="uk-UA" w:eastAsia="uk-UA"/>
-        </w:rPr>
-      </w:pPr>
-      <w:r>
-        <w:rPr>
           <w:rStyle w:val="longtext"/>
           <w:sz w:val="28"/>
           <w:szCs w:val="32"/>
           <w:lang w:val="uk-UA"/>
         </w:rPr>
+      </w:pPr>
+      <w:r>
+        <w:rPr>
+          <w:rStyle w:val="longtext"/>
+          <w:sz w:val="28"/>
+          <w:szCs w:val="32"/>
+          <w:lang w:val="uk-UA"/>
+        </w:rPr>
         <w:t xml:space="preserve"> </w:t>
       </w:r>
-      <w:r>
-        <w:rPr>
+    </w:p>
+    <w:p>
+      <w:pPr>
+        <w:ind w:firstLine="0"/>
+        <w:jc w:val="left"/>
+        <w:rPr>
+          <w:rStyle w:val="longtext"/>
+          <w:kern w:val="0"/>
+          <w:sz w:val="28"/>
+          <w:szCs w:val="32"/>
+          <w:lang w:val="uk-UA"/>
+        </w:rPr>
+      </w:pPr>
+      <w:r>
+        <w:rPr>
+          <w:rStyle w:val="longtext"/>
+          <w:sz w:val="28"/>
+          <w:szCs w:val="32"/>
+          <w:lang w:val="uk-UA"/>
+        </w:rPr>
+        <w:br w:type="page"/>
+      </w:r>
+    </w:p>
+    <w:p>
+      <w:pPr>
+        <w:spacing w:line="360" w:lineRule="auto"/>
+        <w:ind w:firstLine="0"/>
+        <w:jc w:val="center"/>
+        <w:rPr>
+          <w:rStyle w:val="longtext"/>
           <w:b/>
-          <w:sz w:val="28"/>
-          <w:szCs w:val="28"/>
-          <w:lang w:val="uk-UA"/>
-        </w:rPr>
-        <w:t>Висновок:</w:t>
-      </w:r>
-      <w:r>
-        <w:rPr>
-          <w:color w:val="000000"/>
-          <w:sz w:val="28"/>
-          <w:szCs w:val="19"/>
-          <w:highlight w:val="white"/>
-          <w:lang w:val="uk-UA" w:eastAsia="uk-UA"/>
-        </w:rPr>
-        <w:t xml:space="preserve"> </w:t>
-      </w:r>
-      <w:r>
-        <w:rPr>
-          <w:color w:val="000000"/>
-          <w:sz w:val="28"/>
-          <w:szCs w:val="19"/>
-          <w:highlight w:val="white"/>
-          <w:lang w:val="uk-UA" w:eastAsia="uk-UA"/>
-        </w:rPr>
-        <w:t>під час виконання</w:t>
-      </w:r>
-      <w:r>
-        <w:rPr>
-          <w:color w:val="000000"/>
-          <w:sz w:val="28"/>
-          <w:szCs w:val="19"/>
-          <w:highlight w:val="white"/>
-          <w:lang w:val="uk-UA" w:eastAsia="uk-UA"/>
-        </w:rPr>
-        <w:t xml:space="preserve"> лабораторн</w:t>
-      </w:r>
-      <w:r>
-        <w:rPr>
-          <w:color w:val="000000"/>
-          <w:sz w:val="28"/>
-          <w:szCs w:val="19"/>
-          <w:highlight w:val="white"/>
-          <w:lang w:val="uk-UA" w:eastAsia="uk-UA"/>
-        </w:rPr>
-        <w:t xml:space="preserve">ої </w:t>
-      </w:r>
-      <w:r>
-        <w:rPr>
-          <w:color w:val="000000"/>
-          <w:sz w:val="28"/>
-          <w:szCs w:val="19"/>
-          <w:highlight w:val="white"/>
-          <w:lang w:val="uk-UA" w:eastAsia="uk-UA"/>
-        </w:rPr>
-        <w:t>робот</w:t>
-      </w:r>
-      <w:r>
-        <w:rPr>
-          <w:color w:val="000000"/>
-          <w:sz w:val="28"/>
-          <w:szCs w:val="19"/>
-          <w:highlight w:val="white"/>
-          <w:lang w:val="uk-UA" w:eastAsia="uk-UA"/>
-        </w:rPr>
-        <w:t>и</w:t>
-      </w:r>
-      <w:r>
-        <w:rPr>
-          <w:color w:val="000000"/>
-          <w:sz w:val="28"/>
-          <w:szCs w:val="19"/>
-          <w:highlight w:val="white"/>
-          <w:lang w:val="uk-UA" w:eastAsia="uk-UA"/>
-        </w:rPr>
-        <w:t>, я</w:t>
-      </w:r>
-      <w:r>
-        <w:rPr>
-          <w:color w:val="000000"/>
-          <w:sz w:val="28"/>
-          <w:szCs w:val="19"/>
-          <w:lang w:val="uk-UA" w:eastAsia="uk-UA"/>
-        </w:rPr>
-        <w:t xml:space="preserve"> </w:t>
-      </w:r>
-      <w:r>
-        <w:rPr>
           <w:bCs/>
           <w:sz w:val="28"/>
-          <w:szCs w:val="28"/>
-          <w:lang w:val="uk-UA"/>
-        </w:rPr>
-        <w:t>набу</w:t>
-      </w:r>
-      <w:r>
-        <w:rPr>
+          <w:szCs w:val="32"/>
+          <w:lang w:val="uk-UA"/>
+        </w:rPr>
+      </w:pPr>
+      <w:r>
+        <w:rPr>
+          <w:rStyle w:val="longtext"/>
+          <w:b/>
           <w:bCs/>
           <w:sz w:val="28"/>
-          <w:szCs w:val="28"/>
-          <w:lang w:val="uk-UA"/>
-        </w:rPr>
-        <w:t>в</w:t>
-      </w:r>
-      <w:r>
-        <w:rPr>
-          <w:bCs/>
-          <w:sz w:val="28"/>
-          <w:szCs w:val="28"/>
-          <w:lang w:val="uk-UA"/>
-        </w:rPr>
-        <w:t xml:space="preserve"> теоретичних знань та практичних навичок </w:t>
-      </w:r>
-    </w:p>
-    <w:p>
-      <w:pPr>
-        <w:spacing w:line="360" w:lineRule="auto"/>
-        <w:ind w:firstLine="630"/>
-        <w:jc w:val="left"/>
-        <w:rPr>
-          <w:color w:val="000000"/>
-          <w:sz w:val="28"/>
-          <w:szCs w:val="19"/>
-          <w:lang w:val="uk-UA" w:eastAsia="uk-UA"/>
-        </w:rPr>
-      </w:pPr>
+          <w:szCs w:val="32"/>
+          <w:lang w:val="uk-UA"/>
+        </w:rPr>
+        <w:lastRenderedPageBreak/>
+        <w:t>Хід роботи</w:t>
+      </w:r>
     </w:p>
     <w:p>
       <w:pPr>
@@ -881,6 +4843,928 @@
         <w:ind w:firstLine="720"/>
         <w:jc w:val="both"/>
         <w:rPr>
+          <w:b/>
+          <w:sz w:val="28"/>
+          <w:szCs w:val="28"/>
+          <w:lang w:val="en-US"/>
+        </w:rPr>
+      </w:pPr>
+      <w:r>
+        <w:rPr>
+          <w:noProof/>
+        </w:rPr>
+        <w:drawing>
+          <wp:inline distT="0" distB="0" distL="0" distR="0" wp14:anchorId="4C955519" wp14:editId="17EE7A4C">
+            <wp:extent cx="3571875" cy="1971675"/>
+            <wp:effectExtent l="0" t="0" r="9525" b="9525"/>
+            <wp:docPr id="17" name="Picture 17"/>
+            <wp:cNvGraphicFramePr>
+              <a:graphicFrameLocks xmlns:a="http://schemas.openxmlformats.org/drawingml/2006/main" noChangeAspect="1"/>
+            </wp:cNvGraphicFramePr>
+            <a:graphic xmlns:a="http://schemas.openxmlformats.org/drawingml/2006/main">
+              <a:graphicData uri="http://schemas.openxmlformats.org/drawingml/2006/picture">
+                <pic:pic xmlns:pic="http://schemas.openxmlformats.org/drawingml/2006/picture">
+                  <pic:nvPicPr>
+                    <pic:cNvPr id="1" name=""/>
+                    <pic:cNvPicPr/>
+                  </pic:nvPicPr>
+                  <pic:blipFill>
+                    <a:blip r:embed="rId10"/>
+                    <a:stretch>
+                      <a:fillRect/>
+                    </a:stretch>
+                  </pic:blipFill>
+                  <pic:spPr>
+                    <a:xfrm>
+                      <a:off x="0" y="0"/>
+                      <a:ext cx="3571875" cy="1971675"/>
+                    </a:xfrm>
+                    <a:prstGeom prst="rect">
+                      <a:avLst/>
+                    </a:prstGeom>
+                  </pic:spPr>
+                </pic:pic>
+              </a:graphicData>
+            </a:graphic>
+          </wp:inline>
+        </w:drawing>
+      </w:r>
+    </w:p>
+    <w:p>
+      <w:pPr>
+        <w:pStyle w:val="rvps2"/>
+        <w:numPr>
+          <w:ilvl w:val="0"/>
+          <w:numId w:val="34"/>
+        </w:numPr>
+        <w:spacing w:line="360" w:lineRule="auto"/>
+        <w:jc w:val="both"/>
+        <w:rPr>
+          <w:bCs/>
+          <w:sz w:val="28"/>
+          <w:szCs w:val="28"/>
+          <w:lang w:val="en-US"/>
+        </w:rPr>
+      </w:pPr>
+      <w:r>
+        <w:rPr>
+          <w:bCs/>
+          <w:sz w:val="28"/>
+          <w:szCs w:val="28"/>
+        </w:rPr>
+        <w:t>Очевидно</w:t>
+      </w:r>
+      <w:r>
+        <w:rPr>
+          <w:bCs/>
+          <w:sz w:val="28"/>
+          <w:szCs w:val="28"/>
+          <w:lang w:val="en-US"/>
+        </w:rPr>
+        <w:t xml:space="preserve">, </w:t>
+      </w:r>
+      <w:r>
+        <w:rPr>
+          <w:bCs/>
+          <w:sz w:val="28"/>
+          <w:szCs w:val="28"/>
+        </w:rPr>
+        <w:t>що</w:t>
+      </w:r>
+      <w:r>
+        <w:rPr>
+          <w:bCs/>
+          <w:sz w:val="28"/>
+          <w:szCs w:val="28"/>
+          <w:lang w:val="en-US"/>
+        </w:rPr>
+        <w:t xml:space="preserve"> </w:t>
+      </w:r>
+      <w:r>
+        <w:rPr>
+          <w:bCs/>
+          <w:sz w:val="28"/>
+          <w:szCs w:val="28"/>
+        </w:rPr>
+        <w:t>у</w:t>
+      </w:r>
+      <w:r>
+        <w:rPr>
+          <w:bCs/>
+          <w:sz w:val="28"/>
+          <w:szCs w:val="28"/>
+          <w:lang w:val="uk-UA"/>
+        </w:rPr>
+        <w:t xml:space="preserve">сі обмеження задовольняють «верхні» </w:t>
+      </w:r>
+      <w:proofErr w:type="spellStart"/>
+      <w:r>
+        <w:rPr>
+          <w:bCs/>
+          <w:sz w:val="28"/>
+          <w:szCs w:val="28"/>
+          <w:lang w:val="uk-UA"/>
+        </w:rPr>
+        <w:t>напівплощини</w:t>
+      </w:r>
+      <w:proofErr w:type="spellEnd"/>
+      <w:r>
+        <w:rPr>
+          <w:bCs/>
+          <w:sz w:val="28"/>
+          <w:szCs w:val="28"/>
+          <w:lang w:val="uk-UA"/>
+        </w:rPr>
+        <w:t xml:space="preserve"> (для усіх обмежень нерівність виконується якщо підставити будь-які великі значення, наприклад </w:t>
+      </w:r>
+      <w:r>
+        <w:rPr>
+          <w:bCs/>
+          <w:sz w:val="28"/>
+          <w:szCs w:val="28"/>
+          <w:lang w:val="en-US"/>
+        </w:rPr>
+        <w:t>x1 = 1000, x2 =1000)</w:t>
+      </w:r>
+    </w:p>
+    <w:p>
+      <w:pPr>
+        <w:pStyle w:val="rvps2"/>
+        <w:numPr>
+          <w:ilvl w:val="0"/>
+          <w:numId w:val="34"/>
+        </w:numPr>
+        <w:spacing w:line="360" w:lineRule="auto"/>
+        <w:jc w:val="both"/>
+        <w:rPr>
+          <w:bCs/>
+          <w:sz w:val="28"/>
+          <w:szCs w:val="28"/>
+        </w:rPr>
+      </w:pPr>
+      <w:r>
+        <w:rPr>
+          <w:bCs/>
+          <w:sz w:val="28"/>
+          <w:szCs w:val="28"/>
+          <w:lang w:val="uk-UA"/>
+        </w:rPr>
+        <w:t>Будуємо прямі обмежень, визначаємо многокутник розв’язків.</w:t>
+      </w:r>
+    </w:p>
+    <w:p>
+      <w:pPr>
+        <w:pStyle w:val="rvps2"/>
+        <w:spacing w:line="360" w:lineRule="auto"/>
+        <w:ind w:left="360"/>
+        <w:jc w:val="both"/>
+        <w:rPr>
+          <w:bCs/>
+          <w:sz w:val="28"/>
+          <w:szCs w:val="28"/>
+        </w:rPr>
+      </w:pPr>
+      <w:r>
+        <w:rPr>
+          <w:bCs/>
+          <w:sz w:val="28"/>
+          <w:szCs w:val="28"/>
+        </w:rPr>
+        <w:t>3</w:t>
+      </w:r>
+      <w:r>
+        <w:rPr>
+          <w:bCs/>
+          <w:sz w:val="28"/>
+          <w:szCs w:val="28"/>
+          <w:lang w:val="en-US"/>
+        </w:rPr>
+        <w:t>x</w:t>
+      </w:r>
+      <w:r>
+        <w:rPr>
+          <w:bCs/>
+          <w:sz w:val="28"/>
+          <w:szCs w:val="28"/>
+        </w:rPr>
+        <w:t xml:space="preserve">1 + </w:t>
+      </w:r>
+      <w:r>
+        <w:rPr>
+          <w:bCs/>
+          <w:sz w:val="28"/>
+          <w:szCs w:val="28"/>
+          <w:lang w:val="en-US"/>
+        </w:rPr>
+        <w:t>x</w:t>
+      </w:r>
+      <w:r>
+        <w:rPr>
+          <w:bCs/>
+          <w:sz w:val="28"/>
+          <w:szCs w:val="28"/>
+        </w:rPr>
+        <w:t>2 = 9 =&gt; (0, 9), (3, 0)</w:t>
+      </w:r>
+    </w:p>
+    <w:p>
+      <w:pPr>
+        <w:pStyle w:val="rvps2"/>
+        <w:spacing w:line="360" w:lineRule="auto"/>
+        <w:ind w:left="360"/>
+        <w:jc w:val="both"/>
+        <w:rPr>
+          <w:bCs/>
+          <w:sz w:val="28"/>
+          <w:szCs w:val="28"/>
+        </w:rPr>
+      </w:pPr>
+      <w:r>
+        <w:rPr>
+          <w:bCs/>
+          <w:sz w:val="28"/>
+          <w:szCs w:val="28"/>
+          <w:lang w:val="en-US"/>
+        </w:rPr>
+        <w:t>x</w:t>
+      </w:r>
+      <w:r>
+        <w:rPr>
+          <w:bCs/>
+          <w:sz w:val="28"/>
+          <w:szCs w:val="28"/>
+        </w:rPr>
+        <w:t>1 + 2</w:t>
+      </w:r>
+      <w:r>
+        <w:rPr>
+          <w:bCs/>
+          <w:sz w:val="28"/>
+          <w:szCs w:val="28"/>
+          <w:lang w:val="en-US"/>
+        </w:rPr>
+        <w:t>x</w:t>
+      </w:r>
+      <w:r>
+        <w:rPr>
+          <w:bCs/>
+          <w:sz w:val="28"/>
+          <w:szCs w:val="28"/>
+        </w:rPr>
+        <w:t>2 = 18 =&gt; (0, 9), (18, 0)</w:t>
+      </w:r>
+    </w:p>
+    <w:p>
+      <w:pPr>
+        <w:pStyle w:val="rvps2"/>
+        <w:spacing w:line="360" w:lineRule="auto"/>
+        <w:ind w:left="360"/>
+        <w:jc w:val="both"/>
+        <w:rPr>
+          <w:bCs/>
+          <w:sz w:val="28"/>
+          <w:szCs w:val="28"/>
+          <w:lang w:val="en-US"/>
+        </w:rPr>
+      </w:pPr>
+      <w:r>
+        <w:rPr>
+          <w:bCs/>
+          <w:sz w:val="28"/>
+          <w:szCs w:val="28"/>
+          <w:lang w:val="en-US"/>
+        </w:rPr>
+        <w:t>x</w:t>
+      </w:r>
+      <w:r>
+        <w:rPr>
+          <w:bCs/>
+          <w:sz w:val="28"/>
+          <w:szCs w:val="28"/>
+        </w:rPr>
+        <w:t>1 + 6</w:t>
+      </w:r>
+      <w:r>
+        <w:rPr>
+          <w:bCs/>
+          <w:sz w:val="28"/>
+          <w:szCs w:val="28"/>
+          <w:lang w:val="en-US"/>
+        </w:rPr>
+        <w:t>x</w:t>
+      </w:r>
+      <w:r>
+        <w:rPr>
+          <w:bCs/>
+          <w:sz w:val="28"/>
+          <w:szCs w:val="28"/>
+        </w:rPr>
+        <w:t>2 = 12 =&gt; (0, 2), (</w:t>
+      </w:r>
+      <w:r>
+        <w:rPr>
+          <w:bCs/>
+          <w:sz w:val="28"/>
+          <w:szCs w:val="28"/>
+          <w:lang w:val="en-US"/>
+        </w:rPr>
+        <w:t>12, 0)</w:t>
+      </w:r>
+    </w:p>
+    <w:p>
+      <w:pPr>
+        <w:pStyle w:val="rvps2"/>
+        <w:numPr>
+          <w:ilvl w:val="0"/>
+          <w:numId w:val="34"/>
+        </w:numPr>
+        <w:spacing w:line="360" w:lineRule="auto"/>
+        <w:jc w:val="both"/>
+        <w:rPr>
+          <w:bCs/>
+          <w:sz w:val="28"/>
+          <w:szCs w:val="28"/>
+          <w:lang w:val="en-US"/>
+        </w:rPr>
+      </w:pPr>
+      <w:r>
+        <w:rPr>
+          <w:bCs/>
+          <w:sz w:val="28"/>
+          <w:szCs w:val="28"/>
+          <w:lang w:val="uk-UA"/>
+        </w:rPr>
+        <w:t xml:space="preserve">Будуємо вектор </w:t>
+      </w:r>
+      <w:r>
+        <w:rPr>
+          <w:bCs/>
+          <w:sz w:val="28"/>
+          <w:szCs w:val="28"/>
+          <w:lang w:val="en-US"/>
+        </w:rPr>
+        <w:t>N(4, 6)</w:t>
+      </w:r>
+    </w:p>
+    <w:p>
+      <w:pPr>
+        <w:pStyle w:val="rvps2"/>
+        <w:numPr>
+          <w:ilvl w:val="0"/>
+          <w:numId w:val="34"/>
+        </w:numPr>
+        <w:spacing w:before="0" w:beforeAutospacing="0" w:after="0" w:afterAutospacing="0" w:line="360" w:lineRule="auto"/>
+        <w:jc w:val="both"/>
+        <w:rPr>
+          <w:bCs/>
+          <w:sz w:val="28"/>
+          <w:szCs w:val="28"/>
+        </w:rPr>
+      </w:pPr>
+      <w:r>
+        <w:rPr>
+          <w:bCs/>
+          <w:sz w:val="28"/>
+          <w:szCs w:val="28"/>
+          <w:lang w:val="uk-UA"/>
+        </w:rPr>
+        <w:t xml:space="preserve">Будуємо </w:t>
+      </w:r>
+      <w:r>
+        <w:rPr>
+          <w:bCs/>
+          <w:sz w:val="28"/>
+          <w:szCs w:val="28"/>
+        </w:rPr>
+        <w:t>4</w:t>
+      </w:r>
+      <w:r>
+        <w:rPr>
+          <w:bCs/>
+          <w:sz w:val="28"/>
+          <w:szCs w:val="28"/>
+          <w:lang w:val="en-US"/>
+        </w:rPr>
+        <w:t>x</w:t>
+      </w:r>
+      <w:r>
+        <w:rPr>
+          <w:bCs/>
+          <w:sz w:val="28"/>
+          <w:szCs w:val="28"/>
+        </w:rPr>
+        <w:t>1 + 6</w:t>
+      </w:r>
+      <w:r>
+        <w:rPr>
+          <w:bCs/>
+          <w:sz w:val="28"/>
+          <w:szCs w:val="28"/>
+          <w:lang w:val="en-US"/>
+        </w:rPr>
+        <w:t>x</w:t>
+      </w:r>
+      <w:r>
+        <w:rPr>
+          <w:bCs/>
+          <w:sz w:val="28"/>
+          <w:szCs w:val="28"/>
+        </w:rPr>
+        <w:t>2 = 0</w:t>
+      </w:r>
+      <w:r>
+        <w:rPr>
+          <w:bCs/>
+          <w:sz w:val="28"/>
+          <w:szCs w:val="28"/>
+        </w:rPr>
+        <w:t xml:space="preserve"> ((0, 0), (6, -4))</w:t>
+      </w:r>
+      <w:r>
+        <w:rPr>
+          <w:bCs/>
+          <w:sz w:val="28"/>
+          <w:szCs w:val="28"/>
+        </w:rPr>
+        <w:t xml:space="preserve">, та </w:t>
+      </w:r>
+      <w:r>
+        <w:rPr>
+          <w:bCs/>
+          <w:sz w:val="28"/>
+          <w:szCs w:val="28"/>
+          <w:lang w:val="uk-UA"/>
+        </w:rPr>
+        <w:t xml:space="preserve">рухаємо ліні у напрямку перпендикуляру до вектора </w:t>
+      </w:r>
+      <w:r>
+        <w:rPr>
+          <w:bCs/>
+          <w:sz w:val="28"/>
+          <w:szCs w:val="28"/>
+          <w:lang w:val="en-US"/>
+        </w:rPr>
+        <w:t>N</w:t>
+      </w:r>
+      <w:r>
+        <w:rPr>
+          <w:bCs/>
+          <w:sz w:val="28"/>
+          <w:szCs w:val="28"/>
+        </w:rPr>
+        <w:t xml:space="preserve"> та </w:t>
+      </w:r>
+      <w:r>
+        <w:rPr>
+          <w:bCs/>
+          <w:sz w:val="28"/>
+          <w:szCs w:val="28"/>
+          <w:lang w:val="uk-UA"/>
+        </w:rPr>
+        <w:t>знаходимо мінімум пересуваючи її</w:t>
+      </w:r>
+    </w:p>
+    <w:p>
+      <w:pPr>
+        <w:pStyle w:val="rvps2"/>
+        <w:spacing w:before="0" w:beforeAutospacing="0" w:after="0" w:afterAutospacing="0" w:line="360" w:lineRule="auto"/>
+        <w:ind w:left="720"/>
+        <w:jc w:val="both"/>
+        <w:rPr>
+          <w:bCs/>
+          <w:sz w:val="28"/>
+          <w:szCs w:val="28"/>
+        </w:rPr>
+      </w:pPr>
+    </w:p>
+    <w:p>
+      <w:pPr>
+        <w:ind w:firstLine="0"/>
+        <w:jc w:val="left"/>
+        <w:rPr>
+          <w:bCs/>
+          <w:kern w:val="0"/>
+          <w:sz w:val="28"/>
+          <w:szCs w:val="28"/>
+          <w:lang w:val="uk-UA"/>
+        </w:rPr>
+      </w:pPr>
+      <w:r>
+        <w:rPr>
+          <w:bCs/>
+          <w:sz w:val="28"/>
+          <w:szCs w:val="28"/>
+          <w:lang w:val="uk-UA"/>
+        </w:rPr>
+        <w:br w:type="page"/>
+      </w:r>
+    </w:p>
+    <w:p>
+      <w:pPr>
+        <w:pStyle w:val="rvps2"/>
+        <w:spacing w:before="0" w:beforeAutospacing="0" w:after="0" w:afterAutospacing="0" w:line="360" w:lineRule="auto"/>
+        <w:ind w:left="720"/>
+        <w:jc w:val="both"/>
+        <w:rPr>
+          <w:bCs/>
+          <w:sz w:val="28"/>
+          <w:szCs w:val="28"/>
+          <w:lang w:val="uk-UA"/>
+        </w:rPr>
+      </w:pPr>
+      <w:r>
+        <w:rPr>
+          <w:bCs/>
+          <w:sz w:val="28"/>
+          <w:szCs w:val="28"/>
+          <w:lang w:val="uk-UA"/>
+        </w:rPr>
+        <w:lastRenderedPageBreak/>
+        <w:t>Таким чином маємо:</w:t>
+      </w:r>
+    </w:p>
+    <w:p>
+      <w:pPr>
+        <w:pStyle w:val="rvps2"/>
+        <w:spacing w:before="0" w:beforeAutospacing="0" w:after="0" w:afterAutospacing="0" w:line="360" w:lineRule="auto"/>
+        <w:ind w:left="720"/>
+        <w:jc w:val="both"/>
+        <w:rPr>
+          <w:bCs/>
+          <w:sz w:val="28"/>
+          <w:szCs w:val="28"/>
+        </w:rPr>
+      </w:pPr>
+      <w:r>
+        <w:rPr>
+          <w:noProof/>
+        </w:rPr>
+        <w:drawing>
+          <wp:inline distT="0" distB="0" distL="0" distR="0" wp14:anchorId="51E30463" wp14:editId="26E05FE1">
+            <wp:extent cx="5417488" cy="4063116"/>
+            <wp:effectExtent l="0" t="0" r="0" b="0"/>
+            <wp:docPr id="18" name="Picture 18"/>
+            <wp:cNvGraphicFramePr>
+              <a:graphicFrameLocks xmlns:a="http://schemas.openxmlformats.org/drawingml/2006/main" noChangeAspect="1"/>
+            </wp:cNvGraphicFramePr>
+            <a:graphic xmlns:a="http://schemas.openxmlformats.org/drawingml/2006/main">
+              <a:graphicData uri="http://schemas.openxmlformats.org/drawingml/2006/picture">
+                <pic:pic xmlns:pic="http://schemas.openxmlformats.org/drawingml/2006/picture">
+                  <pic:nvPicPr>
+                    <pic:cNvPr id="1" name=""/>
+                    <pic:cNvPicPr/>
+                  </pic:nvPicPr>
+                  <pic:blipFill>
+                    <a:blip r:embed="rId37"/>
+                    <a:stretch>
+                      <a:fillRect/>
+                    </a:stretch>
+                  </pic:blipFill>
+                  <pic:spPr>
+                    <a:xfrm>
+                      <a:off x="0" y="0"/>
+                      <a:ext cx="5430589" cy="4072942"/>
+                    </a:xfrm>
+                    <a:prstGeom prst="rect">
+                      <a:avLst/>
+                    </a:prstGeom>
+                  </pic:spPr>
+                </pic:pic>
+              </a:graphicData>
+            </a:graphic>
+          </wp:inline>
+        </w:drawing>
+      </w:r>
+    </w:p>
+    <w:p>
+      <w:pPr>
+        <w:pStyle w:val="rvps2"/>
+        <w:spacing w:before="0" w:beforeAutospacing="0" w:after="0" w:afterAutospacing="0" w:line="360" w:lineRule="auto"/>
+        <w:jc w:val="both"/>
+        <w:rPr>
+          <w:b/>
+          <w:sz w:val="28"/>
+          <w:szCs w:val="28"/>
+          <w:lang w:val="uk-UA"/>
+        </w:rPr>
+      </w:pPr>
+    </w:p>
+    <w:p>
+      <w:pPr>
+        <w:pStyle w:val="rvps2"/>
+        <w:spacing w:before="0" w:beforeAutospacing="0" w:after="0" w:afterAutospacing="0" w:line="360" w:lineRule="auto"/>
+        <w:ind w:firstLine="720"/>
+        <w:jc w:val="both"/>
+        <w:rPr>
+          <w:bCs/>
+          <w:sz w:val="28"/>
+          <w:szCs w:val="28"/>
+          <w:lang w:val="uk-UA"/>
+        </w:rPr>
+      </w:pPr>
+      <w:r>
+        <w:rPr>
+          <w:bCs/>
+          <w:sz w:val="28"/>
+          <w:szCs w:val="28"/>
+          <w:lang w:val="en-US"/>
+        </w:rPr>
+        <w:t>Max</w:t>
+      </w:r>
+      <w:r>
+        <w:rPr>
+          <w:bCs/>
+          <w:sz w:val="28"/>
+          <w:szCs w:val="28"/>
+          <w:lang w:val="uk-UA"/>
+        </w:rPr>
+        <w:t xml:space="preserve">: </w:t>
+      </w:r>
+      <w:r>
+        <w:rPr>
+          <w:bCs/>
+          <w:sz w:val="28"/>
+          <w:szCs w:val="28"/>
+          <w:lang w:val="en-US"/>
+        </w:rPr>
+        <w:t>x</w:t>
+      </w:r>
+      <w:r>
+        <w:rPr>
+          <w:bCs/>
+          <w:sz w:val="28"/>
+          <w:szCs w:val="28"/>
+          <w:lang w:val="uk-UA"/>
+        </w:rPr>
+        <w:t xml:space="preserve">1 -&gt; </w:t>
+      </w:r>
+      <w:r>
+        <w:rPr>
+          <w:bCs/>
+          <w:sz w:val="28"/>
+          <w:szCs w:val="28"/>
+          <w:lang w:val="en-US"/>
+        </w:rPr>
+        <w:t>Inf</w:t>
+      </w:r>
+      <w:r>
+        <w:rPr>
+          <w:bCs/>
+          <w:sz w:val="28"/>
+          <w:szCs w:val="28"/>
+          <w:lang w:val="uk-UA"/>
+        </w:rPr>
+        <w:t xml:space="preserve">, </w:t>
+      </w:r>
+      <w:r>
+        <w:rPr>
+          <w:bCs/>
+          <w:sz w:val="28"/>
+          <w:szCs w:val="28"/>
+          <w:lang w:val="en-US"/>
+        </w:rPr>
+        <w:t>x</w:t>
+      </w:r>
+      <w:r>
+        <w:rPr>
+          <w:bCs/>
+          <w:sz w:val="28"/>
+          <w:szCs w:val="28"/>
+          <w:lang w:val="uk-UA"/>
+        </w:rPr>
+        <w:t xml:space="preserve">2 -&gt; </w:t>
+      </w:r>
+      <w:r>
+        <w:rPr>
+          <w:bCs/>
+          <w:sz w:val="28"/>
+          <w:szCs w:val="28"/>
+          <w:lang w:val="en-US"/>
+        </w:rPr>
+        <w:t>Inf</w:t>
+      </w:r>
+      <w:r>
+        <w:rPr>
+          <w:bCs/>
+          <w:sz w:val="28"/>
+          <w:szCs w:val="28"/>
+          <w:lang w:val="uk-UA"/>
+        </w:rPr>
+        <w:t xml:space="preserve">, </w:t>
+      </w:r>
+      <w:r>
+        <w:rPr>
+          <w:bCs/>
+          <w:sz w:val="28"/>
+          <w:szCs w:val="28"/>
+          <w:lang w:val="en-US"/>
+        </w:rPr>
+        <w:t>F</w:t>
+      </w:r>
+      <w:r>
+        <w:rPr>
+          <w:bCs/>
+          <w:sz w:val="28"/>
+          <w:szCs w:val="28"/>
+          <w:lang w:val="uk-UA"/>
+        </w:rPr>
+        <w:t xml:space="preserve"> -&gt; </w:t>
+      </w:r>
+      <w:r>
+        <w:rPr>
+          <w:bCs/>
+          <w:sz w:val="28"/>
+          <w:szCs w:val="28"/>
+          <w:lang w:val="en-US"/>
+        </w:rPr>
+        <w:t>Inf</w:t>
+      </w:r>
+      <w:r>
+        <w:rPr>
+          <w:bCs/>
+          <w:sz w:val="28"/>
+          <w:szCs w:val="28"/>
+          <w:lang w:val="uk-UA"/>
+        </w:rPr>
+        <w:t xml:space="preserve"> (оптималь</w:t>
+      </w:r>
+      <w:r>
+        <w:rPr>
+          <w:bCs/>
+          <w:sz w:val="28"/>
+          <w:szCs w:val="28"/>
+          <w:lang w:val="uk-UA"/>
+        </w:rPr>
+        <w:t>ного розв’язку не існує)</w:t>
+      </w:r>
+    </w:p>
+    <w:p>
+      <w:pPr>
+        <w:pStyle w:val="rvps2"/>
+        <w:spacing w:before="0" w:beforeAutospacing="0" w:after="0" w:afterAutospacing="0" w:line="360" w:lineRule="auto"/>
+        <w:ind w:firstLine="720"/>
+        <w:jc w:val="both"/>
+        <w:rPr>
+          <w:bCs/>
+          <w:sz w:val="28"/>
+          <w:szCs w:val="28"/>
+          <w:lang w:val="en-US"/>
+        </w:rPr>
+      </w:pPr>
+      <w:r>
+        <w:rPr>
+          <w:bCs/>
+          <w:sz w:val="28"/>
+          <w:szCs w:val="28"/>
+          <w:lang w:val="en-US"/>
+        </w:rPr>
+        <w:t>Min: x1 = 0, x2 = 9, F = 54</w:t>
+      </w:r>
+    </w:p>
+    <w:p>
+      <w:pPr>
+        <w:pStyle w:val="rvps2"/>
+        <w:spacing w:before="0" w:beforeAutospacing="0" w:after="0" w:afterAutospacing="0" w:line="360" w:lineRule="auto"/>
+        <w:ind w:firstLine="720"/>
+        <w:jc w:val="both"/>
+        <w:rPr>
+          <w:bCs/>
+          <w:sz w:val="28"/>
+          <w:szCs w:val="28"/>
+          <w:lang w:val="uk-UA"/>
+        </w:rPr>
+      </w:pPr>
+    </w:p>
+    <w:p>
+      <w:pPr>
+        <w:pStyle w:val="rvps2"/>
+        <w:spacing w:before="0" w:beforeAutospacing="0" w:after="0" w:afterAutospacing="0" w:line="360" w:lineRule="auto"/>
+        <w:ind w:firstLine="720"/>
+        <w:jc w:val="both"/>
+        <w:rPr>
+          <w:color w:val="000000"/>
+          <w:sz w:val="28"/>
+          <w:szCs w:val="19"/>
+          <w:lang w:eastAsia="uk-UA"/>
+        </w:rPr>
+      </w:pPr>
+      <w:r>
+        <w:rPr>
+          <w:b/>
+          <w:sz w:val="28"/>
+          <w:szCs w:val="28"/>
+          <w:lang w:val="uk-UA"/>
+        </w:rPr>
+        <w:t>Висновок:</w:t>
+      </w:r>
+      <w:r>
+        <w:rPr>
+          <w:color w:val="000000"/>
+          <w:sz w:val="28"/>
+          <w:szCs w:val="19"/>
+          <w:highlight w:val="white"/>
+          <w:lang w:val="uk-UA" w:eastAsia="uk-UA"/>
+        </w:rPr>
+        <w:t xml:space="preserve"> </w:t>
+      </w:r>
+      <w:r>
+        <w:rPr>
+          <w:color w:val="000000"/>
+          <w:sz w:val="28"/>
+          <w:szCs w:val="19"/>
+          <w:highlight w:val="white"/>
+          <w:lang w:val="uk-UA" w:eastAsia="uk-UA"/>
+        </w:rPr>
+        <w:t>під час виконання</w:t>
+      </w:r>
+      <w:r>
+        <w:rPr>
+          <w:color w:val="000000"/>
+          <w:sz w:val="28"/>
+          <w:szCs w:val="19"/>
+          <w:highlight w:val="white"/>
+          <w:lang w:val="uk-UA" w:eastAsia="uk-UA"/>
+        </w:rPr>
+        <w:t xml:space="preserve"> лабораторн</w:t>
+      </w:r>
+      <w:r>
+        <w:rPr>
+          <w:color w:val="000000"/>
+          <w:sz w:val="28"/>
+          <w:szCs w:val="19"/>
+          <w:highlight w:val="white"/>
+          <w:lang w:val="uk-UA" w:eastAsia="uk-UA"/>
+        </w:rPr>
+        <w:t xml:space="preserve">ої </w:t>
+      </w:r>
+      <w:r>
+        <w:rPr>
+          <w:color w:val="000000"/>
+          <w:sz w:val="28"/>
+          <w:szCs w:val="19"/>
+          <w:highlight w:val="white"/>
+          <w:lang w:val="uk-UA" w:eastAsia="uk-UA"/>
+        </w:rPr>
+        <w:t>робот</w:t>
+      </w:r>
+      <w:r>
+        <w:rPr>
+          <w:color w:val="000000"/>
+          <w:sz w:val="28"/>
+          <w:szCs w:val="19"/>
+          <w:highlight w:val="white"/>
+          <w:lang w:val="uk-UA" w:eastAsia="uk-UA"/>
+        </w:rPr>
+        <w:t>и</w:t>
+      </w:r>
+      <w:r>
+        <w:rPr>
+          <w:color w:val="000000"/>
+          <w:sz w:val="28"/>
+          <w:szCs w:val="19"/>
+          <w:highlight w:val="white"/>
+          <w:lang w:val="uk-UA" w:eastAsia="uk-UA"/>
+        </w:rPr>
+        <w:t>, я</w:t>
+      </w:r>
+      <w:r>
+        <w:rPr>
+          <w:color w:val="000000"/>
+          <w:sz w:val="28"/>
+          <w:szCs w:val="19"/>
+          <w:lang w:val="uk-UA" w:eastAsia="uk-UA"/>
+        </w:rPr>
+        <w:t xml:space="preserve"> </w:t>
+      </w:r>
+      <w:r>
+        <w:rPr>
+          <w:sz w:val="28"/>
+          <w:szCs w:val="28"/>
+          <w:lang w:val="uk-UA"/>
+        </w:rPr>
+        <w:t>набуття теоретичних знань та практичних навичок знаходження оптимального розв'язку задач лінійного програмування графічним методом</w:t>
+      </w:r>
+    </w:p>
+    <w:p>
+      <w:pPr>
+        <w:spacing w:line="360" w:lineRule="auto"/>
+        <w:ind w:firstLine="630"/>
+        <w:jc w:val="left"/>
+        <w:rPr>
+          <w:color w:val="000000"/>
+          <w:sz w:val="28"/>
+          <w:szCs w:val="19"/>
+          <w:lang w:val="uk-UA" w:eastAsia="uk-UA"/>
+        </w:rPr>
+      </w:pPr>
+    </w:p>
+    <w:p>
+      <w:pPr>
+        <w:pStyle w:val="rvps2"/>
+        <w:spacing w:line="360" w:lineRule="auto"/>
+        <w:ind w:firstLine="720"/>
+        <w:jc w:val="both"/>
+        <w:rPr>
           <w:bCs/>
           <w:spacing w:val="-2"/>
           <w:sz w:val="28"/>
@@ -903,7 +5787,7 @@
       </w:pPr>
     </w:p>
     <w:sectPr>
-      <w:footerReference w:type="default" r:id="rId10"/>
+      <w:footerReference w:type="default" r:id="rId38"/>
       <w:pgSz w:w="11906" w:h="16838"/>
       <w:pgMar w:top="624" w:right="624" w:bottom="1372" w:left="1418" w:header="720" w:footer="238" w:gutter="0"/>
       <w:pgBorders>
@@ -2147,6 +7031,87 @@
               <w:lang w:val="uk-UA"/>
             </w:rPr>
           </w:pPr>
+          <w:proofErr w:type="spellStart"/>
+          <w:r>
+            <w:rPr>
+              <w:b/>
+              <w:sz w:val="28"/>
+              <w:szCs w:val="28"/>
+            </w:rPr>
+            <w:t>Графічний</w:t>
+          </w:r>
+          <w:proofErr w:type="spellEnd"/>
+          <w:r>
+            <w:rPr>
+              <w:b/>
+              <w:sz w:val="28"/>
+              <w:szCs w:val="28"/>
+            </w:rPr>
+            <w:t xml:space="preserve"> метод </w:t>
+          </w:r>
+          <w:proofErr w:type="spellStart"/>
+          <w:r>
+            <w:rPr>
+              <w:b/>
+              <w:sz w:val="28"/>
+              <w:szCs w:val="28"/>
+            </w:rPr>
+            <w:t>розв</w:t>
+          </w:r>
+          <w:r>
+            <w:rPr>
+              <w:b/>
+              <w:caps/>
+              <w:sz w:val="28"/>
+              <w:szCs w:val="28"/>
+            </w:rPr>
+            <w:t>’</w:t>
+          </w:r>
+          <w:r>
+            <w:rPr>
+              <w:b/>
+              <w:sz w:val="28"/>
+              <w:szCs w:val="28"/>
+            </w:rPr>
+            <w:t>язування</w:t>
+          </w:r>
+          <w:proofErr w:type="spellEnd"/>
+          <w:r>
+            <w:rPr>
+              <w:b/>
+              <w:sz w:val="28"/>
+              <w:szCs w:val="28"/>
+            </w:rPr>
+            <w:t xml:space="preserve"> задач </w:t>
+          </w:r>
+          <w:proofErr w:type="spellStart"/>
+          <w:r>
+            <w:rPr>
+              <w:b/>
+              <w:sz w:val="28"/>
+              <w:szCs w:val="28"/>
+            </w:rPr>
+            <w:t>лінійного</w:t>
+          </w:r>
+          <w:proofErr w:type="spellEnd"/>
+          <w:r>
+            <w:rPr>
+              <w:b/>
+              <w:sz w:val="28"/>
+              <w:szCs w:val="28"/>
+            </w:rPr>
+            <w:t xml:space="preserve"> </w:t>
+          </w:r>
+          <w:proofErr w:type="spellStart"/>
+          <w:r>
+            <w:rPr>
+              <w:b/>
+              <w:sz w:val="28"/>
+              <w:szCs w:val="28"/>
+            </w:rPr>
+            <w:t>програмування</w:t>
+          </w:r>
+          <w:proofErr w:type="spellEnd"/>
         </w:p>
       </w:tc>
       <w:tc>
@@ -4964,6 +9929,94 @@
     </w:lvl>
   </w:abstractNum>
   <w:abstractNum w:abstractNumId="12" w15:restartNumberingAfterBreak="0">
+    <w:nsid w:val="2ED25A69"/>
+    <w:multiLevelType w:val="hybridMultilevel"/>
+    <w:tmpl w:val="50D6AA52"/>
+    <w:lvl w:ilvl="0" w:tplc="CBD09562">
+      <w:numFmt w:val="decimal"/>
+      <w:lvlText w:val="%1."/>
+      <w:lvlJc w:val="left"/>
+      <w:pPr>
+        <w:ind w:left="1440" w:hanging="360"/>
+      </w:pPr>
+      <w:rPr>
+        <w:rFonts w:hint="default"/>
+      </w:rPr>
+    </w:lvl>
+    <w:lvl w:ilvl="1" w:tplc="04090019" w:tentative="1">
+      <w:start w:val="1"/>
+      <w:numFmt w:val="lowerLetter"/>
+      <w:lvlText w:val="%2."/>
+      <w:lvlJc w:val="left"/>
+      <w:pPr>
+        <w:ind w:left="2160" w:hanging="360"/>
+      </w:pPr>
+    </w:lvl>
+    <w:lvl w:ilvl="2" w:tplc="0409001B" w:tentative="1">
+      <w:start w:val="1"/>
+      <w:numFmt w:val="lowerRoman"/>
+      <w:lvlText w:val="%3."/>
+      <w:lvlJc w:val="right"/>
+      <w:pPr>
+        <w:ind w:left="2880" w:hanging="180"/>
+      </w:pPr>
+    </w:lvl>
+    <w:lvl w:ilvl="3" w:tplc="0409000F" w:tentative="1">
+      <w:start w:val="1"/>
+      <w:numFmt w:val="decimal"/>
+      <w:lvlText w:val="%4."/>
+      <w:lvlJc w:val="left"/>
+      <w:pPr>
+        <w:ind w:left="3600" w:hanging="360"/>
+      </w:pPr>
+    </w:lvl>
+    <w:lvl w:ilvl="4" w:tplc="04090019" w:tentative="1">
+      <w:start w:val="1"/>
+      <w:numFmt w:val="lowerLetter"/>
+      <w:lvlText w:val="%5."/>
+      <w:lvlJc w:val="left"/>
+      <w:pPr>
+        <w:ind w:left="4320" w:hanging="360"/>
+      </w:pPr>
+    </w:lvl>
+    <w:lvl w:ilvl="5" w:tplc="0409001B" w:tentative="1">
+      <w:start w:val="1"/>
+      <w:numFmt w:val="lowerRoman"/>
+      <w:lvlText w:val="%6."/>
+      <w:lvlJc w:val="right"/>
+      <w:pPr>
+        <w:ind w:left="5040" w:hanging="180"/>
+      </w:pPr>
+    </w:lvl>
+    <w:lvl w:ilvl="6" w:tplc="0409000F" w:tentative="1">
+      <w:start w:val="1"/>
+      <w:numFmt w:val="decimal"/>
+      <w:lvlText w:val="%7."/>
+      <w:lvlJc w:val="left"/>
+      <w:pPr>
+        <w:ind w:left="5760" w:hanging="360"/>
+      </w:pPr>
+    </w:lvl>
+    <w:lvl w:ilvl="7" w:tplc="04090019" w:tentative="1">
+      <w:start w:val="1"/>
+      <w:numFmt w:val="lowerLetter"/>
+      <w:lvlText w:val="%8."/>
+      <w:lvlJc w:val="left"/>
+      <w:pPr>
+        <w:ind w:left="6480" w:hanging="360"/>
+      </w:pPr>
+    </w:lvl>
+    <w:lvl w:ilvl="8" w:tplc="0409001B" w:tentative="1">
+      <w:start w:val="1"/>
+      <w:numFmt w:val="lowerRoman"/>
+      <w:lvlText w:val="%9."/>
+      <w:lvlJc w:val="right"/>
+      <w:pPr>
+        <w:ind w:left="7200" w:hanging="180"/>
+      </w:pPr>
+    </w:lvl>
+  </w:abstractNum>
+  <w:abstractNum w:abstractNumId="13" w15:restartNumberingAfterBreak="0">
     <w:nsid w:val="32756A67"/>
     <w:multiLevelType w:val="hybridMultilevel"/>
     <w:tmpl w:val="1F126726"/>
@@ -5076,7 +10129,7 @@
       </w:rPr>
     </w:lvl>
   </w:abstractNum>
-  <w:abstractNum w:abstractNumId="13" w15:restartNumberingAfterBreak="0">
+  <w:abstractNum w:abstractNumId="14" w15:restartNumberingAfterBreak="0">
     <w:nsid w:val="34C93E86"/>
     <w:multiLevelType w:val="hybridMultilevel"/>
     <w:tmpl w:val="88769F6A"/>
@@ -5165,7 +10218,96 @@
       </w:pPr>
     </w:lvl>
   </w:abstractNum>
-  <w:abstractNum w:abstractNumId="14" w15:restartNumberingAfterBreak="0">
+  <w:abstractNum w:abstractNumId="15" w15:restartNumberingAfterBreak="0">
+    <w:nsid w:val="392170A3"/>
+    <w:multiLevelType w:val="hybridMultilevel"/>
+    <w:tmpl w:val="FCF607DC"/>
+    <w:lvl w:ilvl="0" w:tplc="FFB20932">
+      <w:start w:val="1"/>
+      <w:numFmt w:val="decimal"/>
+      <w:lvlText w:val="%1."/>
+      <w:lvlJc w:val="left"/>
+      <w:pPr>
+        <w:ind w:left="1080" w:hanging="360"/>
+      </w:pPr>
+      <w:rPr>
+        <w:rFonts w:hint="default"/>
+      </w:rPr>
+    </w:lvl>
+    <w:lvl w:ilvl="1" w:tplc="04090019" w:tentative="1">
+      <w:start w:val="1"/>
+      <w:numFmt w:val="lowerLetter"/>
+      <w:lvlText w:val="%2."/>
+      <w:lvlJc w:val="left"/>
+      <w:pPr>
+        <w:ind w:left="1800" w:hanging="360"/>
+      </w:pPr>
+    </w:lvl>
+    <w:lvl w:ilvl="2" w:tplc="0409001B" w:tentative="1">
+      <w:start w:val="1"/>
+      <w:numFmt w:val="lowerRoman"/>
+      <w:lvlText w:val="%3."/>
+      <w:lvlJc w:val="right"/>
+      <w:pPr>
+        <w:ind w:left="2520" w:hanging="180"/>
+      </w:pPr>
+    </w:lvl>
+    <w:lvl w:ilvl="3" w:tplc="0409000F" w:tentative="1">
+      <w:start w:val="1"/>
+      <w:numFmt w:val="decimal"/>
+      <w:lvlText w:val="%4."/>
+      <w:lvlJc w:val="left"/>
+      <w:pPr>
+        <w:ind w:left="3240" w:hanging="360"/>
+      </w:pPr>
+    </w:lvl>
+    <w:lvl w:ilvl="4" w:tplc="04090019" w:tentative="1">
+      <w:start w:val="1"/>
+      <w:numFmt w:val="lowerLetter"/>
+      <w:lvlText w:val="%5."/>
+      <w:lvlJc w:val="left"/>
+      <w:pPr>
+        <w:ind w:left="3960" w:hanging="360"/>
+      </w:pPr>
+    </w:lvl>
+    <w:lvl w:ilvl="5" w:tplc="0409001B" w:tentative="1">
+      <w:start w:val="1"/>
+      <w:numFmt w:val="lowerRoman"/>
+      <w:lvlText w:val="%6."/>
+      <w:lvlJc w:val="right"/>
+      <w:pPr>
+        <w:ind w:left="4680" w:hanging="180"/>
+      </w:pPr>
+    </w:lvl>
+    <w:lvl w:ilvl="6" w:tplc="0409000F" w:tentative="1">
+      <w:start w:val="1"/>
+      <w:numFmt w:val="decimal"/>
+      <w:lvlText w:val="%7."/>
+      <w:lvlJc w:val="left"/>
+      <w:pPr>
+        <w:ind w:left="5400" w:hanging="360"/>
+      </w:pPr>
+    </w:lvl>
+    <w:lvl w:ilvl="7" w:tplc="04090019" w:tentative="1">
+      <w:start w:val="1"/>
+      <w:numFmt w:val="lowerLetter"/>
+      <w:lvlText w:val="%8."/>
+      <w:lvlJc w:val="left"/>
+      <w:pPr>
+        <w:ind w:left="6120" w:hanging="360"/>
+      </w:pPr>
+    </w:lvl>
+    <w:lvl w:ilvl="8" w:tplc="0409001B" w:tentative="1">
+      <w:start w:val="1"/>
+      <w:numFmt w:val="lowerRoman"/>
+      <w:lvlText w:val="%9."/>
+      <w:lvlJc w:val="right"/>
+      <w:pPr>
+        <w:ind w:left="6840" w:hanging="180"/>
+      </w:pPr>
+    </w:lvl>
+  </w:abstractNum>
+  <w:abstractNum w:abstractNumId="16" w15:restartNumberingAfterBreak="0">
     <w:nsid w:val="3A3C3E7D"/>
     <w:multiLevelType w:val="hybridMultilevel"/>
     <w:tmpl w:val="3C9A3F4A"/>
@@ -5278,7 +10420,7 @@
       </w:rPr>
     </w:lvl>
   </w:abstractNum>
-  <w:abstractNum w:abstractNumId="15" w15:restartNumberingAfterBreak="0">
+  <w:abstractNum w:abstractNumId="17" w15:restartNumberingAfterBreak="0">
     <w:nsid w:val="3D18024E"/>
     <w:multiLevelType w:val="singleLevel"/>
     <w:tmpl w:val="FA16E35A"/>
@@ -5296,7 +10438,7 @@
       </w:pPr>
     </w:lvl>
   </w:abstractNum>
-  <w:abstractNum w:abstractNumId="16" w15:restartNumberingAfterBreak="0">
+  <w:abstractNum w:abstractNumId="18" w15:restartNumberingAfterBreak="0">
     <w:nsid w:val="44DC6B22"/>
     <w:multiLevelType w:val="hybridMultilevel"/>
     <w:tmpl w:val="6B32C374"/>
@@ -5385,7 +10527,120 @@
       </w:pPr>
     </w:lvl>
   </w:abstractNum>
-  <w:abstractNum w:abstractNumId="17" w15:restartNumberingAfterBreak="0">
+  <w:abstractNum w:abstractNumId="19" w15:restartNumberingAfterBreak="0">
+    <w:nsid w:val="482C13E8"/>
+    <w:multiLevelType w:val="hybridMultilevel"/>
+    <w:tmpl w:val="CFB83C46"/>
+    <w:lvl w:ilvl="0" w:tplc="DE50416A">
+      <w:start w:val="1"/>
+      <w:numFmt w:val="bullet"/>
+      <w:lvlText w:val=""/>
+      <w:lvlJc w:val="left"/>
+      <w:pPr>
+        <w:ind w:left="1429" w:hanging="360"/>
+      </w:pPr>
+      <w:rPr>
+        <w:rFonts w:ascii="Symbol" w:hAnsi="Symbol" w:hint="default"/>
+      </w:rPr>
+    </w:lvl>
+    <w:lvl w:ilvl="1" w:tplc="04190003" w:tentative="1">
+      <w:start w:val="1"/>
+      <w:numFmt w:val="bullet"/>
+      <w:lvlText w:val="o"/>
+      <w:lvlJc w:val="left"/>
+      <w:pPr>
+        <w:ind w:left="2149" w:hanging="360"/>
+      </w:pPr>
+      <w:rPr>
+        <w:rFonts w:ascii="Courier New" w:hAnsi="Courier New" w:cs="Courier New" w:hint="default"/>
+      </w:rPr>
+    </w:lvl>
+    <w:lvl w:ilvl="2" w:tplc="04190005" w:tentative="1">
+      <w:start w:val="1"/>
+      <w:numFmt w:val="bullet"/>
+      <w:lvlText w:val=""/>
+      <w:lvlJc w:val="left"/>
+      <w:pPr>
+        <w:ind w:left="2869" w:hanging="360"/>
+      </w:pPr>
+      <w:rPr>
+        <w:rFonts w:ascii="Wingdings" w:hAnsi="Wingdings" w:hint="default"/>
+      </w:rPr>
+    </w:lvl>
+    <w:lvl w:ilvl="3" w:tplc="04190001" w:tentative="1">
+      <w:start w:val="1"/>
+      <w:numFmt w:val="bullet"/>
+      <w:lvlText w:val=""/>
+      <w:lvlJc w:val="left"/>
+      <w:pPr>
+        <w:ind w:left="3589" w:hanging="360"/>
+      </w:pPr>
+      <w:rPr>
+        <w:rFonts w:ascii="Symbol" w:hAnsi="Symbol" w:hint="default"/>
+      </w:rPr>
+    </w:lvl>
+    <w:lvl w:ilvl="4" w:tplc="04190003" w:tentative="1">
+      <w:start w:val="1"/>
+      <w:numFmt w:val="bullet"/>
+      <w:lvlText w:val="o"/>
+      <w:lvlJc w:val="left"/>
+      <w:pPr>
+        <w:ind w:left="4309" w:hanging="360"/>
+      </w:pPr>
+      <w:rPr>
+        <w:rFonts w:ascii="Courier New" w:hAnsi="Courier New" w:cs="Courier New" w:hint="default"/>
+      </w:rPr>
+    </w:lvl>
+    <w:lvl w:ilvl="5" w:tplc="04190005" w:tentative="1">
+      <w:start w:val="1"/>
+      <w:numFmt w:val="bullet"/>
+      <w:lvlText w:val=""/>
+      <w:lvlJc w:val="left"/>
+      <w:pPr>
+        <w:ind w:left="5029" w:hanging="360"/>
+      </w:pPr>
+      <w:rPr>
+        <w:rFonts w:ascii="Wingdings" w:hAnsi="Wingdings" w:hint="default"/>
+      </w:rPr>
+    </w:lvl>
+    <w:lvl w:ilvl="6" w:tplc="04190001" w:tentative="1">
+      <w:start w:val="1"/>
+      <w:numFmt w:val="bullet"/>
+      <w:lvlText w:val=""/>
+      <w:lvlJc w:val="left"/>
+      <w:pPr>
+        <w:ind w:left="5749" w:hanging="360"/>
+      </w:pPr>
+      <w:rPr>
+        <w:rFonts w:ascii="Symbol" w:hAnsi="Symbol" w:hint="default"/>
+      </w:rPr>
+    </w:lvl>
+    <w:lvl w:ilvl="7" w:tplc="04190003" w:tentative="1">
+      <w:start w:val="1"/>
+      <w:numFmt w:val="bullet"/>
+      <w:lvlText w:val="o"/>
+      <w:lvlJc w:val="left"/>
+      <w:pPr>
+        <w:ind w:left="6469" w:hanging="360"/>
+      </w:pPr>
+      <w:rPr>
+        <w:rFonts w:ascii="Courier New" w:hAnsi="Courier New" w:cs="Courier New" w:hint="default"/>
+      </w:rPr>
+    </w:lvl>
+    <w:lvl w:ilvl="8" w:tplc="04190005" w:tentative="1">
+      <w:start w:val="1"/>
+      <w:numFmt w:val="bullet"/>
+      <w:lvlText w:val=""/>
+      <w:lvlJc w:val="left"/>
+      <w:pPr>
+        <w:ind w:left="7189" w:hanging="360"/>
+      </w:pPr>
+      <w:rPr>
+        <w:rFonts w:ascii="Wingdings" w:hAnsi="Wingdings" w:hint="default"/>
+      </w:rPr>
+    </w:lvl>
+  </w:abstractNum>
+  <w:abstractNum w:abstractNumId="20" w15:restartNumberingAfterBreak="0">
     <w:nsid w:val="488F58E2"/>
     <w:multiLevelType w:val="multilevel"/>
     <w:tmpl w:val="CB02926E"/>
@@ -5508,7 +10763,7 @@
       </w:rPr>
     </w:lvl>
   </w:abstractNum>
-  <w:abstractNum w:abstractNumId="18" w15:restartNumberingAfterBreak="0">
+  <w:abstractNum w:abstractNumId="21" w15:restartNumberingAfterBreak="0">
     <w:nsid w:val="49BC62CA"/>
     <w:multiLevelType w:val="hybridMultilevel"/>
     <w:tmpl w:val="7BAA9254"/>
@@ -5597,7 +10852,95 @@
       </w:pPr>
     </w:lvl>
   </w:abstractNum>
-  <w:abstractNum w:abstractNumId="19" w15:restartNumberingAfterBreak="0">
+  <w:abstractNum w:abstractNumId="22" w15:restartNumberingAfterBreak="0">
+    <w:nsid w:val="4BA12248"/>
+    <w:multiLevelType w:val="hybridMultilevel"/>
+    <w:tmpl w:val="0B6C8722"/>
+    <w:lvl w:ilvl="0" w:tplc="0409000F">
+      <w:numFmt w:val="decimal"/>
+      <w:lvlText w:val="%1."/>
+      <w:lvlJc w:val="left"/>
+      <w:pPr>
+        <w:ind w:left="720" w:hanging="360"/>
+      </w:pPr>
+      <w:rPr>
+        <w:rFonts w:hint="default"/>
+      </w:rPr>
+    </w:lvl>
+    <w:lvl w:ilvl="1" w:tplc="04090019" w:tentative="1">
+      <w:start w:val="1"/>
+      <w:numFmt w:val="lowerLetter"/>
+      <w:lvlText w:val="%2."/>
+      <w:lvlJc w:val="left"/>
+      <w:pPr>
+        <w:ind w:left="1440" w:hanging="360"/>
+      </w:pPr>
+    </w:lvl>
+    <w:lvl w:ilvl="2" w:tplc="0409001B" w:tentative="1">
+      <w:start w:val="1"/>
+      <w:numFmt w:val="lowerRoman"/>
+      <w:lvlText w:val="%3."/>
+      <w:lvlJc w:val="right"/>
+      <w:pPr>
+        <w:ind w:left="2160" w:hanging="180"/>
+      </w:pPr>
+    </w:lvl>
+    <w:lvl w:ilvl="3" w:tplc="0409000F" w:tentative="1">
+      <w:start w:val="1"/>
+      <w:numFmt w:val="decimal"/>
+      <w:lvlText w:val="%4."/>
+      <w:lvlJc w:val="left"/>
+      <w:pPr>
+        <w:ind w:left="2880" w:hanging="360"/>
+      </w:pPr>
+    </w:lvl>
+    <w:lvl w:ilvl="4" w:tplc="04090019" w:tentative="1">
+      <w:start w:val="1"/>
+      <w:numFmt w:val="lowerLetter"/>
+      <w:lvlText w:val="%5."/>
+      <w:lvlJc w:val="left"/>
+      <w:pPr>
+        <w:ind w:left="3600" w:hanging="360"/>
+      </w:pPr>
+    </w:lvl>
+    <w:lvl w:ilvl="5" w:tplc="0409001B" w:tentative="1">
+      <w:start w:val="1"/>
+      <w:numFmt w:val="lowerRoman"/>
+      <w:lvlText w:val="%6."/>
+      <w:lvlJc w:val="right"/>
+      <w:pPr>
+        <w:ind w:left="4320" w:hanging="180"/>
+      </w:pPr>
+    </w:lvl>
+    <w:lvl w:ilvl="6" w:tplc="0409000F" w:tentative="1">
+      <w:start w:val="1"/>
+      <w:numFmt w:val="decimal"/>
+      <w:lvlText w:val="%7."/>
+      <w:lvlJc w:val="left"/>
+      <w:pPr>
+        <w:ind w:left="5040" w:hanging="360"/>
+      </w:pPr>
+    </w:lvl>
+    <w:lvl w:ilvl="7" w:tplc="04090019" w:tentative="1">
+      <w:start w:val="1"/>
+      <w:numFmt w:val="lowerLetter"/>
+      <w:lvlText w:val="%8."/>
+      <w:lvlJc w:val="left"/>
+      <w:pPr>
+        <w:ind w:left="5760" w:hanging="360"/>
+      </w:pPr>
+    </w:lvl>
+    <w:lvl w:ilvl="8" w:tplc="0409001B" w:tentative="1">
+      <w:start w:val="1"/>
+      <w:numFmt w:val="lowerRoman"/>
+      <w:lvlText w:val="%9."/>
+      <w:lvlJc w:val="right"/>
+      <w:pPr>
+        <w:ind w:left="6480" w:hanging="180"/>
+      </w:pPr>
+    </w:lvl>
+  </w:abstractNum>
+  <w:abstractNum w:abstractNumId="23" w15:restartNumberingAfterBreak="0">
     <w:nsid w:val="4F292A6B"/>
     <w:multiLevelType w:val="hybridMultilevel"/>
     <w:tmpl w:val="C4EE82C8"/>
@@ -5710,7 +11053,7 @@
       </w:rPr>
     </w:lvl>
   </w:abstractNum>
-  <w:abstractNum w:abstractNumId="20" w15:restartNumberingAfterBreak="0">
+  <w:abstractNum w:abstractNumId="24" w15:restartNumberingAfterBreak="0">
     <w:nsid w:val="56703D92"/>
     <w:multiLevelType w:val="hybridMultilevel"/>
     <w:tmpl w:val="8B3ACD08"/>
@@ -5799,7 +11142,7 @@
       </w:pPr>
     </w:lvl>
   </w:abstractNum>
-  <w:abstractNum w:abstractNumId="21" w15:restartNumberingAfterBreak="0">
+  <w:abstractNum w:abstractNumId="25" w15:restartNumberingAfterBreak="0">
     <w:nsid w:val="5A3B4425"/>
     <w:multiLevelType w:val="hybridMultilevel"/>
     <w:tmpl w:val="C7DAA810"/>
@@ -5888,7 +11231,7 @@
       </w:pPr>
     </w:lvl>
   </w:abstractNum>
-  <w:abstractNum w:abstractNumId="22" w15:restartNumberingAfterBreak="0">
+  <w:abstractNum w:abstractNumId="26" w15:restartNumberingAfterBreak="0">
     <w:nsid w:val="5CF02051"/>
     <w:multiLevelType w:val="hybridMultilevel"/>
     <w:tmpl w:val="FCC24142"/>
@@ -5979,7 +11322,7 @@
       </w:pPr>
     </w:lvl>
   </w:abstractNum>
-  <w:abstractNum w:abstractNumId="23" w15:restartNumberingAfterBreak="0">
+  <w:abstractNum w:abstractNumId="27" w15:restartNumberingAfterBreak="0">
     <w:nsid w:val="6000332A"/>
     <w:multiLevelType w:val="hybridMultilevel"/>
     <w:tmpl w:val="29E46C24"/>
@@ -6068,7 +11411,7 @@
       </w:pPr>
     </w:lvl>
   </w:abstractNum>
-  <w:abstractNum w:abstractNumId="24" w15:restartNumberingAfterBreak="0">
+  <w:abstractNum w:abstractNumId="28" w15:restartNumberingAfterBreak="0">
     <w:nsid w:val="63BE2E90"/>
     <w:multiLevelType w:val="hybridMultilevel"/>
     <w:tmpl w:val="4C769EF2"/>
@@ -6181,7 +11524,7 @@
       </w:rPr>
     </w:lvl>
   </w:abstractNum>
-  <w:abstractNum w:abstractNumId="25" w15:restartNumberingAfterBreak="0">
+  <w:abstractNum w:abstractNumId="29" w15:restartNumberingAfterBreak="0">
     <w:nsid w:val="68844F35"/>
     <w:multiLevelType w:val="multilevel"/>
     <w:tmpl w:val="341C76FE"/>
@@ -6302,7 +11645,7 @@
       </w:rPr>
     </w:lvl>
   </w:abstractNum>
-  <w:abstractNum w:abstractNumId="26" w15:restartNumberingAfterBreak="0">
+  <w:abstractNum w:abstractNumId="30" w15:restartNumberingAfterBreak="0">
     <w:nsid w:val="69535058"/>
     <w:multiLevelType w:val="multilevel"/>
     <w:tmpl w:val="F7FC1F46"/>
@@ -6416,7 +11759,7 @@
       </w:rPr>
     </w:lvl>
   </w:abstractNum>
-  <w:abstractNum w:abstractNumId="27" w15:restartNumberingAfterBreak="0">
+  <w:abstractNum w:abstractNumId="31" w15:restartNumberingAfterBreak="0">
     <w:nsid w:val="721A2392"/>
     <w:multiLevelType w:val="hybridMultilevel"/>
     <w:tmpl w:val="41E8DA24"/>
@@ -6505,7 +11848,7 @@
       </w:pPr>
     </w:lvl>
   </w:abstractNum>
-  <w:abstractNum w:abstractNumId="28" w15:restartNumberingAfterBreak="0">
+  <w:abstractNum w:abstractNumId="32" w15:restartNumberingAfterBreak="0">
     <w:nsid w:val="736E0F8C"/>
     <w:multiLevelType w:val="hybridMultilevel"/>
     <w:tmpl w:val="7E5C2944"/>
@@ -6618,14 +11961,216 @@
       </w:rPr>
     </w:lvl>
   </w:abstractNum>
+  <w:abstractNum w:abstractNumId="33" w15:restartNumberingAfterBreak="0">
+    <w:nsid w:val="78843AEC"/>
+    <w:multiLevelType w:val="hybridMultilevel"/>
+    <w:tmpl w:val="258CF4D0"/>
+    <w:lvl w:ilvl="0" w:tplc="03FACA16">
+      <w:numFmt w:val="bullet"/>
+      <w:lvlText w:val="-"/>
+      <w:lvlJc w:val="left"/>
+      <w:pPr>
+        <w:ind w:left="720" w:hanging="360"/>
+      </w:pPr>
+      <w:rPr>
+        <w:rFonts w:ascii="Times New Roman" w:eastAsia="Times New Roman" w:hAnsi="Times New Roman" w:cs="Times New Roman" w:hint="default"/>
+      </w:rPr>
+    </w:lvl>
+    <w:lvl w:ilvl="1" w:tplc="04090003" w:tentative="1">
+      <w:start w:val="1"/>
+      <w:numFmt w:val="bullet"/>
+      <w:lvlText w:val="o"/>
+      <w:lvlJc w:val="left"/>
+      <w:pPr>
+        <w:ind w:left="1440" w:hanging="360"/>
+      </w:pPr>
+      <w:rPr>
+        <w:rFonts w:ascii="Courier New" w:hAnsi="Courier New" w:cs="Courier New" w:hint="default"/>
+      </w:rPr>
+    </w:lvl>
+    <w:lvl w:ilvl="2" w:tplc="04090005" w:tentative="1">
+      <w:start w:val="1"/>
+      <w:numFmt w:val="bullet"/>
+      <w:lvlText w:val=""/>
+      <w:lvlJc w:val="left"/>
+      <w:pPr>
+        <w:ind w:left="2160" w:hanging="360"/>
+      </w:pPr>
+      <w:rPr>
+        <w:rFonts w:ascii="Wingdings" w:hAnsi="Wingdings" w:hint="default"/>
+      </w:rPr>
+    </w:lvl>
+    <w:lvl w:ilvl="3" w:tplc="04090001" w:tentative="1">
+      <w:start w:val="1"/>
+      <w:numFmt w:val="bullet"/>
+      <w:lvlText w:val=""/>
+      <w:lvlJc w:val="left"/>
+      <w:pPr>
+        <w:ind w:left="2880" w:hanging="360"/>
+      </w:pPr>
+      <w:rPr>
+        <w:rFonts w:ascii="Symbol" w:hAnsi="Symbol" w:hint="default"/>
+      </w:rPr>
+    </w:lvl>
+    <w:lvl w:ilvl="4" w:tplc="04090003" w:tentative="1">
+      <w:start w:val="1"/>
+      <w:numFmt w:val="bullet"/>
+      <w:lvlText w:val="o"/>
+      <w:lvlJc w:val="left"/>
+      <w:pPr>
+        <w:ind w:left="3600" w:hanging="360"/>
+      </w:pPr>
+      <w:rPr>
+        <w:rFonts w:ascii="Courier New" w:hAnsi="Courier New" w:cs="Courier New" w:hint="default"/>
+      </w:rPr>
+    </w:lvl>
+    <w:lvl w:ilvl="5" w:tplc="04090005" w:tentative="1">
+      <w:start w:val="1"/>
+      <w:numFmt w:val="bullet"/>
+      <w:lvlText w:val=""/>
+      <w:lvlJc w:val="left"/>
+      <w:pPr>
+        <w:ind w:left="4320" w:hanging="360"/>
+      </w:pPr>
+      <w:rPr>
+        <w:rFonts w:ascii="Wingdings" w:hAnsi="Wingdings" w:hint="default"/>
+      </w:rPr>
+    </w:lvl>
+    <w:lvl w:ilvl="6" w:tplc="04090001" w:tentative="1">
+      <w:start w:val="1"/>
+      <w:numFmt w:val="bullet"/>
+      <w:lvlText w:val=""/>
+      <w:lvlJc w:val="left"/>
+      <w:pPr>
+        <w:ind w:left="5040" w:hanging="360"/>
+      </w:pPr>
+      <w:rPr>
+        <w:rFonts w:ascii="Symbol" w:hAnsi="Symbol" w:hint="default"/>
+      </w:rPr>
+    </w:lvl>
+    <w:lvl w:ilvl="7" w:tplc="04090003" w:tentative="1">
+      <w:start w:val="1"/>
+      <w:numFmt w:val="bullet"/>
+      <w:lvlText w:val="o"/>
+      <w:lvlJc w:val="left"/>
+      <w:pPr>
+        <w:ind w:left="5760" w:hanging="360"/>
+      </w:pPr>
+      <w:rPr>
+        <w:rFonts w:ascii="Courier New" w:hAnsi="Courier New" w:cs="Courier New" w:hint="default"/>
+      </w:rPr>
+    </w:lvl>
+    <w:lvl w:ilvl="8" w:tplc="04090005" w:tentative="1">
+      <w:start w:val="1"/>
+      <w:numFmt w:val="bullet"/>
+      <w:lvlText w:val=""/>
+      <w:lvlJc w:val="left"/>
+      <w:pPr>
+        <w:ind w:left="6480" w:hanging="360"/>
+      </w:pPr>
+      <w:rPr>
+        <w:rFonts w:ascii="Wingdings" w:hAnsi="Wingdings" w:hint="default"/>
+      </w:rPr>
+    </w:lvl>
+  </w:abstractNum>
+  <w:abstractNum w:abstractNumId="34" w15:restartNumberingAfterBreak="0">
+    <w:nsid w:val="7A7B0161"/>
+    <w:multiLevelType w:val="hybridMultilevel"/>
+    <w:tmpl w:val="89727644"/>
+    <w:lvl w:ilvl="0" w:tplc="11E85F8A">
+      <w:start w:val="1"/>
+      <w:numFmt w:val="decimal"/>
+      <w:lvlText w:val="%1)"/>
+      <w:lvlJc w:val="left"/>
+      <w:pPr>
+        <w:ind w:left="1069" w:hanging="360"/>
+      </w:pPr>
+      <w:rPr>
+        <w:rFonts w:hint="default"/>
+        <w:color w:val="000000"/>
+      </w:rPr>
+    </w:lvl>
+    <w:lvl w:ilvl="1" w:tplc="04190019" w:tentative="1">
+      <w:start w:val="1"/>
+      <w:numFmt w:val="lowerLetter"/>
+      <w:lvlText w:val="%2."/>
+      <w:lvlJc w:val="left"/>
+      <w:pPr>
+        <w:ind w:left="1789" w:hanging="360"/>
+      </w:pPr>
+    </w:lvl>
+    <w:lvl w:ilvl="2" w:tplc="0419001B" w:tentative="1">
+      <w:start w:val="1"/>
+      <w:numFmt w:val="lowerRoman"/>
+      <w:lvlText w:val="%3."/>
+      <w:lvlJc w:val="right"/>
+      <w:pPr>
+        <w:ind w:left="2509" w:hanging="180"/>
+      </w:pPr>
+    </w:lvl>
+    <w:lvl w:ilvl="3" w:tplc="0419000F" w:tentative="1">
+      <w:start w:val="1"/>
+      <w:numFmt w:val="decimal"/>
+      <w:lvlText w:val="%4."/>
+      <w:lvlJc w:val="left"/>
+      <w:pPr>
+        <w:ind w:left="3229" w:hanging="360"/>
+      </w:pPr>
+    </w:lvl>
+    <w:lvl w:ilvl="4" w:tplc="04190019" w:tentative="1">
+      <w:start w:val="1"/>
+      <w:numFmt w:val="lowerLetter"/>
+      <w:lvlText w:val="%5."/>
+      <w:lvlJc w:val="left"/>
+      <w:pPr>
+        <w:ind w:left="3949" w:hanging="360"/>
+      </w:pPr>
+    </w:lvl>
+    <w:lvl w:ilvl="5" w:tplc="0419001B" w:tentative="1">
+      <w:start w:val="1"/>
+      <w:numFmt w:val="lowerRoman"/>
+      <w:lvlText w:val="%6."/>
+      <w:lvlJc w:val="right"/>
+      <w:pPr>
+        <w:ind w:left="4669" w:hanging="180"/>
+      </w:pPr>
+    </w:lvl>
+    <w:lvl w:ilvl="6" w:tplc="0419000F" w:tentative="1">
+      <w:start w:val="1"/>
+      <w:numFmt w:val="decimal"/>
+      <w:lvlText w:val="%7."/>
+      <w:lvlJc w:val="left"/>
+      <w:pPr>
+        <w:ind w:left="5389" w:hanging="360"/>
+      </w:pPr>
+    </w:lvl>
+    <w:lvl w:ilvl="7" w:tplc="04190019" w:tentative="1">
+      <w:start w:val="1"/>
+      <w:numFmt w:val="lowerLetter"/>
+      <w:lvlText w:val="%8."/>
+      <w:lvlJc w:val="left"/>
+      <w:pPr>
+        <w:ind w:left="6109" w:hanging="360"/>
+      </w:pPr>
+    </w:lvl>
+    <w:lvl w:ilvl="8" w:tplc="0419001B" w:tentative="1">
+      <w:start w:val="1"/>
+      <w:numFmt w:val="lowerRoman"/>
+      <w:lvlText w:val="%9."/>
+      <w:lvlJc w:val="right"/>
+      <w:pPr>
+        <w:ind w:left="6829" w:hanging="180"/>
+      </w:pPr>
+    </w:lvl>
+  </w:abstractNum>
   <w:num w:numId="1">
-    <w:abstractNumId w:val="15"/>
+    <w:abstractNumId w:val="17"/>
   </w:num>
   <w:num w:numId="2">
     <w:abstractNumId w:val="1"/>
   </w:num>
   <w:num w:numId="3">
-    <w:abstractNumId w:val="16"/>
+    <w:abstractNumId w:val="18"/>
   </w:num>
   <w:num w:numId="4">
     <w:abstractNumId w:val="7"/>
@@ -6634,28 +12179,28 @@
     <w:abstractNumId w:val="6"/>
   </w:num>
   <w:num w:numId="6">
-    <w:abstractNumId w:val="23"/>
+    <w:abstractNumId w:val="27"/>
   </w:num>
   <w:num w:numId="7">
     <w:abstractNumId w:val="4"/>
   </w:num>
   <w:num w:numId="8">
-    <w:abstractNumId w:val="22"/>
+    <w:abstractNumId w:val="26"/>
   </w:num>
   <w:num w:numId="9">
-    <w:abstractNumId w:val="14"/>
+    <w:abstractNumId w:val="16"/>
   </w:num>
   <w:num w:numId="10">
+    <w:abstractNumId w:val="29"/>
+  </w:num>
+  <w:num w:numId="11">
     <w:abstractNumId w:val="25"/>
   </w:num>
-  <w:num w:numId="11">
-    <w:abstractNumId w:val="21"/>
-  </w:num>
   <w:num w:numId="12">
-    <w:abstractNumId w:val="24"/>
+    <w:abstractNumId w:val="28"/>
   </w:num>
   <w:num w:numId="13">
-    <w:abstractNumId w:val="28"/>
+    <w:abstractNumId w:val="32"/>
   </w:num>
   <w:num w:numId="14">
     <w:abstractNumId w:val="2"/>
@@ -6664,13 +12209,13 @@
     <w:abstractNumId w:val="9"/>
   </w:num>
   <w:num w:numId="16">
-    <w:abstractNumId w:val="19"/>
+    <w:abstractNumId w:val="23"/>
   </w:num>
   <w:num w:numId="17">
-    <w:abstractNumId w:val="12"/>
+    <w:abstractNumId w:val="13"/>
   </w:num>
   <w:num w:numId="18">
-    <w:abstractNumId w:val="17"/>
+    <w:abstractNumId w:val="20"/>
   </w:num>
   <w:num w:numId="19">
     <w:abstractNumId w:val="10"/>
@@ -6679,22 +12224,22 @@
     <w:abstractNumId w:val="11"/>
   </w:num>
   <w:num w:numId="21">
-    <w:abstractNumId w:val="27"/>
+    <w:abstractNumId w:val="31"/>
   </w:num>
   <w:num w:numId="22">
-    <w:abstractNumId w:val="26"/>
+    <w:abstractNumId w:val="30"/>
   </w:num>
   <w:num w:numId="23">
     <w:abstractNumId w:val="3"/>
   </w:num>
   <w:num w:numId="24">
-    <w:abstractNumId w:val="18"/>
+    <w:abstractNumId w:val="21"/>
   </w:num>
   <w:num w:numId="25">
     <w:abstractNumId w:val="5"/>
   </w:num>
   <w:num w:numId="26">
-    <w:abstractNumId w:val="13"/>
+    <w:abstractNumId w:val="14"/>
   </w:num>
   <w:num w:numId="27">
     <w:abstractNumId w:val="0"/>
@@ -6703,7 +12248,25 @@
     <w:abstractNumId w:val="8"/>
   </w:num>
   <w:num w:numId="29">
-    <w:abstractNumId w:val="20"/>
+    <w:abstractNumId w:val="24"/>
+  </w:num>
+  <w:num w:numId="30">
+    <w:abstractNumId w:val="34"/>
+  </w:num>
+  <w:num w:numId="31">
+    <w:abstractNumId w:val="19"/>
+  </w:num>
+  <w:num w:numId="32">
+    <w:abstractNumId w:val="15"/>
+  </w:num>
+  <w:num w:numId="33">
+    <w:abstractNumId w:val="12"/>
+  </w:num>
+  <w:num w:numId="34">
+    <w:abstractNumId w:val="22"/>
+  </w:num>
+  <w:num w:numId="35">
+    <w:abstractNumId w:val="33"/>
   </w:num>
   <w:numIdMacAtCleanup w:val="7"/>
 </w:numbering>
@@ -6809,7 +12372,7 @@
     <w:lsdException w:name="E-mail Signature" w:semiHidden="1" w:unhideWhenUsed="1"/>
     <w:lsdException w:name="HTML Top of Form" w:semiHidden="1" w:unhideWhenUsed="1"/>
     <w:lsdException w:name="HTML Bottom of Form" w:semiHidden="1" w:unhideWhenUsed="1"/>
-    <w:lsdException w:name="Normal (Web)" w:semiHidden="1" w:unhideWhenUsed="1"/>
+    <w:lsdException w:name="Normal (Web)" w:semiHidden="1" w:uiPriority="99" w:unhideWhenUsed="1"/>
     <w:lsdException w:name="HTML Acronym" w:semiHidden="1" w:unhideWhenUsed="1"/>
     <w:lsdException w:name="HTML Address" w:semiHidden="1" w:unhideWhenUsed="1"/>
     <w:lsdException w:name="HTML Cite" w:semiHidden="1" w:unhideWhenUsed="1"/>
@@ -7358,6 +12921,7 @@
   <w:style w:type="paragraph" w:styleId="NormalWeb">
     <w:name w:val="Normal (Web)"/>
     <w:basedOn w:val="Normal"/>
+    <w:uiPriority w:val="99"/>
     <w:rsid w:val="00CF1726"/>
     <w:pPr>
       <w:spacing w:before="100" w:beforeAutospacing="1" w:after="100" w:afterAutospacing="1"/>

--- a/operations-research/L1.docx
+++ b/operations-research/L1.docx
@@ -540,31 +540,19 @@
       </w:pPr>
       <w:r>
         <w:rPr>
-          <w:b/>
           <w:sz w:val="28"/>
           <w:szCs w:val="28"/>
           <w:lang w:val="uk-UA"/>
         </w:rPr>
-        <w:t>Графічний метод розв</w:t>
+        <w:t>Розробка математичної моделі</w:t>
       </w:r>
       <w:r>
         <w:rPr>
-          <w:b/>
-          <w:caps/>
           <w:sz w:val="28"/>
           <w:szCs w:val="28"/>
           <w:lang w:val="uk-UA"/>
         </w:rPr>
-        <w:t>’</w:t>
-      </w:r>
-      <w:r>
-        <w:rPr>
-          <w:b/>
-          <w:sz w:val="28"/>
-          <w:szCs w:val="28"/>
-          <w:lang w:val="uk-UA"/>
-        </w:rPr>
-        <w:t>язування задач лінійного програмування</w:t>
+        <w:t xml:space="preserve"> задачі лінійного програмування</w:t>
       </w:r>
     </w:p>
     <w:p>
@@ -608,11 +596,12 @@
       </w:r>
       <w:r>
         <w:rPr>
+          <w:bCs/>
           <w:sz w:val="28"/>
           <w:szCs w:val="28"/>
           <w:lang w:val="uk-UA"/>
         </w:rPr>
-        <w:t>набуття теоретичних знань та практичних навичок знаходження оптимального розв'язку задач лінійного програмування графічним методом</w:t>
+        <w:t>набуття теоретичних знань та практичних навичок побудови математичних моделей задач лінійного програмування</w:t>
       </w:r>
       <w:r>
         <w:rPr>
@@ -649,117 +638,892 @@
     </w:p>
     <w:p>
       <w:pPr>
+        <w:pStyle w:val="NormalWeb"/>
+        <w:shd w:val="clear" w:color="auto" w:fill="FFFFFF"/>
+        <w:spacing w:before="0" w:beforeAutospacing="0" w:after="0" w:afterAutospacing="0" w:line="360" w:lineRule="auto"/>
+        <w:ind w:firstLine="709"/>
+        <w:jc w:val="both"/>
+        <w:rPr>
+          <w:sz w:val="28"/>
+          <w:szCs w:val="28"/>
+        </w:rPr>
+      </w:pPr>
+      <w:r>
+        <w:rPr>
+          <w:sz w:val="28"/>
+          <w:szCs w:val="28"/>
+        </w:rPr>
+        <w:t xml:space="preserve">1. Підприємство випускає чотири види продукції </w:t>
+      </w:r>
+      <w:r>
+        <w:rPr>
+          <w:i/>
+          <w:sz w:val="28"/>
+          <w:szCs w:val="28"/>
+        </w:rPr>
+        <w:t>А,</w:t>
+      </w:r>
+      <w:r>
+        <w:rPr>
+          <w:sz w:val="28"/>
+          <w:szCs w:val="28"/>
+        </w:rPr>
+        <w:t xml:space="preserve"> </w:t>
+      </w:r>
+      <w:r>
+        <w:rPr>
+          <w:i/>
+          <w:sz w:val="28"/>
+          <w:szCs w:val="28"/>
+        </w:rPr>
+        <w:t xml:space="preserve">В, C </w:t>
+      </w:r>
+      <w:r>
+        <w:rPr>
+          <w:sz w:val="28"/>
+          <w:szCs w:val="28"/>
+        </w:rPr>
+        <w:t>і</w:t>
+      </w:r>
+      <w:r>
+        <w:rPr>
+          <w:i/>
+          <w:sz w:val="28"/>
+          <w:szCs w:val="28"/>
+        </w:rPr>
+        <w:t xml:space="preserve"> D</w:t>
+      </w:r>
+      <w:r>
+        <w:rPr>
+          <w:sz w:val="28"/>
+          <w:szCs w:val="28"/>
+        </w:rPr>
+        <w:t xml:space="preserve"> та отримує прибуток від її реалізації. Для виробництва продукції використовується сировина трьох видів </w:t>
+      </w:r>
+      <w:r>
+        <w:rPr>
+          <w:i/>
+          <w:sz w:val="28"/>
+          <w:szCs w:val="28"/>
+        </w:rPr>
+        <w:t>S</w:t>
+      </w:r>
+      <w:r>
+        <w:rPr>
+          <w:sz w:val="28"/>
+          <w:szCs w:val="28"/>
+        </w:rPr>
+        <w:t xml:space="preserve">1, </w:t>
+      </w:r>
+      <w:r>
+        <w:rPr>
+          <w:i/>
+          <w:sz w:val="28"/>
+          <w:szCs w:val="28"/>
+        </w:rPr>
+        <w:t>S</w:t>
+      </w:r>
+      <w:r>
+        <w:rPr>
+          <w:sz w:val="28"/>
+          <w:szCs w:val="28"/>
+        </w:rPr>
+        <w:t xml:space="preserve">2 і </w:t>
+      </w:r>
+      <w:r>
+        <w:rPr>
+          <w:i/>
+          <w:sz w:val="28"/>
+          <w:szCs w:val="28"/>
+        </w:rPr>
+        <w:t>S</w:t>
+      </w:r>
+      <w:r>
+        <w:rPr>
+          <w:sz w:val="28"/>
+          <w:szCs w:val="28"/>
+        </w:rPr>
+        <w:t>3. При заданій технології кількість сировини, необхідної для виготовлення одиниці кожного з видів продукції, та запаси сировини відомі. Також відомий прибуток від продажу одиниці кожного виду продукції. Вихідні дані завдання наведені в таблиці 1.1.</w:t>
+      </w:r>
+    </w:p>
+    <w:p>
+      <w:pPr>
+        <w:pStyle w:val="NormalWeb"/>
+        <w:shd w:val="clear" w:color="auto" w:fill="FFFFFF"/>
+        <w:spacing w:before="0" w:beforeAutospacing="0" w:after="0" w:afterAutospacing="0" w:line="360" w:lineRule="auto"/>
+        <w:ind w:firstLine="709"/>
+        <w:jc w:val="both"/>
+        <w:rPr>
+          <w:sz w:val="28"/>
+          <w:szCs w:val="28"/>
+        </w:rPr>
+      </w:pPr>
+      <w:r>
+        <w:rPr>
+          <w:sz w:val="28"/>
+          <w:szCs w:val="28"/>
+        </w:rPr>
+        <w:t xml:space="preserve">Необхідно побудувати, згідно варіанту, математичну модель задачі лінійного програмування на отримання максимального прибутку. </w:t>
+      </w:r>
+      <w:r>
+        <w:rPr>
+          <w:sz w:val="28"/>
+          <w:szCs w:val="28"/>
+        </w:rPr>
+        <w:t xml:space="preserve">Представити </w:t>
+      </w:r>
+      <w:proofErr w:type="spellStart"/>
+      <w:r>
+        <w:rPr>
+          <w:sz w:val="28"/>
+          <w:szCs w:val="28"/>
+        </w:rPr>
+        <w:t>векторно</w:t>
+      </w:r>
+      <w:proofErr w:type="spellEnd"/>
+      <w:r>
+        <w:rPr>
+          <w:sz w:val="28"/>
+          <w:szCs w:val="28"/>
+        </w:rPr>
+        <w:t>-матричну та розгорнуту форми запису моделі задачі.</w:t>
+      </w:r>
+    </w:p>
+    <w:p>
+      <w:pPr>
+        <w:pStyle w:val="NormalWeb"/>
+        <w:shd w:val="clear" w:color="auto" w:fill="FFFFFF"/>
+        <w:spacing w:before="0" w:beforeAutospacing="0" w:after="0" w:afterAutospacing="0" w:line="360" w:lineRule="auto"/>
+        <w:ind w:left="709"/>
+        <w:jc w:val="both"/>
+        <w:rPr>
+          <w:sz w:val="28"/>
+          <w:szCs w:val="28"/>
+        </w:rPr>
+      </w:pPr>
+      <w:r>
+        <w:rPr>
+          <w:sz w:val="28"/>
+          <w:szCs w:val="28"/>
+        </w:rPr>
+        <w:t>Таблиця 1.1 – Вихідні дані завдання 1</w:t>
+      </w:r>
+      <w:r>
+        <w:rPr>
+          <w:sz w:val="28"/>
+          <w:szCs w:val="28"/>
+        </w:rPr>
+        <w:t xml:space="preserve"> </w:t>
+      </w:r>
+      <w:r>
+        <w:rPr>
+          <w:sz w:val="28"/>
+          <w:szCs w:val="28"/>
+        </w:rPr>
+        <w:t xml:space="preserve">лабораторної роботи №1 </w:t>
+      </w:r>
+    </w:p>
+    <w:tbl>
+      <w:tblPr>
+        <w:tblW w:w="0" w:type="auto"/>
+        <w:tblBorders>
+          <w:top w:val="single" w:sz="4" w:space="0" w:color="auto"/>
+          <w:left w:val="single" w:sz="4" w:space="0" w:color="auto"/>
+          <w:bottom w:val="single" w:sz="4" w:space="0" w:color="auto"/>
+          <w:right w:val="single" w:sz="4" w:space="0" w:color="auto"/>
+          <w:insideH w:val="single" w:sz="4" w:space="0" w:color="auto"/>
+          <w:insideV w:val="single" w:sz="4" w:space="0" w:color="auto"/>
+        </w:tblBorders>
+        <w:tblLook w:val="04A0" w:firstRow="1" w:lastRow="0" w:firstColumn="1" w:lastColumn="0" w:noHBand="0" w:noVBand="1"/>
+      </w:tblPr>
+      <w:tblGrid>
+        <w:gridCol w:w="1320"/>
+        <w:gridCol w:w="484"/>
+        <w:gridCol w:w="485"/>
+        <w:gridCol w:w="484"/>
+        <w:gridCol w:w="485"/>
+        <w:gridCol w:w="1246"/>
+      </w:tblGrid>
+      <w:tr>
+        <w:tc>
+          <w:tcPr>
+            <w:tcW w:w="4504" w:type="dxa"/>
+            <w:gridSpan w:val="6"/>
+            <w:tcBorders>
+              <w:top w:val="single" w:sz="12" w:space="0" w:color="auto"/>
+              <w:left w:val="single" w:sz="12" w:space="0" w:color="auto"/>
+              <w:right w:val="single" w:sz="12" w:space="0" w:color="auto"/>
+            </w:tcBorders>
+            <w:vAlign w:val="center"/>
+          </w:tcPr>
+          <w:p>
+            <w:pPr>
+              <w:pStyle w:val="NormalWeb"/>
+              <w:spacing w:before="0" w:beforeAutospacing="0" w:after="0" w:afterAutospacing="0" w:line="360" w:lineRule="auto"/>
+              <w:jc w:val="center"/>
+            </w:pPr>
+            <w:r>
+              <w:t>Варіант 5</w:t>
+            </w:r>
+          </w:p>
+        </w:tc>
+      </w:tr>
+      <w:tr>
+        <w:tc>
+          <w:tcPr>
+            <w:tcW w:w="1320" w:type="dxa"/>
+            <w:vMerge w:val="restart"/>
+            <w:tcBorders>
+              <w:left w:val="single" w:sz="12" w:space="0" w:color="auto"/>
+            </w:tcBorders>
+            <w:vAlign w:val="center"/>
+          </w:tcPr>
+          <w:p>
+            <w:pPr>
+              <w:pStyle w:val="NormalWeb"/>
+              <w:spacing w:before="0" w:beforeAutospacing="0" w:after="0" w:afterAutospacing="0" w:line="360" w:lineRule="auto"/>
+              <w:jc w:val="center"/>
+            </w:pPr>
+            <w:r>
+              <w:t>Сировина</w:t>
+            </w:r>
+          </w:p>
+        </w:tc>
+        <w:tc>
+          <w:tcPr>
+            <w:tcW w:w="1938" w:type="dxa"/>
+            <w:gridSpan w:val="4"/>
+            <w:vAlign w:val="center"/>
+          </w:tcPr>
+          <w:p>
+            <w:pPr>
+              <w:pStyle w:val="NormalWeb"/>
+              <w:spacing w:before="0" w:beforeAutospacing="0" w:after="0" w:afterAutospacing="0" w:line="360" w:lineRule="auto"/>
+              <w:jc w:val="center"/>
+            </w:pPr>
+            <w:r>
+              <w:t>Продукція</w:t>
+            </w:r>
+          </w:p>
+        </w:tc>
+        <w:tc>
+          <w:tcPr>
+            <w:tcW w:w="1246" w:type="dxa"/>
+            <w:vMerge w:val="restart"/>
+            <w:tcBorders>
+              <w:right w:val="single" w:sz="12" w:space="0" w:color="auto"/>
+            </w:tcBorders>
+            <w:vAlign w:val="center"/>
+          </w:tcPr>
+          <w:p>
+            <w:pPr>
+              <w:pStyle w:val="NormalWeb"/>
+              <w:spacing w:before="0" w:beforeAutospacing="0" w:after="0" w:afterAutospacing="0" w:line="360" w:lineRule="auto"/>
+              <w:jc w:val="center"/>
+            </w:pPr>
+            <w:r>
+              <w:t>Запаси</w:t>
+            </w:r>
+          </w:p>
+          <w:p>
+            <w:pPr>
+              <w:pStyle w:val="NormalWeb"/>
+              <w:spacing w:before="0" w:beforeAutospacing="0" w:after="0" w:afterAutospacing="0" w:line="360" w:lineRule="auto"/>
+              <w:jc w:val="center"/>
+            </w:pPr>
+            <w:r>
+              <w:t>сировини</w:t>
+            </w:r>
+          </w:p>
+          <w:p>
+            <w:pPr>
+              <w:pStyle w:val="NormalWeb"/>
+              <w:spacing w:before="0" w:beforeAutospacing="0" w:after="0" w:afterAutospacing="0" w:line="360" w:lineRule="auto"/>
+              <w:jc w:val="center"/>
+            </w:pPr>
+            <w:r>
+              <w:t>(кг)</w:t>
+            </w:r>
+          </w:p>
+        </w:tc>
+      </w:tr>
+      <w:tr>
+        <w:tc>
+          <w:tcPr>
+            <w:tcW w:w="1320" w:type="dxa"/>
+            <w:vMerge/>
+            <w:tcBorders>
+              <w:left w:val="single" w:sz="12" w:space="0" w:color="auto"/>
+            </w:tcBorders>
+            <w:vAlign w:val="center"/>
+          </w:tcPr>
+          <w:p>
+            <w:pPr>
+              <w:pStyle w:val="NormalWeb"/>
+              <w:spacing w:before="0" w:beforeAutospacing="0" w:after="0" w:afterAutospacing="0" w:line="360" w:lineRule="auto"/>
+              <w:jc w:val="center"/>
+            </w:pPr>
+          </w:p>
+        </w:tc>
+        <w:tc>
+          <w:tcPr>
+            <w:tcW w:w="484" w:type="dxa"/>
+            <w:vAlign w:val="center"/>
+          </w:tcPr>
+          <w:p>
+            <w:pPr>
+              <w:pStyle w:val="NormalWeb"/>
+              <w:spacing w:before="0" w:beforeAutospacing="0" w:after="0" w:afterAutospacing="0" w:line="360" w:lineRule="auto"/>
+              <w:jc w:val="center"/>
+              <w:rPr>
+                <w:i/>
+              </w:rPr>
+            </w:pPr>
+            <w:r>
+              <w:rPr>
+                <w:i/>
+              </w:rPr>
+              <w:t>А</w:t>
+            </w:r>
+          </w:p>
+        </w:tc>
+        <w:tc>
+          <w:tcPr>
+            <w:tcW w:w="485" w:type="dxa"/>
+            <w:vAlign w:val="center"/>
+          </w:tcPr>
+          <w:p>
+            <w:pPr>
+              <w:pStyle w:val="NormalWeb"/>
+              <w:spacing w:before="0" w:beforeAutospacing="0" w:after="0" w:afterAutospacing="0" w:line="360" w:lineRule="auto"/>
+              <w:jc w:val="center"/>
+            </w:pPr>
+            <w:r>
+              <w:rPr>
+                <w:i/>
+              </w:rPr>
+              <w:t>В</w:t>
+            </w:r>
+          </w:p>
+        </w:tc>
+        <w:tc>
+          <w:tcPr>
+            <w:tcW w:w="484" w:type="dxa"/>
+            <w:vAlign w:val="center"/>
+          </w:tcPr>
+          <w:p>
+            <w:pPr>
+              <w:pStyle w:val="NormalWeb"/>
+              <w:spacing w:before="0" w:beforeAutospacing="0" w:after="0" w:afterAutospacing="0" w:line="360" w:lineRule="auto"/>
+              <w:jc w:val="center"/>
+              <w:rPr>
+                <w:i/>
+              </w:rPr>
+            </w:pPr>
+            <w:r>
+              <w:rPr>
+                <w:i/>
+              </w:rPr>
+              <w:t>C</w:t>
+            </w:r>
+          </w:p>
+        </w:tc>
+        <w:tc>
+          <w:tcPr>
+            <w:tcW w:w="485" w:type="dxa"/>
+            <w:vAlign w:val="center"/>
+          </w:tcPr>
+          <w:p>
+            <w:pPr>
+              <w:pStyle w:val="NormalWeb"/>
+              <w:spacing w:before="0" w:beforeAutospacing="0" w:after="0" w:afterAutospacing="0" w:line="360" w:lineRule="auto"/>
+              <w:jc w:val="center"/>
+              <w:rPr>
+                <w:i/>
+              </w:rPr>
+            </w:pPr>
+            <w:r>
+              <w:rPr>
+                <w:i/>
+              </w:rPr>
+              <w:t>D</w:t>
+            </w:r>
+          </w:p>
+        </w:tc>
+        <w:tc>
+          <w:tcPr>
+            <w:tcW w:w="1246" w:type="dxa"/>
+            <w:vMerge/>
+            <w:tcBorders>
+              <w:right w:val="single" w:sz="12" w:space="0" w:color="auto"/>
+            </w:tcBorders>
+            <w:vAlign w:val="center"/>
+          </w:tcPr>
+          <w:p>
+            <w:pPr>
+              <w:pStyle w:val="NormalWeb"/>
+              <w:spacing w:before="0" w:beforeAutospacing="0" w:after="0" w:afterAutospacing="0" w:line="360" w:lineRule="auto"/>
+              <w:jc w:val="center"/>
+            </w:pPr>
+          </w:p>
+        </w:tc>
+      </w:tr>
+      <w:tr>
+        <w:tc>
+          <w:tcPr>
+            <w:tcW w:w="1320" w:type="dxa"/>
+            <w:tcBorders>
+              <w:left w:val="single" w:sz="12" w:space="0" w:color="auto"/>
+            </w:tcBorders>
+            <w:vAlign w:val="center"/>
+          </w:tcPr>
+          <w:p>
+            <w:pPr>
+              <w:pStyle w:val="NormalWeb"/>
+              <w:spacing w:before="0" w:beforeAutospacing="0" w:after="0" w:afterAutospacing="0" w:line="360" w:lineRule="auto"/>
+              <w:jc w:val="center"/>
+            </w:pPr>
+            <w:r>
+              <w:rPr>
+                <w:i/>
+              </w:rPr>
+              <w:t>S</w:t>
+            </w:r>
+            <w:r>
+              <w:t>1</w:t>
+            </w:r>
+          </w:p>
+        </w:tc>
+        <w:tc>
+          <w:tcPr>
+            <w:tcW w:w="484" w:type="dxa"/>
+            <w:vAlign w:val="center"/>
+          </w:tcPr>
+          <w:p>
+            <w:pPr>
+              <w:pStyle w:val="NormalWeb"/>
+              <w:spacing w:before="0" w:after="0" w:line="360" w:lineRule="auto"/>
+              <w:jc w:val="center"/>
+            </w:pPr>
+            <w:r>
+              <w:t>3</w:t>
+            </w:r>
+          </w:p>
+        </w:tc>
+        <w:tc>
+          <w:tcPr>
+            <w:tcW w:w="485" w:type="dxa"/>
+            <w:vAlign w:val="center"/>
+          </w:tcPr>
+          <w:p>
+            <w:pPr>
+              <w:pStyle w:val="NormalWeb"/>
+              <w:spacing w:before="0" w:after="0" w:line="360" w:lineRule="auto"/>
+              <w:jc w:val="center"/>
+            </w:pPr>
+            <w:r>
+              <w:t>8</w:t>
+            </w:r>
+          </w:p>
+        </w:tc>
+        <w:tc>
+          <w:tcPr>
+            <w:tcW w:w="484" w:type="dxa"/>
+            <w:vAlign w:val="center"/>
+          </w:tcPr>
+          <w:p>
+            <w:pPr>
+              <w:pStyle w:val="NormalWeb"/>
+              <w:spacing w:before="0" w:after="0" w:line="360" w:lineRule="auto"/>
+              <w:jc w:val="center"/>
+            </w:pPr>
+            <w:r>
+              <w:t>2</w:t>
+            </w:r>
+          </w:p>
+        </w:tc>
+        <w:tc>
+          <w:tcPr>
+            <w:tcW w:w="485" w:type="dxa"/>
+            <w:vAlign w:val="center"/>
+          </w:tcPr>
+          <w:p>
+            <w:pPr>
+              <w:pStyle w:val="NormalWeb"/>
+              <w:spacing w:before="0" w:after="0" w:line="360" w:lineRule="auto"/>
+              <w:jc w:val="center"/>
+            </w:pPr>
+            <w:r>
+              <w:t>6</w:t>
+            </w:r>
+          </w:p>
+        </w:tc>
+        <w:tc>
+          <w:tcPr>
+            <w:tcW w:w="1246" w:type="dxa"/>
+            <w:tcBorders>
+              <w:right w:val="single" w:sz="12" w:space="0" w:color="auto"/>
+            </w:tcBorders>
+            <w:vAlign w:val="center"/>
+          </w:tcPr>
+          <w:p>
+            <w:pPr>
+              <w:pStyle w:val="NormalWeb"/>
+              <w:spacing w:before="0" w:beforeAutospacing="0" w:after="0" w:afterAutospacing="0" w:line="360" w:lineRule="auto"/>
+              <w:jc w:val="center"/>
+            </w:pPr>
+            <w:r>
+              <w:t>74</w:t>
+            </w:r>
+          </w:p>
+        </w:tc>
+      </w:tr>
+      <w:tr>
+        <w:tc>
+          <w:tcPr>
+            <w:tcW w:w="1320" w:type="dxa"/>
+            <w:tcBorders>
+              <w:left w:val="single" w:sz="12" w:space="0" w:color="auto"/>
+            </w:tcBorders>
+            <w:vAlign w:val="center"/>
+          </w:tcPr>
+          <w:p>
+            <w:pPr>
+              <w:pStyle w:val="NormalWeb"/>
+              <w:spacing w:before="0" w:beforeAutospacing="0" w:after="0" w:afterAutospacing="0" w:line="360" w:lineRule="auto"/>
+              <w:jc w:val="center"/>
+            </w:pPr>
+            <w:r>
+              <w:rPr>
+                <w:i/>
+              </w:rPr>
+              <w:t>S</w:t>
+            </w:r>
+            <w:r>
+              <w:t>2</w:t>
+            </w:r>
+          </w:p>
+        </w:tc>
+        <w:tc>
+          <w:tcPr>
+            <w:tcW w:w="484" w:type="dxa"/>
+            <w:vAlign w:val="center"/>
+          </w:tcPr>
+          <w:p>
+            <w:pPr>
+              <w:pStyle w:val="NormalWeb"/>
+              <w:spacing w:before="0" w:after="0" w:line="360" w:lineRule="auto"/>
+              <w:jc w:val="center"/>
+            </w:pPr>
+            <w:r>
+              <w:t>2</w:t>
+            </w:r>
+          </w:p>
+        </w:tc>
+        <w:tc>
+          <w:tcPr>
+            <w:tcW w:w="485" w:type="dxa"/>
+            <w:vAlign w:val="center"/>
+          </w:tcPr>
+          <w:p>
+            <w:pPr>
+              <w:pStyle w:val="NormalWeb"/>
+              <w:spacing w:before="0" w:after="0" w:line="360" w:lineRule="auto"/>
+              <w:jc w:val="center"/>
+            </w:pPr>
+            <w:r>
+              <w:t>4</w:t>
+            </w:r>
+          </w:p>
+        </w:tc>
+        <w:tc>
+          <w:tcPr>
+            <w:tcW w:w="484" w:type="dxa"/>
+            <w:vAlign w:val="center"/>
+          </w:tcPr>
+          <w:p>
+            <w:pPr>
+              <w:pStyle w:val="NormalWeb"/>
+              <w:spacing w:before="0" w:after="0" w:line="360" w:lineRule="auto"/>
+              <w:jc w:val="center"/>
+            </w:pPr>
+            <w:r>
+              <w:t>1</w:t>
+            </w:r>
+          </w:p>
+        </w:tc>
+        <w:tc>
+          <w:tcPr>
+            <w:tcW w:w="485" w:type="dxa"/>
+            <w:vAlign w:val="center"/>
+          </w:tcPr>
+          <w:p>
+            <w:pPr>
+              <w:pStyle w:val="NormalWeb"/>
+              <w:spacing w:before="0" w:after="0" w:line="360" w:lineRule="auto"/>
+              <w:jc w:val="center"/>
+            </w:pPr>
+            <w:r>
+              <w:t>3</w:t>
+            </w:r>
+          </w:p>
+        </w:tc>
+        <w:tc>
+          <w:tcPr>
+            <w:tcW w:w="1246" w:type="dxa"/>
+            <w:tcBorders>
+              <w:right w:val="single" w:sz="12" w:space="0" w:color="auto"/>
+            </w:tcBorders>
+            <w:vAlign w:val="center"/>
+          </w:tcPr>
+          <w:p>
+            <w:pPr>
+              <w:pStyle w:val="NormalWeb"/>
+              <w:spacing w:before="0" w:beforeAutospacing="0" w:after="0" w:afterAutospacing="0" w:line="360" w:lineRule="auto"/>
+              <w:jc w:val="center"/>
+            </w:pPr>
+            <w:r>
+              <w:t>32</w:t>
+            </w:r>
+          </w:p>
+        </w:tc>
+      </w:tr>
+      <w:tr>
+        <w:tc>
+          <w:tcPr>
+            <w:tcW w:w="1320" w:type="dxa"/>
+            <w:tcBorders>
+              <w:left w:val="single" w:sz="12" w:space="0" w:color="auto"/>
+            </w:tcBorders>
+            <w:vAlign w:val="center"/>
+          </w:tcPr>
+          <w:p>
+            <w:pPr>
+              <w:pStyle w:val="NormalWeb"/>
+              <w:spacing w:before="0" w:beforeAutospacing="0" w:after="0" w:afterAutospacing="0" w:line="360" w:lineRule="auto"/>
+              <w:jc w:val="center"/>
+            </w:pPr>
+            <w:r>
+              <w:rPr>
+                <w:i/>
+              </w:rPr>
+              <w:t>S</w:t>
+            </w:r>
+            <w:r>
+              <w:t>3</w:t>
+            </w:r>
+          </w:p>
+        </w:tc>
+        <w:tc>
+          <w:tcPr>
+            <w:tcW w:w="484" w:type="dxa"/>
+            <w:vAlign w:val="center"/>
+          </w:tcPr>
+          <w:p>
+            <w:pPr>
+              <w:pStyle w:val="NormalWeb"/>
+              <w:spacing w:before="0" w:after="0" w:line="360" w:lineRule="auto"/>
+              <w:jc w:val="center"/>
+            </w:pPr>
+            <w:r>
+              <w:t>2</w:t>
+            </w:r>
+          </w:p>
+        </w:tc>
+        <w:tc>
+          <w:tcPr>
+            <w:tcW w:w="485" w:type="dxa"/>
+            <w:vAlign w:val="center"/>
+          </w:tcPr>
+          <w:p>
+            <w:pPr>
+              <w:pStyle w:val="NormalWeb"/>
+              <w:spacing w:before="0" w:after="0" w:line="360" w:lineRule="auto"/>
+              <w:jc w:val="center"/>
+            </w:pPr>
+            <w:r>
+              <w:t>3</w:t>
+            </w:r>
+          </w:p>
+        </w:tc>
+        <w:tc>
+          <w:tcPr>
+            <w:tcW w:w="484" w:type="dxa"/>
+            <w:vAlign w:val="center"/>
+          </w:tcPr>
+          <w:p>
+            <w:pPr>
+              <w:pStyle w:val="NormalWeb"/>
+              <w:spacing w:before="0" w:after="0" w:line="360" w:lineRule="auto"/>
+              <w:jc w:val="center"/>
+            </w:pPr>
+            <w:r>
+              <w:t>0</w:t>
+            </w:r>
+          </w:p>
+        </w:tc>
+        <w:tc>
+          <w:tcPr>
+            <w:tcW w:w="485" w:type="dxa"/>
+            <w:vAlign w:val="center"/>
+          </w:tcPr>
+          <w:p>
+            <w:pPr>
+              <w:pStyle w:val="NormalWeb"/>
+              <w:spacing w:before="0" w:after="0" w:line="360" w:lineRule="auto"/>
+              <w:jc w:val="center"/>
+            </w:pPr>
+            <w:r>
+              <w:t>4</w:t>
+            </w:r>
+          </w:p>
+        </w:tc>
+        <w:tc>
+          <w:tcPr>
+            <w:tcW w:w="1246" w:type="dxa"/>
+            <w:tcBorders>
+              <w:right w:val="single" w:sz="12" w:space="0" w:color="auto"/>
+            </w:tcBorders>
+            <w:vAlign w:val="center"/>
+          </w:tcPr>
+          <w:p>
+            <w:pPr>
+              <w:pStyle w:val="NormalWeb"/>
+              <w:spacing w:before="0" w:beforeAutospacing="0" w:after="0" w:afterAutospacing="0" w:line="360" w:lineRule="auto"/>
+              <w:jc w:val="center"/>
+            </w:pPr>
+            <w:r>
+              <w:t>20</w:t>
+            </w:r>
+          </w:p>
+        </w:tc>
+      </w:tr>
+      <w:tr>
+        <w:tc>
+          <w:tcPr>
+            <w:tcW w:w="1320" w:type="dxa"/>
+            <w:tcBorders>
+              <w:left w:val="single" w:sz="12" w:space="0" w:color="auto"/>
+              <w:bottom w:val="single" w:sz="12" w:space="0" w:color="auto"/>
+            </w:tcBorders>
+            <w:vAlign w:val="center"/>
+          </w:tcPr>
+          <w:p>
+            <w:pPr>
+              <w:pStyle w:val="NormalWeb"/>
+              <w:spacing w:before="0" w:beforeAutospacing="0" w:after="0" w:afterAutospacing="0" w:line="360" w:lineRule="auto"/>
+              <w:jc w:val="center"/>
+            </w:pPr>
+            <w:r>
+              <w:t>Прибуток</w:t>
+            </w:r>
+          </w:p>
+        </w:tc>
+        <w:tc>
+          <w:tcPr>
+            <w:tcW w:w="484" w:type="dxa"/>
+            <w:tcBorders>
+              <w:bottom w:val="single" w:sz="12" w:space="0" w:color="auto"/>
+            </w:tcBorders>
+            <w:vAlign w:val="center"/>
+          </w:tcPr>
+          <w:p>
+            <w:pPr>
+              <w:pStyle w:val="NormalWeb"/>
+              <w:spacing w:before="0" w:beforeAutospacing="0" w:after="0" w:afterAutospacing="0" w:line="360" w:lineRule="auto"/>
+              <w:jc w:val="center"/>
+            </w:pPr>
+            <w:r>
+              <w:t>3</w:t>
+            </w:r>
+          </w:p>
+        </w:tc>
+        <w:tc>
+          <w:tcPr>
+            <w:tcW w:w="485" w:type="dxa"/>
+            <w:tcBorders>
+              <w:bottom w:val="single" w:sz="12" w:space="0" w:color="auto"/>
+            </w:tcBorders>
+            <w:vAlign w:val="center"/>
+          </w:tcPr>
+          <w:p>
+            <w:pPr>
+              <w:pStyle w:val="NormalWeb"/>
+              <w:spacing w:before="0" w:beforeAutospacing="0" w:after="0" w:afterAutospacing="0" w:line="360" w:lineRule="auto"/>
+              <w:jc w:val="center"/>
+            </w:pPr>
+            <w:r>
+              <w:t>7</w:t>
+            </w:r>
+          </w:p>
+        </w:tc>
+        <w:tc>
+          <w:tcPr>
+            <w:tcW w:w="484" w:type="dxa"/>
+            <w:tcBorders>
+              <w:bottom w:val="single" w:sz="12" w:space="0" w:color="auto"/>
+            </w:tcBorders>
+            <w:vAlign w:val="center"/>
+          </w:tcPr>
+          <w:p>
+            <w:pPr>
+              <w:pStyle w:val="NormalWeb"/>
+              <w:spacing w:before="0" w:beforeAutospacing="0" w:after="0" w:afterAutospacing="0" w:line="360" w:lineRule="auto"/>
+              <w:jc w:val="center"/>
+            </w:pPr>
+            <w:r>
+              <w:t>4</w:t>
+            </w:r>
+          </w:p>
+        </w:tc>
+        <w:tc>
+          <w:tcPr>
+            <w:tcW w:w="485" w:type="dxa"/>
+            <w:tcBorders>
+              <w:bottom w:val="single" w:sz="12" w:space="0" w:color="auto"/>
+            </w:tcBorders>
+            <w:vAlign w:val="center"/>
+          </w:tcPr>
+          <w:p>
+            <w:pPr>
+              <w:pStyle w:val="NormalWeb"/>
+              <w:spacing w:before="0" w:beforeAutospacing="0" w:after="0" w:afterAutospacing="0" w:line="360" w:lineRule="auto"/>
+              <w:jc w:val="center"/>
+            </w:pPr>
+            <w:r>
+              <w:t>1</w:t>
+            </w:r>
+          </w:p>
+        </w:tc>
+        <w:tc>
+          <w:tcPr>
+            <w:tcW w:w="1246" w:type="dxa"/>
+            <w:tcBorders>
+              <w:bottom w:val="single" w:sz="12" w:space="0" w:color="auto"/>
+              <w:right w:val="single" w:sz="12" w:space="0" w:color="auto"/>
+            </w:tcBorders>
+            <w:vAlign w:val="center"/>
+          </w:tcPr>
+          <w:p>
+            <w:pPr>
+              <w:spacing w:line="360" w:lineRule="auto"/>
+              <w:jc w:val="center"/>
+              <w:rPr>
+                <w:szCs w:val="24"/>
+                <w:lang w:val="uk-UA"/>
+              </w:rPr>
+            </w:pPr>
+          </w:p>
+        </w:tc>
+      </w:tr>
+    </w:tbl>
+    <w:p>
+      <w:pPr>
         <w:pStyle w:val="40"/>
         <w:shd w:val="clear" w:color="auto" w:fill="auto"/>
         <w:spacing w:before="0" w:line="360" w:lineRule="auto"/>
         <w:rPr>
-          <w:rFonts w:ascii="Times New Roman" w:hAnsi="Times New Roman" w:cs="Times New Roman"/>
-          <w:b w:val="0"/>
-          <w:bCs w:val="0"/>
-          <w:sz w:val="28"/>
-          <w:szCs w:val="28"/>
-        </w:rPr>
-      </w:pPr>
-      <w:r>
-        <w:rPr>
-          <w:rFonts w:ascii="Times New Roman" w:hAnsi="Times New Roman" w:cs="Times New Roman"/>
-          <w:b w:val="0"/>
-          <w:bCs w:val="0"/>
-          <w:sz w:val="28"/>
-          <w:szCs w:val="28"/>
-        </w:rPr>
-        <w:t>Розв'язати задачу лінійного програмування</w:t>
-      </w:r>
-      <w:r>
-        <w:rPr>
-          <w:rFonts w:ascii="Times New Roman" w:hAnsi="Times New Roman" w:cs="Times New Roman"/>
-          <w:b w:val="0"/>
-          <w:bCs w:val="0"/>
-          <w:sz w:val="28"/>
-          <w:szCs w:val="28"/>
-          <w:lang w:val="ru-RU"/>
-        </w:rPr>
-        <w:t>,</w:t>
-      </w:r>
-      <w:r>
-        <w:rPr>
-          <w:rFonts w:ascii="Times New Roman" w:hAnsi="Times New Roman" w:cs="Times New Roman"/>
-          <w:b w:val="0"/>
-          <w:bCs w:val="0"/>
-          <w:sz w:val="28"/>
-          <w:szCs w:val="28"/>
-        </w:rPr>
-        <w:t xml:space="preserve"> згідно варіанту, графічним методом, визначивши мінімальне та максимальне значення цільової функції</w:t>
-      </w:r>
-    </w:p>
-    <w:p>
-      <w:pPr>
-        <w:pStyle w:val="40"/>
-        <w:shd w:val="clear" w:color="auto" w:fill="auto"/>
-        <w:spacing w:before="0" w:line="360" w:lineRule="auto"/>
-        <w:rPr>
           <w:caps/>
-        </w:rPr>
-      </w:pPr>
-      <w:r>
-        <w:rPr>
-          <w:noProof/>
-        </w:rPr>
-        <w:drawing>
-          <wp:inline distT="0" distB="0" distL="0" distR="0" wp14:anchorId="4ACB31BE" wp14:editId="7040173E">
-            <wp:extent cx="3571875" cy="1971675"/>
-            <wp:effectExtent l="0" t="0" r="9525" b="9525"/>
-            <wp:docPr id="1" name="Picture 1"/>
-            <wp:cNvGraphicFramePr>
-              <a:graphicFrameLocks xmlns:a="http://schemas.openxmlformats.org/drawingml/2006/main" noChangeAspect="1"/>
-            </wp:cNvGraphicFramePr>
-            <a:graphic xmlns:a="http://schemas.openxmlformats.org/drawingml/2006/main">
-              <a:graphicData uri="http://schemas.openxmlformats.org/drawingml/2006/picture">
-                <pic:pic xmlns:pic="http://schemas.openxmlformats.org/drawingml/2006/picture">
-                  <pic:nvPicPr>
-                    <pic:cNvPr id="1" name=""/>
-                    <pic:cNvPicPr/>
-                  </pic:nvPicPr>
-                  <pic:blipFill>
-                    <a:blip r:embed="rId10"/>
-                    <a:stretch>
-                      <a:fillRect/>
-                    </a:stretch>
-                  </pic:blipFill>
-                  <pic:spPr>
-                    <a:xfrm>
-                      <a:off x="0" y="0"/>
-                      <a:ext cx="3571875" cy="1971675"/>
-                    </a:xfrm>
-                    <a:prstGeom prst="rect">
-                      <a:avLst/>
-                    </a:prstGeom>
-                  </pic:spPr>
-                </pic:pic>
-              </a:graphicData>
-            </a:graphic>
-          </wp:inline>
-        </w:drawing>
-      </w:r>
-    </w:p>
-    <w:p>
-      <w:pPr>
-        <w:pStyle w:val="40"/>
-        <w:shd w:val="clear" w:color="auto" w:fill="auto"/>
-        <w:spacing w:before="0" w:line="360" w:lineRule="auto"/>
-        <w:rPr>
-          <w:caps/>
-        </w:rPr>
-      </w:pPr>
-    </w:p>
-    <w:p>
-      <w:pPr>
-        <w:pStyle w:val="40"/>
-        <w:shd w:val="clear" w:color="auto" w:fill="auto"/>
-        <w:spacing w:before="0" w:line="360" w:lineRule="auto"/>
-        <w:rPr>
-          <w:caps/>
-          <w:lang w:val="en-US"/>
         </w:rPr>
       </w:pPr>
     </w:p>
@@ -791,16 +1555,7 @@
     </w:p>
     <w:p>
       <w:pPr>
-        <w:shd w:val="clear" w:color="auto" w:fill="FFFFFF"/>
-        <w:spacing w:line="360" w:lineRule="auto"/>
-        <w:ind w:firstLine="709"/>
-        <w:rPr>
-          <w:sz w:val="28"/>
-          <w:szCs w:val="28"/>
-          <w:lang w:val="uk-UA"/>
-        </w:rPr>
-      </w:pPr>
-      <w:r>
+        <w:ind w:firstLine="0"/>
         <w:rPr>
           <w:b/>
           <w:i/>
@@ -808,54 +1563,11 @@
           <w:szCs w:val="28"/>
           <w:lang w:val="uk-UA"/>
         </w:rPr>
-        <w:t>Математичне програмування</w:t>
-      </w:r>
-      <w:r>
-        <w:rPr>
-          <w:sz w:val="28"/>
-          <w:szCs w:val="28"/>
-          <w:lang w:val="uk-UA"/>
-        </w:rPr>
-        <w:t xml:space="preserve"> – це розділ математики, </w:t>
-      </w:r>
-      <w:r>
-        <w:rPr>
-          <w:sz w:val="28"/>
-          <w:szCs w:val="28"/>
-          <w:shd w:val="clear" w:color="auto" w:fill="FFFFFF"/>
-          <w:lang w:val="uk-UA"/>
-        </w:rPr>
-        <w:t>який займається розробкою методів знаходження екстремальних значень функцій, на аргументи яких накладен</w:t>
-      </w:r>
-      <w:r>
-        <w:rPr>
-          <w:sz w:val="28"/>
-          <w:szCs w:val="28"/>
-          <w:shd w:val="clear" w:color="auto" w:fill="FFFFFF"/>
-          <w:lang w:val="uk-UA"/>
-        </w:rPr>
-        <w:t>і</w:t>
-      </w:r>
-      <w:r>
-        <w:rPr>
-          <w:sz w:val="28"/>
-          <w:szCs w:val="28"/>
-          <w:shd w:val="clear" w:color="auto" w:fill="FFFFFF"/>
-          <w:lang w:val="uk-UA"/>
-        </w:rPr>
-        <w:t xml:space="preserve"> обмеження. Функції, екстремальні значення яких необхідно знайти, називаються цільовими. Накладені обмеження називаються системою обмежень.</w:t>
-      </w:r>
+      </w:pPr>
     </w:p>
     <w:p>
       <w:pPr>
-        <w:shd w:val="clear" w:color="auto" w:fill="FFFFFF"/>
-        <w:spacing w:line="360" w:lineRule="auto"/>
-        <w:ind w:firstLine="709"/>
-        <w:rPr>
-          <w:sz w:val="28"/>
-          <w:szCs w:val="28"/>
-          <w:lang w:val="uk-UA"/>
-        </w:rPr>
+        <w:ind w:firstLine="0"/>
       </w:pPr>
       <w:r>
         <w:rPr>
@@ -863,3947 +1575,6 @@
           <w:i/>
           <w:sz w:val="28"/>
           <w:szCs w:val="28"/>
-          <w:lang w:val="uk-UA"/>
-        </w:rPr>
-        <w:t>Лінійне програмування</w:t>
-      </w:r>
-      <w:r>
-        <w:rPr>
-          <w:sz w:val="28"/>
-          <w:szCs w:val="28"/>
-          <w:lang w:val="uk-UA"/>
-        </w:rPr>
-        <w:t xml:space="preserve"> – це розділ математичного програмування, який вивчає методи дослідження і відшукання </w:t>
-      </w:r>
-      <w:proofErr w:type="spellStart"/>
-      <w:r>
-        <w:rPr>
-          <w:sz w:val="28"/>
-          <w:szCs w:val="28"/>
-          <w:lang w:val="uk-UA"/>
-        </w:rPr>
-        <w:t>екстремума</w:t>
-      </w:r>
-      <w:proofErr w:type="spellEnd"/>
-      <w:r>
-        <w:rPr>
-          <w:sz w:val="28"/>
-          <w:szCs w:val="28"/>
-          <w:lang w:val="uk-UA"/>
-        </w:rPr>
-        <w:t xml:space="preserve"> лінійних</w:t>
-      </w:r>
-      <w:r>
-        <w:rPr>
-          <w:sz w:val="28"/>
-          <w:szCs w:val="28"/>
-          <w:lang w:val="uk-UA"/>
-        </w:rPr>
-        <w:t xml:space="preserve"> функцій</w:t>
-      </w:r>
-      <w:r>
-        <w:rPr>
-          <w:sz w:val="28"/>
-          <w:szCs w:val="28"/>
-          <w:lang w:val="uk-UA"/>
-        </w:rPr>
-        <w:t>,  на аргументи яких накладені лінійні обмеження.</w:t>
-      </w:r>
-    </w:p>
-    <w:p>
-      <w:pPr>
-        <w:shd w:val="clear" w:color="auto" w:fill="FFFFFF"/>
-        <w:spacing w:line="360" w:lineRule="auto"/>
-        <w:ind w:firstLine="709"/>
-        <w:rPr>
-          <w:sz w:val="28"/>
-          <w:szCs w:val="28"/>
-          <w:lang w:val="uk-UA"/>
-        </w:rPr>
-      </w:pPr>
-      <w:r>
-        <w:rPr>
-          <w:b/>
-          <w:i/>
-          <w:sz w:val="28"/>
-          <w:szCs w:val="28"/>
-          <w:lang w:val="uk-UA"/>
-        </w:rPr>
-        <w:t>Математичн</w:t>
-      </w:r>
-      <w:r>
-        <w:rPr>
-          <w:b/>
-          <w:i/>
-          <w:sz w:val="28"/>
-          <w:szCs w:val="28"/>
-          <w:lang w:val="uk-UA"/>
-        </w:rPr>
-        <w:t>а</w:t>
-      </w:r>
-      <w:r>
-        <w:rPr>
-          <w:b/>
-          <w:i/>
-          <w:sz w:val="28"/>
-          <w:szCs w:val="28"/>
-          <w:lang w:val="uk-UA"/>
-        </w:rPr>
-        <w:t xml:space="preserve"> модел</w:t>
-      </w:r>
-      <w:r>
-        <w:rPr>
-          <w:b/>
-          <w:i/>
-          <w:sz w:val="28"/>
-          <w:szCs w:val="28"/>
-          <w:lang w:val="uk-UA"/>
-        </w:rPr>
-        <w:t>ь</w:t>
-      </w:r>
-      <w:r>
-        <w:rPr>
-          <w:b/>
-          <w:i/>
-          <w:sz w:val="28"/>
-          <w:szCs w:val="28"/>
-          <w:lang w:val="uk-UA"/>
-        </w:rPr>
-        <w:t xml:space="preserve"> задачі лінійного програмування</w:t>
-      </w:r>
-      <w:r>
-        <w:rPr>
-          <w:sz w:val="28"/>
-          <w:szCs w:val="28"/>
-          <w:lang w:val="uk-UA"/>
-        </w:rPr>
-        <w:t xml:space="preserve"> </w:t>
-      </w:r>
-      <w:r>
-        <w:rPr>
-          <w:b/>
-          <w:i/>
-          <w:kern w:val="36"/>
-          <w:sz w:val="28"/>
-          <w:szCs w:val="28"/>
-          <w:lang w:val="uk-UA"/>
-        </w:rPr>
-        <w:t>(ЗЛП)</w:t>
-      </w:r>
-      <w:r>
-        <w:rPr>
-          <w:b/>
-          <w:i/>
-          <w:kern w:val="36"/>
-          <w:sz w:val="28"/>
-          <w:szCs w:val="28"/>
-          <w:lang w:val="uk-UA"/>
-        </w:rPr>
-        <w:t xml:space="preserve"> </w:t>
-      </w:r>
-      <w:r>
-        <w:rPr>
-          <w:sz w:val="28"/>
-          <w:szCs w:val="28"/>
-          <w:lang w:val="uk-UA"/>
-        </w:rPr>
-        <w:t>– це сукупність математичних співвідношень, що складаються з лінійної цільової функції та лінійних обмежень на змінні.</w:t>
-      </w:r>
-    </w:p>
-    <w:p>
-      <w:pPr>
-        <w:shd w:val="clear" w:color="auto" w:fill="FFFFFF"/>
-        <w:spacing w:line="360" w:lineRule="auto"/>
-        <w:ind w:firstLine="709"/>
-        <w:rPr>
-          <w:b/>
-          <w:i/>
-          <w:kern w:val="36"/>
-          <w:sz w:val="28"/>
-          <w:szCs w:val="28"/>
-          <w:lang w:val="uk-UA"/>
-        </w:rPr>
-      </w:pPr>
-      <w:r>
-        <w:rPr>
-          <w:b/>
-          <w:i/>
-          <w:kern w:val="36"/>
-          <w:sz w:val="28"/>
-          <w:szCs w:val="28"/>
-          <w:lang w:val="uk-UA"/>
-        </w:rPr>
-        <w:t xml:space="preserve">Форми моделі задачі лінійного програмування </w:t>
-      </w:r>
-    </w:p>
-    <w:p>
-      <w:pPr>
-        <w:shd w:val="clear" w:color="auto" w:fill="FFFFFF"/>
-        <w:spacing w:line="360" w:lineRule="auto"/>
-        <w:ind w:firstLine="709"/>
-        <w:rPr>
-          <w:i/>
-          <w:kern w:val="36"/>
-          <w:sz w:val="28"/>
-          <w:szCs w:val="28"/>
-          <w:lang w:val="uk-UA"/>
-        </w:rPr>
-      </w:pPr>
-      <w:r>
-        <w:rPr>
-          <w:i/>
-          <w:kern w:val="36"/>
-          <w:sz w:val="28"/>
-          <w:szCs w:val="28"/>
-          <w:u w:val="single"/>
-          <w:lang w:val="uk-UA"/>
-        </w:rPr>
-        <w:t xml:space="preserve">Загальна задача лінійного програмування </w:t>
-      </w:r>
-    </w:p>
-    <w:p>
-      <w:pPr>
-        <w:shd w:val="clear" w:color="auto" w:fill="FFFFFF"/>
-        <w:spacing w:line="360" w:lineRule="auto"/>
-        <w:ind w:firstLine="709"/>
-        <w:jc w:val="right"/>
-        <w:rPr>
-          <w:kern w:val="36"/>
-          <w:sz w:val="28"/>
-          <w:szCs w:val="28"/>
-          <w:lang w:val="uk-UA"/>
-        </w:rPr>
-      </w:pPr>
-      <w:r>
-        <w:rPr>
-          <w:kern w:val="36"/>
-          <w:sz w:val="28"/>
-          <w:szCs w:val="28"/>
-          <w:lang w:val="uk-UA"/>
-        </w:rPr>
-        <w:lastRenderedPageBreak/>
-        <w:t xml:space="preserve">          </w:t>
-      </w:r>
-      <w:r>
-        <w:rPr>
-          <w:kern w:val="36"/>
-          <w:position w:val="-12"/>
-          <w:sz w:val="28"/>
-          <w:szCs w:val="28"/>
-          <w:lang w:val="uk-UA"/>
-        </w:rPr>
-        <w:object w:dxaOrig="4520" w:dyaOrig="380" w14:anchorId="5909D999">
-          <v:shapetype id="_x0000_t75" coordsize="21600,21600" o:spt="75" o:preferrelative="t" path="m@4@5l@4@11@9@11@9@5xe" filled="f" stroked="f">
-            <v:stroke joinstyle="miter"/>
-            <v:formulas>
-              <v:f eqn="if lineDrawn pixelLineWidth 0"/>
-              <v:f eqn="sum @0 1 0"/>
-              <v:f eqn="sum 0 0 @1"/>
-              <v:f eqn="prod @2 1 2"/>
-              <v:f eqn="prod @3 21600 pixelWidth"/>
-              <v:f eqn="prod @3 21600 pixelHeight"/>
-              <v:f eqn="sum @0 0 1"/>
-              <v:f eqn="prod @6 1 2"/>
-              <v:f eqn="prod @7 21600 pixelWidth"/>
-              <v:f eqn="sum @8 21600 0"/>
-              <v:f eqn="prod @7 21600 pixelHeight"/>
-              <v:f eqn="sum @10 21600 0"/>
-            </v:formulas>
-            <v:path o:extrusionok="f" gradientshapeok="t" o:connecttype="rect"/>
-            <o:lock v:ext="edit" aspectratio="t"/>
-          </v:shapetype>
-          <v:shape id="_x0000_i1025" type="#_x0000_t75" style="width:226.25pt;height:18.75pt" o:ole="">
-            <v:imagedata r:id="rId11" o:title=""/>
-          </v:shape>
-          <o:OLEObject Type="Embed" ProgID="Equation.3" ShapeID="_x0000_i1025" DrawAspect="Content" ObjectID="_1653641222" r:id="rId12"/>
-        </w:object>
-      </w:r>
-      <w:r>
-        <w:rPr>
-          <w:kern w:val="36"/>
-          <w:sz w:val="28"/>
-          <w:szCs w:val="28"/>
-          <w:lang w:val="uk-UA"/>
-        </w:rPr>
-        <w:tab/>
-        <w:t xml:space="preserve">                    </w:t>
-      </w:r>
-      <w:r>
-        <w:rPr>
-          <w:kern w:val="36"/>
-          <w:sz w:val="28"/>
-          <w:szCs w:val="28"/>
-          <w:lang w:val="uk-UA"/>
-        </w:rPr>
-        <w:tab/>
-        <w:t>(1.1)</w:t>
-      </w:r>
-    </w:p>
-    <w:p>
-      <w:pPr>
-        <w:shd w:val="clear" w:color="auto" w:fill="FFFFFF"/>
-        <w:spacing w:line="360" w:lineRule="auto"/>
-        <w:rPr>
-          <w:kern w:val="36"/>
-          <w:sz w:val="28"/>
-          <w:szCs w:val="28"/>
-          <w:lang w:val="uk-UA"/>
-        </w:rPr>
-      </w:pPr>
-      <w:r>
-        <w:rPr>
-          <w:kern w:val="36"/>
-          <w:sz w:val="28"/>
-          <w:szCs w:val="28"/>
-          <w:lang w:val="uk-UA"/>
-        </w:rPr>
-        <w:t>при обмеженнях</w:t>
-      </w:r>
-    </w:p>
-    <w:p>
-      <w:pPr>
-        <w:shd w:val="clear" w:color="auto" w:fill="FFFFFF"/>
-        <w:spacing w:line="360" w:lineRule="auto"/>
-        <w:jc w:val="right"/>
-        <w:rPr>
-          <w:kern w:val="36"/>
-          <w:sz w:val="28"/>
-          <w:szCs w:val="28"/>
-          <w:lang w:val="uk-UA"/>
-        </w:rPr>
-      </w:pPr>
-      <w:r>
-        <w:rPr>
-          <w:noProof/>
-          <w:kern w:val="36"/>
-          <w:sz w:val="28"/>
-          <w:szCs w:val="28"/>
-          <w:lang w:val="uk-UA"/>
-        </w:rPr>
-        <w:drawing>
-          <wp:inline distT="0" distB="0" distL="0" distR="0" wp14:anchorId="69EDA32A" wp14:editId="3A4CB7E1">
-            <wp:extent cx="2799080" cy="1113155"/>
-            <wp:effectExtent l="0" t="0" r="1270" b="0"/>
-            <wp:docPr id="2" name="Picture 2"/>
-            <wp:cNvGraphicFramePr>
-              <a:graphicFrameLocks xmlns:a="http://schemas.openxmlformats.org/drawingml/2006/main" noChangeAspect="1"/>
-            </wp:cNvGraphicFramePr>
-            <a:graphic xmlns:a="http://schemas.openxmlformats.org/drawingml/2006/main">
-              <a:graphicData uri="http://schemas.openxmlformats.org/drawingml/2006/picture">
-                <pic:pic xmlns:pic="http://schemas.openxmlformats.org/drawingml/2006/picture">
-                  <pic:nvPicPr>
-                    <pic:cNvPr id="0" name="Picture 2"/>
-                    <pic:cNvPicPr>
-                      <a:picLocks noChangeAspect="1" noChangeArrowheads="1"/>
-                    </pic:cNvPicPr>
-                  </pic:nvPicPr>
-                  <pic:blipFill>
-                    <a:blip r:embed="rId13">
-                      <a:extLst>
-                        <a:ext uri="{28A0092B-C50C-407E-A947-70E740481C1C}">
-                          <a14:useLocalDpi xmlns:a14="http://schemas.microsoft.com/office/drawing/2010/main" val="0"/>
-                        </a:ext>
-                      </a:extLst>
-                    </a:blip>
-                    <a:srcRect/>
-                    <a:stretch>
-                      <a:fillRect/>
-                    </a:stretch>
-                  </pic:blipFill>
-                  <pic:spPr bwMode="auto">
-                    <a:xfrm>
-                      <a:off x="0" y="0"/>
-                      <a:ext cx="2799080" cy="1113155"/>
-                    </a:xfrm>
-                    <a:prstGeom prst="rect">
-                      <a:avLst/>
-                    </a:prstGeom>
-                    <a:noFill/>
-                    <a:ln>
-                      <a:noFill/>
-                    </a:ln>
-                  </pic:spPr>
-                </pic:pic>
-              </a:graphicData>
-            </a:graphic>
-          </wp:inline>
-        </w:drawing>
-      </w:r>
-      <w:r>
-        <w:rPr>
-          <w:kern w:val="36"/>
-          <w:sz w:val="28"/>
-          <w:szCs w:val="28"/>
-          <w:lang w:val="uk-UA"/>
-        </w:rPr>
-        <w:tab/>
-      </w:r>
-      <w:r>
-        <w:rPr>
-          <w:kern w:val="36"/>
-          <w:sz w:val="28"/>
-          <w:szCs w:val="28"/>
-          <w:lang w:val="uk-UA"/>
-        </w:rPr>
-        <w:tab/>
-      </w:r>
-      <w:r>
-        <w:rPr>
-          <w:kern w:val="36"/>
-          <w:sz w:val="28"/>
-          <w:szCs w:val="28"/>
-          <w:lang w:val="uk-UA"/>
-        </w:rPr>
-        <w:tab/>
-      </w:r>
-      <w:r>
-        <w:rPr>
-          <w:kern w:val="36"/>
-          <w:sz w:val="28"/>
-          <w:szCs w:val="28"/>
-          <w:lang w:val="uk-UA"/>
-        </w:rPr>
-        <w:tab/>
-        <w:t>(1.2)</w:t>
-      </w:r>
-    </w:p>
-    <w:p>
-      <w:pPr>
-        <w:shd w:val="clear" w:color="auto" w:fill="FFFFFF"/>
-        <w:spacing w:line="360" w:lineRule="auto"/>
-        <w:rPr>
-          <w:kern w:val="36"/>
-          <w:sz w:val="28"/>
-          <w:szCs w:val="28"/>
-          <w:lang w:val="uk-UA"/>
-        </w:rPr>
-      </w:pPr>
-      <w:r>
-        <w:rPr>
-          <w:kern w:val="36"/>
-          <w:sz w:val="28"/>
-          <w:szCs w:val="28"/>
-          <w:lang w:val="en-US"/>
-        </w:rPr>
-        <w:t xml:space="preserve">                             </w:t>
-      </w:r>
-      <w:r>
-        <w:rPr>
-          <w:kern w:val="36"/>
-          <w:position w:val="-16"/>
-          <w:sz w:val="28"/>
-          <w:szCs w:val="28"/>
-          <w:lang w:val="uk-UA"/>
-        </w:rPr>
-        <w:object w:dxaOrig="2560" w:dyaOrig="480" w14:anchorId="5C996144">
-          <v:shape id="_x0000_i1027" type="#_x0000_t75" style="width:127.75pt;height:24.25pt" o:ole="">
-            <v:imagedata r:id="rId14" o:title=""/>
-          </v:shape>
-          <o:OLEObject Type="Embed" ProgID="Equation.3" ShapeID="_x0000_i1027" DrawAspect="Content" ObjectID="_1653641223" r:id="rId15"/>
-        </w:object>
-      </w:r>
-    </w:p>
-    <w:p>
-      <w:pPr>
-        <w:shd w:val="clear" w:color="auto" w:fill="FFFFFF"/>
-        <w:spacing w:line="360" w:lineRule="auto"/>
-        <w:rPr>
-          <w:kern w:val="36"/>
-          <w:sz w:val="28"/>
-          <w:szCs w:val="28"/>
-          <w:lang w:val="uk-UA"/>
-        </w:rPr>
-      </w:pPr>
-      <w:r>
-        <w:rPr>
-          <w:kern w:val="36"/>
-          <w:sz w:val="28"/>
-          <w:szCs w:val="28"/>
-          <w:lang w:val="uk-UA"/>
-        </w:rPr>
-        <w:t xml:space="preserve">де </w:t>
-      </w:r>
-      <w:r>
-        <w:rPr>
-          <w:kern w:val="36"/>
-          <w:position w:val="-16"/>
-          <w:sz w:val="28"/>
-          <w:szCs w:val="28"/>
-          <w:lang w:val="uk-UA"/>
-        </w:rPr>
-        <w:object w:dxaOrig="3379" w:dyaOrig="480" w14:anchorId="033553D6">
-          <v:shape id="_x0000_i1028" type="#_x0000_t75" style="width:169.3pt;height:24.25pt" o:ole="">
-            <v:imagedata r:id="rId16" o:title=""/>
-          </v:shape>
-          <o:OLEObject Type="Embed" ProgID="Equation.3" ShapeID="_x0000_i1028" DrawAspect="Content" ObjectID="_1653641224" r:id="rId17"/>
-        </w:object>
-      </w:r>
-    </w:p>
-    <w:p>
-      <w:pPr>
-        <w:pStyle w:val="40"/>
-        <w:shd w:val="clear" w:color="auto" w:fill="auto"/>
-        <w:spacing w:before="0" w:line="360" w:lineRule="auto"/>
-        <w:ind w:firstLine="709"/>
-        <w:jc w:val="both"/>
-        <w:rPr>
-          <w:rFonts w:ascii="Times New Roman" w:hAnsi="Times New Roman"/>
-          <w:i/>
-          <w:sz w:val="28"/>
-          <w:szCs w:val="28"/>
-        </w:rPr>
-      </w:pPr>
-      <w:r>
-        <w:rPr>
-          <w:rFonts w:ascii="Times New Roman" w:hAnsi="Times New Roman"/>
-          <w:i/>
-          <w:sz w:val="28"/>
-          <w:szCs w:val="28"/>
-        </w:rPr>
-        <w:t>Геометрична інтерпретація задач лінійного програмування</w:t>
-      </w:r>
-    </w:p>
-    <w:p>
-      <w:pPr>
-        <w:shd w:val="clear" w:color="auto" w:fill="FFFFFF"/>
-        <w:spacing w:line="360" w:lineRule="auto"/>
-        <w:ind w:firstLine="709"/>
-        <w:rPr>
-          <w:kern w:val="36"/>
-          <w:sz w:val="28"/>
-          <w:szCs w:val="28"/>
-          <w:lang w:val="uk-UA"/>
-        </w:rPr>
-      </w:pPr>
-      <w:r>
-        <w:rPr>
-          <w:kern w:val="36"/>
-          <w:sz w:val="28"/>
-          <w:szCs w:val="28"/>
-          <w:lang w:val="uk-UA"/>
-        </w:rPr>
-        <w:t xml:space="preserve">Розглянемо загальну задачу </w:t>
-      </w:r>
-      <w:r>
-        <w:rPr>
-          <w:sz w:val="28"/>
-          <w:szCs w:val="28"/>
-          <w:lang w:val="uk-UA"/>
-        </w:rPr>
-        <w:t xml:space="preserve">лінійного програмування: </w:t>
-      </w:r>
-      <w:r>
-        <w:rPr>
-          <w:kern w:val="36"/>
-          <w:sz w:val="28"/>
-          <w:szCs w:val="28"/>
-          <w:lang w:val="uk-UA"/>
-        </w:rPr>
-        <w:t xml:space="preserve">знайти </w:t>
-      </w:r>
-      <w:r>
-        <w:rPr>
-          <w:kern w:val="36"/>
-          <w:position w:val="-12"/>
-          <w:sz w:val="28"/>
-          <w:szCs w:val="28"/>
-          <w:lang w:val="uk-UA"/>
-        </w:rPr>
-        <w:object w:dxaOrig="1140" w:dyaOrig="360" w14:anchorId="2E07D518">
-          <v:shape id="_x0000_i1033" type="#_x0000_t75" style="width:57.05pt;height:17.75pt" o:ole="">
-            <v:imagedata r:id="rId18" o:title=""/>
-          </v:shape>
-          <o:OLEObject Type="Embed" ProgID="Equation.3" ShapeID="_x0000_i1033" DrawAspect="Content" ObjectID="_1653641225" r:id="rId19"/>
-        </w:object>
-      </w:r>
-      <w:r>
-        <w:rPr>
-          <w:kern w:val="36"/>
-          <w:sz w:val="28"/>
-          <w:szCs w:val="28"/>
-          <w:lang w:val="uk-UA"/>
-        </w:rPr>
-        <w:t>цільової функції</w:t>
-      </w:r>
-    </w:p>
-    <w:p>
-      <w:pPr>
-        <w:shd w:val="clear" w:color="auto" w:fill="FFFFFF"/>
-        <w:spacing w:line="360" w:lineRule="auto"/>
-        <w:ind w:firstLine="709"/>
-        <w:jc w:val="center"/>
-        <w:rPr>
-          <w:kern w:val="36"/>
-          <w:sz w:val="28"/>
-          <w:szCs w:val="28"/>
-          <w:lang w:val="uk-UA"/>
-        </w:rPr>
-      </w:pPr>
-      <w:r>
-        <w:rPr>
-          <w:kern w:val="36"/>
-          <w:position w:val="-12"/>
-          <w:sz w:val="28"/>
-          <w:szCs w:val="28"/>
-          <w:lang w:val="uk-UA"/>
-        </w:rPr>
-        <w:object w:dxaOrig="2980" w:dyaOrig="380" w14:anchorId="7D86C77E">
-          <v:shape id="_x0000_i1034" type="#_x0000_t75" style="width:149.15pt;height:18.75pt" o:ole="">
-            <v:imagedata r:id="rId20" o:title=""/>
-          </v:shape>
-          <o:OLEObject Type="Embed" ProgID="Equation.3" ShapeID="_x0000_i1034" DrawAspect="Content" ObjectID="_1653641226" r:id="rId21"/>
-        </w:object>
-      </w:r>
-    </w:p>
-    <w:p>
-      <w:pPr>
-        <w:shd w:val="clear" w:color="auto" w:fill="FFFFFF"/>
-        <w:spacing w:line="360" w:lineRule="auto"/>
-        <w:rPr>
-          <w:kern w:val="36"/>
-          <w:sz w:val="28"/>
-          <w:szCs w:val="28"/>
-          <w:lang w:val="uk-UA"/>
-        </w:rPr>
-      </w:pPr>
-      <w:r>
-        <w:rPr>
-          <w:kern w:val="36"/>
-          <w:sz w:val="28"/>
-          <w:szCs w:val="28"/>
-          <w:lang w:val="uk-UA"/>
-        </w:rPr>
-        <w:t>при обмеженнях</w:t>
-      </w:r>
-    </w:p>
-    <w:p>
-      <w:pPr>
-        <w:shd w:val="clear" w:color="auto" w:fill="FFFFFF"/>
-        <w:spacing w:line="360" w:lineRule="auto"/>
-        <w:jc w:val="center"/>
-        <w:rPr>
-          <w:kern w:val="36"/>
-          <w:sz w:val="28"/>
-          <w:szCs w:val="28"/>
-          <w:lang w:val="uk-UA"/>
-        </w:rPr>
-      </w:pPr>
-      <w:r>
-        <w:rPr>
-          <w:kern w:val="36"/>
-          <w:position w:val="-78"/>
-          <w:sz w:val="28"/>
-          <w:szCs w:val="28"/>
-          <w:lang w:val="uk-UA"/>
-        </w:rPr>
-        <w:object w:dxaOrig="4300" w:dyaOrig="1700" w14:anchorId="36A01B72">
-          <v:shape id="_x0000_i1035" type="#_x0000_t75" style="width:215.2pt;height:84.75pt" o:ole="">
-            <v:imagedata r:id="rId22" o:title=""/>
-          </v:shape>
-          <o:OLEObject Type="Embed" ProgID="Equation.3" ShapeID="_x0000_i1035" DrawAspect="Content" ObjectID="_1653641227" r:id="rId23"/>
-        </w:object>
-      </w:r>
-    </w:p>
-    <w:p>
-      <w:pPr>
-        <w:shd w:val="clear" w:color="auto" w:fill="FFFFFF"/>
-        <w:spacing w:line="360" w:lineRule="auto"/>
-        <w:jc w:val="center"/>
-        <w:rPr>
-          <w:kern w:val="36"/>
-          <w:sz w:val="28"/>
-          <w:szCs w:val="28"/>
-          <w:lang w:val="uk-UA"/>
-        </w:rPr>
-      </w:pPr>
-      <w:r>
-        <w:rPr>
-          <w:kern w:val="36"/>
-          <w:position w:val="-16"/>
-          <w:sz w:val="28"/>
-          <w:szCs w:val="28"/>
-          <w:lang w:val="uk-UA"/>
-        </w:rPr>
-        <w:object w:dxaOrig="2540" w:dyaOrig="480" w14:anchorId="3749A2D5">
-          <v:shape id="_x0000_i1036" type="#_x0000_t75" style="width:126.75pt;height:24.3pt" o:ole="">
-            <v:imagedata r:id="rId24" o:title=""/>
-          </v:shape>
-          <o:OLEObject Type="Embed" ProgID="Equation.3" ShapeID="_x0000_i1036" DrawAspect="Content" ObjectID="_1653641228" r:id="rId25"/>
-        </w:object>
-      </w:r>
-    </w:p>
-    <w:p>
-      <w:pPr>
-        <w:shd w:val="clear" w:color="auto" w:fill="FFFFFF"/>
-        <w:spacing w:line="360" w:lineRule="auto"/>
-        <w:rPr>
-          <w:kern w:val="36"/>
-          <w:sz w:val="28"/>
-          <w:szCs w:val="28"/>
-          <w:lang w:val="uk-UA"/>
-        </w:rPr>
-      </w:pPr>
-      <w:r>
-        <w:rPr>
-          <w:kern w:val="36"/>
-          <w:sz w:val="28"/>
-          <w:szCs w:val="28"/>
-          <w:lang w:val="uk-UA"/>
-        </w:rPr>
-        <w:t xml:space="preserve">де </w:t>
-      </w:r>
-      <w:r>
-        <w:rPr>
-          <w:kern w:val="36"/>
-          <w:position w:val="-16"/>
-          <w:sz w:val="28"/>
-          <w:szCs w:val="28"/>
-          <w:lang w:val="uk-UA"/>
-        </w:rPr>
-        <w:object w:dxaOrig="3360" w:dyaOrig="480" w14:anchorId="1EF8849F">
-          <v:shape id="_x0000_i1037" type="#_x0000_t75" style="width:168.35pt;height:24.3pt" o:ole="">
-            <v:imagedata r:id="rId26" o:title=""/>
-          </v:shape>
-          <o:OLEObject Type="Embed" ProgID="Equation.3" ShapeID="_x0000_i1037" DrawAspect="Content" ObjectID="_1653641229" r:id="rId27"/>
-        </w:object>
-      </w:r>
-    </w:p>
-    <w:p>
-      <w:pPr>
-        <w:pStyle w:val="NormalWeb"/>
-        <w:spacing w:before="0" w:beforeAutospacing="0" w:after="0" w:afterAutospacing="0" w:line="360" w:lineRule="auto"/>
-        <w:ind w:firstLine="709"/>
-        <w:jc w:val="both"/>
-        <w:rPr>
-          <w:sz w:val="28"/>
-          <w:szCs w:val="28"/>
-        </w:rPr>
-      </w:pPr>
-      <w:r>
-        <w:rPr>
-          <w:sz w:val="28"/>
-          <w:szCs w:val="28"/>
-        </w:rPr>
-        <w:t>Представимо</w:t>
-      </w:r>
-      <w:r>
-        <w:rPr>
-          <w:sz w:val="28"/>
-          <w:szCs w:val="28"/>
-        </w:rPr>
-        <w:t xml:space="preserve"> геометричну інтерпретацію елементів </w:t>
-      </w:r>
-      <w:r>
-        <w:rPr>
-          <w:sz w:val="28"/>
-          <w:szCs w:val="28"/>
-        </w:rPr>
-        <w:t xml:space="preserve">наведеної </w:t>
-      </w:r>
-      <w:r>
-        <w:rPr>
-          <w:sz w:val="28"/>
-          <w:szCs w:val="28"/>
-        </w:rPr>
-        <w:t>задачі</w:t>
-      </w:r>
-      <w:r>
-        <w:rPr>
-          <w:sz w:val="28"/>
-          <w:szCs w:val="28"/>
-        </w:rPr>
-        <w:t xml:space="preserve"> </w:t>
-      </w:r>
-      <w:r>
-        <w:rPr>
-          <w:bCs/>
-          <w:sz w:val="28"/>
-          <w:szCs w:val="28"/>
-        </w:rPr>
-        <w:t>[4]</w:t>
-      </w:r>
-      <w:r>
-        <w:rPr>
-          <w:sz w:val="28"/>
-          <w:szCs w:val="28"/>
-        </w:rPr>
-        <w:t>:</w:t>
-      </w:r>
-    </w:p>
-    <w:p>
-      <w:pPr>
-        <w:pStyle w:val="NormalWeb"/>
-        <w:numPr>
-          <w:ilvl w:val="0"/>
-          <w:numId w:val="30"/>
-        </w:numPr>
-        <w:tabs>
-          <w:tab w:val="left" w:pos="993"/>
-        </w:tabs>
-        <w:spacing w:before="0" w:beforeAutospacing="0" w:after="0" w:afterAutospacing="0" w:line="360" w:lineRule="auto"/>
-        <w:ind w:left="0" w:firstLine="709"/>
-        <w:jc w:val="both"/>
-        <w:rPr>
-          <w:sz w:val="28"/>
-          <w:szCs w:val="28"/>
-        </w:rPr>
-      </w:pPr>
-      <w:r>
-        <w:rPr>
-          <w:b/>
-          <w:i/>
-          <w:sz w:val="28"/>
-          <w:szCs w:val="28"/>
-        </w:rPr>
-        <w:t>Геометрична інтерпретація обмежень</w:t>
-      </w:r>
-    </w:p>
-    <w:p>
-      <w:pPr>
-        <w:pStyle w:val="NormalWeb"/>
-        <w:tabs>
-          <w:tab w:val="left" w:pos="993"/>
-        </w:tabs>
-        <w:spacing w:before="0" w:beforeAutospacing="0" w:after="0" w:afterAutospacing="0" w:line="360" w:lineRule="auto"/>
-        <w:ind w:firstLine="709"/>
-        <w:jc w:val="both"/>
-        <w:rPr>
-          <w:sz w:val="28"/>
-          <w:szCs w:val="28"/>
-        </w:rPr>
-      </w:pPr>
-      <w:r>
-        <w:rPr>
-          <w:sz w:val="28"/>
-          <w:szCs w:val="28"/>
-        </w:rPr>
-        <w:t xml:space="preserve">Кожному обмеженню загальної задачі лінійного програмування, що являється рівнянням, в </w:t>
-      </w:r>
-      <w:r>
-        <w:rPr>
-          <w:position w:val="-6"/>
-          <w:sz w:val="28"/>
-          <w:szCs w:val="28"/>
-        </w:rPr>
-        <w:object w:dxaOrig="220" w:dyaOrig="240" w14:anchorId="3F0486ED">
-          <v:shape id="_x0000_i1038" type="#_x0000_t75" style="width:11.25pt;height:12pt" o:ole="">
-            <v:imagedata r:id="rId28" o:title=""/>
-          </v:shape>
-          <o:OLEObject Type="Embed" ProgID="Equation.3" ShapeID="_x0000_i1038" DrawAspect="Content" ObjectID="_1653641230" r:id="rId29"/>
-        </w:object>
-      </w:r>
-      <w:r>
-        <w:rPr>
-          <w:sz w:val="28"/>
-          <w:szCs w:val="28"/>
-        </w:rPr>
-        <w:t xml:space="preserve">-вимірному просторі відповідає гіперплощина, а кожному обмеженню, що являється нерівністю – </w:t>
-      </w:r>
-      <w:proofErr w:type="spellStart"/>
-      <w:r>
-        <w:rPr>
-          <w:sz w:val="28"/>
-          <w:szCs w:val="28"/>
-        </w:rPr>
-        <w:t>гіперпівпростір</w:t>
-      </w:r>
-      <w:proofErr w:type="spellEnd"/>
-      <w:r>
-        <w:rPr>
-          <w:sz w:val="28"/>
-          <w:szCs w:val="28"/>
-        </w:rPr>
-        <w:t xml:space="preserve">, в результаті перетину яких утворюється </w:t>
-      </w:r>
-      <w:r>
-        <w:rPr>
-          <w:sz w:val="28"/>
-          <w:szCs w:val="28"/>
-          <w:shd w:val="clear" w:color="auto" w:fill="FFFFFF"/>
-        </w:rPr>
-        <w:t xml:space="preserve">опуклий многогранник допустимих </w:t>
-      </w:r>
-      <w:r>
-        <w:rPr>
-          <w:sz w:val="28"/>
-          <w:szCs w:val="28"/>
-        </w:rPr>
-        <w:t>розв’язків ЗЛП.</w:t>
-      </w:r>
-    </w:p>
-    <w:p>
-      <w:pPr>
-        <w:pStyle w:val="NormalWeb"/>
-        <w:spacing w:before="0" w:beforeAutospacing="0" w:after="0" w:afterAutospacing="0" w:line="360" w:lineRule="auto"/>
-        <w:ind w:firstLine="709"/>
-        <w:jc w:val="both"/>
-        <w:rPr>
-          <w:sz w:val="28"/>
-          <w:szCs w:val="28"/>
-        </w:rPr>
-      </w:pPr>
-      <w:r>
-        <w:rPr>
-          <w:sz w:val="28"/>
-          <w:szCs w:val="28"/>
-        </w:rPr>
-        <w:t xml:space="preserve">Таким чином, геометрично задача лінійного програмування полягає в відшуканні такої кутової точки </w:t>
-      </w:r>
-      <w:r>
-        <w:rPr>
-          <w:sz w:val="28"/>
-          <w:szCs w:val="28"/>
-          <w:shd w:val="clear" w:color="auto" w:fill="FFFFFF"/>
-        </w:rPr>
-        <w:t>многогранник</w:t>
-      </w:r>
-      <w:r>
-        <w:rPr>
-          <w:sz w:val="28"/>
-          <w:szCs w:val="28"/>
-        </w:rPr>
-        <w:t>а розв’язків, в якій цільова лінійна функція набуває екстремального значення.</w:t>
-      </w:r>
-    </w:p>
-    <w:p>
-      <w:pPr>
-        <w:pStyle w:val="ListParagraph"/>
-        <w:numPr>
-          <w:ilvl w:val="0"/>
-          <w:numId w:val="31"/>
-        </w:numPr>
-        <w:tabs>
-          <w:tab w:val="left" w:pos="1134"/>
-        </w:tabs>
-        <w:spacing w:line="360" w:lineRule="auto"/>
-        <w:ind w:left="0" w:firstLine="709"/>
-        <w:rPr>
-          <w:sz w:val="28"/>
-          <w:szCs w:val="28"/>
-        </w:rPr>
-      </w:pPr>
-      <w:r>
-        <w:rPr>
-          <w:sz w:val="28"/>
-          <w:szCs w:val="28"/>
-        </w:rPr>
-        <w:lastRenderedPageBreak/>
-        <w:t xml:space="preserve">ЗЛП </w:t>
-      </w:r>
-      <w:proofErr w:type="spellStart"/>
-      <w:r>
-        <w:rPr>
-          <w:sz w:val="28"/>
-          <w:szCs w:val="28"/>
-        </w:rPr>
-        <w:t>має</w:t>
-      </w:r>
-      <w:proofErr w:type="spellEnd"/>
-      <w:r>
-        <w:rPr>
-          <w:sz w:val="28"/>
-          <w:szCs w:val="28"/>
-        </w:rPr>
-        <w:t xml:space="preserve"> </w:t>
-      </w:r>
-      <w:proofErr w:type="spellStart"/>
-      <w:r>
-        <w:rPr>
-          <w:sz w:val="28"/>
-          <w:szCs w:val="28"/>
-        </w:rPr>
-        <w:t>оптимальний</w:t>
-      </w:r>
-      <w:proofErr w:type="spellEnd"/>
-      <w:r>
-        <w:rPr>
-          <w:sz w:val="28"/>
-          <w:szCs w:val="28"/>
-        </w:rPr>
-        <w:t xml:space="preserve"> </w:t>
-      </w:r>
-      <w:proofErr w:type="spellStart"/>
-      <w:r>
-        <w:rPr>
-          <w:sz w:val="28"/>
-          <w:szCs w:val="28"/>
-        </w:rPr>
-        <w:t>розв</w:t>
-      </w:r>
-      <w:r>
-        <w:rPr>
-          <w:sz w:val="28"/>
-          <w:szCs w:val="28"/>
-          <w:shd w:val="clear" w:color="auto" w:fill="FFFFFF"/>
-        </w:rPr>
-        <w:t>’язок</w:t>
-      </w:r>
-      <w:proofErr w:type="spellEnd"/>
-      <w:r>
-        <w:rPr>
-          <w:sz w:val="28"/>
-          <w:szCs w:val="28"/>
-          <w:shd w:val="clear" w:color="auto" w:fill="FFFFFF"/>
-        </w:rPr>
-        <w:t xml:space="preserve"> на </w:t>
-      </w:r>
-      <w:proofErr w:type="spellStart"/>
-      <w:r>
-        <w:rPr>
-          <w:sz w:val="28"/>
-          <w:szCs w:val="28"/>
-          <w:shd w:val="clear" w:color="auto" w:fill="FFFFFF"/>
-        </w:rPr>
-        <w:t>необмеженій</w:t>
-      </w:r>
-      <w:proofErr w:type="spellEnd"/>
-      <w:r>
-        <w:rPr>
-          <w:sz w:val="28"/>
-          <w:szCs w:val="28"/>
-          <w:shd w:val="clear" w:color="auto" w:fill="FFFFFF"/>
-        </w:rPr>
-        <w:t xml:space="preserve"> </w:t>
-      </w:r>
-      <w:proofErr w:type="spellStart"/>
-      <w:r>
-        <w:rPr>
-          <w:sz w:val="28"/>
-          <w:szCs w:val="28"/>
-          <w:shd w:val="clear" w:color="auto" w:fill="FFFFFF"/>
-        </w:rPr>
-        <w:t>області</w:t>
-      </w:r>
-      <w:proofErr w:type="spellEnd"/>
-      <w:r>
-        <w:rPr>
-          <w:sz w:val="28"/>
-          <w:szCs w:val="28"/>
-          <w:shd w:val="clear" w:color="auto" w:fill="FFFFFF"/>
-        </w:rPr>
-        <w:t xml:space="preserve"> </w:t>
-      </w:r>
-      <w:proofErr w:type="spellStart"/>
-      <w:r>
-        <w:rPr>
-          <w:sz w:val="28"/>
-          <w:szCs w:val="28"/>
-          <w:shd w:val="clear" w:color="auto" w:fill="FFFFFF"/>
-        </w:rPr>
-        <w:t>допустимих</w:t>
-      </w:r>
-      <w:proofErr w:type="spellEnd"/>
-      <w:r>
-        <w:rPr>
-          <w:sz w:val="28"/>
-          <w:szCs w:val="28"/>
-          <w:shd w:val="clear" w:color="auto" w:fill="FFFFFF"/>
-        </w:rPr>
-        <w:t xml:space="preserve"> </w:t>
-      </w:r>
-      <w:r>
-        <w:rPr>
-          <w:sz w:val="28"/>
-          <w:szCs w:val="28"/>
-        </w:rPr>
-        <w:t>розв</w:t>
-      </w:r>
-      <w:r>
-        <w:rPr>
-          <w:sz w:val="28"/>
-          <w:szCs w:val="28"/>
-          <w:shd w:val="clear" w:color="auto" w:fill="FFFFFF"/>
-        </w:rPr>
-        <w:t>’язків (рис. 2.5, 2.6, 2.7).</w:t>
-      </w:r>
-    </w:p>
-    <w:p>
-      <w:pPr>
-        <w:pStyle w:val="ListParagraph"/>
-        <w:tabs>
-          <w:tab w:val="left" w:pos="1134"/>
-        </w:tabs>
-        <w:spacing w:line="360" w:lineRule="auto"/>
-        <w:ind w:left="567"/>
-        <w:rPr>
-          <w:sz w:val="28"/>
-          <w:szCs w:val="28"/>
-          <w:shd w:val="clear" w:color="auto" w:fill="FFFFFF"/>
-        </w:rPr>
-      </w:pPr>
-      <w:r>
-        <w:rPr>
-          <w:noProof/>
-        </w:rPr>
-        <w:drawing>
-          <wp:anchor distT="0" distB="0" distL="114300" distR="114300" simplePos="0" relativeHeight="251659264" behindDoc="0" locked="0" layoutInCell="1" allowOverlap="1" wp14:anchorId="1B026106" wp14:editId="030CBE9C">
-            <wp:simplePos x="0" y="0"/>
-            <wp:positionH relativeFrom="column">
-              <wp:posOffset>3424555</wp:posOffset>
-            </wp:positionH>
-            <wp:positionV relativeFrom="paragraph">
-              <wp:posOffset>50165</wp:posOffset>
-            </wp:positionV>
-            <wp:extent cx="2254250" cy="1605280"/>
-            <wp:effectExtent l="0" t="0" r="0" b="0"/>
-            <wp:wrapSquare wrapText="bothSides"/>
-            <wp:docPr id="16" name="Picture 16"/>
-            <wp:cNvGraphicFramePr>
-              <a:graphicFrameLocks xmlns:a="http://schemas.openxmlformats.org/drawingml/2006/main" noChangeAspect="1"/>
-            </wp:cNvGraphicFramePr>
-            <a:graphic xmlns:a="http://schemas.openxmlformats.org/drawingml/2006/main">
-              <a:graphicData uri="http://schemas.openxmlformats.org/drawingml/2006/picture">
-                <pic:pic xmlns:pic="http://schemas.openxmlformats.org/drawingml/2006/picture">
-                  <pic:nvPicPr>
-                    <pic:cNvPr id="0" name="Picture 2"/>
-                    <pic:cNvPicPr>
-                      <a:picLocks noChangeAspect="1" noChangeArrowheads="1"/>
-                    </pic:cNvPicPr>
-                  </pic:nvPicPr>
-                  <pic:blipFill>
-                    <a:blip r:embed="rId30">
-                      <a:extLst>
-                        <a:ext uri="{28A0092B-C50C-407E-A947-70E740481C1C}">
-                          <a14:useLocalDpi xmlns:a14="http://schemas.microsoft.com/office/drawing/2010/main" val="0"/>
-                        </a:ext>
-                      </a:extLst>
-                    </a:blip>
-                    <a:srcRect/>
-                    <a:stretch>
-                      <a:fillRect/>
-                    </a:stretch>
-                  </pic:blipFill>
-                  <pic:spPr bwMode="auto">
-                    <a:xfrm>
-                      <a:off x="0" y="0"/>
-                      <a:ext cx="2254250" cy="1605280"/>
-                    </a:xfrm>
-                    <a:prstGeom prst="rect">
-                      <a:avLst/>
-                    </a:prstGeom>
-                    <a:noFill/>
-                    <a:ln>
-                      <a:noFill/>
-                    </a:ln>
-                  </pic:spPr>
-                </pic:pic>
-              </a:graphicData>
-            </a:graphic>
-            <wp14:sizeRelH relativeFrom="page">
-              <wp14:pctWidth>0</wp14:pctWidth>
-            </wp14:sizeRelH>
-            <wp14:sizeRelV relativeFrom="page">
-              <wp14:pctHeight>0</wp14:pctHeight>
-            </wp14:sizeRelV>
-          </wp:anchor>
-        </w:drawing>
-      </w:r>
-      <w:r>
-        <w:rPr>
-          <w:noProof/>
-        </w:rPr>
-        <w:drawing>
-          <wp:inline distT="0" distB="0" distL="0" distR="0" wp14:anchorId="2FBB5B3E" wp14:editId="332F32A8">
-            <wp:extent cx="2425065" cy="1772920"/>
-            <wp:effectExtent l="0" t="0" r="0" b="0"/>
-            <wp:docPr id="3" name="Picture 3"/>
-            <wp:cNvGraphicFramePr>
-              <a:graphicFrameLocks xmlns:a="http://schemas.openxmlformats.org/drawingml/2006/main" noChangeAspect="1"/>
-            </wp:cNvGraphicFramePr>
-            <a:graphic xmlns:a="http://schemas.openxmlformats.org/drawingml/2006/main">
-              <a:graphicData uri="http://schemas.openxmlformats.org/drawingml/2006/picture">
-                <pic:pic xmlns:pic="http://schemas.openxmlformats.org/drawingml/2006/picture">
-                  <pic:nvPicPr>
-                    <pic:cNvPr id="0" name="Picture 21"/>
-                    <pic:cNvPicPr>
-                      <a:picLocks noChangeAspect="1" noChangeArrowheads="1"/>
-                    </pic:cNvPicPr>
-                  </pic:nvPicPr>
-                  <pic:blipFill>
-                    <a:blip r:embed="rId31">
-                      <a:extLst>
-                        <a:ext uri="{28A0092B-C50C-407E-A947-70E740481C1C}">
-                          <a14:useLocalDpi xmlns:a14="http://schemas.microsoft.com/office/drawing/2010/main" val="0"/>
-                        </a:ext>
-                      </a:extLst>
-                    </a:blip>
-                    <a:srcRect/>
-                    <a:stretch>
-                      <a:fillRect/>
-                    </a:stretch>
-                  </pic:blipFill>
-                  <pic:spPr bwMode="auto">
-                    <a:xfrm>
-                      <a:off x="0" y="0"/>
-                      <a:ext cx="2425065" cy="1772920"/>
-                    </a:xfrm>
-                    <a:prstGeom prst="rect">
-                      <a:avLst/>
-                    </a:prstGeom>
-                    <a:noFill/>
-                    <a:ln>
-                      <a:noFill/>
-                    </a:ln>
-                  </pic:spPr>
-                </pic:pic>
-              </a:graphicData>
-            </a:graphic>
-          </wp:inline>
-        </w:drawing>
-      </w:r>
-    </w:p>
-    <w:p>
-      <w:pPr>
-        <w:pStyle w:val="ListParagraph"/>
-        <w:tabs>
-          <w:tab w:val="left" w:pos="1134"/>
-        </w:tabs>
-        <w:spacing w:line="360" w:lineRule="auto"/>
-        <w:ind w:left="567"/>
-        <w:rPr>
-          <w:sz w:val="28"/>
-          <w:szCs w:val="28"/>
-          <w:shd w:val="clear" w:color="auto" w:fill="FFFFFF"/>
-        </w:rPr>
-      </w:pPr>
-      <w:r>
-        <w:rPr>
-          <w:noProof/>
-        </w:rPr>
-        <mc:AlternateContent>
-          <mc:Choice Requires="wps">
-            <w:drawing>
-              <wp:anchor distT="45720" distB="45720" distL="114300" distR="114300" simplePos="0" relativeHeight="251661312" behindDoc="0" locked="0" layoutInCell="1" allowOverlap="1" wp14:anchorId="4BF99DAA" wp14:editId="27880CAB">
-                <wp:simplePos x="0" y="0"/>
-                <wp:positionH relativeFrom="column">
-                  <wp:posOffset>3538220</wp:posOffset>
-                </wp:positionH>
-                <wp:positionV relativeFrom="paragraph">
-                  <wp:posOffset>40005</wp:posOffset>
-                </wp:positionV>
-                <wp:extent cx="2299335" cy="704850"/>
-                <wp:effectExtent l="4445" t="0" r="1270" b="0"/>
-                <wp:wrapSquare wrapText="bothSides"/>
-                <wp:docPr id="14" name="Text Box 14"/>
-                <wp:cNvGraphicFramePr>
-                  <a:graphicFrameLocks xmlns:a="http://schemas.openxmlformats.org/drawingml/2006/main"/>
-                </wp:cNvGraphicFramePr>
-                <a:graphic xmlns:a="http://schemas.openxmlformats.org/drawingml/2006/main">
-                  <a:graphicData uri="http://schemas.microsoft.com/office/word/2010/wordprocessingShape">
-                    <wps:wsp>
-                      <wps:cNvSpPr txBox="1">
-                        <a:spLocks noChangeArrowheads="1"/>
-                      </wps:cNvSpPr>
-                      <wps:spPr bwMode="auto">
-                        <a:xfrm>
-                          <a:off x="0" y="0"/>
-                          <a:ext cx="2299335" cy="704850"/>
-                        </a:xfrm>
-                        <a:prstGeom prst="rect">
-                          <a:avLst/>
-                        </a:prstGeom>
-                        <a:noFill/>
-                        <a:ln>
-                          <a:noFill/>
-                        </a:ln>
-                        <a:extLst>
-                          <a:ext uri="{909E8E84-426E-40DD-AFC4-6F175D3DCCD1}">
-                            <a14:hiddenFill xmlns:a14="http://schemas.microsoft.com/office/drawing/2010/main">
-                              <a:solidFill>
-                                <a:srgbClr val="FFFFFF"/>
-                              </a:solidFill>
-                            </a14:hiddenFill>
-                          </a:ext>
-                          <a:ext uri="{91240B29-F687-4F45-9708-019B960494DF}">
-                            <a14:hiddenLine xmlns:a14="http://schemas.microsoft.com/office/drawing/2010/main" w="9525">
-                              <a:solidFill>
-                                <a:srgbClr val="000000"/>
-                              </a:solidFill>
-                              <a:miter lim="800000"/>
-                              <a:headEnd/>
-                              <a:tailEnd/>
-                            </a14:hiddenLine>
-                          </a:ext>
-                        </a:extLst>
-                      </wps:spPr>
-                      <wps:txbx>
-                        <w:txbxContent>
-                          <w:p>
-                            <w:pPr>
-                              <w:pStyle w:val="ListParagraph"/>
-                              <w:tabs>
-                                <w:tab w:val="left" w:pos="1134"/>
-                              </w:tabs>
-                              <w:spacing w:line="360" w:lineRule="auto"/>
-                              <w:ind w:left="0"/>
-                              <w:jc w:val="center"/>
-                            </w:pPr>
-                            <w:r>
-                              <w:rPr>
-                                <w:sz w:val="28"/>
-                                <w:szCs w:val="28"/>
-                                <w:shd w:val="clear" w:color="auto" w:fill="FFFFFF"/>
-                              </w:rPr>
-                              <w:t xml:space="preserve">Рисунок </w:t>
-                            </w:r>
-                            <w:r>
-                              <w:rPr>
-                                <w:sz w:val="28"/>
-                                <w:szCs w:val="28"/>
-                                <w:shd w:val="clear" w:color="auto" w:fill="FFFFFF"/>
-                              </w:rPr>
-                              <w:t>2.</w:t>
-                            </w:r>
-                            <w:r>
-                              <w:rPr>
-                                <w:sz w:val="28"/>
-                                <w:szCs w:val="28"/>
-                                <w:shd w:val="clear" w:color="auto" w:fill="FFFFFF"/>
-                              </w:rPr>
-                              <w:t>2</w:t>
-                            </w:r>
-                            <w:r>
-                              <w:rPr>
-                                <w:sz w:val="28"/>
-                                <w:szCs w:val="28"/>
-                                <w:shd w:val="clear" w:color="auto" w:fill="FFFFFF"/>
-                              </w:rPr>
-                              <w:t xml:space="preserve"> </w:t>
-                            </w:r>
-                            <w:r>
-                              <w:rPr>
-                                <w:sz w:val="28"/>
-                                <w:szCs w:val="28"/>
-                                <w:shd w:val="clear" w:color="auto" w:fill="FFFFFF"/>
-                              </w:rPr>
-                              <w:t xml:space="preserve">– Максимум </w:t>
-                            </w:r>
-                            <w:proofErr w:type="gramStart"/>
-                            <w:r>
-                              <w:rPr>
-                                <w:sz w:val="28"/>
-                                <w:szCs w:val="28"/>
-                                <w:shd w:val="clear" w:color="auto" w:fill="FFFFFF"/>
-                              </w:rPr>
-                              <w:t>в будь</w:t>
-                            </w:r>
-                            <w:proofErr w:type="gramEnd"/>
-                            <w:r>
-                              <w:rPr>
-                                <w:sz w:val="28"/>
-                                <w:szCs w:val="28"/>
-                                <w:shd w:val="clear" w:color="auto" w:fill="FFFFFF"/>
-                              </w:rPr>
-                              <w:t>-</w:t>
-                            </w:r>
-                            <w:proofErr w:type="spellStart"/>
-                            <w:r>
-                              <w:rPr>
-                                <w:sz w:val="28"/>
-                                <w:szCs w:val="28"/>
-                                <w:shd w:val="clear" w:color="auto" w:fill="FFFFFF"/>
-                              </w:rPr>
-                              <w:t>якій</w:t>
-                            </w:r>
-                            <w:proofErr w:type="spellEnd"/>
-                            <w:r>
-                              <w:rPr>
-                                <w:sz w:val="28"/>
-                                <w:szCs w:val="28"/>
-                                <w:shd w:val="clear" w:color="auto" w:fill="FFFFFF"/>
-                              </w:rPr>
-                              <w:t xml:space="preserve"> </w:t>
-                            </w:r>
-                            <w:proofErr w:type="spellStart"/>
-                            <w:r>
-                              <w:rPr>
-                                <w:sz w:val="28"/>
-                                <w:szCs w:val="28"/>
-                                <w:shd w:val="clear" w:color="auto" w:fill="FFFFFF"/>
-                              </w:rPr>
-                              <w:t>точці</w:t>
-                            </w:r>
-                            <w:proofErr w:type="spellEnd"/>
-                            <w:r>
-                              <w:rPr>
-                                <w:sz w:val="28"/>
-                                <w:szCs w:val="28"/>
-                                <w:shd w:val="clear" w:color="auto" w:fill="FFFFFF"/>
-                              </w:rPr>
-                              <w:t xml:space="preserve"> </w:t>
-                            </w:r>
-                            <w:proofErr w:type="spellStart"/>
-                            <w:r>
-                              <w:rPr>
-                                <w:sz w:val="28"/>
-                                <w:szCs w:val="28"/>
-                                <w:shd w:val="clear" w:color="auto" w:fill="FFFFFF"/>
-                              </w:rPr>
-                              <w:t>відрізку</w:t>
-                            </w:r>
-                            <w:proofErr w:type="spellEnd"/>
-                          </w:p>
-                        </w:txbxContent>
-                      </wps:txbx>
-                      <wps:bodyPr rot="0" vert="horz" wrap="square" lIns="91440" tIns="45720" rIns="91440" bIns="45720" anchor="t" anchorCtr="0" upright="1">
-                        <a:spAutoFit/>
-                      </wps:bodyPr>
-                    </wps:wsp>
-                  </a:graphicData>
-                </a:graphic>
-                <wp14:sizeRelH relativeFrom="margin">
-                  <wp14:pctWidth>40000</wp14:pctWidth>
-                </wp14:sizeRelH>
-                <wp14:sizeRelV relativeFrom="margin">
-                  <wp14:pctHeight>20000</wp14:pctHeight>
-                </wp14:sizeRelV>
-              </wp:anchor>
-            </w:drawing>
-          </mc:Choice>
-          <mc:Fallback>
-            <w:pict>
-              <v:shapetype w14:anchorId="4BF99DAA" id="_x0000_t202" coordsize="21600,21600" o:spt="202" path="m,l,21600r21600,l21600,xe">
-                <v:stroke joinstyle="miter"/>
-                <v:path gradientshapeok="t" o:connecttype="rect"/>
-              </v:shapetype>
-              <v:shape id="Text Box 14" o:spid="_x0000_s1026" type="#_x0000_t202" style="position:absolute;left:0;text-align:left;margin-left:278.6pt;margin-top:3.15pt;width:181.05pt;height:55.5pt;z-index:251661312;visibility:visible;mso-wrap-style:square;mso-width-percent:400;mso-height-percent:200;mso-wrap-distance-left:9pt;mso-wrap-distance-top:3.6pt;mso-wrap-distance-right:9pt;mso-wrap-distance-bottom:3.6pt;mso-position-horizontal:absolute;mso-position-horizontal-relative:text;mso-position-vertical:absolute;mso-position-vertical-relative:text;mso-width-percent:400;mso-height-percent:200;mso-width-relative:margin;mso-height-relative:margin;v-text-anchor:top" o:gfxdata="UEsDBBQABgAIAAAAIQC2gziS/gAAAOEBAAATAAAAW0NvbnRlbnRfVHlwZXNdLnhtbJSRQU7DMBBF&#10;90jcwfIWJU67QAgl6YK0S0CoHGBkTxKLZGx5TGhvj5O2G0SRWNoz/78nu9wcxkFMGNg6quQqL6RA&#10;0s5Y6ir5vt9lD1JwBDIwOMJKHpHlpr69KfdHjyxSmriSfYz+USnWPY7AufNIadK6MEJMx9ApD/oD&#10;OlTrorhX2lFEilmcO2RdNtjC5xDF9pCuTyYBB5bi6bQ4syoJ3g9WQ0ymaiLzg5KdCXlKLjvcW893&#10;SUOqXwnz5DrgnHtJTxOsQfEKIT7DmDSUCaxw7Rqn8787ZsmRM9e2VmPeBN4uqYvTtW7jvijg9N/y&#10;JsXecLq0q+WD6m8AAAD//wMAUEsDBBQABgAIAAAAIQA4/SH/1gAAAJQBAAALAAAAX3JlbHMvLnJl&#10;bHOkkMFqwzAMhu+DvYPRfXGawxijTi+j0GvpHsDYimMaW0Yy2fr2M4PBMnrbUb/Q94l/f/hMi1qR&#10;JVI2sOt6UJgd+ZiDgffL8ekFlFSbvV0oo4EbChzGx4f9GRdb25HMsYhqlCwG5lrLq9biZkxWOiqY&#10;22YiTra2kYMu1l1tQD30/bPm3wwYN0x18gb45AdQl1tp5j/sFB2T0FQ7R0nTNEV3j6o9feQzro1i&#10;OWA14Fm+Q8a1a8+Bvu/d/dMb2JY5uiPbhG/ktn4cqGU/er3pcvwCAAD//wMAUEsDBBQABgAIAAAA&#10;IQBNwOwQ8wEAAMgDAAAOAAAAZHJzL2Uyb0RvYy54bWysU9tu2zAMfR+wfxD0vjhJk7Ux4hRdiwwD&#10;ugvQ7gMYWY6F2aJGKbGzrx8lJ1m6vg17EcSLDg8PqeVt3zZir8kbtIWcjMZSaKuwNHZbyO/P63c3&#10;UvgAtoQGrS7kQXt5u3r7Ztm5XE+xxqbUJBjE+rxzhaxDcHmWeVXrFvwInbYcrJBaCGzSNisJOkZv&#10;m2w6Hr/POqTSESrtPXsfhqBcJfyq0ip8rSqvg2gKydxCOimdm3hmqyXkWwJXG3WkAf/AogVjuegZ&#10;6gECiB2ZV1CtUYQeqzBS2GZYVUbp1AN3Mxn/1c1TDU6nXlgc784y+f8Hq77sv5EwJc9uJoWFlmf0&#10;rPsgPmAv2MX6dM7nnPbkODH07Ofc1Kt3j6h+eGHxvga71XdE2NUaSuY3iS+zi6cDjo8gm+4zllwH&#10;dgETUF9RG8VjOQSj85wO59lELoqd0+licXU1l0Jx7Ho8u5mn4WWQn1478uGjxlbESyGJZ5/QYf/o&#10;Q2QD+SklFrO4Nk2T5t/YFw5OjJ7EPhIeqId+0x/V2GB54D4Ih3Xi9edLjfRLio5XqZD+5w5IS9F8&#10;sqzFYjKbxd1Lxmx+PWWDLiObywhYxVCFDFIM1/sw7OvOkdnWXOmk/h3rtzaptSj0wOrIm9cldXxc&#10;7biPl3bK+vMBV78BAAD//wMAUEsDBBQABgAIAAAAIQDIL+Xj3gAAAAkBAAAPAAAAZHJzL2Rvd25y&#10;ZXYueG1sTI/LTsMwEEX3SPyDNUjsqJO2aWiIUyEeEkvagsTSjScPYY+j2G3D3zOsym5G9+jOmXIz&#10;OStOOIbek4J0loBAqr3pqVXwsX+9uwcRoiajrSdU8IMBNtX1VakL48+0xdMutoJLKBRaQRfjUEgZ&#10;6g6dDjM/IHHW+NHpyOvYSjPqM5c7K+dJspJO98QXOj3gU4f19+7oFHzSl31rlqbDPHtfboeX5yaL&#10;e6Vub6bHBxARp3iB4U+f1aFip4M/kgnCKsiyfM6ogtUCBOfrdM3DgcE0X4CsSvn/g+oXAAD//wMA&#10;UEsBAi0AFAAGAAgAAAAhALaDOJL+AAAA4QEAABMAAAAAAAAAAAAAAAAAAAAAAFtDb250ZW50X1R5&#10;cGVzXS54bWxQSwECLQAUAAYACAAAACEAOP0h/9YAAACUAQAACwAAAAAAAAAAAAAAAAAvAQAAX3Jl&#10;bHMvLnJlbHNQSwECLQAUAAYACAAAACEATcDsEPMBAADIAwAADgAAAAAAAAAAAAAAAAAuAgAAZHJz&#10;L2Uyb0RvYy54bWxQSwECLQAUAAYACAAAACEAyC/l494AAAAJAQAADwAAAAAAAAAAAAAAAABNBAAA&#10;ZHJzL2Rvd25yZXYueG1sUEsFBgAAAAAEAAQA8wAAAFgFAAAAAA==&#10;" filled="f" stroked="f">
-                <v:textbox style="mso-fit-shape-to-text:t">
-                  <w:txbxContent>
-                    <w:p>
-                      <w:pPr>
-                        <w:pStyle w:val="ListParagraph"/>
-                        <w:tabs>
-                          <w:tab w:val="left" w:pos="1134"/>
-                        </w:tabs>
-                        <w:spacing w:line="360" w:lineRule="auto"/>
-                        <w:ind w:left="0"/>
-                        <w:jc w:val="center"/>
-                      </w:pPr>
-                      <w:r>
-                        <w:rPr>
-                          <w:sz w:val="28"/>
-                          <w:szCs w:val="28"/>
-                          <w:shd w:val="clear" w:color="auto" w:fill="FFFFFF"/>
-                        </w:rPr>
-                        <w:t xml:space="preserve">Рисунок </w:t>
-                      </w:r>
-                      <w:r>
-                        <w:rPr>
-                          <w:sz w:val="28"/>
-                          <w:szCs w:val="28"/>
-                          <w:shd w:val="clear" w:color="auto" w:fill="FFFFFF"/>
-                        </w:rPr>
-                        <w:t>2.</w:t>
-                      </w:r>
-                      <w:r>
-                        <w:rPr>
-                          <w:sz w:val="28"/>
-                          <w:szCs w:val="28"/>
-                          <w:shd w:val="clear" w:color="auto" w:fill="FFFFFF"/>
-                        </w:rPr>
-                        <w:t>2</w:t>
-                      </w:r>
-                      <w:r>
-                        <w:rPr>
-                          <w:sz w:val="28"/>
-                          <w:szCs w:val="28"/>
-                          <w:shd w:val="clear" w:color="auto" w:fill="FFFFFF"/>
-                        </w:rPr>
-                        <w:t xml:space="preserve"> </w:t>
-                      </w:r>
-                      <w:r>
-                        <w:rPr>
-                          <w:sz w:val="28"/>
-                          <w:szCs w:val="28"/>
-                          <w:shd w:val="clear" w:color="auto" w:fill="FFFFFF"/>
-                        </w:rPr>
-                        <w:t xml:space="preserve">– Максимум </w:t>
-                      </w:r>
-                      <w:proofErr w:type="gramStart"/>
-                      <w:r>
-                        <w:rPr>
-                          <w:sz w:val="28"/>
-                          <w:szCs w:val="28"/>
-                          <w:shd w:val="clear" w:color="auto" w:fill="FFFFFF"/>
-                        </w:rPr>
-                        <w:t>в будь</w:t>
-                      </w:r>
-                      <w:proofErr w:type="gramEnd"/>
-                      <w:r>
-                        <w:rPr>
-                          <w:sz w:val="28"/>
-                          <w:szCs w:val="28"/>
-                          <w:shd w:val="clear" w:color="auto" w:fill="FFFFFF"/>
-                        </w:rPr>
-                        <w:t>-</w:t>
-                      </w:r>
-                      <w:proofErr w:type="spellStart"/>
-                      <w:r>
-                        <w:rPr>
-                          <w:sz w:val="28"/>
-                          <w:szCs w:val="28"/>
-                          <w:shd w:val="clear" w:color="auto" w:fill="FFFFFF"/>
-                        </w:rPr>
-                        <w:t>якій</w:t>
-                      </w:r>
-                      <w:proofErr w:type="spellEnd"/>
-                      <w:r>
-                        <w:rPr>
-                          <w:sz w:val="28"/>
-                          <w:szCs w:val="28"/>
-                          <w:shd w:val="clear" w:color="auto" w:fill="FFFFFF"/>
-                        </w:rPr>
-                        <w:t xml:space="preserve"> </w:t>
-                      </w:r>
-                      <w:proofErr w:type="spellStart"/>
-                      <w:r>
-                        <w:rPr>
-                          <w:sz w:val="28"/>
-                          <w:szCs w:val="28"/>
-                          <w:shd w:val="clear" w:color="auto" w:fill="FFFFFF"/>
-                        </w:rPr>
-                        <w:t>точці</w:t>
-                      </w:r>
-                      <w:proofErr w:type="spellEnd"/>
-                      <w:r>
-                        <w:rPr>
-                          <w:sz w:val="28"/>
-                          <w:szCs w:val="28"/>
-                          <w:shd w:val="clear" w:color="auto" w:fill="FFFFFF"/>
-                        </w:rPr>
-                        <w:t xml:space="preserve"> </w:t>
-                      </w:r>
-                      <w:proofErr w:type="spellStart"/>
-                      <w:r>
-                        <w:rPr>
-                          <w:sz w:val="28"/>
-                          <w:szCs w:val="28"/>
-                          <w:shd w:val="clear" w:color="auto" w:fill="FFFFFF"/>
-                        </w:rPr>
-                        <w:t>відрізку</w:t>
-                      </w:r>
-                      <w:proofErr w:type="spellEnd"/>
-                    </w:p>
-                  </w:txbxContent>
-                </v:textbox>
-                <w10:wrap type="square"/>
-              </v:shape>
-            </w:pict>
-          </mc:Fallback>
-        </mc:AlternateContent>
-      </w:r>
-    </w:p>
-    <w:p>
-      <w:pPr>
-        <w:pStyle w:val="ListParagraph"/>
-        <w:tabs>
-          <w:tab w:val="left" w:pos="1134"/>
-        </w:tabs>
-        <w:spacing w:line="360" w:lineRule="auto"/>
-        <w:ind w:left="567"/>
-        <w:rPr>
-          <w:sz w:val="28"/>
-          <w:szCs w:val="28"/>
-          <w:shd w:val="clear" w:color="auto" w:fill="FFFFFF"/>
-        </w:rPr>
-      </w:pPr>
-    </w:p>
-    <w:p>
-      <w:pPr>
-        <w:pStyle w:val="ListParagraph"/>
-        <w:tabs>
-          <w:tab w:val="left" w:pos="1134"/>
-        </w:tabs>
-        <w:spacing w:line="360" w:lineRule="auto"/>
-        <w:ind w:left="567"/>
-        <w:rPr>
-          <w:sz w:val="28"/>
-          <w:szCs w:val="28"/>
-          <w:shd w:val="clear" w:color="auto" w:fill="FFFFFF"/>
-        </w:rPr>
-      </w:pPr>
-    </w:p>
-    <w:p>
-      <w:pPr>
-        <w:pStyle w:val="ListParagraph"/>
-        <w:tabs>
-          <w:tab w:val="left" w:pos="1134"/>
-        </w:tabs>
-        <w:spacing w:line="360" w:lineRule="auto"/>
-        <w:ind w:left="567"/>
-        <w:rPr>
-          <w:sz w:val="28"/>
-          <w:szCs w:val="28"/>
-          <w:shd w:val="clear" w:color="auto" w:fill="FFFFFF"/>
-        </w:rPr>
-      </w:pPr>
-    </w:p>
-    <w:p>
-      <w:pPr>
-        <w:pStyle w:val="ListParagraph"/>
-        <w:tabs>
-          <w:tab w:val="left" w:pos="1134"/>
-        </w:tabs>
-        <w:spacing w:line="360" w:lineRule="auto"/>
-        <w:ind w:left="567"/>
-        <w:rPr>
-          <w:sz w:val="28"/>
-          <w:szCs w:val="28"/>
-          <w:shd w:val="clear" w:color="auto" w:fill="FFFFFF"/>
-        </w:rPr>
-      </w:pPr>
-    </w:p>
-    <w:p>
-      <w:pPr>
-        <w:pStyle w:val="ListParagraph"/>
-        <w:tabs>
-          <w:tab w:val="left" w:pos="1134"/>
-        </w:tabs>
-        <w:spacing w:line="360" w:lineRule="auto"/>
-        <w:ind w:left="567"/>
-        <w:rPr>
-          <w:sz w:val="28"/>
-          <w:szCs w:val="28"/>
-          <w:shd w:val="clear" w:color="auto" w:fill="FFFFFF"/>
-        </w:rPr>
-      </w:pPr>
-      <w:r>
-        <w:rPr>
-          <w:noProof/>
-        </w:rPr>
-        <w:drawing>
-          <wp:anchor distT="0" distB="0" distL="114300" distR="114300" simplePos="0" relativeHeight="251662336" behindDoc="0" locked="0" layoutInCell="1" allowOverlap="1" wp14:anchorId="4222648A" wp14:editId="66BE7186">
-            <wp:simplePos x="0" y="0"/>
-            <wp:positionH relativeFrom="column">
-              <wp:posOffset>3457575</wp:posOffset>
-            </wp:positionH>
-            <wp:positionV relativeFrom="paragraph">
-              <wp:posOffset>24765</wp:posOffset>
-            </wp:positionV>
-            <wp:extent cx="2509520" cy="2213610"/>
-            <wp:effectExtent l="0" t="0" r="5080" b="0"/>
-            <wp:wrapSquare wrapText="bothSides"/>
-            <wp:docPr id="13" name="Picture 13"/>
-            <wp:cNvGraphicFramePr>
-              <a:graphicFrameLocks xmlns:a="http://schemas.openxmlformats.org/drawingml/2006/main" noChangeAspect="1"/>
-            </wp:cNvGraphicFramePr>
-            <a:graphic xmlns:a="http://schemas.openxmlformats.org/drawingml/2006/main">
-              <a:graphicData uri="http://schemas.openxmlformats.org/drawingml/2006/picture">
-                <pic:pic xmlns:pic="http://schemas.openxmlformats.org/drawingml/2006/picture">
-                  <pic:nvPicPr>
-                    <pic:cNvPr id="0" name="Picture 5"/>
-                    <pic:cNvPicPr>
-                      <a:picLocks noChangeAspect="1" noChangeArrowheads="1"/>
-                    </pic:cNvPicPr>
-                  </pic:nvPicPr>
-                  <pic:blipFill>
-                    <a:blip r:embed="rId32">
-                      <a:extLst>
-                        <a:ext uri="{28A0092B-C50C-407E-A947-70E740481C1C}">
-                          <a14:useLocalDpi xmlns:a14="http://schemas.microsoft.com/office/drawing/2010/main" val="0"/>
-                        </a:ext>
-                      </a:extLst>
-                    </a:blip>
-                    <a:srcRect/>
-                    <a:stretch>
-                      <a:fillRect/>
-                    </a:stretch>
-                  </pic:blipFill>
-                  <pic:spPr bwMode="auto">
-                    <a:xfrm>
-                      <a:off x="0" y="0"/>
-                      <a:ext cx="2509520" cy="2213610"/>
-                    </a:xfrm>
-                    <a:prstGeom prst="rect">
-                      <a:avLst/>
-                    </a:prstGeom>
-                    <a:noFill/>
-                    <a:ln>
-                      <a:noFill/>
-                    </a:ln>
-                  </pic:spPr>
-                </pic:pic>
-              </a:graphicData>
-            </a:graphic>
-            <wp14:sizeRelH relativeFrom="page">
-              <wp14:pctWidth>0</wp14:pctWidth>
-            </wp14:sizeRelH>
-            <wp14:sizeRelV relativeFrom="page">
-              <wp14:pctHeight>0</wp14:pctHeight>
-            </wp14:sizeRelV>
-          </wp:anchor>
-        </w:drawing>
-      </w:r>
-      <w:r>
-        <w:rPr>
-          <w:noProof/>
-        </w:rPr>
-        <w:drawing>
-          <wp:anchor distT="0" distB="0" distL="114300" distR="114300" simplePos="0" relativeHeight="251663360" behindDoc="0" locked="0" layoutInCell="1" allowOverlap="1" wp14:anchorId="3C77DD8C" wp14:editId="76693081">
-            <wp:simplePos x="0" y="0"/>
-            <wp:positionH relativeFrom="column">
-              <wp:posOffset>392430</wp:posOffset>
-            </wp:positionH>
-            <wp:positionV relativeFrom="paragraph">
-              <wp:posOffset>107315</wp:posOffset>
-            </wp:positionV>
-            <wp:extent cx="2407285" cy="2004060"/>
-            <wp:effectExtent l="0" t="0" r="0" b="0"/>
-            <wp:wrapSquare wrapText="bothSides"/>
-            <wp:docPr id="12" name="Picture 12"/>
-            <wp:cNvGraphicFramePr>
-              <a:graphicFrameLocks xmlns:a="http://schemas.openxmlformats.org/drawingml/2006/main" noChangeAspect="1"/>
-            </wp:cNvGraphicFramePr>
-            <a:graphic xmlns:a="http://schemas.openxmlformats.org/drawingml/2006/main">
-              <a:graphicData uri="http://schemas.openxmlformats.org/drawingml/2006/picture">
-                <pic:pic xmlns:pic="http://schemas.openxmlformats.org/drawingml/2006/picture">
-                  <pic:nvPicPr>
-                    <pic:cNvPr id="0" name="Picture 6"/>
-                    <pic:cNvPicPr>
-                      <a:picLocks noChangeAspect="1" noChangeArrowheads="1"/>
-                    </pic:cNvPicPr>
-                  </pic:nvPicPr>
-                  <pic:blipFill>
-                    <a:blip r:embed="rId33">
-                      <a:extLst>
-                        <a:ext uri="{28A0092B-C50C-407E-A947-70E740481C1C}">
-                          <a14:useLocalDpi xmlns:a14="http://schemas.microsoft.com/office/drawing/2010/main" val="0"/>
-                        </a:ext>
-                      </a:extLst>
-                    </a:blip>
-                    <a:srcRect/>
-                    <a:stretch>
-                      <a:fillRect/>
-                    </a:stretch>
-                  </pic:blipFill>
-                  <pic:spPr bwMode="auto">
-                    <a:xfrm>
-                      <a:off x="0" y="0"/>
-                      <a:ext cx="2407285" cy="2004060"/>
-                    </a:xfrm>
-                    <a:prstGeom prst="rect">
-                      <a:avLst/>
-                    </a:prstGeom>
-                    <a:noFill/>
-                    <a:ln>
-                      <a:noFill/>
-                    </a:ln>
-                  </pic:spPr>
-                </pic:pic>
-              </a:graphicData>
-            </a:graphic>
-            <wp14:sizeRelH relativeFrom="page">
-              <wp14:pctWidth>0</wp14:pctWidth>
-            </wp14:sizeRelH>
-            <wp14:sizeRelV relativeFrom="page">
-              <wp14:pctHeight>0</wp14:pctHeight>
-            </wp14:sizeRelV>
-          </wp:anchor>
-        </w:drawing>
-      </w:r>
-    </w:p>
-    <w:p>
-      <w:pPr>
-        <w:pStyle w:val="ListParagraph"/>
-        <w:tabs>
-          <w:tab w:val="left" w:pos="1134"/>
-        </w:tabs>
-        <w:spacing w:line="360" w:lineRule="auto"/>
-        <w:ind w:left="567"/>
-        <w:rPr>
-          <w:sz w:val="28"/>
-          <w:szCs w:val="28"/>
-          <w:shd w:val="clear" w:color="auto" w:fill="FFFFFF"/>
-        </w:rPr>
-      </w:pPr>
-    </w:p>
-    <w:p>
-      <w:pPr>
-        <w:pStyle w:val="ListParagraph"/>
-        <w:tabs>
-          <w:tab w:val="left" w:pos="1134"/>
-        </w:tabs>
-        <w:spacing w:line="360" w:lineRule="auto"/>
-        <w:ind w:left="567"/>
-        <w:rPr>
-          <w:sz w:val="28"/>
-          <w:szCs w:val="28"/>
-          <w:shd w:val="clear" w:color="auto" w:fill="FFFFFF"/>
-        </w:rPr>
-      </w:pPr>
-    </w:p>
-    <w:p>
-      <w:pPr>
-        <w:pStyle w:val="ListParagraph"/>
-        <w:tabs>
-          <w:tab w:val="left" w:pos="1134"/>
-        </w:tabs>
-        <w:spacing w:line="360" w:lineRule="auto"/>
-        <w:ind w:left="567"/>
-        <w:rPr>
-          <w:sz w:val="28"/>
-          <w:szCs w:val="28"/>
-          <w:shd w:val="clear" w:color="auto" w:fill="FFFFFF"/>
-        </w:rPr>
-      </w:pPr>
-    </w:p>
-    <w:p>
-      <w:pPr>
-        <w:pStyle w:val="ListParagraph"/>
-        <w:tabs>
-          <w:tab w:val="left" w:pos="1134"/>
-        </w:tabs>
-        <w:spacing w:line="360" w:lineRule="auto"/>
-        <w:ind w:left="567"/>
-        <w:rPr>
-          <w:sz w:val="28"/>
-          <w:szCs w:val="28"/>
-          <w:shd w:val="clear" w:color="auto" w:fill="FFFFFF"/>
-        </w:rPr>
-      </w:pPr>
-    </w:p>
-    <w:p>
-      <w:pPr>
-        <w:pStyle w:val="ListParagraph"/>
-        <w:tabs>
-          <w:tab w:val="left" w:pos="1134"/>
-        </w:tabs>
-        <w:spacing w:line="360" w:lineRule="auto"/>
-        <w:ind w:left="567"/>
-        <w:rPr>
-          <w:sz w:val="28"/>
-          <w:szCs w:val="28"/>
-          <w:shd w:val="clear" w:color="auto" w:fill="FFFFFF"/>
-        </w:rPr>
-      </w:pPr>
-    </w:p>
-    <w:p>
-      <w:pPr>
-        <w:pStyle w:val="ListParagraph"/>
-        <w:tabs>
-          <w:tab w:val="left" w:pos="1134"/>
-        </w:tabs>
-        <w:spacing w:line="360" w:lineRule="auto"/>
-        <w:ind w:left="567"/>
-        <w:rPr>
-          <w:sz w:val="28"/>
-          <w:szCs w:val="28"/>
-          <w:shd w:val="clear" w:color="auto" w:fill="FFFFFF"/>
-        </w:rPr>
-      </w:pPr>
-    </w:p>
-    <w:p>
-      <w:pPr>
-        <w:pStyle w:val="ListParagraph"/>
-        <w:tabs>
-          <w:tab w:val="left" w:pos="1134"/>
-        </w:tabs>
-        <w:spacing w:line="360" w:lineRule="auto"/>
-        <w:ind w:left="567"/>
-        <w:rPr>
-          <w:sz w:val="28"/>
-          <w:szCs w:val="28"/>
-          <w:shd w:val="clear" w:color="auto" w:fill="FFFFFF"/>
-        </w:rPr>
-      </w:pPr>
-      <w:r>
-        <w:rPr>
-          <w:noProof/>
-          <w:sz w:val="28"/>
-          <w:szCs w:val="28"/>
-        </w:rPr>
-        <mc:AlternateContent>
-          <mc:Choice Requires="wps">
-            <w:drawing>
-              <wp:anchor distT="45720" distB="45720" distL="114300" distR="114300" simplePos="0" relativeHeight="251665408" behindDoc="0" locked="0" layoutInCell="1" allowOverlap="1" wp14:anchorId="5D7B0E69" wp14:editId="1353E76B">
-                <wp:simplePos x="0" y="0"/>
-                <wp:positionH relativeFrom="column">
-                  <wp:posOffset>3538220</wp:posOffset>
-                </wp:positionH>
-                <wp:positionV relativeFrom="paragraph">
-                  <wp:posOffset>165100</wp:posOffset>
-                </wp:positionV>
-                <wp:extent cx="2299335" cy="670560"/>
-                <wp:effectExtent l="4445" t="0" r="1270" b="0"/>
-                <wp:wrapSquare wrapText="bothSides"/>
-                <wp:docPr id="11" name="Text Box 11"/>
-                <wp:cNvGraphicFramePr>
-                  <a:graphicFrameLocks xmlns:a="http://schemas.openxmlformats.org/drawingml/2006/main"/>
-                </wp:cNvGraphicFramePr>
-                <a:graphic xmlns:a="http://schemas.openxmlformats.org/drawingml/2006/main">
-                  <a:graphicData uri="http://schemas.microsoft.com/office/word/2010/wordprocessingShape">
-                    <wps:wsp>
-                      <wps:cNvSpPr txBox="1">
-                        <a:spLocks noChangeArrowheads="1"/>
-                      </wps:cNvSpPr>
-                      <wps:spPr bwMode="auto">
-                        <a:xfrm>
-                          <a:off x="0" y="0"/>
-                          <a:ext cx="2299335" cy="670560"/>
-                        </a:xfrm>
-                        <a:prstGeom prst="rect">
-                          <a:avLst/>
-                        </a:prstGeom>
-                        <a:noFill/>
-                        <a:ln>
-                          <a:noFill/>
-                        </a:ln>
-                        <a:extLst>
-                          <a:ext uri="{909E8E84-426E-40DD-AFC4-6F175D3DCCD1}">
-                            <a14:hiddenFill xmlns:a14="http://schemas.microsoft.com/office/drawing/2010/main">
-                              <a:solidFill>
-                                <a:srgbClr val="FFFFFF"/>
-                              </a:solidFill>
-                            </a14:hiddenFill>
-                          </a:ext>
-                          <a:ext uri="{91240B29-F687-4F45-9708-019B960494DF}">
-                            <a14:hiddenLine xmlns:a14="http://schemas.microsoft.com/office/drawing/2010/main" w="9525">
-                              <a:solidFill>
-                                <a:srgbClr val="000000"/>
-                              </a:solidFill>
-                              <a:miter lim="800000"/>
-                              <a:headEnd/>
-                              <a:tailEnd/>
-                            </a14:hiddenLine>
-                          </a:ext>
-                        </a:extLst>
-                      </wps:spPr>
-                      <wps:txbx>
-                        <w:txbxContent>
-                          <w:p>
-                            <w:pPr>
-                              <w:pStyle w:val="ListParagraph"/>
-                              <w:tabs>
-                                <w:tab w:val="left" w:pos="1134"/>
-                              </w:tabs>
-                              <w:spacing w:before="120" w:line="360" w:lineRule="auto"/>
-                              <w:ind w:left="0"/>
-                              <w:jc w:val="center"/>
-                            </w:pPr>
-                            <w:r>
-                              <w:rPr>
-                                <w:sz w:val="28"/>
-                                <w:szCs w:val="28"/>
-                                <w:shd w:val="clear" w:color="auto" w:fill="FFFFFF"/>
-                              </w:rPr>
-                              <w:t xml:space="preserve">Рисунок </w:t>
-                            </w:r>
-                            <w:r>
-                              <w:rPr>
-                                <w:sz w:val="28"/>
-                                <w:szCs w:val="28"/>
-                                <w:shd w:val="clear" w:color="auto" w:fill="FFFFFF"/>
-                              </w:rPr>
-                              <w:t xml:space="preserve">2.4 </w:t>
-                            </w:r>
-                            <w:r>
-                              <w:rPr>
-                                <w:sz w:val="28"/>
-                                <w:szCs w:val="28"/>
-                                <w:shd w:val="clear" w:color="auto" w:fill="FFFFFF"/>
-                              </w:rPr>
-                              <w:t xml:space="preserve">– Система не </w:t>
-                            </w:r>
-                            <w:proofErr w:type="spellStart"/>
-                            <w:r>
-                              <w:rPr>
-                                <w:sz w:val="28"/>
-                                <w:szCs w:val="28"/>
-                                <w:shd w:val="clear" w:color="auto" w:fill="FFFFFF"/>
-                              </w:rPr>
-                              <w:t>сумісна</w:t>
-                            </w:r>
-                            <w:proofErr w:type="spellEnd"/>
-                          </w:p>
-                        </w:txbxContent>
-                      </wps:txbx>
-                      <wps:bodyPr rot="0" vert="horz" wrap="square" lIns="91440" tIns="45720" rIns="91440" bIns="45720" anchor="t" anchorCtr="0" upright="1">
-                        <a:noAutofit/>
-                      </wps:bodyPr>
-                    </wps:wsp>
-                  </a:graphicData>
-                </a:graphic>
-                <wp14:sizeRelH relativeFrom="margin">
-                  <wp14:pctWidth>40000</wp14:pctWidth>
-                </wp14:sizeRelH>
-                <wp14:sizeRelV relativeFrom="margin">
-                  <wp14:pctHeight>0</wp14:pctHeight>
-                </wp14:sizeRelV>
-              </wp:anchor>
-            </w:drawing>
-          </mc:Choice>
-          <mc:Fallback>
-            <w:pict>
-              <v:shape w14:anchorId="5D7B0E69" id="Text Box 11" o:spid="_x0000_s1027" type="#_x0000_t202" style="position:absolute;left:0;text-align:left;margin-left:278.6pt;margin-top:13pt;width:181.05pt;height:52.8pt;z-index:251665408;visibility:visible;mso-wrap-style:square;mso-width-percent:400;mso-height-percent:0;mso-wrap-distance-left:9pt;mso-wrap-distance-top:3.6pt;mso-wrap-distance-right:9pt;mso-wrap-distance-bottom:3.6pt;mso-position-horizontal:absolute;mso-position-horizontal-relative:text;mso-position-vertical:absolute;mso-position-vertical-relative:text;mso-width-percent:400;mso-height-percent:0;mso-width-relative:margin;mso-height-relative:margin;v-text-anchor:top" o:gfxdata="UEsDBBQABgAIAAAAIQC2gziS/gAAAOEBAAATAAAAW0NvbnRlbnRfVHlwZXNdLnhtbJSRQU7DMBBF&#10;90jcwfIWJU67QAgl6YK0S0CoHGBkTxKLZGx5TGhvj5O2G0SRWNoz/78nu9wcxkFMGNg6quQqL6RA&#10;0s5Y6ir5vt9lD1JwBDIwOMJKHpHlpr69KfdHjyxSmriSfYz+USnWPY7AufNIadK6MEJMx9ApD/oD&#10;OlTrorhX2lFEilmcO2RdNtjC5xDF9pCuTyYBB5bi6bQ4syoJ3g9WQ0ymaiLzg5KdCXlKLjvcW893&#10;SUOqXwnz5DrgnHtJTxOsQfEKIT7DmDSUCaxw7Rqn8787ZsmRM9e2VmPeBN4uqYvTtW7jvijg9N/y&#10;JsXecLq0q+WD6m8AAAD//wMAUEsDBBQABgAIAAAAIQA4/SH/1gAAAJQBAAALAAAAX3JlbHMvLnJl&#10;bHOkkMFqwzAMhu+DvYPRfXGawxijTi+j0GvpHsDYimMaW0Yy2fr2M4PBMnrbUb/Q94l/f/hMi1qR&#10;JVI2sOt6UJgd+ZiDgffL8ekFlFSbvV0oo4EbChzGx4f9GRdb25HMsYhqlCwG5lrLq9biZkxWOiqY&#10;22YiTra2kYMu1l1tQD30/bPm3wwYN0x18gb45AdQl1tp5j/sFB2T0FQ7R0nTNEV3j6o9feQzro1i&#10;OWA14Fm+Q8a1a8+Bvu/d/dMb2JY5uiPbhG/ktn4cqGU/er3pcvwCAAD//wMAUEsDBBQABgAIAAAA&#10;IQDEwGJL9gEAAM8DAAAOAAAAZHJzL2Uyb0RvYy54bWysU8tu2zAQvBfoPxC815IV26kFy0GaIEWB&#10;9AEk+QCKoiSiEpdd0pbcr++Ssl23uRW9EOTucjgzu9zcjH3H9gqdBlPw+SzlTBkJlTZNwV+eH969&#10;58x5YSrRgVEFPyjHb7Zv32wGm6sMWugqhYxAjMsHW/DWe5sniZOt6oWbgVWGkjVgLzwdsUkqFAOh&#10;912SpekqGQAriyCVcxS9n5J8G/HrWkn/ta6d8qwrOHHzccW4lmFNthuRNyhsq+WRhvgHFr3Qhh49&#10;Q90LL9gO9SuoXksEB7WfSegTqGstVdRAaubpX2qeWmFV1ELmOHu2yf0/WPll/w2Zrqh3c86M6KlH&#10;z2r07AOMjELkz2BdTmVPlgr9SHGqjVqdfQT53TEDd60wjbpFhKFVoiJ+8WZycXXCcQGkHD5DRe+I&#10;nYcINNbYB/PIDkbo1KfDuTeBi6Rglq3XV1dLziTlVtfpchWbl4j8dNui8x8V9CxsCo7U+4gu9o/O&#10;kw4qPZWExww86K6L/e/MHwEqDJHIPhCeqPuxHCejTqaUUB1IDsI0VfQLaNMC/uRsoIkquPuxE6g4&#10;6z4ZsmQ9XyzCCMbDYnmd0QEvM+VlRhhJUAX3nE3bOz+N7c6iblp6aWqCgVuysdZRYfB7YnWkT1MT&#10;hR8nPIzl5TlW/f6H218AAAD//wMAUEsDBBQABgAIAAAAIQDfq3j84AAAAAoBAAAPAAAAZHJzL2Rv&#10;d25yZXYueG1sTI/LTsMwEEX3SPyDNUjsqJOUpG0ap0KoLJBYlFL2rj15QGxHsZMGvp5hBcvRHN17&#10;brGbTccmHHzrrIB4EQFDq5xubS3g9PZ0twbmg7Rads6igC/0sCuvrwqZa3exrzgdQ80oxPpcCmhC&#10;6HPOvWrQSL9wPVr6VW4wMtA51FwP8kLhpuNJFGXcyNZSQyN7fGxQfR5HI6B6fl+Zl/tqf9qP6ffH&#10;lKr5UCshbm/mhy2wgHP4g+FXn9ShJKezG632rBOQpquEUAFJRpsI2MSbJbAzkcs4A14W/P+E8gcA&#10;AP//AwBQSwECLQAUAAYACAAAACEAtoM4kv4AAADhAQAAEwAAAAAAAAAAAAAAAAAAAAAAW0NvbnRl&#10;bnRfVHlwZXNdLnhtbFBLAQItABQABgAIAAAAIQA4/SH/1gAAAJQBAAALAAAAAAAAAAAAAAAAAC8B&#10;AABfcmVscy8ucmVsc1BLAQItABQABgAIAAAAIQDEwGJL9gEAAM8DAAAOAAAAAAAAAAAAAAAAAC4C&#10;AABkcnMvZTJvRG9jLnhtbFBLAQItABQABgAIAAAAIQDfq3j84AAAAAoBAAAPAAAAAAAAAAAAAAAA&#10;AFAEAABkcnMvZG93bnJldi54bWxQSwUGAAAAAAQABADzAAAAXQUAAAAA&#10;" filled="f" stroked="f">
-                <v:textbox>
-                  <w:txbxContent>
-                    <w:p>
-                      <w:pPr>
-                        <w:pStyle w:val="ListParagraph"/>
-                        <w:tabs>
-                          <w:tab w:val="left" w:pos="1134"/>
-                        </w:tabs>
-                        <w:spacing w:before="120" w:line="360" w:lineRule="auto"/>
-                        <w:ind w:left="0"/>
-                        <w:jc w:val="center"/>
-                      </w:pPr>
-                      <w:r>
-                        <w:rPr>
-                          <w:sz w:val="28"/>
-                          <w:szCs w:val="28"/>
-                          <w:shd w:val="clear" w:color="auto" w:fill="FFFFFF"/>
-                        </w:rPr>
-                        <w:t xml:space="preserve">Рисунок </w:t>
-                      </w:r>
-                      <w:r>
-                        <w:rPr>
-                          <w:sz w:val="28"/>
-                          <w:szCs w:val="28"/>
-                          <w:shd w:val="clear" w:color="auto" w:fill="FFFFFF"/>
-                        </w:rPr>
-                        <w:t xml:space="preserve">2.4 </w:t>
-                      </w:r>
-                      <w:r>
-                        <w:rPr>
-                          <w:sz w:val="28"/>
-                          <w:szCs w:val="28"/>
-                          <w:shd w:val="clear" w:color="auto" w:fill="FFFFFF"/>
-                        </w:rPr>
-                        <w:t xml:space="preserve">– Система не </w:t>
-                      </w:r>
-                      <w:proofErr w:type="spellStart"/>
-                      <w:r>
-                        <w:rPr>
-                          <w:sz w:val="28"/>
-                          <w:szCs w:val="28"/>
-                          <w:shd w:val="clear" w:color="auto" w:fill="FFFFFF"/>
-                        </w:rPr>
-                        <w:t>сумісна</w:t>
-                      </w:r>
-                      <w:proofErr w:type="spellEnd"/>
-                    </w:p>
-                  </w:txbxContent>
-                </v:textbox>
-                <w10:wrap type="square"/>
-              </v:shape>
-            </w:pict>
-          </mc:Fallback>
-        </mc:AlternateContent>
-      </w:r>
-      <w:r>
-        <w:rPr>
-          <w:noProof/>
-          <w:sz w:val="28"/>
-          <w:szCs w:val="28"/>
-        </w:rPr>
-        <mc:AlternateContent>
-          <mc:Choice Requires="wps">
-            <w:drawing>
-              <wp:anchor distT="45720" distB="45720" distL="114300" distR="114300" simplePos="0" relativeHeight="251664384" behindDoc="0" locked="0" layoutInCell="1" allowOverlap="1" wp14:anchorId="54E4C815" wp14:editId="589948E6">
-                <wp:simplePos x="0" y="0"/>
-                <wp:positionH relativeFrom="column">
-                  <wp:posOffset>392430</wp:posOffset>
-                </wp:positionH>
-                <wp:positionV relativeFrom="paragraph">
-                  <wp:posOffset>165100</wp:posOffset>
-                </wp:positionV>
-                <wp:extent cx="2301875" cy="670560"/>
-                <wp:effectExtent l="0" t="0" r="3810" b="0"/>
-                <wp:wrapSquare wrapText="bothSides"/>
-                <wp:docPr id="10" name="Text Box 10"/>
-                <wp:cNvGraphicFramePr>
-                  <a:graphicFrameLocks xmlns:a="http://schemas.openxmlformats.org/drawingml/2006/main"/>
-                </wp:cNvGraphicFramePr>
-                <a:graphic xmlns:a="http://schemas.openxmlformats.org/drawingml/2006/main">
-                  <a:graphicData uri="http://schemas.microsoft.com/office/word/2010/wordprocessingShape">
-                    <wps:wsp>
-                      <wps:cNvSpPr txBox="1">
-                        <a:spLocks noChangeArrowheads="1"/>
-                      </wps:cNvSpPr>
-                      <wps:spPr bwMode="auto">
-                        <a:xfrm>
-                          <a:off x="0" y="0"/>
-                          <a:ext cx="2301875" cy="670560"/>
-                        </a:xfrm>
-                        <a:prstGeom prst="rect">
-                          <a:avLst/>
-                        </a:prstGeom>
-                        <a:noFill/>
-                        <a:ln>
-                          <a:noFill/>
-                        </a:ln>
-                        <a:extLst>
-                          <a:ext uri="{909E8E84-426E-40DD-AFC4-6F175D3DCCD1}">
-                            <a14:hiddenFill xmlns:a14="http://schemas.microsoft.com/office/drawing/2010/main">
-                              <a:solidFill>
-                                <a:srgbClr val="FFFFFF"/>
-                              </a:solidFill>
-                            </a14:hiddenFill>
-                          </a:ext>
-                          <a:ext uri="{91240B29-F687-4F45-9708-019B960494DF}">
-                            <a14:hiddenLine xmlns:a14="http://schemas.microsoft.com/office/drawing/2010/main" w="9525">
-                              <a:solidFill>
-                                <a:srgbClr val="000000"/>
-                              </a:solidFill>
-                              <a:miter lim="800000"/>
-                              <a:headEnd/>
-                              <a:tailEnd/>
-                            </a14:hiddenLine>
-                          </a:ext>
-                        </a:extLst>
-                      </wps:spPr>
-                      <wps:txbx>
-                        <w:txbxContent>
-                          <w:p>
-                            <w:pPr>
-                              <w:pStyle w:val="ListParagraph"/>
-                              <w:tabs>
-                                <w:tab w:val="left" w:pos="1134"/>
-                              </w:tabs>
-                              <w:spacing w:before="120" w:line="360" w:lineRule="auto"/>
-                              <w:ind w:left="0"/>
-                              <w:jc w:val="center"/>
-                            </w:pPr>
-                            <w:r>
-                              <w:rPr>
-                                <w:sz w:val="28"/>
-                                <w:szCs w:val="28"/>
-                                <w:shd w:val="clear" w:color="auto" w:fill="FFFFFF"/>
-                              </w:rPr>
-                              <w:t xml:space="preserve">Рисунок </w:t>
-                            </w:r>
-                            <w:r>
-                              <w:rPr>
-                                <w:sz w:val="28"/>
-                                <w:szCs w:val="28"/>
-                                <w:shd w:val="clear" w:color="auto" w:fill="FFFFFF"/>
-                              </w:rPr>
-                              <w:t xml:space="preserve">2.3 </w:t>
-                            </w:r>
-                            <w:r>
-                              <w:rPr>
-                                <w:sz w:val="28"/>
-                                <w:szCs w:val="28"/>
-                                <w:shd w:val="clear" w:color="auto" w:fill="FFFFFF"/>
-                              </w:rPr>
-                              <w:t xml:space="preserve">– Максимум не </w:t>
-                            </w:r>
-                            <w:proofErr w:type="spellStart"/>
-                            <w:r>
-                              <w:rPr>
-                                <w:sz w:val="28"/>
-                                <w:szCs w:val="28"/>
-                                <w:shd w:val="clear" w:color="auto" w:fill="FFFFFF"/>
-                              </w:rPr>
-                              <w:t>існує</w:t>
-                            </w:r>
-                            <w:proofErr w:type="spellEnd"/>
-                          </w:p>
-                        </w:txbxContent>
-                      </wps:txbx>
-                      <wps:bodyPr rot="0" vert="horz" wrap="square" lIns="91440" tIns="45720" rIns="91440" bIns="45720" anchor="t" anchorCtr="0" upright="1">
-                        <a:noAutofit/>
-                      </wps:bodyPr>
-                    </wps:wsp>
-                  </a:graphicData>
-                </a:graphic>
-                <wp14:sizeRelH relativeFrom="margin">
-                  <wp14:pctWidth>40000</wp14:pctWidth>
-                </wp14:sizeRelH>
-                <wp14:sizeRelV relativeFrom="margin">
-                  <wp14:pctHeight>0</wp14:pctHeight>
-                </wp14:sizeRelV>
-              </wp:anchor>
-            </w:drawing>
-          </mc:Choice>
-          <mc:Fallback>
-            <w:pict>
-              <v:shape w14:anchorId="54E4C815" id="Text Box 10" o:spid="_x0000_s1028" type="#_x0000_t202" style="position:absolute;left:0;text-align:left;margin-left:30.9pt;margin-top:13pt;width:181.25pt;height:52.8pt;z-index:251664384;visibility:visible;mso-wrap-style:square;mso-width-percent:400;mso-height-percent:0;mso-wrap-distance-left:9pt;mso-wrap-distance-top:3.6pt;mso-wrap-distance-right:9pt;mso-wrap-distance-bottom:3.6pt;mso-position-horizontal:absolute;mso-position-horizontal-relative:text;mso-position-vertical:absolute;mso-position-vertical-relative:text;mso-width-percent:400;mso-height-percent:0;mso-width-relative:margin;mso-height-relative:margin;v-text-anchor:top" o:gfxdata="UEsDBBQABgAIAAAAIQC2gziS/gAAAOEBAAATAAAAW0NvbnRlbnRfVHlwZXNdLnhtbJSRQU7DMBBF&#10;90jcwfIWJU67QAgl6YK0S0CoHGBkTxKLZGx5TGhvj5O2G0SRWNoz/78nu9wcxkFMGNg6quQqL6RA&#10;0s5Y6ir5vt9lD1JwBDIwOMJKHpHlpr69KfdHjyxSmriSfYz+USnWPY7AufNIadK6MEJMx9ApD/oD&#10;OlTrorhX2lFEilmcO2RdNtjC5xDF9pCuTyYBB5bi6bQ4syoJ3g9WQ0ymaiLzg5KdCXlKLjvcW893&#10;SUOqXwnz5DrgnHtJTxOsQfEKIT7DmDSUCaxw7Rqn8787ZsmRM9e2VmPeBN4uqYvTtW7jvijg9N/y&#10;JsXecLq0q+WD6m8AAAD//wMAUEsDBBQABgAIAAAAIQA4/SH/1gAAAJQBAAALAAAAX3JlbHMvLnJl&#10;bHOkkMFqwzAMhu+DvYPRfXGawxijTi+j0GvpHsDYimMaW0Yy2fr2M4PBMnrbUb/Q94l/f/hMi1qR&#10;JVI2sOt6UJgd+ZiDgffL8ekFlFSbvV0oo4EbChzGx4f9GRdb25HMsYhqlCwG5lrLq9biZkxWOiqY&#10;22YiTra2kYMu1l1tQD30/bPm3wwYN0x18gb45AdQl1tp5j/sFB2T0FQ7R0nTNEV3j6o9feQzro1i&#10;OWA14Fm+Q8a1a8+Bvu/d/dMb2JY5uiPbhG/ktn4cqGU/er3pcvwCAAD//wMAUEsDBBQABgAIAAAA&#10;IQBmd7YA9gEAAM8DAAAOAAAAZHJzL2Uyb0RvYy54bWysU9uO0zAQfUfiHyy/06Sl7S5R09Wyq0VI&#10;y4K0ywdMHaexSDxm7DYpX8/YaUuBN8SL5bn4zJkz49XN0LVir8kbtKWcTnIptFVYGbst5deXhzfX&#10;UvgAtoIWrS7lQXt5s379atW7Qs+wwbbSJBjE+qJ3pWxCcEWWedXoDvwEnbYcrJE6CGzSNqsIekbv&#10;2myW58usR6ocodLes/d+DMp1wq9rrcLnuvY6iLaUzC2kk9K5iWe2XkGxJXCNUUca8A8sOjCWi56h&#10;7iGA2JH5C6ozitBjHSYKuwzr2iideuBupvkf3Tw34HTqhcXx7iyT/3+w6mn/hYSpeHYsj4WOZ/Si&#10;hyDe4yDYxfr0zhec9uw4MQzs59zUq3ePqL55YfGuAbvVt0TYNxoq5jeNL7OLpyOOjyCb/hNWXAd2&#10;ARPQUFMXxWM5BKMzkcN5NpGLYufsbT69vlpIoTi2vMoXy0Qug+L02pEPHzR2Il5KSTz7hA77Rx8i&#10;GyhOKbGYxQfTtmn+rf3NwYnRk9hHwiP1MGyGJNTsJMoGqwO3QzhuFf8CvjRIP6ToeaNK6b/vgLQU&#10;7UfLkrybzudxBZMxX1zN2KDLyOYyAlYxVCmDFOP1Loxru3Nktg1XGodg8ZZlrE3qMOo9sjrS561J&#10;jR83PK7lpZ2yfv3D9U8AAAD//wMAUEsDBBQABgAIAAAAIQB7+9Q+3wAAAAkBAAAPAAAAZHJzL2Rv&#10;d25yZXYueG1sTI/NTsMwEITvSLyDtUjcqJM0DSjEqRAqByQOtJS762x+IF5HsZMGnp7lBMfRjGa+&#10;KbaL7cWMo+8cKYhXEQgk46qOGgXHt6ebOxA+aKp07wgVfKGHbXl5Uei8cmfa43wIjeAS8rlW0IYw&#10;5FJ606LVfuUGJPZqN1odWI6NrEZ95nLbyySKMml1R7zQ6gEfWzSfh8kqqJ/fb+1LWu+Ou2nz/TFv&#10;zPLaGKWur5aHexABl/AXhl98RoeSmU5uosqLXkEWM3lQkGR8if00SdcgThxcxxnIspD/H5Q/AAAA&#10;//8DAFBLAQItABQABgAIAAAAIQC2gziS/gAAAOEBAAATAAAAAAAAAAAAAAAAAAAAAABbQ29udGVu&#10;dF9UeXBlc10ueG1sUEsBAi0AFAAGAAgAAAAhADj9If/WAAAAlAEAAAsAAAAAAAAAAAAAAAAALwEA&#10;AF9yZWxzLy5yZWxzUEsBAi0AFAAGAAgAAAAhAGZ3tgD2AQAAzwMAAA4AAAAAAAAAAAAAAAAALgIA&#10;AGRycy9lMm9Eb2MueG1sUEsBAi0AFAAGAAgAAAAhAHv71D7fAAAACQEAAA8AAAAAAAAAAAAAAAAA&#10;UAQAAGRycy9kb3ducmV2LnhtbFBLBQYAAAAABAAEAPMAAABcBQAAAAA=&#10;" filled="f" stroked="f">
-                <v:textbox>
-                  <w:txbxContent>
-                    <w:p>
-                      <w:pPr>
-                        <w:pStyle w:val="ListParagraph"/>
-                        <w:tabs>
-                          <w:tab w:val="left" w:pos="1134"/>
-                        </w:tabs>
-                        <w:spacing w:before="120" w:line="360" w:lineRule="auto"/>
-                        <w:ind w:left="0"/>
-                        <w:jc w:val="center"/>
-                      </w:pPr>
-                      <w:r>
-                        <w:rPr>
-                          <w:sz w:val="28"/>
-                          <w:szCs w:val="28"/>
-                          <w:shd w:val="clear" w:color="auto" w:fill="FFFFFF"/>
-                        </w:rPr>
-                        <w:t xml:space="preserve">Рисунок </w:t>
-                      </w:r>
-                      <w:r>
-                        <w:rPr>
-                          <w:sz w:val="28"/>
-                          <w:szCs w:val="28"/>
-                          <w:shd w:val="clear" w:color="auto" w:fill="FFFFFF"/>
-                        </w:rPr>
-                        <w:t xml:space="preserve">2.3 </w:t>
-                      </w:r>
-                      <w:r>
-                        <w:rPr>
-                          <w:sz w:val="28"/>
-                          <w:szCs w:val="28"/>
-                          <w:shd w:val="clear" w:color="auto" w:fill="FFFFFF"/>
-                        </w:rPr>
-                        <w:t xml:space="preserve">– Максимум не </w:t>
-                      </w:r>
-                      <w:proofErr w:type="spellStart"/>
-                      <w:r>
-                        <w:rPr>
-                          <w:sz w:val="28"/>
-                          <w:szCs w:val="28"/>
-                          <w:shd w:val="clear" w:color="auto" w:fill="FFFFFF"/>
-                        </w:rPr>
-                        <w:t>існує</w:t>
-                      </w:r>
-                      <w:proofErr w:type="spellEnd"/>
-                    </w:p>
-                  </w:txbxContent>
-                </v:textbox>
-                <w10:wrap type="square"/>
-              </v:shape>
-            </w:pict>
-          </mc:Fallback>
-        </mc:AlternateContent>
-      </w:r>
-    </w:p>
-    <w:p>
-      <w:pPr>
-        <w:pStyle w:val="ListParagraph"/>
-        <w:tabs>
-          <w:tab w:val="left" w:pos="1134"/>
-        </w:tabs>
-        <w:spacing w:line="360" w:lineRule="auto"/>
-        <w:ind w:left="567"/>
-        <w:rPr>
-          <w:sz w:val="28"/>
-          <w:szCs w:val="28"/>
-          <w:shd w:val="clear" w:color="auto" w:fill="FFFFFF"/>
-          <w:lang w:val="en-US"/>
-        </w:rPr>
-      </w:pPr>
-    </w:p>
-    <w:p>
-      <w:pPr>
-        <w:pStyle w:val="ListParagraph"/>
-        <w:tabs>
-          <w:tab w:val="left" w:pos="1134"/>
-        </w:tabs>
-        <w:spacing w:line="360" w:lineRule="auto"/>
-        <w:ind w:left="567"/>
-        <w:rPr>
-          <w:sz w:val="28"/>
-          <w:szCs w:val="28"/>
-          <w:shd w:val="clear" w:color="auto" w:fill="FFFFFF"/>
-          <w:lang w:val="en-US"/>
-        </w:rPr>
-      </w:pPr>
-    </w:p>
-    <w:p>
-      <w:pPr>
-        <w:pStyle w:val="ListParagraph"/>
-        <w:tabs>
-          <w:tab w:val="left" w:pos="1134"/>
-        </w:tabs>
-        <w:spacing w:line="360" w:lineRule="auto"/>
-        <w:ind w:left="567"/>
-        <w:rPr>
-          <w:sz w:val="28"/>
-          <w:szCs w:val="28"/>
-          <w:shd w:val="clear" w:color="auto" w:fill="FFFFFF"/>
-          <w:lang w:val="en-US"/>
-        </w:rPr>
-      </w:pPr>
-    </w:p>
-    <w:p>
-      <w:pPr>
-        <w:pStyle w:val="ListParagraph"/>
-        <w:tabs>
-          <w:tab w:val="left" w:pos="1134"/>
-        </w:tabs>
-        <w:spacing w:line="360" w:lineRule="auto"/>
-        <w:ind w:left="567"/>
-        <w:rPr>
-          <w:sz w:val="28"/>
-          <w:szCs w:val="28"/>
-          <w:shd w:val="clear" w:color="auto" w:fill="FFFFFF"/>
-          <w:lang w:val="en-US"/>
-        </w:rPr>
-      </w:pPr>
-    </w:p>
-    <w:p>
-      <w:pPr>
-        <w:pStyle w:val="ListParagraph"/>
-        <w:tabs>
-          <w:tab w:val="left" w:pos="1134"/>
-        </w:tabs>
-        <w:spacing w:line="360" w:lineRule="auto"/>
-        <w:ind w:left="567"/>
-        <w:rPr>
-          <w:sz w:val="28"/>
-          <w:szCs w:val="28"/>
-          <w:shd w:val="clear" w:color="auto" w:fill="FFFFFF"/>
-          <w:lang w:val="en-US"/>
-        </w:rPr>
-      </w:pPr>
-    </w:p>
-    <w:p>
-      <w:pPr>
-        <w:pStyle w:val="ListParagraph"/>
-        <w:tabs>
-          <w:tab w:val="left" w:pos="1134"/>
-        </w:tabs>
-        <w:spacing w:line="360" w:lineRule="auto"/>
-        <w:ind w:left="567"/>
-        <w:rPr>
-          <w:sz w:val="28"/>
-          <w:szCs w:val="28"/>
-          <w:shd w:val="clear" w:color="auto" w:fill="FFFFFF"/>
-          <w:lang w:val="en-US"/>
-        </w:rPr>
-      </w:pPr>
-    </w:p>
-    <w:p>
-      <w:pPr>
-        <w:pStyle w:val="ListParagraph"/>
-        <w:tabs>
-          <w:tab w:val="left" w:pos="1134"/>
-        </w:tabs>
-        <w:spacing w:line="360" w:lineRule="auto"/>
-        <w:ind w:left="567"/>
-        <w:rPr>
-          <w:sz w:val="28"/>
-          <w:szCs w:val="28"/>
-          <w:shd w:val="clear" w:color="auto" w:fill="FFFFFF"/>
-          <w:lang w:val="en-US"/>
-        </w:rPr>
-      </w:pPr>
-    </w:p>
-    <w:p>
-      <w:pPr>
-        <w:pStyle w:val="ListParagraph"/>
-        <w:tabs>
-          <w:tab w:val="left" w:pos="1134"/>
-        </w:tabs>
-        <w:spacing w:line="360" w:lineRule="auto"/>
-        <w:ind w:left="567"/>
-        <w:rPr>
-          <w:sz w:val="28"/>
-          <w:szCs w:val="28"/>
-          <w:shd w:val="clear" w:color="auto" w:fill="FFFFFF"/>
-        </w:rPr>
-      </w:pPr>
-      <w:r>
-        <w:rPr>
-          <w:noProof/>
-        </w:rPr>
-        <w:drawing>
-          <wp:anchor distT="0" distB="0" distL="114300" distR="114300" simplePos="0" relativeHeight="251666432" behindDoc="0" locked="0" layoutInCell="1" allowOverlap="1" wp14:anchorId="67DCA3B8" wp14:editId="2778729E">
-            <wp:simplePos x="0" y="0"/>
-            <wp:positionH relativeFrom="column">
-              <wp:posOffset>3630295</wp:posOffset>
-            </wp:positionH>
-            <wp:positionV relativeFrom="paragraph">
-              <wp:posOffset>246380</wp:posOffset>
-            </wp:positionV>
-            <wp:extent cx="2336800" cy="1887220"/>
-            <wp:effectExtent l="0" t="0" r="6350" b="0"/>
-            <wp:wrapSquare wrapText="bothSides"/>
-            <wp:docPr id="9" name="Picture 9"/>
-            <wp:cNvGraphicFramePr>
-              <a:graphicFrameLocks xmlns:a="http://schemas.openxmlformats.org/drawingml/2006/main" noChangeAspect="1"/>
-            </wp:cNvGraphicFramePr>
-            <a:graphic xmlns:a="http://schemas.openxmlformats.org/drawingml/2006/main">
-              <a:graphicData uri="http://schemas.openxmlformats.org/drawingml/2006/picture">
-                <pic:pic xmlns:pic="http://schemas.openxmlformats.org/drawingml/2006/picture">
-                  <pic:nvPicPr>
-                    <pic:cNvPr id="0" name="Picture 9"/>
-                    <pic:cNvPicPr>
-                      <a:picLocks noChangeAspect="1" noChangeArrowheads="1"/>
-                    </pic:cNvPicPr>
-                  </pic:nvPicPr>
-                  <pic:blipFill>
-                    <a:blip r:embed="rId34">
-                      <a:extLst>
-                        <a:ext uri="{28A0092B-C50C-407E-A947-70E740481C1C}">
-                          <a14:useLocalDpi xmlns:a14="http://schemas.microsoft.com/office/drawing/2010/main" val="0"/>
-                        </a:ext>
-                      </a:extLst>
-                    </a:blip>
-                    <a:srcRect/>
-                    <a:stretch>
-                      <a:fillRect/>
-                    </a:stretch>
-                  </pic:blipFill>
-                  <pic:spPr bwMode="auto">
-                    <a:xfrm>
-                      <a:off x="0" y="0"/>
-                      <a:ext cx="2336800" cy="1887220"/>
-                    </a:xfrm>
-                    <a:prstGeom prst="rect">
-                      <a:avLst/>
-                    </a:prstGeom>
-                    <a:noFill/>
-                    <a:ln>
-                      <a:noFill/>
-                    </a:ln>
-                  </pic:spPr>
-                </pic:pic>
-              </a:graphicData>
-            </a:graphic>
-            <wp14:sizeRelH relativeFrom="page">
-              <wp14:pctWidth>0</wp14:pctWidth>
-            </wp14:sizeRelH>
-            <wp14:sizeRelV relativeFrom="page">
-              <wp14:pctHeight>0</wp14:pctHeight>
-            </wp14:sizeRelV>
-          </wp:anchor>
-        </w:drawing>
-      </w:r>
-      <w:r>
-        <w:rPr>
-          <w:noProof/>
-        </w:rPr>
-        <w:drawing>
-          <wp:anchor distT="0" distB="0" distL="114300" distR="114300" simplePos="0" relativeHeight="251667456" behindDoc="0" locked="0" layoutInCell="1" allowOverlap="1" wp14:anchorId="1681BEBC" wp14:editId="60109E4C">
-            <wp:simplePos x="0" y="0"/>
-            <wp:positionH relativeFrom="column">
-              <wp:posOffset>485140</wp:posOffset>
-            </wp:positionH>
-            <wp:positionV relativeFrom="paragraph">
-              <wp:posOffset>301625</wp:posOffset>
-            </wp:positionV>
-            <wp:extent cx="2570480" cy="1793240"/>
-            <wp:effectExtent l="0" t="0" r="1270" b="0"/>
-            <wp:wrapSquare wrapText="bothSides"/>
-            <wp:docPr id="8" name="Picture 8"/>
-            <wp:cNvGraphicFramePr>
-              <a:graphicFrameLocks xmlns:a="http://schemas.openxmlformats.org/drawingml/2006/main" noChangeAspect="1"/>
-            </wp:cNvGraphicFramePr>
-            <a:graphic xmlns:a="http://schemas.openxmlformats.org/drawingml/2006/main">
-              <a:graphicData uri="http://schemas.openxmlformats.org/drawingml/2006/picture">
-                <pic:pic xmlns:pic="http://schemas.openxmlformats.org/drawingml/2006/picture">
-                  <pic:nvPicPr>
-                    <pic:cNvPr id="0" name="Picture 10"/>
-                    <pic:cNvPicPr>
-                      <a:picLocks noChangeAspect="1" noChangeArrowheads="1"/>
-                    </pic:cNvPicPr>
-                  </pic:nvPicPr>
-                  <pic:blipFill>
-                    <a:blip r:embed="rId35">
-                      <a:extLst>
-                        <a:ext uri="{28A0092B-C50C-407E-A947-70E740481C1C}">
-                          <a14:useLocalDpi xmlns:a14="http://schemas.microsoft.com/office/drawing/2010/main" val="0"/>
-                        </a:ext>
-                      </a:extLst>
-                    </a:blip>
-                    <a:srcRect/>
-                    <a:stretch>
-                      <a:fillRect/>
-                    </a:stretch>
-                  </pic:blipFill>
-                  <pic:spPr bwMode="auto">
-                    <a:xfrm>
-                      <a:off x="0" y="0"/>
-                      <a:ext cx="2570480" cy="1793240"/>
-                    </a:xfrm>
-                    <a:prstGeom prst="rect">
-                      <a:avLst/>
-                    </a:prstGeom>
-                    <a:noFill/>
-                    <a:ln>
-                      <a:noFill/>
-                    </a:ln>
-                  </pic:spPr>
-                </pic:pic>
-              </a:graphicData>
-            </a:graphic>
-            <wp14:sizeRelH relativeFrom="page">
-              <wp14:pctWidth>0</wp14:pctWidth>
-            </wp14:sizeRelH>
-            <wp14:sizeRelV relativeFrom="page">
-              <wp14:pctHeight>0</wp14:pctHeight>
-            </wp14:sizeRelV>
-          </wp:anchor>
-        </w:drawing>
-      </w:r>
-    </w:p>
-    <w:p>
-      <w:pPr>
-        <w:pStyle w:val="ListParagraph"/>
-        <w:tabs>
-          <w:tab w:val="left" w:pos="1134"/>
-        </w:tabs>
-        <w:spacing w:line="360" w:lineRule="auto"/>
-        <w:ind w:left="567"/>
-        <w:rPr>
-          <w:sz w:val="28"/>
-          <w:szCs w:val="28"/>
-          <w:shd w:val="clear" w:color="auto" w:fill="FFFFFF"/>
-        </w:rPr>
-      </w:pPr>
-    </w:p>
-    <w:p>
-      <w:pPr>
-        <w:pStyle w:val="ListParagraph"/>
-        <w:spacing w:line="360" w:lineRule="auto"/>
-        <w:ind w:left="0" w:firstLine="709"/>
-        <w:rPr>
-          <w:b/>
-          <w:sz w:val="28"/>
-          <w:szCs w:val="28"/>
-          <w:shd w:val="clear" w:color="auto" w:fill="FFFFFF"/>
-        </w:rPr>
-      </w:pPr>
-    </w:p>
-    <w:p>
-      <w:pPr>
-        <w:pStyle w:val="ListParagraph"/>
-        <w:tabs>
-          <w:tab w:val="left" w:pos="1134"/>
-        </w:tabs>
-        <w:spacing w:line="360" w:lineRule="auto"/>
-        <w:ind w:left="0"/>
-        <w:rPr>
-          <w:sz w:val="28"/>
-          <w:szCs w:val="28"/>
-          <w:shd w:val="clear" w:color="auto" w:fill="FFFFFF"/>
-        </w:rPr>
-      </w:pPr>
-      <w:r>
-        <w:rPr>
-          <w:sz w:val="28"/>
-          <w:szCs w:val="28"/>
-          <w:shd w:val="clear" w:color="auto" w:fill="FFFFFF"/>
-        </w:rPr>
-        <w:t xml:space="preserve">     </w:t>
-      </w:r>
-    </w:p>
-    <w:p>
-      <w:pPr>
-        <w:pStyle w:val="ListParagraph"/>
-        <w:tabs>
-          <w:tab w:val="left" w:pos="1134"/>
-        </w:tabs>
-        <w:spacing w:line="360" w:lineRule="auto"/>
-        <w:ind w:left="0"/>
-        <w:rPr>
-          <w:sz w:val="28"/>
-          <w:szCs w:val="28"/>
-          <w:shd w:val="clear" w:color="auto" w:fill="FFFFFF"/>
-        </w:rPr>
-      </w:pPr>
-    </w:p>
-    <w:p>
-      <w:pPr>
-        <w:pStyle w:val="ListParagraph"/>
-        <w:tabs>
-          <w:tab w:val="left" w:pos="1134"/>
-        </w:tabs>
-        <w:spacing w:line="360" w:lineRule="auto"/>
-        <w:ind w:left="0"/>
-        <w:rPr>
-          <w:sz w:val="28"/>
-          <w:szCs w:val="28"/>
-          <w:shd w:val="clear" w:color="auto" w:fill="FFFFFF"/>
-        </w:rPr>
-      </w:pPr>
-    </w:p>
-    <w:p>
-      <w:pPr>
-        <w:pStyle w:val="ListParagraph"/>
-        <w:tabs>
-          <w:tab w:val="left" w:pos="1134"/>
-        </w:tabs>
-        <w:spacing w:line="360" w:lineRule="auto"/>
-        <w:ind w:left="0"/>
-        <w:rPr>
-          <w:sz w:val="28"/>
-          <w:szCs w:val="28"/>
-          <w:shd w:val="clear" w:color="auto" w:fill="FFFFFF"/>
-        </w:rPr>
-      </w:pPr>
-      <w:r>
-        <w:rPr>
-          <w:noProof/>
-          <w:sz w:val="28"/>
-          <w:szCs w:val="28"/>
-        </w:rPr>
-        <mc:AlternateContent>
-          <mc:Choice Requires="wps">
-            <w:drawing>
-              <wp:anchor distT="45720" distB="45720" distL="114300" distR="114300" simplePos="0" relativeHeight="251668480" behindDoc="0" locked="0" layoutInCell="1" allowOverlap="1" wp14:anchorId="0A7EF390" wp14:editId="2885AD65">
-                <wp:simplePos x="0" y="0"/>
-                <wp:positionH relativeFrom="column">
-                  <wp:posOffset>532765</wp:posOffset>
-                </wp:positionH>
-                <wp:positionV relativeFrom="paragraph">
-                  <wp:posOffset>191770</wp:posOffset>
-                </wp:positionV>
-                <wp:extent cx="2401570" cy="982980"/>
-                <wp:effectExtent l="4445" t="0" r="3810" b="0"/>
-                <wp:wrapSquare wrapText="bothSides"/>
-                <wp:docPr id="7" name="Text Box 7"/>
-                <wp:cNvGraphicFramePr>
-                  <a:graphicFrameLocks xmlns:a="http://schemas.openxmlformats.org/drawingml/2006/main"/>
-                </wp:cNvGraphicFramePr>
-                <a:graphic xmlns:a="http://schemas.openxmlformats.org/drawingml/2006/main">
-                  <a:graphicData uri="http://schemas.microsoft.com/office/word/2010/wordprocessingShape">
-                    <wps:wsp>
-                      <wps:cNvSpPr txBox="1">
-                        <a:spLocks noChangeArrowheads="1"/>
-                      </wps:cNvSpPr>
-                      <wps:spPr bwMode="auto">
-                        <a:xfrm>
-                          <a:off x="0" y="0"/>
-                          <a:ext cx="2401570" cy="982980"/>
-                        </a:xfrm>
-                        <a:prstGeom prst="rect">
-                          <a:avLst/>
-                        </a:prstGeom>
-                        <a:noFill/>
-                        <a:ln>
-                          <a:noFill/>
-                        </a:ln>
-                        <a:extLst>
-                          <a:ext uri="{909E8E84-426E-40DD-AFC4-6F175D3DCCD1}">
-                            <a14:hiddenFill xmlns:a14="http://schemas.microsoft.com/office/drawing/2010/main">
-                              <a:solidFill>
-                                <a:srgbClr val="FFFFFF"/>
-                              </a:solidFill>
-                            </a14:hiddenFill>
-                          </a:ext>
-                          <a:ext uri="{91240B29-F687-4F45-9708-019B960494DF}">
-                            <a14:hiddenLine xmlns:a14="http://schemas.microsoft.com/office/drawing/2010/main" w="9525">
-                              <a:solidFill>
-                                <a:srgbClr val="000000"/>
-                              </a:solidFill>
-                              <a:miter lim="800000"/>
-                              <a:headEnd/>
-                              <a:tailEnd/>
-                            </a14:hiddenLine>
-                          </a:ext>
-                        </a:extLst>
-                      </wps:spPr>
-                      <wps:txbx>
-                        <w:txbxContent>
-                          <w:p>
-                            <w:pPr>
-                              <w:pStyle w:val="ListParagraph"/>
-                              <w:tabs>
-                                <w:tab w:val="left" w:pos="1134"/>
-                              </w:tabs>
-                              <w:spacing w:line="360" w:lineRule="auto"/>
-                              <w:ind w:left="0"/>
-                              <w:jc w:val="center"/>
-                            </w:pPr>
-                            <w:r>
-                              <w:rPr>
-                                <w:sz w:val="28"/>
-                                <w:szCs w:val="28"/>
-                                <w:shd w:val="clear" w:color="auto" w:fill="FFFFFF"/>
-                              </w:rPr>
-                              <w:t xml:space="preserve">Рисунок </w:t>
-                            </w:r>
-                            <w:r>
-                              <w:rPr>
-                                <w:sz w:val="28"/>
-                                <w:szCs w:val="28"/>
-                                <w:shd w:val="clear" w:color="auto" w:fill="FFFFFF"/>
-                              </w:rPr>
-                              <w:t xml:space="preserve">2.5 </w:t>
-                            </w:r>
-                            <w:r>
-                              <w:rPr>
-                                <w:sz w:val="28"/>
-                                <w:szCs w:val="28"/>
-                                <w:shd w:val="clear" w:color="auto" w:fill="FFFFFF"/>
-                              </w:rPr>
-                              <w:t xml:space="preserve">– Максимум за </w:t>
-                            </w:r>
-                            <w:proofErr w:type="spellStart"/>
-                            <w:r>
-                              <w:rPr>
-                                <w:sz w:val="28"/>
-                                <w:szCs w:val="28"/>
-                                <w:shd w:val="clear" w:color="auto" w:fill="FFFFFF"/>
-                              </w:rPr>
-                              <w:t>умови</w:t>
-                            </w:r>
-                            <w:proofErr w:type="spellEnd"/>
-                            <w:r>
-                              <w:rPr>
-                                <w:sz w:val="28"/>
-                                <w:szCs w:val="28"/>
-                                <w:shd w:val="clear" w:color="auto" w:fill="FFFFFF"/>
-                              </w:rPr>
-                              <w:t xml:space="preserve"> </w:t>
-                            </w:r>
-                            <w:proofErr w:type="spellStart"/>
-                            <w:r>
-                              <w:rPr>
-                                <w:sz w:val="28"/>
-                                <w:szCs w:val="28"/>
-                                <w:shd w:val="clear" w:color="auto" w:fill="FFFFFF"/>
-                              </w:rPr>
-                              <w:t>необмеженої</w:t>
-                            </w:r>
-                            <w:proofErr w:type="spellEnd"/>
-                            <w:r>
-                              <w:rPr>
-                                <w:sz w:val="28"/>
-                                <w:szCs w:val="28"/>
-                                <w:shd w:val="clear" w:color="auto" w:fill="FFFFFF"/>
-                              </w:rPr>
-                              <w:t xml:space="preserve"> </w:t>
-                            </w:r>
-                            <w:proofErr w:type="spellStart"/>
-                            <w:r>
-                              <w:rPr>
-                                <w:sz w:val="28"/>
-                                <w:szCs w:val="28"/>
-                                <w:shd w:val="clear" w:color="auto" w:fill="FFFFFF"/>
-                              </w:rPr>
-                              <w:t>області</w:t>
-                            </w:r>
-                            <w:proofErr w:type="spellEnd"/>
-                            <w:r>
-                              <w:rPr>
-                                <w:sz w:val="28"/>
-                                <w:szCs w:val="28"/>
-                                <w:shd w:val="clear" w:color="auto" w:fill="FFFFFF"/>
-                              </w:rPr>
-                              <w:t xml:space="preserve"> </w:t>
-                            </w:r>
-                            <w:proofErr w:type="spellStart"/>
-                            <w:r>
-                              <w:rPr>
-                                <w:sz w:val="28"/>
-                                <w:szCs w:val="28"/>
-                                <w:shd w:val="clear" w:color="auto" w:fill="FFFFFF"/>
-                              </w:rPr>
-                              <w:t>допустимих</w:t>
-                            </w:r>
-                            <w:proofErr w:type="spellEnd"/>
-                            <w:r>
-                              <w:rPr>
-                                <w:sz w:val="28"/>
-                                <w:szCs w:val="28"/>
-                                <w:shd w:val="clear" w:color="auto" w:fill="FFFFFF"/>
-                              </w:rPr>
-                              <w:t xml:space="preserve"> </w:t>
-                            </w:r>
-                            <w:r>
-                              <w:rPr>
-                                <w:sz w:val="28"/>
-                                <w:szCs w:val="28"/>
-                              </w:rPr>
-                              <w:t>розв</w:t>
-                            </w:r>
-                            <w:r>
-                              <w:rPr>
-                                <w:sz w:val="28"/>
-                                <w:szCs w:val="28"/>
-                                <w:shd w:val="clear" w:color="auto" w:fill="FFFFFF"/>
-                              </w:rPr>
-                              <w:t>’язків</w:t>
-                            </w:r>
-                          </w:p>
-                        </w:txbxContent>
-                      </wps:txbx>
-                      <wps:bodyPr rot="0" vert="horz" wrap="square" lIns="91440" tIns="45720" rIns="91440" bIns="45720" anchor="t" anchorCtr="0" upright="1">
-                        <a:noAutofit/>
-                      </wps:bodyPr>
-                    </wps:wsp>
-                  </a:graphicData>
-                </a:graphic>
-                <wp14:sizeRelH relativeFrom="margin">
-                  <wp14:pctWidth>0</wp14:pctWidth>
-                </wp14:sizeRelH>
-                <wp14:sizeRelV relativeFrom="margin">
-                  <wp14:pctHeight>0</wp14:pctHeight>
-                </wp14:sizeRelV>
-              </wp:anchor>
-            </w:drawing>
-          </mc:Choice>
-          <mc:Fallback>
-            <w:pict>
-              <v:shape w14:anchorId="0A7EF390" id="Text Box 7" o:spid="_x0000_s1029" type="#_x0000_t202" style="position:absolute;left:0;text-align:left;margin-left:41.95pt;margin-top:15.1pt;width:189.1pt;height:77.4pt;z-index:251668480;visibility:visible;mso-wrap-style:square;mso-width-percent:0;mso-height-percent:0;mso-wrap-distance-left:9pt;mso-wrap-distance-top:3.6pt;mso-wrap-distance-right:9pt;mso-wrap-distance-bottom:3.6pt;mso-position-horizontal:absolute;mso-position-horizontal-relative:text;mso-position-vertical:absolute;mso-position-vertical-relative:text;mso-width-percent:0;mso-height-percent:0;mso-width-relative:margin;mso-height-relative:margin;v-text-anchor:top" o:gfxdata="UEsDBBQABgAIAAAAIQC2gziS/gAAAOEBAAATAAAAW0NvbnRlbnRfVHlwZXNdLnhtbJSRQU7DMBBF&#10;90jcwfIWJU67QAgl6YK0S0CoHGBkTxKLZGx5TGhvj5O2G0SRWNoz/78nu9wcxkFMGNg6quQqL6RA&#10;0s5Y6ir5vt9lD1JwBDIwOMJKHpHlpr69KfdHjyxSmriSfYz+USnWPY7AufNIadK6MEJMx9ApD/oD&#10;OlTrorhX2lFEilmcO2RdNtjC5xDF9pCuTyYBB5bi6bQ4syoJ3g9WQ0ymaiLzg5KdCXlKLjvcW893&#10;SUOqXwnz5DrgnHtJTxOsQfEKIT7DmDSUCaxw7Rqn8787ZsmRM9e2VmPeBN4uqYvTtW7jvijg9N/y&#10;JsXecLq0q+WD6m8AAAD//wMAUEsDBBQABgAIAAAAIQA4/SH/1gAAAJQBAAALAAAAX3JlbHMvLnJl&#10;bHOkkMFqwzAMhu+DvYPRfXGawxijTi+j0GvpHsDYimMaW0Yy2fr2M4PBMnrbUb/Q94l/f/hMi1qR&#10;JVI2sOt6UJgd+ZiDgffL8ekFlFSbvV0oo4EbChzGx4f9GRdb25HMsYhqlCwG5lrLq9biZkxWOiqY&#10;22YiTra2kYMu1l1tQD30/bPm3wwYN0x18gb45AdQl1tp5j/sFB2T0FQ7R0nTNEV3j6o9feQzro1i&#10;OWA14Fm+Q8a1a8+Bvu/d/dMb2JY5uiPbhG/ktn4cqGU/er3pcvwCAAD//wMAUEsDBBQABgAIAAAA&#10;IQB3Xbvk9gEAAM0DAAAOAAAAZHJzL2Uyb0RvYy54bWysU9tu2zAMfR+wfxD0vjjJ0iUx4hRdiw4D&#10;um5A2w9gZDkWZosapcTOvn6UnGTZ+jbsRRAvOjw8pFbXfduIvSZv0BZyMhpLoa3C0thtIV+e798t&#10;pPABbAkNWl3Ig/byev32zapzuZ5ijU2pSTCI9XnnClmH4PIs86rWLfgROm05WCG1ENikbVYSdIze&#10;Ntl0PP6QdUilI1Tae/beDUG5TvhVpVX4WlVeB9EUkrmFdFI6N/HM1ivItwSuNupIA/6BRQvGctEz&#10;1B0EEDsyr6Baowg9VmGksM2wqozSqQfuZjL+q5unGpxOvbA43p1l8v8PVj3uv5EwZSHnUlhoeUTP&#10;ug/iI/ZiHtXpnM856clxWujZzVNOnXr3gOq7FxZva7BbfUOEXa2hZHaT+DK7eDrg+Aiy6b5gyWVg&#10;FzAB9RW1UToWQzA6T+lwnkykotg5nY0nV3MOKY4tF9PlIo0ug/z02pEPnzS2Il4KSTz5hA77Bx8i&#10;G8hPKbGYxXvTNGn6jf3DwYnRk9hHwgP10G/6JNP7kygbLA/cDuGwU/wH+FIj/ZSi430qpP+xA9JS&#10;NJ8tS7KczGZxAZMxu5pP2aDLyOYyAlYxVCGDFMP1NgxLu3NktjVXGoZg8YZlrEzqMOo9sDrS551J&#10;jR/3Oy7lpZ2yfv/C9S8AAAD//wMAUEsDBBQABgAIAAAAIQBuH9Wy3gAAAAkBAAAPAAAAZHJzL2Rv&#10;d25yZXYueG1sTI/LTsMwEEX3SPyDNUjsqN30oTTEqaoitlQUqNSdG0+TiHgcxW4T/p7pCpaje3Tv&#10;mXw9ulZcsQ+NJw3TiQKBVHrbUKXh8+P1KQURoiFrWk+o4QcDrIv7u9xk1g/0jtd9rASXUMiMhjrG&#10;LpMylDU6Eya+Q+Ls7HtnIp99JW1vBi53rUyUWkpnGuKF2nS4rbH83l+chq+38/EwV7vqxS26wY9K&#10;kltJrR8fxs0ziIhj/IPhps/qULDTyV/IBtFqSGcrJjXMVAKC8/kymYI4MZguFMgil/8/KH4BAAD/&#10;/wMAUEsBAi0AFAAGAAgAAAAhALaDOJL+AAAA4QEAABMAAAAAAAAAAAAAAAAAAAAAAFtDb250ZW50&#10;X1R5cGVzXS54bWxQSwECLQAUAAYACAAAACEAOP0h/9YAAACUAQAACwAAAAAAAAAAAAAAAAAvAQAA&#10;X3JlbHMvLnJlbHNQSwECLQAUAAYACAAAACEAd1275PYBAADNAwAADgAAAAAAAAAAAAAAAAAuAgAA&#10;ZHJzL2Uyb0RvYy54bWxQSwECLQAUAAYACAAAACEAbh/Vst4AAAAJAQAADwAAAAAAAAAAAAAAAABQ&#10;BAAAZHJzL2Rvd25yZXYueG1sUEsFBgAAAAAEAAQA8wAAAFsFAAAAAA==&#10;" filled="f" stroked="f">
-                <v:textbox>
-                  <w:txbxContent>
-                    <w:p>
-                      <w:pPr>
-                        <w:pStyle w:val="ListParagraph"/>
-                        <w:tabs>
-                          <w:tab w:val="left" w:pos="1134"/>
-                        </w:tabs>
-                        <w:spacing w:line="360" w:lineRule="auto"/>
-                        <w:ind w:left="0"/>
-                        <w:jc w:val="center"/>
-                      </w:pPr>
-                      <w:r>
-                        <w:rPr>
-                          <w:sz w:val="28"/>
-                          <w:szCs w:val="28"/>
-                          <w:shd w:val="clear" w:color="auto" w:fill="FFFFFF"/>
-                        </w:rPr>
-                        <w:t xml:space="preserve">Рисунок </w:t>
-                      </w:r>
-                      <w:r>
-                        <w:rPr>
-                          <w:sz w:val="28"/>
-                          <w:szCs w:val="28"/>
-                          <w:shd w:val="clear" w:color="auto" w:fill="FFFFFF"/>
-                        </w:rPr>
-                        <w:t xml:space="preserve">2.5 </w:t>
-                      </w:r>
-                      <w:r>
-                        <w:rPr>
-                          <w:sz w:val="28"/>
-                          <w:szCs w:val="28"/>
-                          <w:shd w:val="clear" w:color="auto" w:fill="FFFFFF"/>
-                        </w:rPr>
-                        <w:t xml:space="preserve">– Максимум за </w:t>
-                      </w:r>
-                      <w:proofErr w:type="spellStart"/>
-                      <w:r>
-                        <w:rPr>
-                          <w:sz w:val="28"/>
-                          <w:szCs w:val="28"/>
-                          <w:shd w:val="clear" w:color="auto" w:fill="FFFFFF"/>
-                        </w:rPr>
-                        <w:t>умови</w:t>
-                      </w:r>
-                      <w:proofErr w:type="spellEnd"/>
-                      <w:r>
-                        <w:rPr>
-                          <w:sz w:val="28"/>
-                          <w:szCs w:val="28"/>
-                          <w:shd w:val="clear" w:color="auto" w:fill="FFFFFF"/>
-                        </w:rPr>
-                        <w:t xml:space="preserve"> </w:t>
-                      </w:r>
-                      <w:proofErr w:type="spellStart"/>
-                      <w:r>
-                        <w:rPr>
-                          <w:sz w:val="28"/>
-                          <w:szCs w:val="28"/>
-                          <w:shd w:val="clear" w:color="auto" w:fill="FFFFFF"/>
-                        </w:rPr>
-                        <w:t>необмеженої</w:t>
-                      </w:r>
-                      <w:proofErr w:type="spellEnd"/>
-                      <w:r>
-                        <w:rPr>
-                          <w:sz w:val="28"/>
-                          <w:szCs w:val="28"/>
-                          <w:shd w:val="clear" w:color="auto" w:fill="FFFFFF"/>
-                        </w:rPr>
-                        <w:t xml:space="preserve"> </w:t>
-                      </w:r>
-                      <w:proofErr w:type="spellStart"/>
-                      <w:r>
-                        <w:rPr>
-                          <w:sz w:val="28"/>
-                          <w:szCs w:val="28"/>
-                          <w:shd w:val="clear" w:color="auto" w:fill="FFFFFF"/>
-                        </w:rPr>
-                        <w:t>області</w:t>
-                      </w:r>
-                      <w:proofErr w:type="spellEnd"/>
-                      <w:r>
-                        <w:rPr>
-                          <w:sz w:val="28"/>
-                          <w:szCs w:val="28"/>
-                          <w:shd w:val="clear" w:color="auto" w:fill="FFFFFF"/>
-                        </w:rPr>
-                        <w:t xml:space="preserve"> </w:t>
-                      </w:r>
-                      <w:proofErr w:type="spellStart"/>
-                      <w:r>
-                        <w:rPr>
-                          <w:sz w:val="28"/>
-                          <w:szCs w:val="28"/>
-                          <w:shd w:val="clear" w:color="auto" w:fill="FFFFFF"/>
-                        </w:rPr>
-                        <w:t>допустимих</w:t>
-                      </w:r>
-                      <w:proofErr w:type="spellEnd"/>
-                      <w:r>
-                        <w:rPr>
-                          <w:sz w:val="28"/>
-                          <w:szCs w:val="28"/>
-                          <w:shd w:val="clear" w:color="auto" w:fill="FFFFFF"/>
-                        </w:rPr>
-                        <w:t xml:space="preserve"> </w:t>
-                      </w:r>
-                      <w:r>
-                        <w:rPr>
-                          <w:sz w:val="28"/>
-                          <w:szCs w:val="28"/>
-                        </w:rPr>
-                        <w:t>розв</w:t>
-                      </w:r>
-                      <w:r>
-                        <w:rPr>
-                          <w:sz w:val="28"/>
-                          <w:szCs w:val="28"/>
-                          <w:shd w:val="clear" w:color="auto" w:fill="FFFFFF"/>
-                        </w:rPr>
-                        <w:t>’язків</w:t>
-                      </w:r>
-                    </w:p>
-                  </w:txbxContent>
-                </v:textbox>
-                <w10:wrap type="square"/>
-              </v:shape>
-            </w:pict>
-          </mc:Fallback>
-        </mc:AlternateContent>
-      </w:r>
-      <w:r>
-        <w:rPr>
-          <w:noProof/>
-          <w:sz w:val="28"/>
-          <w:szCs w:val="28"/>
-        </w:rPr>
-        <mc:AlternateContent>
-          <mc:Choice Requires="wps">
-            <w:drawing>
-              <wp:anchor distT="45720" distB="45720" distL="114300" distR="114300" simplePos="0" relativeHeight="251669504" behindDoc="0" locked="0" layoutInCell="1" allowOverlap="1" wp14:anchorId="435296CE" wp14:editId="03139BD4">
-                <wp:simplePos x="0" y="0"/>
-                <wp:positionH relativeFrom="column">
-                  <wp:posOffset>3439795</wp:posOffset>
-                </wp:positionH>
-                <wp:positionV relativeFrom="paragraph">
-                  <wp:posOffset>116840</wp:posOffset>
-                </wp:positionV>
-                <wp:extent cx="2401570" cy="982980"/>
-                <wp:effectExtent l="0" t="635" r="1905" b="0"/>
-                <wp:wrapSquare wrapText="bothSides"/>
-                <wp:docPr id="6" name="Text Box 6"/>
-                <wp:cNvGraphicFramePr>
-                  <a:graphicFrameLocks xmlns:a="http://schemas.openxmlformats.org/drawingml/2006/main"/>
-                </wp:cNvGraphicFramePr>
-                <a:graphic xmlns:a="http://schemas.openxmlformats.org/drawingml/2006/main">
-                  <a:graphicData uri="http://schemas.microsoft.com/office/word/2010/wordprocessingShape">
-                    <wps:wsp>
-                      <wps:cNvSpPr txBox="1">
-                        <a:spLocks noChangeArrowheads="1"/>
-                      </wps:cNvSpPr>
-                      <wps:spPr bwMode="auto">
-                        <a:xfrm>
-                          <a:off x="0" y="0"/>
-                          <a:ext cx="2401570" cy="982980"/>
-                        </a:xfrm>
-                        <a:prstGeom prst="rect">
-                          <a:avLst/>
-                        </a:prstGeom>
-                        <a:noFill/>
-                        <a:ln>
-                          <a:noFill/>
-                        </a:ln>
-                        <a:extLst>
-                          <a:ext uri="{909E8E84-426E-40DD-AFC4-6F175D3DCCD1}">
-                            <a14:hiddenFill xmlns:a14="http://schemas.microsoft.com/office/drawing/2010/main">
-                              <a:solidFill>
-                                <a:srgbClr val="FFFFFF"/>
-                              </a:solidFill>
-                            </a14:hiddenFill>
-                          </a:ext>
-                          <a:ext uri="{91240B29-F687-4F45-9708-019B960494DF}">
-                            <a14:hiddenLine xmlns:a14="http://schemas.microsoft.com/office/drawing/2010/main" w="9525">
-                              <a:solidFill>
-                                <a:srgbClr val="000000"/>
-                              </a:solidFill>
-                              <a:miter lim="800000"/>
-                              <a:headEnd/>
-                              <a:tailEnd/>
-                            </a14:hiddenLine>
-                          </a:ext>
-                        </a:extLst>
-                      </wps:spPr>
-                      <wps:txbx>
-                        <w:txbxContent>
-                          <w:p>
-                            <w:pPr>
-                              <w:pStyle w:val="ListParagraph"/>
-                              <w:tabs>
-                                <w:tab w:val="left" w:pos="1134"/>
-                              </w:tabs>
-                              <w:spacing w:before="120" w:line="360" w:lineRule="auto"/>
-                              <w:ind w:left="0"/>
-                              <w:jc w:val="center"/>
-                            </w:pPr>
-                            <w:r>
-                              <w:rPr>
-                                <w:sz w:val="28"/>
-                                <w:szCs w:val="28"/>
-                                <w:shd w:val="clear" w:color="auto" w:fill="FFFFFF"/>
-                              </w:rPr>
-                              <w:t xml:space="preserve">Рисунок </w:t>
-                            </w:r>
-                            <w:r>
-                              <w:rPr>
-                                <w:sz w:val="28"/>
-                                <w:szCs w:val="28"/>
-                                <w:shd w:val="clear" w:color="auto" w:fill="FFFFFF"/>
-                              </w:rPr>
-                              <w:t xml:space="preserve">2.6 </w:t>
-                            </w:r>
-                            <w:r>
-                              <w:rPr>
-                                <w:sz w:val="28"/>
-                                <w:szCs w:val="28"/>
-                                <w:shd w:val="clear" w:color="auto" w:fill="FFFFFF"/>
-                              </w:rPr>
-                              <w:t xml:space="preserve">– </w:t>
-                            </w:r>
-                            <w:proofErr w:type="spellStart"/>
-                            <w:r>
-                              <w:rPr>
-                                <w:sz w:val="28"/>
-                                <w:szCs w:val="28"/>
-                                <w:shd w:val="clear" w:color="auto" w:fill="FFFFFF"/>
-                              </w:rPr>
-                              <w:t>Мінімум</w:t>
-                            </w:r>
-                            <w:proofErr w:type="spellEnd"/>
-                            <w:r>
-                              <w:rPr>
-                                <w:sz w:val="28"/>
-                                <w:szCs w:val="28"/>
-                                <w:shd w:val="clear" w:color="auto" w:fill="FFFFFF"/>
-                              </w:rPr>
-                              <w:t xml:space="preserve"> за </w:t>
-                            </w:r>
-                            <w:proofErr w:type="spellStart"/>
-                            <w:r>
-                              <w:rPr>
-                                <w:sz w:val="28"/>
-                                <w:szCs w:val="28"/>
-                                <w:shd w:val="clear" w:color="auto" w:fill="FFFFFF"/>
-                              </w:rPr>
-                              <w:t>умови</w:t>
-                            </w:r>
-                            <w:proofErr w:type="spellEnd"/>
-                            <w:r>
-                              <w:rPr>
-                                <w:sz w:val="28"/>
-                                <w:szCs w:val="28"/>
-                                <w:shd w:val="clear" w:color="auto" w:fill="FFFFFF"/>
-                              </w:rPr>
-                              <w:t xml:space="preserve"> </w:t>
-                            </w:r>
-                            <w:proofErr w:type="spellStart"/>
-                            <w:r>
-                              <w:rPr>
-                                <w:sz w:val="28"/>
-                                <w:szCs w:val="28"/>
-                                <w:shd w:val="clear" w:color="auto" w:fill="FFFFFF"/>
-                              </w:rPr>
-                              <w:t>необмеженої</w:t>
-                            </w:r>
-                            <w:proofErr w:type="spellEnd"/>
-                            <w:r>
-                              <w:rPr>
-                                <w:sz w:val="28"/>
-                                <w:szCs w:val="28"/>
-                                <w:shd w:val="clear" w:color="auto" w:fill="FFFFFF"/>
-                              </w:rPr>
-                              <w:t xml:space="preserve"> </w:t>
-                            </w:r>
-                            <w:proofErr w:type="spellStart"/>
-                            <w:r>
-                              <w:rPr>
-                                <w:sz w:val="28"/>
-                                <w:szCs w:val="28"/>
-                                <w:shd w:val="clear" w:color="auto" w:fill="FFFFFF"/>
-                              </w:rPr>
-                              <w:t>області</w:t>
-                            </w:r>
-                            <w:proofErr w:type="spellEnd"/>
-                            <w:r>
-                              <w:rPr>
-                                <w:sz w:val="28"/>
-                                <w:szCs w:val="28"/>
-                                <w:shd w:val="clear" w:color="auto" w:fill="FFFFFF"/>
-                              </w:rPr>
-                              <w:t xml:space="preserve"> </w:t>
-                            </w:r>
-                            <w:proofErr w:type="spellStart"/>
-                            <w:r>
-                              <w:rPr>
-                                <w:sz w:val="28"/>
-                                <w:szCs w:val="28"/>
-                                <w:shd w:val="clear" w:color="auto" w:fill="FFFFFF"/>
-                              </w:rPr>
-                              <w:t>допустимих</w:t>
-                            </w:r>
-                            <w:proofErr w:type="spellEnd"/>
-                            <w:r>
-                              <w:rPr>
-                                <w:sz w:val="28"/>
-                                <w:szCs w:val="28"/>
-                                <w:shd w:val="clear" w:color="auto" w:fill="FFFFFF"/>
-                              </w:rPr>
-                              <w:t xml:space="preserve"> </w:t>
-                            </w:r>
-                            <w:r>
-                              <w:rPr>
-                                <w:sz w:val="28"/>
-                                <w:szCs w:val="28"/>
-                              </w:rPr>
-                              <w:t>розв</w:t>
-                            </w:r>
-                            <w:r>
-                              <w:rPr>
-                                <w:sz w:val="28"/>
-                                <w:szCs w:val="28"/>
-                                <w:shd w:val="clear" w:color="auto" w:fill="FFFFFF"/>
-                              </w:rPr>
-                              <w:t>’язків</w:t>
-                            </w:r>
-                          </w:p>
-                        </w:txbxContent>
-                      </wps:txbx>
-                      <wps:bodyPr rot="0" vert="horz" wrap="square" lIns="91440" tIns="45720" rIns="91440" bIns="45720" anchor="t" anchorCtr="0" upright="1">
-                        <a:noAutofit/>
-                      </wps:bodyPr>
-                    </wps:wsp>
-                  </a:graphicData>
-                </a:graphic>
-                <wp14:sizeRelH relativeFrom="margin">
-                  <wp14:pctWidth>0</wp14:pctWidth>
-                </wp14:sizeRelH>
-                <wp14:sizeRelV relativeFrom="margin">
-                  <wp14:pctHeight>0</wp14:pctHeight>
-                </wp14:sizeRelV>
-              </wp:anchor>
-            </w:drawing>
-          </mc:Choice>
-          <mc:Fallback>
-            <w:pict>
-              <v:shape w14:anchorId="435296CE" id="Text Box 6" o:spid="_x0000_s1030" type="#_x0000_t202" style="position:absolute;left:0;text-align:left;margin-left:270.85pt;margin-top:9.2pt;width:189.1pt;height:77.4pt;z-index:251669504;visibility:visible;mso-wrap-style:square;mso-width-percent:0;mso-height-percent:0;mso-wrap-distance-left:9pt;mso-wrap-distance-top:3.6pt;mso-wrap-distance-right:9pt;mso-wrap-distance-bottom:3.6pt;mso-position-horizontal:absolute;mso-position-horizontal-relative:text;mso-position-vertical:absolute;mso-position-vertical-relative:text;mso-width-percent:0;mso-height-percent:0;mso-width-relative:margin;mso-height-relative:margin;v-text-anchor:top" o:gfxdata="UEsDBBQABgAIAAAAIQC2gziS/gAAAOEBAAATAAAAW0NvbnRlbnRfVHlwZXNdLnhtbJSRQU7DMBBF&#10;90jcwfIWJU67QAgl6YK0S0CoHGBkTxKLZGx5TGhvj5O2G0SRWNoz/78nu9wcxkFMGNg6quQqL6RA&#10;0s5Y6ir5vt9lD1JwBDIwOMJKHpHlpr69KfdHjyxSmriSfYz+USnWPY7AufNIadK6MEJMx9ApD/oD&#10;OlTrorhX2lFEilmcO2RdNtjC5xDF9pCuTyYBB5bi6bQ4syoJ3g9WQ0ymaiLzg5KdCXlKLjvcW893&#10;SUOqXwnz5DrgnHtJTxOsQfEKIT7DmDSUCaxw7Rqn8787ZsmRM9e2VmPeBN4uqYvTtW7jvijg9N/y&#10;JsXecLq0q+WD6m8AAAD//wMAUEsDBBQABgAIAAAAIQA4/SH/1gAAAJQBAAALAAAAX3JlbHMvLnJl&#10;bHOkkMFqwzAMhu+DvYPRfXGawxijTi+j0GvpHsDYimMaW0Yy2fr2M4PBMnrbUb/Q94l/f/hMi1qR&#10;JVI2sOt6UJgd+ZiDgffL8ekFlFSbvV0oo4EbChzGx4f9GRdb25HMsYhqlCwG5lrLq9biZkxWOiqY&#10;22YiTra2kYMu1l1tQD30/bPm3wwYN0x18gb45AdQl1tp5j/sFB2T0FQ7R0nTNEV3j6o9feQzro1i&#10;OWA14Fm+Q8a1a8+Bvu/d/dMb2JY5uiPbhG/ktn4cqGU/er3pcvwCAAD//wMAUEsDBBQABgAIAAAA&#10;IQCiJDB69QEAAM0DAAAOAAAAZHJzL2Uyb0RvYy54bWysU9tu2zAMfR+wfxD0vjgJ0jQx4hRdiw4D&#10;unVAuw9gZDkWZosapcTOvn6UnGTZ9lb0RRAvOjw8pFY3fduIvSZv0BZyMhpLoa3C0thtIb+/PHxY&#10;SOED2BIatLqQB+3lzfr9u1Xncj3FGptSk2AQ6/POFbIOweVZ5lWtW/AjdNpysEJqIbBJ26wk6Bi9&#10;bbLpeDzPOqTSESrtPXvvh6BcJ/yq0io8VZXXQTSFZG4hnZTOTTyz9QryLYGrjTrSgFewaMFYLnqG&#10;uocAYkfmP6jWKEKPVRgpbDOsKqN06oG7mYz/6ea5BqdTLyyOd2eZ/NvBqq/7byRMWci5FBZaHtGL&#10;7oP4iL2YR3U653NOenacFnp285RTp949ovrhhcW7GuxW3xJhV2somd0kvswung44PoJsui9YchnY&#10;BUxAfUVtlI7FEIzOUzqcJxOpKHZOZ+PJ1TWHFMeWi+lykUaXQX567ciHTxpbES+FJJ58Qof9ow+R&#10;DeSnlFjM4oNpmjT9xv7l4MToSewj4YF66Dd9kml2EmWD5YHbIRx2iv8AX2qkX1J0vE+F9D93QFqK&#10;5rNlSZaT2SwuYDJmV9dTNugysrmMgFUMVcggxXC9C8PS7hyZbc2VhiFYvGUZK5M6jHoPrI70eWdS&#10;48f9jkt5aaesP79w/RsAAP//AwBQSwMEFAAGAAgAAAAhAG3aGqreAAAACgEAAA8AAABkcnMvZG93&#10;bnJldi54bWxMj01PwzAMhu9I+w+RkbixpKP7aGk6IRBXEBsgccsar63WOFWTreXfY05wtN9Hrx8X&#10;28l14oJDaD1pSOYKBFLlbUu1hvf98+0GRIiGrOk8oYZvDLAtZ1eFya0f6Q0vu1gLLqGQGw1NjH0u&#10;ZagadCbMfY/E2dEPzkQeh1rawYxc7jq5UGolnWmJLzSmx8cGq9Pu7DR8vBy/PlP1Wj+5ZT/6SUly&#10;mdT65np6uAcRcYp/MPzqszqU7HTwZ7JBdBqWabJmlINNCoKBLMkyEAderO8WIMtC/n+h/AEAAP//&#10;AwBQSwECLQAUAAYACAAAACEAtoM4kv4AAADhAQAAEwAAAAAAAAAAAAAAAAAAAAAAW0NvbnRlbnRf&#10;VHlwZXNdLnhtbFBLAQItABQABgAIAAAAIQA4/SH/1gAAAJQBAAALAAAAAAAAAAAAAAAAAC8BAABf&#10;cmVscy8ucmVsc1BLAQItABQABgAIAAAAIQCiJDB69QEAAM0DAAAOAAAAAAAAAAAAAAAAAC4CAABk&#10;cnMvZTJvRG9jLnhtbFBLAQItABQABgAIAAAAIQBt2hqq3gAAAAoBAAAPAAAAAAAAAAAAAAAAAE8E&#10;AABkcnMvZG93bnJldi54bWxQSwUGAAAAAAQABADzAAAAWgUAAAAA&#10;" filled="f" stroked="f">
-                <v:textbox>
-                  <w:txbxContent>
-                    <w:p>
-                      <w:pPr>
-                        <w:pStyle w:val="ListParagraph"/>
-                        <w:tabs>
-                          <w:tab w:val="left" w:pos="1134"/>
-                        </w:tabs>
-                        <w:spacing w:before="120" w:line="360" w:lineRule="auto"/>
-                        <w:ind w:left="0"/>
-                        <w:jc w:val="center"/>
-                      </w:pPr>
-                      <w:r>
-                        <w:rPr>
-                          <w:sz w:val="28"/>
-                          <w:szCs w:val="28"/>
-                          <w:shd w:val="clear" w:color="auto" w:fill="FFFFFF"/>
-                        </w:rPr>
-                        <w:t xml:space="preserve">Рисунок </w:t>
-                      </w:r>
-                      <w:r>
-                        <w:rPr>
-                          <w:sz w:val="28"/>
-                          <w:szCs w:val="28"/>
-                          <w:shd w:val="clear" w:color="auto" w:fill="FFFFFF"/>
-                        </w:rPr>
-                        <w:t xml:space="preserve">2.6 </w:t>
-                      </w:r>
-                      <w:r>
-                        <w:rPr>
-                          <w:sz w:val="28"/>
-                          <w:szCs w:val="28"/>
-                          <w:shd w:val="clear" w:color="auto" w:fill="FFFFFF"/>
-                        </w:rPr>
-                        <w:t xml:space="preserve">– </w:t>
-                      </w:r>
-                      <w:proofErr w:type="spellStart"/>
-                      <w:r>
-                        <w:rPr>
-                          <w:sz w:val="28"/>
-                          <w:szCs w:val="28"/>
-                          <w:shd w:val="clear" w:color="auto" w:fill="FFFFFF"/>
-                        </w:rPr>
-                        <w:t>Мінімум</w:t>
-                      </w:r>
-                      <w:proofErr w:type="spellEnd"/>
-                      <w:r>
-                        <w:rPr>
-                          <w:sz w:val="28"/>
-                          <w:szCs w:val="28"/>
-                          <w:shd w:val="clear" w:color="auto" w:fill="FFFFFF"/>
-                        </w:rPr>
-                        <w:t xml:space="preserve"> за </w:t>
-                      </w:r>
-                      <w:proofErr w:type="spellStart"/>
-                      <w:r>
-                        <w:rPr>
-                          <w:sz w:val="28"/>
-                          <w:szCs w:val="28"/>
-                          <w:shd w:val="clear" w:color="auto" w:fill="FFFFFF"/>
-                        </w:rPr>
-                        <w:t>умови</w:t>
-                      </w:r>
-                      <w:proofErr w:type="spellEnd"/>
-                      <w:r>
-                        <w:rPr>
-                          <w:sz w:val="28"/>
-                          <w:szCs w:val="28"/>
-                          <w:shd w:val="clear" w:color="auto" w:fill="FFFFFF"/>
-                        </w:rPr>
-                        <w:t xml:space="preserve"> </w:t>
-                      </w:r>
-                      <w:proofErr w:type="spellStart"/>
-                      <w:r>
-                        <w:rPr>
-                          <w:sz w:val="28"/>
-                          <w:szCs w:val="28"/>
-                          <w:shd w:val="clear" w:color="auto" w:fill="FFFFFF"/>
-                        </w:rPr>
-                        <w:t>необмеженої</w:t>
-                      </w:r>
-                      <w:proofErr w:type="spellEnd"/>
-                      <w:r>
-                        <w:rPr>
-                          <w:sz w:val="28"/>
-                          <w:szCs w:val="28"/>
-                          <w:shd w:val="clear" w:color="auto" w:fill="FFFFFF"/>
-                        </w:rPr>
-                        <w:t xml:space="preserve"> </w:t>
-                      </w:r>
-                      <w:proofErr w:type="spellStart"/>
-                      <w:r>
-                        <w:rPr>
-                          <w:sz w:val="28"/>
-                          <w:szCs w:val="28"/>
-                          <w:shd w:val="clear" w:color="auto" w:fill="FFFFFF"/>
-                        </w:rPr>
-                        <w:t>області</w:t>
-                      </w:r>
-                      <w:proofErr w:type="spellEnd"/>
-                      <w:r>
-                        <w:rPr>
-                          <w:sz w:val="28"/>
-                          <w:szCs w:val="28"/>
-                          <w:shd w:val="clear" w:color="auto" w:fill="FFFFFF"/>
-                        </w:rPr>
-                        <w:t xml:space="preserve"> </w:t>
-                      </w:r>
-                      <w:proofErr w:type="spellStart"/>
-                      <w:r>
-                        <w:rPr>
-                          <w:sz w:val="28"/>
-                          <w:szCs w:val="28"/>
-                          <w:shd w:val="clear" w:color="auto" w:fill="FFFFFF"/>
-                        </w:rPr>
-                        <w:t>допустимих</w:t>
-                      </w:r>
-                      <w:proofErr w:type="spellEnd"/>
-                      <w:r>
-                        <w:rPr>
-                          <w:sz w:val="28"/>
-                          <w:szCs w:val="28"/>
-                          <w:shd w:val="clear" w:color="auto" w:fill="FFFFFF"/>
-                        </w:rPr>
-                        <w:t xml:space="preserve"> </w:t>
-                      </w:r>
-                      <w:r>
-                        <w:rPr>
-                          <w:sz w:val="28"/>
-                          <w:szCs w:val="28"/>
-                        </w:rPr>
-                        <w:t>розв</w:t>
-                      </w:r>
-                      <w:r>
-                        <w:rPr>
-                          <w:sz w:val="28"/>
-                          <w:szCs w:val="28"/>
-                          <w:shd w:val="clear" w:color="auto" w:fill="FFFFFF"/>
-                        </w:rPr>
-                        <w:t>’язків</w:t>
-                      </w:r>
-                    </w:p>
-                  </w:txbxContent>
-                </v:textbox>
-                <w10:wrap type="square"/>
-              </v:shape>
-            </w:pict>
-          </mc:Fallback>
-        </mc:AlternateContent>
-      </w:r>
-    </w:p>
-    <w:p>
-      <w:pPr>
-        <w:pStyle w:val="ListParagraph"/>
-        <w:tabs>
-          <w:tab w:val="left" w:pos="1134"/>
-        </w:tabs>
-        <w:spacing w:line="360" w:lineRule="auto"/>
-        <w:ind w:left="0"/>
-        <w:rPr>
-          <w:sz w:val="28"/>
-          <w:szCs w:val="28"/>
-          <w:shd w:val="clear" w:color="auto" w:fill="FFFFFF"/>
-        </w:rPr>
-      </w:pPr>
-    </w:p>
-    <w:p>
-      <w:pPr>
-        <w:pStyle w:val="ListParagraph"/>
-        <w:tabs>
-          <w:tab w:val="left" w:pos="1134"/>
-        </w:tabs>
-        <w:spacing w:line="360" w:lineRule="auto"/>
-        <w:ind w:left="0"/>
-        <w:rPr>
-          <w:sz w:val="28"/>
-          <w:szCs w:val="28"/>
-          <w:shd w:val="clear" w:color="auto" w:fill="FFFFFF"/>
-        </w:rPr>
-      </w:pPr>
-    </w:p>
-    <w:p>
-      <w:pPr>
-        <w:pStyle w:val="ListParagraph"/>
-        <w:tabs>
-          <w:tab w:val="left" w:pos="1134"/>
-        </w:tabs>
-        <w:spacing w:line="360" w:lineRule="auto"/>
-        <w:ind w:left="0"/>
-        <w:rPr>
-          <w:sz w:val="28"/>
-          <w:szCs w:val="28"/>
-          <w:shd w:val="clear" w:color="auto" w:fill="FFFFFF"/>
-        </w:rPr>
-      </w:pPr>
-    </w:p>
-    <w:p>
-      <w:pPr>
-        <w:pStyle w:val="ListParagraph"/>
-        <w:spacing w:line="360" w:lineRule="auto"/>
-        <w:ind w:left="0" w:firstLine="709"/>
-        <w:jc w:val="center"/>
-        <w:rPr>
-          <w:b/>
-          <w:sz w:val="28"/>
-          <w:szCs w:val="28"/>
-          <w:shd w:val="clear" w:color="auto" w:fill="FFFFFF"/>
-        </w:rPr>
-      </w:pPr>
-    </w:p>
-    <w:p>
-      <w:pPr>
-        <w:pStyle w:val="ListParagraph"/>
-        <w:spacing w:line="360" w:lineRule="auto"/>
-        <w:ind w:left="0" w:firstLine="709"/>
-        <w:jc w:val="center"/>
-        <w:rPr>
-          <w:b/>
-          <w:sz w:val="28"/>
-          <w:szCs w:val="28"/>
-          <w:shd w:val="clear" w:color="auto" w:fill="FFFFFF"/>
-        </w:rPr>
-      </w:pPr>
-      <w:r>
-        <w:rPr>
-          <w:noProof/>
-        </w:rPr>
-        <w:drawing>
-          <wp:anchor distT="0" distB="0" distL="114300" distR="114300" simplePos="0" relativeHeight="251671552" behindDoc="1" locked="0" layoutInCell="1" allowOverlap="1" wp14:anchorId="52703F37" wp14:editId="49101A48">
-            <wp:simplePos x="0" y="0"/>
-            <wp:positionH relativeFrom="column">
-              <wp:posOffset>1613535</wp:posOffset>
-            </wp:positionH>
-            <wp:positionV relativeFrom="paragraph">
-              <wp:posOffset>48260</wp:posOffset>
-            </wp:positionV>
-            <wp:extent cx="2695575" cy="2231390"/>
-            <wp:effectExtent l="0" t="0" r="9525" b="0"/>
-            <wp:wrapTight wrapText="bothSides">
-              <wp:wrapPolygon edited="0">
-                <wp:start x="0" y="0"/>
-                <wp:lineTo x="0" y="21391"/>
-                <wp:lineTo x="21524" y="21391"/>
-                <wp:lineTo x="21524" y="0"/>
-                <wp:lineTo x="0" y="0"/>
-              </wp:wrapPolygon>
-            </wp:wrapTight>
-            <wp:docPr id="5" name="Picture 5"/>
-            <wp:cNvGraphicFramePr>
-              <a:graphicFrameLocks xmlns:a="http://schemas.openxmlformats.org/drawingml/2006/main" noChangeAspect="1"/>
-            </wp:cNvGraphicFramePr>
-            <a:graphic xmlns:a="http://schemas.openxmlformats.org/drawingml/2006/main">
-              <a:graphicData uri="http://schemas.openxmlformats.org/drawingml/2006/picture">
-                <pic:pic xmlns:pic="http://schemas.openxmlformats.org/drawingml/2006/picture">
-                  <pic:nvPicPr>
-                    <pic:cNvPr id="0" name="Picture 14"/>
-                    <pic:cNvPicPr>
-                      <a:picLocks noChangeAspect="1" noChangeArrowheads="1"/>
-                    </pic:cNvPicPr>
-                  </pic:nvPicPr>
-                  <pic:blipFill>
-                    <a:blip r:embed="rId36">
-                      <a:extLst>
-                        <a:ext uri="{28A0092B-C50C-407E-A947-70E740481C1C}">
-                          <a14:useLocalDpi xmlns:a14="http://schemas.microsoft.com/office/drawing/2010/main" val="0"/>
-                        </a:ext>
-                      </a:extLst>
-                    </a:blip>
-                    <a:srcRect l="41281" t="58711" r="35443" b="9154"/>
-                    <a:stretch>
-                      <a:fillRect/>
-                    </a:stretch>
-                  </pic:blipFill>
-                  <pic:spPr bwMode="auto">
-                    <a:xfrm>
-                      <a:off x="0" y="0"/>
-                      <a:ext cx="2695575" cy="2231390"/>
-                    </a:xfrm>
-                    <a:prstGeom prst="rect">
-                      <a:avLst/>
-                    </a:prstGeom>
-                    <a:noFill/>
-                    <a:ln>
-                      <a:noFill/>
-                    </a:ln>
-                  </pic:spPr>
-                </pic:pic>
-              </a:graphicData>
-            </a:graphic>
-            <wp14:sizeRelH relativeFrom="page">
-              <wp14:pctWidth>0</wp14:pctWidth>
-            </wp14:sizeRelH>
-            <wp14:sizeRelV relativeFrom="page">
-              <wp14:pctHeight>0</wp14:pctHeight>
-            </wp14:sizeRelV>
-          </wp:anchor>
-        </w:drawing>
-      </w:r>
-    </w:p>
-    <w:p>
-      <w:pPr>
-        <w:pStyle w:val="ListParagraph"/>
-        <w:spacing w:line="360" w:lineRule="auto"/>
-        <w:ind w:left="0" w:firstLine="709"/>
-        <w:jc w:val="center"/>
-        <w:rPr>
-          <w:sz w:val="28"/>
-          <w:szCs w:val="28"/>
-          <w:shd w:val="clear" w:color="auto" w:fill="FFFFFF"/>
-        </w:rPr>
-      </w:pPr>
-    </w:p>
-    <w:p>
-      <w:pPr>
-        <w:pStyle w:val="ListParagraph"/>
-        <w:spacing w:line="360" w:lineRule="auto"/>
-        <w:ind w:left="0" w:firstLine="709"/>
-        <w:jc w:val="center"/>
-        <w:rPr>
-          <w:sz w:val="28"/>
-          <w:szCs w:val="28"/>
-          <w:shd w:val="clear" w:color="auto" w:fill="FFFFFF"/>
-        </w:rPr>
-      </w:pPr>
-    </w:p>
-    <w:p>
-      <w:pPr>
-        <w:pStyle w:val="ListParagraph"/>
-        <w:spacing w:line="360" w:lineRule="auto"/>
-        <w:ind w:left="0" w:firstLine="709"/>
-        <w:jc w:val="center"/>
-        <w:rPr>
-          <w:sz w:val="28"/>
-          <w:szCs w:val="28"/>
-          <w:shd w:val="clear" w:color="auto" w:fill="FFFFFF"/>
-        </w:rPr>
-      </w:pPr>
-    </w:p>
-    <w:p>
-      <w:pPr>
-        <w:pStyle w:val="ListParagraph"/>
-        <w:spacing w:line="360" w:lineRule="auto"/>
-        <w:ind w:left="0" w:firstLine="709"/>
-        <w:rPr>
-          <w:b/>
-          <w:sz w:val="28"/>
-          <w:szCs w:val="28"/>
-          <w:shd w:val="clear" w:color="auto" w:fill="FFFFFF"/>
-        </w:rPr>
-      </w:pPr>
-    </w:p>
-    <w:p>
-      <w:pPr>
-        <w:pStyle w:val="ListParagraph"/>
-        <w:spacing w:line="360" w:lineRule="auto"/>
-        <w:ind w:left="0" w:firstLine="709"/>
-        <w:rPr>
-          <w:b/>
-          <w:sz w:val="28"/>
-          <w:szCs w:val="28"/>
-          <w:shd w:val="clear" w:color="auto" w:fill="FFFFFF"/>
-        </w:rPr>
-      </w:pPr>
-    </w:p>
-    <w:p>
-      <w:pPr>
-        <w:pStyle w:val="ListParagraph"/>
-        <w:spacing w:line="360" w:lineRule="auto"/>
-        <w:ind w:left="0" w:firstLine="709"/>
-        <w:jc w:val="center"/>
-        <w:rPr>
-          <w:b/>
-          <w:sz w:val="28"/>
-          <w:szCs w:val="28"/>
-          <w:shd w:val="clear" w:color="auto" w:fill="FFFFFF"/>
-        </w:rPr>
-      </w:pPr>
-      <w:r>
-        <w:rPr>
-          <w:b/>
-          <w:noProof/>
-          <w:sz w:val="28"/>
-          <w:szCs w:val="28"/>
-        </w:rPr>
-        <mc:AlternateContent>
-          <mc:Choice Requires="wps">
-            <w:drawing>
-              <wp:anchor distT="45720" distB="45720" distL="114300" distR="114300" simplePos="0" relativeHeight="251670528" behindDoc="0" locked="0" layoutInCell="1" allowOverlap="1" wp14:anchorId="37360DC7" wp14:editId="340CE9D4">
-                <wp:simplePos x="0" y="0"/>
-                <wp:positionH relativeFrom="column">
-                  <wp:posOffset>895350</wp:posOffset>
-                </wp:positionH>
-                <wp:positionV relativeFrom="paragraph">
-                  <wp:posOffset>311785</wp:posOffset>
-                </wp:positionV>
-                <wp:extent cx="3954145" cy="982980"/>
-                <wp:effectExtent l="0" t="0" r="3175" b="2540"/>
-                <wp:wrapSquare wrapText="bothSides"/>
-                <wp:docPr id="4" name="Text Box 4"/>
-                <wp:cNvGraphicFramePr>
-                  <a:graphicFrameLocks xmlns:a="http://schemas.openxmlformats.org/drawingml/2006/main"/>
-                </wp:cNvGraphicFramePr>
-                <a:graphic xmlns:a="http://schemas.openxmlformats.org/drawingml/2006/main">
-                  <a:graphicData uri="http://schemas.microsoft.com/office/word/2010/wordprocessingShape">
-                    <wps:wsp>
-                      <wps:cNvSpPr txBox="1">
-                        <a:spLocks noChangeArrowheads="1"/>
-                      </wps:cNvSpPr>
-                      <wps:spPr bwMode="auto">
-                        <a:xfrm>
-                          <a:off x="0" y="0"/>
-                          <a:ext cx="3954145" cy="982980"/>
-                        </a:xfrm>
-                        <a:prstGeom prst="rect">
-                          <a:avLst/>
-                        </a:prstGeom>
-                        <a:noFill/>
-                        <a:ln>
-                          <a:noFill/>
-                        </a:ln>
-                        <a:extLst>
-                          <a:ext uri="{909E8E84-426E-40DD-AFC4-6F175D3DCCD1}">
-                            <a14:hiddenFill xmlns:a14="http://schemas.microsoft.com/office/drawing/2010/main">
-                              <a:solidFill>
-                                <a:srgbClr val="FFFFFF"/>
-                              </a:solidFill>
-                            </a14:hiddenFill>
-                          </a:ext>
-                          <a:ext uri="{91240B29-F687-4F45-9708-019B960494DF}">
-                            <a14:hiddenLine xmlns:a14="http://schemas.microsoft.com/office/drawing/2010/main" w="9525">
-                              <a:solidFill>
-                                <a:srgbClr val="000000"/>
-                              </a:solidFill>
-                              <a:miter lim="800000"/>
-                              <a:headEnd/>
-                              <a:tailEnd/>
-                            </a14:hiddenLine>
-                          </a:ext>
-                        </a:extLst>
-                      </wps:spPr>
-                      <wps:txbx>
-                        <w:txbxContent>
-                          <w:p>
-                            <w:pPr>
-                              <w:pStyle w:val="ListParagraph"/>
-                              <w:spacing w:line="360" w:lineRule="auto"/>
-                              <w:ind w:left="0"/>
-                              <w:jc w:val="center"/>
-                            </w:pPr>
-                            <w:r>
-                              <w:rPr>
-                                <w:sz w:val="28"/>
-                                <w:szCs w:val="28"/>
-                                <w:shd w:val="clear" w:color="auto" w:fill="FFFFFF"/>
-                              </w:rPr>
-                              <w:t xml:space="preserve">Рисунок </w:t>
-                            </w:r>
-                            <w:r>
-                              <w:rPr>
-                                <w:sz w:val="28"/>
-                                <w:szCs w:val="28"/>
-                                <w:shd w:val="clear" w:color="auto" w:fill="FFFFFF"/>
-                              </w:rPr>
-                              <w:t xml:space="preserve">2.7 </w:t>
-                            </w:r>
-                            <w:r>
-                              <w:rPr>
-                                <w:sz w:val="28"/>
-                                <w:szCs w:val="28"/>
-                                <w:shd w:val="clear" w:color="auto" w:fill="FFFFFF"/>
-                              </w:rPr>
-                              <w:t xml:space="preserve">– Максимум та </w:t>
-                            </w:r>
-                            <w:proofErr w:type="spellStart"/>
-                            <w:r>
-                              <w:rPr>
-                                <w:sz w:val="28"/>
-                                <w:szCs w:val="28"/>
-                                <w:shd w:val="clear" w:color="auto" w:fill="FFFFFF"/>
-                              </w:rPr>
-                              <w:t>мінімум</w:t>
-                            </w:r>
-                            <w:proofErr w:type="spellEnd"/>
-                            <w:r>
-                              <w:rPr>
-                                <w:sz w:val="28"/>
-                                <w:szCs w:val="28"/>
-                                <w:shd w:val="clear" w:color="auto" w:fill="FFFFFF"/>
-                              </w:rPr>
-                              <w:t xml:space="preserve"> за </w:t>
-                            </w:r>
-                            <w:proofErr w:type="spellStart"/>
-                            <w:r>
-                              <w:rPr>
-                                <w:sz w:val="28"/>
-                                <w:szCs w:val="28"/>
-                                <w:shd w:val="clear" w:color="auto" w:fill="FFFFFF"/>
-                              </w:rPr>
-                              <w:t>умови</w:t>
-                            </w:r>
-                            <w:proofErr w:type="spellEnd"/>
-                            <w:r>
-                              <w:rPr>
-                                <w:sz w:val="28"/>
-                                <w:szCs w:val="28"/>
-                                <w:shd w:val="clear" w:color="auto" w:fill="FFFFFF"/>
-                              </w:rPr>
-                              <w:t xml:space="preserve"> </w:t>
-                            </w:r>
-                            <w:proofErr w:type="spellStart"/>
-                            <w:r>
-                              <w:rPr>
-                                <w:sz w:val="28"/>
-                                <w:szCs w:val="28"/>
-                                <w:shd w:val="clear" w:color="auto" w:fill="FFFFFF"/>
-                              </w:rPr>
-                              <w:t>необмеженої</w:t>
-                            </w:r>
-                            <w:proofErr w:type="spellEnd"/>
-                            <w:r>
-                              <w:rPr>
-                                <w:sz w:val="28"/>
-                                <w:szCs w:val="28"/>
-                                <w:shd w:val="clear" w:color="auto" w:fill="FFFFFF"/>
-                              </w:rPr>
-                              <w:t xml:space="preserve"> </w:t>
-                            </w:r>
-                            <w:proofErr w:type="spellStart"/>
-                            <w:r>
-                              <w:rPr>
-                                <w:sz w:val="28"/>
-                                <w:szCs w:val="28"/>
-                                <w:shd w:val="clear" w:color="auto" w:fill="FFFFFF"/>
-                              </w:rPr>
-                              <w:t>області</w:t>
-                            </w:r>
-                            <w:proofErr w:type="spellEnd"/>
-                            <w:r>
-                              <w:rPr>
-                                <w:sz w:val="28"/>
-                                <w:szCs w:val="28"/>
-                                <w:shd w:val="clear" w:color="auto" w:fill="FFFFFF"/>
-                              </w:rPr>
-                              <w:t xml:space="preserve"> </w:t>
-                            </w:r>
-                            <w:proofErr w:type="spellStart"/>
-                            <w:r>
-                              <w:rPr>
-                                <w:sz w:val="28"/>
-                                <w:szCs w:val="28"/>
-                                <w:shd w:val="clear" w:color="auto" w:fill="FFFFFF"/>
-                              </w:rPr>
-                              <w:t>допустимих</w:t>
-                            </w:r>
-                            <w:proofErr w:type="spellEnd"/>
-                            <w:r>
-                              <w:rPr>
-                                <w:sz w:val="28"/>
-                                <w:szCs w:val="28"/>
-                                <w:shd w:val="clear" w:color="auto" w:fill="FFFFFF"/>
-                              </w:rPr>
-                              <w:t xml:space="preserve"> </w:t>
-                            </w:r>
-                            <w:r>
-                              <w:rPr>
-                                <w:sz w:val="28"/>
-                                <w:szCs w:val="28"/>
-                              </w:rPr>
-                              <w:t>розв</w:t>
-                            </w:r>
-                            <w:r>
-                              <w:rPr>
-                                <w:sz w:val="28"/>
-                                <w:szCs w:val="28"/>
-                                <w:shd w:val="clear" w:color="auto" w:fill="FFFFFF"/>
-                              </w:rPr>
-                              <w:t>’язків</w:t>
-                            </w:r>
-                          </w:p>
-                        </w:txbxContent>
-                      </wps:txbx>
-                      <wps:bodyPr rot="0" vert="horz" wrap="square" lIns="91440" tIns="45720" rIns="91440" bIns="45720" anchor="t" anchorCtr="0" upright="1">
-                        <a:noAutofit/>
-                      </wps:bodyPr>
-                    </wps:wsp>
-                  </a:graphicData>
-                </a:graphic>
-                <wp14:sizeRelH relativeFrom="margin">
-                  <wp14:pctWidth>0</wp14:pctWidth>
-                </wp14:sizeRelH>
-                <wp14:sizeRelV relativeFrom="margin">
-                  <wp14:pctHeight>0</wp14:pctHeight>
-                </wp14:sizeRelV>
-              </wp:anchor>
-            </w:drawing>
-          </mc:Choice>
-          <mc:Fallback>
-            <w:pict>
-              <v:shape w14:anchorId="37360DC7" id="Text Box 4" o:spid="_x0000_s1031" type="#_x0000_t202" style="position:absolute;left:0;text-align:left;margin-left:70.5pt;margin-top:24.55pt;width:311.35pt;height:77.4pt;z-index:251670528;visibility:visible;mso-wrap-style:square;mso-width-percent:0;mso-height-percent:0;mso-wrap-distance-left:9pt;mso-wrap-distance-top:3.6pt;mso-wrap-distance-right:9pt;mso-wrap-distance-bottom:3.6pt;mso-position-horizontal:absolute;mso-position-horizontal-relative:text;mso-position-vertical:absolute;mso-position-vertical-relative:text;mso-width-percent:0;mso-height-percent:0;mso-width-relative:margin;mso-height-relative:margin;v-text-anchor:top" o:gfxdata="UEsDBBQABgAIAAAAIQC2gziS/gAAAOEBAAATAAAAW0NvbnRlbnRfVHlwZXNdLnhtbJSRQU7DMBBF&#10;90jcwfIWJU67QAgl6YK0S0CoHGBkTxKLZGx5TGhvj5O2G0SRWNoz/78nu9wcxkFMGNg6quQqL6RA&#10;0s5Y6ir5vt9lD1JwBDIwOMJKHpHlpr69KfdHjyxSmriSfYz+USnWPY7AufNIadK6MEJMx9ApD/oD&#10;OlTrorhX2lFEilmcO2RdNtjC5xDF9pCuTyYBB5bi6bQ4syoJ3g9WQ0ymaiLzg5KdCXlKLjvcW893&#10;SUOqXwnz5DrgnHtJTxOsQfEKIT7DmDSUCaxw7Rqn8787ZsmRM9e2VmPeBN4uqYvTtW7jvijg9N/y&#10;JsXecLq0q+WD6m8AAAD//wMAUEsDBBQABgAIAAAAIQA4/SH/1gAAAJQBAAALAAAAX3JlbHMvLnJl&#10;bHOkkMFqwzAMhu+DvYPRfXGawxijTi+j0GvpHsDYimMaW0Yy2fr2M4PBMnrbUb/Q94l/f/hMi1qR&#10;JVI2sOt6UJgd+ZiDgffL8ekFlFSbvV0oo4EbChzGx4f9GRdb25HMsYhqlCwG5lrLq9biZkxWOiqY&#10;22YiTra2kYMu1l1tQD30/bPm3wwYN0x18gb45AdQl1tp5j/sFB2T0FQ7R0nTNEV3j6o9feQzro1i&#10;OWA14Fm+Q8a1a8+Bvu/d/dMb2JY5uiPbhG/ktn4cqGU/er3pcvwCAAD//wMAUEsDBBQABgAIAAAA&#10;IQClrjg+9QEAAM0DAAAOAAAAZHJzL2Uyb0RvYy54bWysU9uO0zAQfUfiHyy/07QlhTZqulp2tQhp&#10;uUi7fMDUcRqLxGPGbpPy9YydthR4Q7xYnovPnDkzXt8MXSsOmrxBW8rZZCqFtgorY3el/Pr88Gop&#10;hQ9gK2jR6lIetZc3m5cv1r0r9BwbbCtNgkGsL3pXyiYEV2SZV43uwE/QacvBGqmDwCbtsoqgZ/Su&#10;zebT6ZusR6ocodLes/d+DMpNwq9rrcLnuvY6iLaUzC2kk9K5jWe2WUOxI3CNUSca8A8sOjCWi16g&#10;7iGA2JP5C6ozitBjHSYKuwzr2iideuBuZtM/unlqwOnUC4vj3UUm//9g1afDFxKmKmUuhYWOR/Ss&#10;hyDe4SDyqE7vfMFJT47TwsBunnLq1LtHVN+8sHjXgN3pWyLsGw0Vs5vFl9nV0xHHR5Bt/xErLgP7&#10;gAloqKmL0rEYgtF5SsfLZCIVxc7Xq0U+yxdSKI6tlvPVMo0ug+L82pEP7zV2Il5KSTz5hA6HRx8i&#10;GyjOKbGYxQfTtmn6rf3NwYnRk9hHwiP1MGyHJNPiLMoWqyO3QzjuFP8BvjRIP6ToeZ9K6b/vgbQU&#10;7QfLkqxmeR4XMBn54u2cDbqObK8jYBVDlTJIMV7vwri0e0dm13ClcQgWb1nG2qQOo94jqxN93pnU&#10;+Gm/41Je2ynr1y/c/AQAAP//AwBQSwMEFAAGAAgAAAAhAFufzzLfAAAACgEAAA8AAABkcnMvZG93&#10;bnJldi54bWxMj81OwzAQhO9IfQdrkXqjdtrQkhCnQlRcQZQfiZsbb5Oo8TqK3Sa8PcsJjqMZzXxT&#10;bCfXiQsOofWkIVkoEEiVty3VGt7fnm7uQIRoyJrOE2r4xgDbcnZVmNz6kV7xso+14BIKudHQxNjn&#10;UoaqQWfCwvdI7B394ExkOdTSDmbkctfJpVJr6UxLvNCYHh8brE77s9Pw8Xz8+kzVS71zt/3oJyXJ&#10;ZVLr+fX0cA8i4hT/wvCLz+hQMtPBn8kG0bFOE/4SNaRZAoIDm/VqA+KgYalWGciykP8vlD8AAAD/&#10;/wMAUEsBAi0AFAAGAAgAAAAhALaDOJL+AAAA4QEAABMAAAAAAAAAAAAAAAAAAAAAAFtDb250ZW50&#10;X1R5cGVzXS54bWxQSwECLQAUAAYACAAAACEAOP0h/9YAAACUAQAACwAAAAAAAAAAAAAAAAAvAQAA&#10;X3JlbHMvLnJlbHNQSwECLQAUAAYACAAAACEApa44PvUBAADNAwAADgAAAAAAAAAAAAAAAAAuAgAA&#10;ZHJzL2Uyb0RvYy54bWxQSwECLQAUAAYACAAAACEAW5/PMt8AAAAKAQAADwAAAAAAAAAAAAAAAABP&#10;BAAAZHJzL2Rvd25yZXYueG1sUEsFBgAAAAAEAAQA8wAAAFsFAAAAAA==&#10;" filled="f" stroked="f">
-                <v:textbox>
-                  <w:txbxContent>
-                    <w:p>
-                      <w:pPr>
-                        <w:pStyle w:val="ListParagraph"/>
-                        <w:spacing w:line="360" w:lineRule="auto"/>
-                        <w:ind w:left="0"/>
-                        <w:jc w:val="center"/>
-                      </w:pPr>
-                      <w:r>
-                        <w:rPr>
-                          <w:sz w:val="28"/>
-                          <w:szCs w:val="28"/>
-                          <w:shd w:val="clear" w:color="auto" w:fill="FFFFFF"/>
-                        </w:rPr>
-                        <w:t xml:space="preserve">Рисунок </w:t>
-                      </w:r>
-                      <w:r>
-                        <w:rPr>
-                          <w:sz w:val="28"/>
-                          <w:szCs w:val="28"/>
-                          <w:shd w:val="clear" w:color="auto" w:fill="FFFFFF"/>
-                        </w:rPr>
-                        <w:t xml:space="preserve">2.7 </w:t>
-                      </w:r>
-                      <w:r>
-                        <w:rPr>
-                          <w:sz w:val="28"/>
-                          <w:szCs w:val="28"/>
-                          <w:shd w:val="clear" w:color="auto" w:fill="FFFFFF"/>
-                        </w:rPr>
-                        <w:t xml:space="preserve">– Максимум та </w:t>
-                      </w:r>
-                      <w:proofErr w:type="spellStart"/>
-                      <w:r>
-                        <w:rPr>
-                          <w:sz w:val="28"/>
-                          <w:szCs w:val="28"/>
-                          <w:shd w:val="clear" w:color="auto" w:fill="FFFFFF"/>
-                        </w:rPr>
-                        <w:t>мінімум</w:t>
-                      </w:r>
-                      <w:proofErr w:type="spellEnd"/>
-                      <w:r>
-                        <w:rPr>
-                          <w:sz w:val="28"/>
-                          <w:szCs w:val="28"/>
-                          <w:shd w:val="clear" w:color="auto" w:fill="FFFFFF"/>
-                        </w:rPr>
-                        <w:t xml:space="preserve"> за </w:t>
-                      </w:r>
-                      <w:proofErr w:type="spellStart"/>
-                      <w:r>
-                        <w:rPr>
-                          <w:sz w:val="28"/>
-                          <w:szCs w:val="28"/>
-                          <w:shd w:val="clear" w:color="auto" w:fill="FFFFFF"/>
-                        </w:rPr>
-                        <w:t>умови</w:t>
-                      </w:r>
-                      <w:proofErr w:type="spellEnd"/>
-                      <w:r>
-                        <w:rPr>
-                          <w:sz w:val="28"/>
-                          <w:szCs w:val="28"/>
-                          <w:shd w:val="clear" w:color="auto" w:fill="FFFFFF"/>
-                        </w:rPr>
-                        <w:t xml:space="preserve"> </w:t>
-                      </w:r>
-                      <w:proofErr w:type="spellStart"/>
-                      <w:r>
-                        <w:rPr>
-                          <w:sz w:val="28"/>
-                          <w:szCs w:val="28"/>
-                          <w:shd w:val="clear" w:color="auto" w:fill="FFFFFF"/>
-                        </w:rPr>
-                        <w:t>необмеженої</w:t>
-                      </w:r>
-                      <w:proofErr w:type="spellEnd"/>
-                      <w:r>
-                        <w:rPr>
-                          <w:sz w:val="28"/>
-                          <w:szCs w:val="28"/>
-                          <w:shd w:val="clear" w:color="auto" w:fill="FFFFFF"/>
-                        </w:rPr>
-                        <w:t xml:space="preserve"> </w:t>
-                      </w:r>
-                      <w:proofErr w:type="spellStart"/>
-                      <w:r>
-                        <w:rPr>
-                          <w:sz w:val="28"/>
-                          <w:szCs w:val="28"/>
-                          <w:shd w:val="clear" w:color="auto" w:fill="FFFFFF"/>
-                        </w:rPr>
-                        <w:t>області</w:t>
-                      </w:r>
-                      <w:proofErr w:type="spellEnd"/>
-                      <w:r>
-                        <w:rPr>
-                          <w:sz w:val="28"/>
-                          <w:szCs w:val="28"/>
-                          <w:shd w:val="clear" w:color="auto" w:fill="FFFFFF"/>
-                        </w:rPr>
-                        <w:t xml:space="preserve"> </w:t>
-                      </w:r>
-                      <w:proofErr w:type="spellStart"/>
-                      <w:r>
-                        <w:rPr>
-                          <w:sz w:val="28"/>
-                          <w:szCs w:val="28"/>
-                          <w:shd w:val="clear" w:color="auto" w:fill="FFFFFF"/>
-                        </w:rPr>
-                        <w:t>допустимих</w:t>
-                      </w:r>
-                      <w:proofErr w:type="spellEnd"/>
-                      <w:r>
-                        <w:rPr>
-                          <w:sz w:val="28"/>
-                          <w:szCs w:val="28"/>
-                          <w:shd w:val="clear" w:color="auto" w:fill="FFFFFF"/>
-                        </w:rPr>
-                        <w:t xml:space="preserve"> </w:t>
-                      </w:r>
-                      <w:r>
-                        <w:rPr>
-                          <w:sz w:val="28"/>
-                          <w:szCs w:val="28"/>
-                        </w:rPr>
-                        <w:t>розв</w:t>
-                      </w:r>
-                      <w:r>
-                        <w:rPr>
-                          <w:sz w:val="28"/>
-                          <w:szCs w:val="28"/>
-                          <w:shd w:val="clear" w:color="auto" w:fill="FFFFFF"/>
-                        </w:rPr>
-                        <w:t>’язків</w:t>
-                      </w:r>
-                    </w:p>
-                  </w:txbxContent>
-                </v:textbox>
-                <w10:wrap type="square"/>
-              </v:shape>
-            </w:pict>
-          </mc:Fallback>
-        </mc:AlternateContent>
-      </w:r>
-    </w:p>
-    <w:p>
-      <w:pPr>
-        <w:spacing w:line="360" w:lineRule="auto"/>
-        <w:jc w:val="left"/>
-        <w:rPr>
-          <w:rStyle w:val="longtext"/>
-          <w:sz w:val="28"/>
-          <w:szCs w:val="32"/>
-          <w:lang w:val="uk-UA"/>
-        </w:rPr>
-      </w:pPr>
-    </w:p>
-    <w:p>
-      <w:pPr>
-        <w:ind w:firstLine="0"/>
-        <w:jc w:val="left"/>
-        <w:rPr>
-          <w:rStyle w:val="longtext"/>
-          <w:sz w:val="28"/>
-          <w:szCs w:val="32"/>
-          <w:lang w:val="uk-UA"/>
-        </w:rPr>
-      </w:pPr>
-    </w:p>
-    <w:p>
-      <w:pPr>
-        <w:pStyle w:val="rvps2"/>
-        <w:spacing w:line="360" w:lineRule="auto"/>
-        <w:ind w:firstLine="720"/>
-        <w:jc w:val="both"/>
-        <w:rPr>
-          <w:rStyle w:val="longtext"/>
-          <w:sz w:val="28"/>
-          <w:szCs w:val="32"/>
-          <w:lang w:val="uk-UA"/>
-        </w:rPr>
-      </w:pPr>
-      <w:r>
-        <w:rPr>
-          <w:rStyle w:val="longtext"/>
-          <w:sz w:val="28"/>
-          <w:szCs w:val="32"/>
-          <w:lang w:val="uk-UA"/>
-        </w:rPr>
-        <w:t xml:space="preserve"> </w:t>
-      </w:r>
-    </w:p>
-    <w:p>
-      <w:pPr>
-        <w:ind w:firstLine="0"/>
-        <w:jc w:val="left"/>
-        <w:rPr>
-          <w:rStyle w:val="longtext"/>
-          <w:kern w:val="0"/>
-          <w:sz w:val="28"/>
-          <w:szCs w:val="32"/>
-          <w:lang w:val="uk-UA"/>
-        </w:rPr>
-      </w:pPr>
-      <w:r>
-        <w:rPr>
-          <w:rStyle w:val="longtext"/>
-          <w:sz w:val="28"/>
-          <w:szCs w:val="32"/>
           <w:lang w:val="uk-UA"/>
         </w:rPr>
         <w:br w:type="page"/>
@@ -4839,613 +1610,13 @@
     <w:p>
       <w:pPr>
         <w:pStyle w:val="rvps2"/>
-        <w:spacing w:line="360" w:lineRule="auto"/>
-        <w:ind w:firstLine="720"/>
-        <w:jc w:val="both"/>
-        <w:rPr>
-          <w:b/>
-          <w:sz w:val="28"/>
-          <w:szCs w:val="28"/>
-          <w:lang w:val="en-US"/>
-        </w:rPr>
-      </w:pPr>
-      <w:r>
-        <w:rPr>
-          <w:noProof/>
-        </w:rPr>
-        <w:drawing>
-          <wp:inline distT="0" distB="0" distL="0" distR="0" wp14:anchorId="4C955519" wp14:editId="17EE7A4C">
-            <wp:extent cx="3571875" cy="1971675"/>
-            <wp:effectExtent l="0" t="0" r="9525" b="9525"/>
-            <wp:docPr id="17" name="Picture 17"/>
-            <wp:cNvGraphicFramePr>
-              <a:graphicFrameLocks xmlns:a="http://schemas.openxmlformats.org/drawingml/2006/main" noChangeAspect="1"/>
-            </wp:cNvGraphicFramePr>
-            <a:graphic xmlns:a="http://schemas.openxmlformats.org/drawingml/2006/main">
-              <a:graphicData uri="http://schemas.openxmlformats.org/drawingml/2006/picture">
-                <pic:pic xmlns:pic="http://schemas.openxmlformats.org/drawingml/2006/picture">
-                  <pic:nvPicPr>
-                    <pic:cNvPr id="1" name=""/>
-                    <pic:cNvPicPr/>
-                  </pic:nvPicPr>
-                  <pic:blipFill>
-                    <a:blip r:embed="rId10"/>
-                    <a:stretch>
-                      <a:fillRect/>
-                    </a:stretch>
-                  </pic:blipFill>
-                  <pic:spPr>
-                    <a:xfrm>
-                      <a:off x="0" y="0"/>
-                      <a:ext cx="3571875" cy="1971675"/>
-                    </a:xfrm>
-                    <a:prstGeom prst="rect">
-                      <a:avLst/>
-                    </a:prstGeom>
-                  </pic:spPr>
-                </pic:pic>
-              </a:graphicData>
-            </a:graphic>
-          </wp:inline>
-        </w:drawing>
-      </w:r>
-    </w:p>
-    <w:p>
-      <w:pPr>
-        <w:pStyle w:val="rvps2"/>
-        <w:numPr>
-          <w:ilvl w:val="0"/>
-          <w:numId w:val="34"/>
-        </w:numPr>
-        <w:spacing w:line="360" w:lineRule="auto"/>
+        <w:spacing w:before="0" w:beforeAutospacing="0" w:after="0" w:afterAutospacing="0" w:line="360" w:lineRule="auto"/>
+        <w:ind w:left="720"/>
         <w:jc w:val="both"/>
         <w:rPr>
           <w:bCs/>
           <w:sz w:val="28"/>
           <w:szCs w:val="28"/>
-          <w:lang w:val="en-US"/>
-        </w:rPr>
-      </w:pPr>
-      <w:r>
-        <w:rPr>
-          <w:bCs/>
-          <w:sz w:val="28"/>
-          <w:szCs w:val="28"/>
-        </w:rPr>
-        <w:t>Очевидно</w:t>
-      </w:r>
-      <w:r>
-        <w:rPr>
-          <w:bCs/>
-          <w:sz w:val="28"/>
-          <w:szCs w:val="28"/>
-          <w:lang w:val="en-US"/>
-        </w:rPr>
-        <w:t xml:space="preserve">, </w:t>
-      </w:r>
-      <w:r>
-        <w:rPr>
-          <w:bCs/>
-          <w:sz w:val="28"/>
-          <w:szCs w:val="28"/>
-        </w:rPr>
-        <w:t>що</w:t>
-      </w:r>
-      <w:r>
-        <w:rPr>
-          <w:bCs/>
-          <w:sz w:val="28"/>
-          <w:szCs w:val="28"/>
-          <w:lang w:val="en-US"/>
-        </w:rPr>
-        <w:t xml:space="preserve"> </w:t>
-      </w:r>
-      <w:r>
-        <w:rPr>
-          <w:bCs/>
-          <w:sz w:val="28"/>
-          <w:szCs w:val="28"/>
-        </w:rPr>
-        <w:t>у</w:t>
-      </w:r>
-      <w:r>
-        <w:rPr>
-          <w:bCs/>
-          <w:sz w:val="28"/>
-          <w:szCs w:val="28"/>
-          <w:lang w:val="uk-UA"/>
-        </w:rPr>
-        <w:t xml:space="preserve">сі обмеження задовольняють «верхні» </w:t>
-      </w:r>
-      <w:proofErr w:type="spellStart"/>
-      <w:r>
-        <w:rPr>
-          <w:bCs/>
-          <w:sz w:val="28"/>
-          <w:szCs w:val="28"/>
-          <w:lang w:val="uk-UA"/>
-        </w:rPr>
-        <w:t>напівплощини</w:t>
-      </w:r>
-      <w:proofErr w:type="spellEnd"/>
-      <w:r>
-        <w:rPr>
-          <w:bCs/>
-          <w:sz w:val="28"/>
-          <w:szCs w:val="28"/>
-          <w:lang w:val="uk-UA"/>
-        </w:rPr>
-        <w:t xml:space="preserve"> (для усіх обмежень нерівність виконується якщо підставити будь-які великі значення, наприклад </w:t>
-      </w:r>
-      <w:r>
-        <w:rPr>
-          <w:bCs/>
-          <w:sz w:val="28"/>
-          <w:szCs w:val="28"/>
-          <w:lang w:val="en-US"/>
-        </w:rPr>
-        <w:t>x1 = 1000, x2 =1000)</w:t>
-      </w:r>
-    </w:p>
-    <w:p>
-      <w:pPr>
-        <w:pStyle w:val="rvps2"/>
-        <w:numPr>
-          <w:ilvl w:val="0"/>
-          <w:numId w:val="34"/>
-        </w:numPr>
-        <w:spacing w:line="360" w:lineRule="auto"/>
-        <w:jc w:val="both"/>
-        <w:rPr>
-          <w:bCs/>
-          <w:sz w:val="28"/>
-          <w:szCs w:val="28"/>
-        </w:rPr>
-      </w:pPr>
-      <w:r>
-        <w:rPr>
-          <w:bCs/>
-          <w:sz w:val="28"/>
-          <w:szCs w:val="28"/>
-          <w:lang w:val="uk-UA"/>
-        </w:rPr>
-        <w:t>Будуємо прямі обмежень, визначаємо многокутник розв’язків.</w:t>
-      </w:r>
-    </w:p>
-    <w:p>
-      <w:pPr>
-        <w:pStyle w:val="rvps2"/>
-        <w:spacing w:line="360" w:lineRule="auto"/>
-        <w:ind w:left="360"/>
-        <w:jc w:val="both"/>
-        <w:rPr>
-          <w:bCs/>
-          <w:sz w:val="28"/>
-          <w:szCs w:val="28"/>
-        </w:rPr>
-      </w:pPr>
-      <w:r>
-        <w:rPr>
-          <w:bCs/>
-          <w:sz w:val="28"/>
-          <w:szCs w:val="28"/>
-        </w:rPr>
-        <w:t>3</w:t>
-      </w:r>
-      <w:r>
-        <w:rPr>
-          <w:bCs/>
-          <w:sz w:val="28"/>
-          <w:szCs w:val="28"/>
-          <w:lang w:val="en-US"/>
-        </w:rPr>
-        <w:t>x</w:t>
-      </w:r>
-      <w:r>
-        <w:rPr>
-          <w:bCs/>
-          <w:sz w:val="28"/>
-          <w:szCs w:val="28"/>
-        </w:rPr>
-        <w:t xml:space="preserve">1 + </w:t>
-      </w:r>
-      <w:r>
-        <w:rPr>
-          <w:bCs/>
-          <w:sz w:val="28"/>
-          <w:szCs w:val="28"/>
-          <w:lang w:val="en-US"/>
-        </w:rPr>
-        <w:t>x</w:t>
-      </w:r>
-      <w:r>
-        <w:rPr>
-          <w:bCs/>
-          <w:sz w:val="28"/>
-          <w:szCs w:val="28"/>
-        </w:rPr>
-        <w:t>2 = 9 =&gt; (0, 9), (3, 0)</w:t>
-      </w:r>
-    </w:p>
-    <w:p>
-      <w:pPr>
-        <w:pStyle w:val="rvps2"/>
-        <w:spacing w:line="360" w:lineRule="auto"/>
-        <w:ind w:left="360"/>
-        <w:jc w:val="both"/>
-        <w:rPr>
-          <w:bCs/>
-          <w:sz w:val="28"/>
-          <w:szCs w:val="28"/>
-        </w:rPr>
-      </w:pPr>
-      <w:r>
-        <w:rPr>
-          <w:bCs/>
-          <w:sz w:val="28"/>
-          <w:szCs w:val="28"/>
-          <w:lang w:val="en-US"/>
-        </w:rPr>
-        <w:t>x</w:t>
-      </w:r>
-      <w:r>
-        <w:rPr>
-          <w:bCs/>
-          <w:sz w:val="28"/>
-          <w:szCs w:val="28"/>
-        </w:rPr>
-        <w:t>1 + 2</w:t>
-      </w:r>
-      <w:r>
-        <w:rPr>
-          <w:bCs/>
-          <w:sz w:val="28"/>
-          <w:szCs w:val="28"/>
-          <w:lang w:val="en-US"/>
-        </w:rPr>
-        <w:t>x</w:t>
-      </w:r>
-      <w:r>
-        <w:rPr>
-          <w:bCs/>
-          <w:sz w:val="28"/>
-          <w:szCs w:val="28"/>
-        </w:rPr>
-        <w:t>2 = 18 =&gt; (0, 9), (18, 0)</w:t>
-      </w:r>
-    </w:p>
-    <w:p>
-      <w:pPr>
-        <w:pStyle w:val="rvps2"/>
-        <w:spacing w:line="360" w:lineRule="auto"/>
-        <w:ind w:left="360"/>
-        <w:jc w:val="both"/>
-        <w:rPr>
-          <w:bCs/>
-          <w:sz w:val="28"/>
-          <w:szCs w:val="28"/>
-          <w:lang w:val="en-US"/>
-        </w:rPr>
-      </w:pPr>
-      <w:r>
-        <w:rPr>
-          <w:bCs/>
-          <w:sz w:val="28"/>
-          <w:szCs w:val="28"/>
-          <w:lang w:val="en-US"/>
-        </w:rPr>
-        <w:t>x</w:t>
-      </w:r>
-      <w:r>
-        <w:rPr>
-          <w:bCs/>
-          <w:sz w:val="28"/>
-          <w:szCs w:val="28"/>
-        </w:rPr>
-        <w:t>1 + 6</w:t>
-      </w:r>
-      <w:r>
-        <w:rPr>
-          <w:bCs/>
-          <w:sz w:val="28"/>
-          <w:szCs w:val="28"/>
-          <w:lang w:val="en-US"/>
-        </w:rPr>
-        <w:t>x</w:t>
-      </w:r>
-      <w:r>
-        <w:rPr>
-          <w:bCs/>
-          <w:sz w:val="28"/>
-          <w:szCs w:val="28"/>
-        </w:rPr>
-        <w:t>2 = 12 =&gt; (0, 2), (</w:t>
-      </w:r>
-      <w:r>
-        <w:rPr>
-          <w:bCs/>
-          <w:sz w:val="28"/>
-          <w:szCs w:val="28"/>
-          <w:lang w:val="en-US"/>
-        </w:rPr>
-        <w:t>12, 0)</w:t>
-      </w:r>
-    </w:p>
-    <w:p>
-      <w:pPr>
-        <w:pStyle w:val="rvps2"/>
-        <w:numPr>
-          <w:ilvl w:val="0"/>
-          <w:numId w:val="34"/>
-        </w:numPr>
-        <w:spacing w:line="360" w:lineRule="auto"/>
-        <w:jc w:val="both"/>
-        <w:rPr>
-          <w:bCs/>
-          <w:sz w:val="28"/>
-          <w:szCs w:val="28"/>
-          <w:lang w:val="en-US"/>
-        </w:rPr>
-      </w:pPr>
-      <w:r>
-        <w:rPr>
-          <w:bCs/>
-          <w:sz w:val="28"/>
-          <w:szCs w:val="28"/>
-          <w:lang w:val="uk-UA"/>
-        </w:rPr>
-        <w:t xml:space="preserve">Будуємо вектор </w:t>
-      </w:r>
-      <w:r>
-        <w:rPr>
-          <w:bCs/>
-          <w:sz w:val="28"/>
-          <w:szCs w:val="28"/>
-          <w:lang w:val="en-US"/>
-        </w:rPr>
-        <w:t>N(4, 6)</w:t>
-      </w:r>
-    </w:p>
-    <w:p>
-      <w:pPr>
-        <w:pStyle w:val="rvps2"/>
-        <w:numPr>
-          <w:ilvl w:val="0"/>
-          <w:numId w:val="34"/>
-        </w:numPr>
-        <w:spacing w:before="0" w:beforeAutospacing="0" w:after="0" w:afterAutospacing="0" w:line="360" w:lineRule="auto"/>
-        <w:jc w:val="both"/>
-        <w:rPr>
-          <w:bCs/>
-          <w:sz w:val="28"/>
-          <w:szCs w:val="28"/>
-        </w:rPr>
-      </w:pPr>
-      <w:r>
-        <w:rPr>
-          <w:bCs/>
-          <w:sz w:val="28"/>
-          <w:szCs w:val="28"/>
-          <w:lang w:val="uk-UA"/>
-        </w:rPr>
-        <w:t xml:space="preserve">Будуємо </w:t>
-      </w:r>
-      <w:r>
-        <w:rPr>
-          <w:bCs/>
-          <w:sz w:val="28"/>
-          <w:szCs w:val="28"/>
-        </w:rPr>
-        <w:t>4</w:t>
-      </w:r>
-      <w:r>
-        <w:rPr>
-          <w:bCs/>
-          <w:sz w:val="28"/>
-          <w:szCs w:val="28"/>
-          <w:lang w:val="en-US"/>
-        </w:rPr>
-        <w:t>x</w:t>
-      </w:r>
-      <w:r>
-        <w:rPr>
-          <w:bCs/>
-          <w:sz w:val="28"/>
-          <w:szCs w:val="28"/>
-        </w:rPr>
-        <w:t>1 + 6</w:t>
-      </w:r>
-      <w:r>
-        <w:rPr>
-          <w:bCs/>
-          <w:sz w:val="28"/>
-          <w:szCs w:val="28"/>
-          <w:lang w:val="en-US"/>
-        </w:rPr>
-        <w:t>x</w:t>
-      </w:r>
-      <w:r>
-        <w:rPr>
-          <w:bCs/>
-          <w:sz w:val="28"/>
-          <w:szCs w:val="28"/>
-        </w:rPr>
-        <w:t>2 = 0</w:t>
-      </w:r>
-      <w:r>
-        <w:rPr>
-          <w:bCs/>
-          <w:sz w:val="28"/>
-          <w:szCs w:val="28"/>
-        </w:rPr>
-        <w:t xml:space="preserve"> ((0, 0), (6, -4))</w:t>
-      </w:r>
-      <w:r>
-        <w:rPr>
-          <w:bCs/>
-          <w:sz w:val="28"/>
-          <w:szCs w:val="28"/>
-        </w:rPr>
-        <w:t xml:space="preserve">, та </w:t>
-      </w:r>
-      <w:r>
-        <w:rPr>
-          <w:bCs/>
-          <w:sz w:val="28"/>
-          <w:szCs w:val="28"/>
-          <w:lang w:val="uk-UA"/>
-        </w:rPr>
-        <w:t xml:space="preserve">рухаємо ліні у напрямку перпендикуляру до вектора </w:t>
-      </w:r>
-      <w:r>
-        <w:rPr>
-          <w:bCs/>
-          <w:sz w:val="28"/>
-          <w:szCs w:val="28"/>
-          <w:lang w:val="en-US"/>
-        </w:rPr>
-        <w:t>N</w:t>
-      </w:r>
-      <w:r>
-        <w:rPr>
-          <w:bCs/>
-          <w:sz w:val="28"/>
-          <w:szCs w:val="28"/>
-        </w:rPr>
-        <w:t xml:space="preserve"> та </w:t>
-      </w:r>
-      <w:r>
-        <w:rPr>
-          <w:bCs/>
-          <w:sz w:val="28"/>
-          <w:szCs w:val="28"/>
-          <w:lang w:val="uk-UA"/>
-        </w:rPr>
-        <w:t>знаходимо мінімум пересуваючи її</w:t>
-      </w:r>
-    </w:p>
-    <w:p>
-      <w:pPr>
-        <w:pStyle w:val="rvps2"/>
-        <w:spacing w:before="0" w:beforeAutospacing="0" w:after="0" w:afterAutospacing="0" w:line="360" w:lineRule="auto"/>
-        <w:ind w:left="720"/>
-        <w:jc w:val="both"/>
-        <w:rPr>
-          <w:bCs/>
-          <w:sz w:val="28"/>
-          <w:szCs w:val="28"/>
-        </w:rPr>
-      </w:pPr>
-    </w:p>
-    <w:p>
-      <w:pPr>
-        <w:ind w:firstLine="0"/>
-        <w:jc w:val="left"/>
-        <w:rPr>
-          <w:bCs/>
-          <w:kern w:val="0"/>
-          <w:sz w:val="28"/>
-          <w:szCs w:val="28"/>
-          <w:lang w:val="uk-UA"/>
-        </w:rPr>
-      </w:pPr>
-      <w:r>
-        <w:rPr>
-          <w:bCs/>
-          <w:sz w:val="28"/>
-          <w:szCs w:val="28"/>
-          <w:lang w:val="uk-UA"/>
-        </w:rPr>
-        <w:br w:type="page"/>
-      </w:r>
-    </w:p>
-    <w:p>
-      <w:pPr>
-        <w:pStyle w:val="rvps2"/>
-        <w:spacing w:before="0" w:beforeAutospacing="0" w:after="0" w:afterAutospacing="0" w:line="360" w:lineRule="auto"/>
-        <w:ind w:left="720"/>
-        <w:jc w:val="both"/>
-        <w:rPr>
-          <w:bCs/>
-          <w:sz w:val="28"/>
-          <w:szCs w:val="28"/>
-          <w:lang w:val="uk-UA"/>
-        </w:rPr>
-      </w:pPr>
-      <w:r>
-        <w:rPr>
-          <w:bCs/>
-          <w:sz w:val="28"/>
-          <w:szCs w:val="28"/>
-          <w:lang w:val="uk-UA"/>
-        </w:rPr>
-        <w:lastRenderedPageBreak/>
-        <w:t>Таким чином маємо:</w:t>
-      </w:r>
-    </w:p>
-    <w:p>
-      <w:pPr>
-        <w:pStyle w:val="rvps2"/>
-        <w:spacing w:before="0" w:beforeAutospacing="0" w:after="0" w:afterAutospacing="0" w:line="360" w:lineRule="auto"/>
-        <w:ind w:left="720"/>
-        <w:jc w:val="both"/>
-        <w:rPr>
-          <w:bCs/>
-          <w:sz w:val="28"/>
-          <w:szCs w:val="28"/>
-        </w:rPr>
-      </w:pPr>
-      <w:r>
-        <w:rPr>
-          <w:noProof/>
-        </w:rPr>
-        <w:drawing>
-          <wp:inline distT="0" distB="0" distL="0" distR="0" wp14:anchorId="51E30463" wp14:editId="26E05FE1">
-            <wp:extent cx="5417488" cy="4063116"/>
-            <wp:effectExtent l="0" t="0" r="0" b="0"/>
-            <wp:docPr id="18" name="Picture 18"/>
-            <wp:cNvGraphicFramePr>
-              <a:graphicFrameLocks xmlns:a="http://schemas.openxmlformats.org/drawingml/2006/main" noChangeAspect="1"/>
-            </wp:cNvGraphicFramePr>
-            <a:graphic xmlns:a="http://schemas.openxmlformats.org/drawingml/2006/main">
-              <a:graphicData uri="http://schemas.openxmlformats.org/drawingml/2006/picture">
-                <pic:pic xmlns:pic="http://schemas.openxmlformats.org/drawingml/2006/picture">
-                  <pic:nvPicPr>
-                    <pic:cNvPr id="1" name=""/>
-                    <pic:cNvPicPr/>
-                  </pic:nvPicPr>
-                  <pic:blipFill>
-                    <a:blip r:embed="rId37"/>
-                    <a:stretch>
-                      <a:fillRect/>
-                    </a:stretch>
-                  </pic:blipFill>
-                  <pic:spPr>
-                    <a:xfrm>
-                      <a:off x="0" y="0"/>
-                      <a:ext cx="5430589" cy="4072942"/>
-                    </a:xfrm>
-                    <a:prstGeom prst="rect">
-                      <a:avLst/>
-                    </a:prstGeom>
-                  </pic:spPr>
-                </pic:pic>
-              </a:graphicData>
-            </a:graphic>
-          </wp:inline>
-        </w:drawing>
-      </w:r>
-    </w:p>
-    <w:p>
-      <w:pPr>
-        <w:pStyle w:val="rvps2"/>
-        <w:spacing w:before="0" w:beforeAutospacing="0" w:after="0" w:afterAutospacing="0" w:line="360" w:lineRule="auto"/>
-        <w:jc w:val="both"/>
-        <w:rPr>
-          <w:b/>
-          <w:sz w:val="28"/>
-          <w:szCs w:val="28"/>
-          <w:lang w:val="uk-UA"/>
         </w:rPr>
       </w:pPr>
     </w:p>
@@ -5457,191 +1628,6 @@
         <w:jc w:val="both"/>
         <w:rPr>
           <w:bCs/>
-          <w:sz w:val="28"/>
-          <w:szCs w:val="28"/>
-          <w:lang w:val="uk-UA"/>
-        </w:rPr>
-      </w:pPr>
-      <w:r>
-        <w:rPr>
-          <w:bCs/>
-          <w:sz w:val="28"/>
-          <w:szCs w:val="28"/>
-          <w:lang w:val="en-US"/>
-        </w:rPr>
-        <w:t>Max</w:t>
-      </w:r>
-      <w:r>
-        <w:rPr>
-          <w:bCs/>
-          <w:sz w:val="28"/>
-          <w:szCs w:val="28"/>
-          <w:lang w:val="uk-UA"/>
-        </w:rPr>
-        <w:t xml:space="preserve">: </w:t>
-      </w:r>
-      <w:r>
-        <w:rPr>
-          <w:bCs/>
-          <w:sz w:val="28"/>
-          <w:szCs w:val="28"/>
-          <w:lang w:val="en-US"/>
-        </w:rPr>
-        <w:t>x</w:t>
-      </w:r>
-      <w:r>
-        <w:rPr>
-          <w:bCs/>
-          <w:sz w:val="28"/>
-          <w:szCs w:val="28"/>
-          <w:lang w:val="uk-UA"/>
-        </w:rPr>
-        <w:t xml:space="preserve">1 -&gt; </w:t>
-      </w:r>
-      <w:r>
-        <w:rPr>
-          <w:bCs/>
-          <w:sz w:val="28"/>
-          <w:szCs w:val="28"/>
-          <w:lang w:val="en-US"/>
-        </w:rPr>
-        <w:t>Inf</w:t>
-      </w:r>
-      <w:r>
-        <w:rPr>
-          <w:bCs/>
-          <w:sz w:val="28"/>
-          <w:szCs w:val="28"/>
-          <w:lang w:val="uk-UA"/>
-        </w:rPr>
-        <w:t xml:space="preserve">, </w:t>
-      </w:r>
-      <w:r>
-        <w:rPr>
-          <w:bCs/>
-          <w:sz w:val="28"/>
-          <w:szCs w:val="28"/>
-          <w:lang w:val="en-US"/>
-        </w:rPr>
-        <w:t>x</w:t>
-      </w:r>
-      <w:r>
-        <w:rPr>
-          <w:bCs/>
-          <w:sz w:val="28"/>
-          <w:szCs w:val="28"/>
-          <w:lang w:val="uk-UA"/>
-        </w:rPr>
-        <w:t xml:space="preserve">2 -&gt; </w:t>
-      </w:r>
-      <w:r>
-        <w:rPr>
-          <w:bCs/>
-          <w:sz w:val="28"/>
-          <w:szCs w:val="28"/>
-          <w:lang w:val="en-US"/>
-        </w:rPr>
-        <w:t>Inf</w:t>
-      </w:r>
-      <w:r>
-        <w:rPr>
-          <w:bCs/>
-          <w:sz w:val="28"/>
-          <w:szCs w:val="28"/>
-          <w:lang w:val="uk-UA"/>
-        </w:rPr>
-        <w:t xml:space="preserve">, </w:t>
-      </w:r>
-      <w:r>
-        <w:rPr>
-          <w:bCs/>
-          <w:sz w:val="28"/>
-          <w:szCs w:val="28"/>
-          <w:lang w:val="en-US"/>
-        </w:rPr>
-        <w:t>F</w:t>
-      </w:r>
-      <w:r>
-        <w:rPr>
-          <w:bCs/>
-          <w:sz w:val="28"/>
-          <w:szCs w:val="28"/>
-          <w:lang w:val="uk-UA"/>
-        </w:rPr>
-        <w:t xml:space="preserve"> -&gt; </w:t>
-      </w:r>
-      <w:r>
-        <w:rPr>
-          <w:bCs/>
-          <w:sz w:val="28"/>
-          <w:szCs w:val="28"/>
-          <w:lang w:val="en-US"/>
-        </w:rPr>
-        <w:t>Inf</w:t>
-      </w:r>
-      <w:r>
-        <w:rPr>
-          <w:bCs/>
-          <w:sz w:val="28"/>
-          <w:szCs w:val="28"/>
-          <w:lang w:val="uk-UA"/>
-        </w:rPr>
-        <w:t xml:space="preserve"> (оптималь</w:t>
-      </w:r>
-      <w:r>
-        <w:rPr>
-          <w:bCs/>
-          <w:sz w:val="28"/>
-          <w:szCs w:val="28"/>
-          <w:lang w:val="uk-UA"/>
-        </w:rPr>
-        <w:t>ного розв’язку не існує)</w:t>
-      </w:r>
-    </w:p>
-    <w:p>
-      <w:pPr>
-        <w:pStyle w:val="rvps2"/>
-        <w:spacing w:before="0" w:beforeAutospacing="0" w:after="0" w:afterAutospacing="0" w:line="360" w:lineRule="auto"/>
-        <w:ind w:firstLine="720"/>
-        <w:jc w:val="both"/>
-        <w:rPr>
-          <w:bCs/>
-          <w:sz w:val="28"/>
-          <w:szCs w:val="28"/>
-          <w:lang w:val="en-US"/>
-        </w:rPr>
-      </w:pPr>
-      <w:r>
-        <w:rPr>
-          <w:bCs/>
-          <w:sz w:val="28"/>
-          <w:szCs w:val="28"/>
-          <w:lang w:val="en-US"/>
-        </w:rPr>
-        <w:t>Min: x1 = 0, x2 = 9, F = 54</w:t>
-      </w:r>
-    </w:p>
-    <w:p>
-      <w:pPr>
-        <w:pStyle w:val="rvps2"/>
-        <w:spacing w:before="0" w:beforeAutospacing="0" w:after="0" w:afterAutospacing="0" w:line="360" w:lineRule="auto"/>
-        <w:ind w:firstLine="720"/>
-        <w:jc w:val="both"/>
-        <w:rPr>
-          <w:bCs/>
-          <w:sz w:val="28"/>
-          <w:szCs w:val="28"/>
-          <w:lang w:val="uk-UA"/>
-        </w:rPr>
-      </w:pPr>
-    </w:p>
-    <w:p>
-      <w:pPr>
-        <w:pStyle w:val="rvps2"/>
-        <w:spacing w:before="0" w:beforeAutospacing="0" w:after="0" w:afterAutospacing="0" w:line="360" w:lineRule="auto"/>
-        <w:ind w:firstLine="720"/>
-        <w:jc w:val="both"/>
-        <w:rPr>
           <w:color w:val="000000"/>
           <w:sz w:val="28"/>
           <w:szCs w:val="19"/>
@@ -5742,7 +1728,24 @@
           <w:szCs w:val="28"/>
           <w:lang w:val="uk-UA"/>
         </w:rPr>
-        <w:t>набуття теоретичних знань та практичних навичок знаходження оптимального розв'язку задач лінійного програмування графічним методом</w:t>
+        <w:t xml:space="preserve">набуття теоретичних знань та практичних навичок </w:t>
+      </w:r>
+      <w:r>
+        <w:rPr>
+          <w:bCs/>
+          <w:sz w:val="28"/>
+          <w:szCs w:val="28"/>
+          <w:lang w:val="uk-UA"/>
+        </w:rPr>
+        <w:t>побудови математичних моделей задач лінійного програмування</w:t>
+      </w:r>
+      <w:r>
+        <w:rPr>
+          <w:bCs/>
+          <w:sz w:val="28"/>
+          <w:szCs w:val="28"/>
+        </w:rPr>
+        <w:t>.</w:t>
       </w:r>
     </w:p>
     <w:p>
@@ -5787,7 +1790,7 @@
       </w:pPr>
     </w:p>
     <w:sectPr>
-      <w:footerReference w:type="default" r:id="rId38"/>
+      <w:footerReference w:type="default" r:id="rId10"/>
       <w:pgSz w:w="11906" w:h="16838"/>
       <w:pgMar w:top="624" w:right="624" w:bottom="1372" w:left="1418" w:header="720" w:footer="238" w:gutter="0"/>
       <w:pgBorders>
@@ -7031,87 +3034,22 @@
               <w:lang w:val="uk-UA"/>
             </w:rPr>
           </w:pPr>
-          <w:proofErr w:type="spellStart"/>
           <w:r>
             <w:rPr>
-              <w:b/>
               <w:sz w:val="28"/>
               <w:szCs w:val="28"/>
-            </w:rPr>
-            <w:t>Графічний</w:t>
+              <w:lang w:val="uk-UA"/>
+            </w:rPr>
+            <w:t>Розробка математичної моделі</w:t>
           </w:r>
-          <w:proofErr w:type="spellEnd"/>
           <w:r>
             <w:rPr>
-              <w:b/>
               <w:sz w:val="28"/>
               <w:szCs w:val="28"/>
-            </w:rPr>
-            <w:t xml:space="preserve"> метод </w:t>
+              <w:lang w:val="uk-UA"/>
+            </w:rPr>
+            <w:t xml:space="preserve"> задачі лінійного програмування</w:t>
           </w:r>
-          <w:proofErr w:type="spellStart"/>
-          <w:r>
-            <w:rPr>
-              <w:b/>
-              <w:sz w:val="28"/>
-              <w:szCs w:val="28"/>
-            </w:rPr>
-            <w:t>розв</w:t>
-          </w:r>
-          <w:r>
-            <w:rPr>
-              <w:b/>
-              <w:caps/>
-              <w:sz w:val="28"/>
-              <w:szCs w:val="28"/>
-            </w:rPr>
-            <w:t>’</w:t>
-          </w:r>
-          <w:r>
-            <w:rPr>
-              <w:b/>
-              <w:sz w:val="28"/>
-              <w:szCs w:val="28"/>
-            </w:rPr>
-            <w:t>язування</w:t>
-          </w:r>
-          <w:proofErr w:type="spellEnd"/>
-          <w:r>
-            <w:rPr>
-              <w:b/>
-              <w:sz w:val="28"/>
-              <w:szCs w:val="28"/>
-            </w:rPr>
-            <w:t xml:space="preserve"> задач </w:t>
-          </w:r>
-          <w:proofErr w:type="spellStart"/>
-          <w:r>
-            <w:rPr>
-              <w:b/>
-              <w:sz w:val="28"/>
-              <w:szCs w:val="28"/>
-            </w:rPr>
-            <w:t>лінійного</w:t>
-          </w:r>
-          <w:proofErr w:type="spellEnd"/>
-          <w:r>
-            <w:rPr>
-              <w:b/>
-              <w:sz w:val="28"/>
-              <w:szCs w:val="28"/>
-            </w:rPr>
-            <w:t xml:space="preserve"> </w:t>
-          </w:r>
-          <w:proofErr w:type="spellStart"/>
-          <w:r>
-            <w:rPr>
-              <w:b/>
-              <w:sz w:val="28"/>
-              <w:szCs w:val="28"/>
-            </w:rPr>
-            <w:t>програмування</w:t>
-          </w:r>
-          <w:proofErr w:type="spellEnd"/>
         </w:p>
       </w:tc>
       <w:tc>
@@ -12365,7 +8303,7 @@
     <w:lsdException w:name="Block Text" w:semiHidden="1" w:unhideWhenUsed="1"/>
     <w:lsdException w:name="Hyperlink" w:semiHidden="1" w:uiPriority="99" w:unhideWhenUsed="1"/>
     <w:lsdException w:name="FollowedHyperlink" w:semiHidden="1" w:unhideWhenUsed="1"/>
-    <w:lsdException w:name="Strong" w:qFormat="1"/>
+    <w:lsdException w:name="Strong" w:uiPriority="22" w:qFormat="1"/>
     <w:lsdException w:name="Emphasis" w:qFormat="1"/>
     <w:lsdException w:name="Document Map" w:semiHidden="1" w:unhideWhenUsed="1"/>
     <w:lsdException w:name="Plain Text" w:semiHidden="1" w:unhideWhenUsed="1"/>
@@ -12894,6 +8832,7 @@
   </w:style>
   <w:style w:type="character" w:styleId="Strong">
     <w:name w:val="Strong"/>
+    <w:uiPriority w:val="22"/>
     <w:qFormat/>
     <w:rsid w:val="00EA591A"/>
     <w:rPr>

--- a/operations-research/L1.docx
+++ b/operations-research/L1.docx
@@ -1529,6 +1529,324 @@
     </w:p>
     <w:p>
       <w:pPr>
+        <w:autoSpaceDE w:val="0"/>
+        <w:autoSpaceDN w:val="0"/>
+        <w:adjustRightInd w:val="0"/>
+        <w:spacing w:line="360" w:lineRule="auto"/>
+        <w:ind w:firstLine="709"/>
+        <w:rPr>
+          <w:sz w:val="28"/>
+          <w:szCs w:val="28"/>
+          <w:lang w:val="uk-UA"/>
+        </w:rPr>
+      </w:pPr>
+      <w:r>
+        <w:rPr>
+          <w:sz w:val="28"/>
+          <w:szCs w:val="28"/>
+          <w:lang w:val="uk-UA"/>
+        </w:rPr>
+        <w:t>2. Записати в канонічній</w:t>
+      </w:r>
+      <w:r>
+        <w:rPr>
+          <w:sz w:val="28"/>
+          <w:szCs w:val="28"/>
+          <w:lang w:val="uk-UA"/>
+        </w:rPr>
+        <w:t xml:space="preserve"> (</w:t>
+      </w:r>
+      <w:r>
+        <w:rPr>
+          <w:i/>
+          <w:sz w:val="28"/>
+          <w:szCs w:val="28"/>
+          <w:lang w:val="uk-UA"/>
+        </w:rPr>
+        <w:t>а</w:t>
+      </w:r>
+      <w:r>
+        <w:rPr>
+          <w:sz w:val="28"/>
+          <w:szCs w:val="28"/>
+          <w:lang w:val="uk-UA"/>
+        </w:rPr>
+        <w:t>)</w:t>
+      </w:r>
+      <w:r>
+        <w:rPr>
+          <w:sz w:val="28"/>
+          <w:szCs w:val="28"/>
+          <w:lang w:val="uk-UA"/>
+        </w:rPr>
+        <w:t xml:space="preserve"> </w:t>
+      </w:r>
+      <w:r>
+        <w:rPr>
+          <w:sz w:val="28"/>
+          <w:szCs w:val="28"/>
+          <w:lang w:val="uk-UA"/>
+        </w:rPr>
+        <w:t>та стандартній (</w:t>
+      </w:r>
+      <w:r>
+        <w:rPr>
+          <w:i/>
+          <w:sz w:val="28"/>
+          <w:szCs w:val="28"/>
+          <w:lang w:val="uk-UA"/>
+        </w:rPr>
+        <w:t>б</w:t>
+      </w:r>
+      <w:r>
+        <w:rPr>
+          <w:sz w:val="28"/>
+          <w:szCs w:val="28"/>
+          <w:lang w:val="uk-UA"/>
+        </w:rPr>
+        <w:t xml:space="preserve">) </w:t>
+      </w:r>
+      <w:r>
+        <w:rPr>
+          <w:sz w:val="28"/>
+          <w:szCs w:val="28"/>
+          <w:lang w:val="uk-UA"/>
+        </w:rPr>
+        <w:t>форм</w:t>
+      </w:r>
+      <w:r>
+        <w:rPr>
+          <w:sz w:val="28"/>
+          <w:szCs w:val="28"/>
+          <w:lang w:val="uk-UA"/>
+        </w:rPr>
+        <w:t>ах</w:t>
+      </w:r>
+      <w:r>
+        <w:rPr>
+          <w:sz w:val="28"/>
+          <w:szCs w:val="28"/>
+          <w:lang w:val="uk-UA"/>
+        </w:rPr>
+        <w:t xml:space="preserve"> задачу лінійного програмування.</w:t>
+      </w:r>
+    </w:p>
+    <w:p>
+      <w:pPr>
+        <w:autoSpaceDE w:val="0"/>
+        <w:autoSpaceDN w:val="0"/>
+        <w:adjustRightInd w:val="0"/>
+        <w:spacing w:line="360" w:lineRule="auto"/>
+        <w:ind w:firstLine="709"/>
+        <w:rPr>
+          <w:sz w:val="28"/>
+          <w:szCs w:val="28"/>
+          <w:lang w:val="uk-UA"/>
+        </w:rPr>
+      </w:pPr>
+      <w:r>
+        <w:rPr>
+          <w:sz w:val="28"/>
+          <w:szCs w:val="28"/>
+          <w:lang w:val="uk-UA"/>
+        </w:rPr>
+        <w:t xml:space="preserve">Нехай </w:t>
+      </w:r>
+      <w:r>
+        <w:rPr>
+          <w:i/>
+          <w:sz w:val="28"/>
+          <w:szCs w:val="28"/>
+          <w:lang w:val="uk-UA"/>
+        </w:rPr>
+        <w:t>i</w:t>
+      </w:r>
+      <w:r>
+        <w:rPr>
+          <w:sz w:val="28"/>
+          <w:szCs w:val="28"/>
+          <w:lang w:val="uk-UA"/>
+        </w:rPr>
+        <w:t xml:space="preserve"> – перша цифра номеру академічної групи, </w:t>
+      </w:r>
+      <w:r>
+        <w:rPr>
+          <w:i/>
+          <w:sz w:val="28"/>
+          <w:szCs w:val="28"/>
+          <w:lang w:val="uk-UA"/>
+        </w:rPr>
+        <w:t>j</w:t>
+      </w:r>
+      <w:r>
+        <w:rPr>
+          <w:sz w:val="28"/>
+          <w:szCs w:val="28"/>
+          <w:lang w:val="uk-UA"/>
+        </w:rPr>
+        <w:t xml:space="preserve"> – порядковий номер студента в ак</w:t>
+      </w:r>
+      <w:r>
+        <w:rPr>
+          <w:sz w:val="28"/>
+          <w:szCs w:val="28"/>
+          <w:lang w:val="uk-UA"/>
+        </w:rPr>
+        <w:t>а</w:t>
+      </w:r>
+      <w:r>
+        <w:rPr>
+          <w:sz w:val="28"/>
+          <w:szCs w:val="28"/>
+          <w:lang w:val="uk-UA"/>
+        </w:rPr>
+        <w:t>демічній групі (номер варіанту)</w:t>
+      </w:r>
+      <w:r>
+        <w:rPr>
+          <w:sz w:val="28"/>
+          <w:szCs w:val="28"/>
+          <w:lang w:val="uk-UA"/>
+        </w:rPr>
+        <w:t>.</w:t>
+      </w:r>
+    </w:p>
+    <w:p>
+      <w:pPr>
+        <w:autoSpaceDE w:val="0"/>
+        <w:autoSpaceDN w:val="0"/>
+        <w:adjustRightInd w:val="0"/>
+        <w:spacing w:line="360" w:lineRule="auto"/>
+        <w:ind w:firstLine="709"/>
+        <w:rPr>
+          <w:sz w:val="28"/>
+          <w:szCs w:val="28"/>
+          <w:lang w:val="uk-UA"/>
+        </w:rPr>
+      </w:pPr>
+      <w:r>
+        <w:rPr>
+          <w:sz w:val="28"/>
+          <w:szCs w:val="28"/>
+          <w:lang w:val="uk-UA"/>
+        </w:rPr>
+        <w:t>М</w:t>
+      </w:r>
+      <w:r>
+        <w:rPr>
+          <w:sz w:val="28"/>
+          <w:szCs w:val="28"/>
+          <w:lang w:val="uk-UA"/>
+        </w:rPr>
+        <w:t xml:space="preserve">інімізувати </w:t>
+      </w:r>
+      <w:r>
+        <w:rPr>
+          <w:position w:val="-12"/>
+          <w:sz w:val="28"/>
+          <w:szCs w:val="28"/>
+        </w:rPr>
+        <w:object w:dxaOrig="1340" w:dyaOrig="380" w14:anchorId="610BDF94">
+          <v:shapetype id="_x0000_t75" coordsize="21600,21600" o:spt="75" o:preferrelative="t" path="m@4@5l@4@11@9@11@9@5xe" filled="f" stroked="f">
+            <v:stroke joinstyle="miter"/>
+            <v:formulas>
+              <v:f eqn="if lineDrawn pixelLineWidth 0"/>
+              <v:f eqn="sum @0 1 0"/>
+              <v:f eqn="sum 0 0 @1"/>
+              <v:f eqn="prod @2 1 2"/>
+              <v:f eqn="prod @3 21600 pixelWidth"/>
+              <v:f eqn="prod @3 21600 pixelHeight"/>
+              <v:f eqn="sum @0 0 1"/>
+              <v:f eqn="prod @6 1 2"/>
+              <v:f eqn="prod @7 21600 pixelWidth"/>
+              <v:f eqn="sum @8 21600 0"/>
+              <v:f eqn="prod @7 21600 pixelHeight"/>
+              <v:f eqn="sum @10 21600 0"/>
+            </v:formulas>
+            <v:path o:extrusionok="f" gradientshapeok="t" o:connecttype="rect"/>
+            <o:lock v:ext="edit" aspectratio="t"/>
+          </v:shapetype>
+          <v:shape id="_x0000_i1043" type="#_x0000_t75" style="width:67pt;height:18.8pt" o:ole="">
+            <v:imagedata r:id="rId10" o:title=""/>
+          </v:shape>
+          <o:OLEObject Type="Embed" ProgID="Equation.3" ShapeID="_x0000_i1043" DrawAspect="Content" ObjectID="_1653696789" r:id="rId11"/>
+        </w:object>
+      </w:r>
+    </w:p>
+    <w:p>
+      <w:pPr>
+        <w:pStyle w:val="40"/>
+        <w:shd w:val="clear" w:color="auto" w:fill="auto"/>
+        <w:spacing w:before="0" w:line="360" w:lineRule="auto"/>
+        <w:rPr>
+          <w:caps/>
+        </w:rPr>
+      </w:pPr>
+      <w:r>
+        <w:rPr>
+          <w:b w:val="0"/>
+          <w:bCs w:val="0"/>
+          <w:sz w:val="28"/>
+          <w:szCs w:val="28"/>
+        </w:rPr>
+        <w:lastRenderedPageBreak/>
+        <w:t>при обмеженнях</w:t>
+      </w:r>
+      <w:r>
+        <w:rPr>
+          <w:sz w:val="28"/>
+          <w:szCs w:val="28"/>
+        </w:rPr>
+        <w:t xml:space="preserve"> </w:t>
+      </w:r>
+      <w:r>
+        <w:rPr>
+          <w:sz w:val="28"/>
+          <w:szCs w:val="28"/>
+        </w:rPr>
+        <w:t xml:space="preserve">            </w:t>
+      </w:r>
+      <w:r>
+        <w:rPr>
+          <w:position w:val="-78"/>
+          <w:sz w:val="28"/>
+          <w:szCs w:val="28"/>
+        </w:rPr>
+        <w:object w:dxaOrig="2560" w:dyaOrig="1700" w14:anchorId="1F8D2B20">
+          <v:shape id="_x0000_i1044" type="#_x0000_t75" style="width:127.7pt;height:85.15pt" o:ole="">
+            <v:imagedata r:id="rId12" o:title=""/>
+          </v:shape>
+          <o:OLEObject Type="Embed" ProgID="Equation.3" ShapeID="_x0000_i1044" DrawAspect="Content" ObjectID="_1653696790" r:id="rId13"/>
+        </w:object>
+      </w:r>
+    </w:p>
+    <w:p>
+      <w:pPr>
+        <w:ind w:firstLine="0"/>
+        <w:jc w:val="left"/>
+        <w:rPr>
+          <w:caps/>
+        </w:rPr>
+      </w:pPr>
+    </w:p>
+    <w:p>
+      <w:pPr>
+        <w:ind w:firstLine="0"/>
+        <w:jc w:val="left"/>
+        <w:rPr>
+          <w:rFonts w:ascii="Bookman Old Style" w:eastAsia="Bookman Old Style" w:hAnsi="Bookman Old Style" w:cs="Bookman Old Style"/>
+          <w:b/>
+          <w:bCs/>
+          <w:caps/>
+          <w:kern w:val="0"/>
+          <w:sz w:val="17"/>
+          <w:szCs w:val="17"/>
+          <w:lang w:val="uk-UA" w:eastAsia="uk-UA"/>
+        </w:rPr>
+      </w:pPr>
+    </w:p>
+    <w:p>
+      <w:pPr>
         <w:spacing w:line="360" w:lineRule="auto"/>
         <w:ind w:firstLine="0"/>
         <w:jc w:val="center"/>
@@ -1552,6 +1870,2927 @@
         </w:rPr>
         <w:t>Короткі теоретичні відомості</w:t>
       </w:r>
+    </w:p>
+    <w:p>
+      <w:pPr>
+        <w:shd w:val="clear" w:color="auto" w:fill="FFFFFF"/>
+        <w:spacing w:line="360" w:lineRule="auto"/>
+        <w:ind w:firstLine="709"/>
+        <w:rPr>
+          <w:sz w:val="28"/>
+          <w:szCs w:val="28"/>
+          <w:lang w:val="uk-UA"/>
+        </w:rPr>
+      </w:pPr>
+      <w:r>
+        <w:rPr>
+          <w:b/>
+          <w:i/>
+          <w:sz w:val="28"/>
+          <w:szCs w:val="28"/>
+          <w:lang w:val="uk-UA"/>
+        </w:rPr>
+        <w:t>Математичне програмування</w:t>
+      </w:r>
+      <w:r>
+        <w:rPr>
+          <w:sz w:val="28"/>
+          <w:szCs w:val="28"/>
+          <w:lang w:val="uk-UA"/>
+        </w:rPr>
+        <w:t xml:space="preserve"> – це розділ математики, </w:t>
+      </w:r>
+      <w:r>
+        <w:rPr>
+          <w:sz w:val="28"/>
+          <w:szCs w:val="28"/>
+          <w:shd w:val="clear" w:color="auto" w:fill="FFFFFF"/>
+          <w:lang w:val="uk-UA"/>
+        </w:rPr>
+        <w:t>який займається розробкою методів знаходження екстремальних значень функцій, на аргументи яких накладен</w:t>
+      </w:r>
+      <w:r>
+        <w:rPr>
+          <w:sz w:val="28"/>
+          <w:szCs w:val="28"/>
+          <w:shd w:val="clear" w:color="auto" w:fill="FFFFFF"/>
+          <w:lang w:val="uk-UA"/>
+        </w:rPr>
+        <w:t>і</w:t>
+      </w:r>
+      <w:r>
+        <w:rPr>
+          <w:sz w:val="28"/>
+          <w:szCs w:val="28"/>
+          <w:shd w:val="clear" w:color="auto" w:fill="FFFFFF"/>
+          <w:lang w:val="uk-UA"/>
+        </w:rPr>
+        <w:t xml:space="preserve"> обмеження. Функції, екстремальні значення яких необхідно знайти, називаються цільовими. Накладені обмеження називаються системою обмежень.</w:t>
+      </w:r>
+    </w:p>
+    <w:p>
+      <w:pPr>
+        <w:shd w:val="clear" w:color="auto" w:fill="FFFFFF"/>
+        <w:spacing w:line="360" w:lineRule="auto"/>
+        <w:ind w:firstLine="709"/>
+        <w:rPr>
+          <w:sz w:val="28"/>
+          <w:szCs w:val="28"/>
+          <w:lang w:val="uk-UA"/>
+        </w:rPr>
+      </w:pPr>
+      <w:r>
+        <w:rPr>
+          <w:b/>
+          <w:i/>
+          <w:sz w:val="28"/>
+          <w:szCs w:val="28"/>
+          <w:lang w:val="uk-UA"/>
+        </w:rPr>
+        <w:t>Лінійне програмування</w:t>
+      </w:r>
+      <w:r>
+        <w:rPr>
+          <w:sz w:val="28"/>
+          <w:szCs w:val="28"/>
+          <w:lang w:val="uk-UA"/>
+        </w:rPr>
+        <w:t xml:space="preserve"> – це розділ математичного програмування, який вивчає методи дослідження і відшукання </w:t>
+      </w:r>
+      <w:proofErr w:type="spellStart"/>
+      <w:r>
+        <w:rPr>
+          <w:sz w:val="28"/>
+          <w:szCs w:val="28"/>
+          <w:lang w:val="uk-UA"/>
+        </w:rPr>
+        <w:t>екстремума</w:t>
+      </w:r>
+      <w:proofErr w:type="spellEnd"/>
+      <w:r>
+        <w:rPr>
+          <w:sz w:val="28"/>
+          <w:szCs w:val="28"/>
+          <w:lang w:val="uk-UA"/>
+        </w:rPr>
+        <w:t xml:space="preserve"> лінійних</w:t>
+      </w:r>
+      <w:r>
+        <w:rPr>
+          <w:sz w:val="28"/>
+          <w:szCs w:val="28"/>
+          <w:lang w:val="uk-UA"/>
+        </w:rPr>
+        <w:t xml:space="preserve"> функцій</w:t>
+      </w:r>
+      <w:r>
+        <w:rPr>
+          <w:sz w:val="28"/>
+          <w:szCs w:val="28"/>
+          <w:lang w:val="uk-UA"/>
+        </w:rPr>
+        <w:t>,  на аргументи яких накладені лінійні обмеження.</w:t>
+      </w:r>
+    </w:p>
+    <w:p>
+      <w:pPr>
+        <w:shd w:val="clear" w:color="auto" w:fill="FFFFFF"/>
+        <w:spacing w:line="360" w:lineRule="auto"/>
+        <w:ind w:firstLine="709"/>
+        <w:rPr>
+          <w:sz w:val="28"/>
+          <w:szCs w:val="28"/>
+          <w:lang w:val="uk-UA"/>
+        </w:rPr>
+      </w:pPr>
+      <w:r>
+        <w:rPr>
+          <w:b/>
+          <w:i/>
+          <w:sz w:val="28"/>
+          <w:szCs w:val="28"/>
+          <w:lang w:val="uk-UA"/>
+        </w:rPr>
+        <w:t>Математичн</w:t>
+      </w:r>
+      <w:r>
+        <w:rPr>
+          <w:b/>
+          <w:i/>
+          <w:sz w:val="28"/>
+          <w:szCs w:val="28"/>
+          <w:lang w:val="uk-UA"/>
+        </w:rPr>
+        <w:t>а</w:t>
+      </w:r>
+      <w:r>
+        <w:rPr>
+          <w:b/>
+          <w:i/>
+          <w:sz w:val="28"/>
+          <w:szCs w:val="28"/>
+          <w:lang w:val="uk-UA"/>
+        </w:rPr>
+        <w:t xml:space="preserve"> модел</w:t>
+      </w:r>
+      <w:r>
+        <w:rPr>
+          <w:b/>
+          <w:i/>
+          <w:sz w:val="28"/>
+          <w:szCs w:val="28"/>
+          <w:lang w:val="uk-UA"/>
+        </w:rPr>
+        <w:t>ь</w:t>
+      </w:r>
+      <w:r>
+        <w:rPr>
+          <w:b/>
+          <w:i/>
+          <w:sz w:val="28"/>
+          <w:szCs w:val="28"/>
+          <w:lang w:val="uk-UA"/>
+        </w:rPr>
+        <w:t xml:space="preserve"> задачі лінійного програмування</w:t>
+      </w:r>
+      <w:r>
+        <w:rPr>
+          <w:sz w:val="28"/>
+          <w:szCs w:val="28"/>
+          <w:lang w:val="uk-UA"/>
+        </w:rPr>
+        <w:t xml:space="preserve"> </w:t>
+      </w:r>
+      <w:r>
+        <w:rPr>
+          <w:b/>
+          <w:i/>
+          <w:kern w:val="36"/>
+          <w:sz w:val="28"/>
+          <w:szCs w:val="28"/>
+          <w:lang w:val="uk-UA"/>
+        </w:rPr>
+        <w:t>(ЗЛП)</w:t>
+      </w:r>
+      <w:r>
+        <w:rPr>
+          <w:b/>
+          <w:i/>
+          <w:kern w:val="36"/>
+          <w:sz w:val="28"/>
+          <w:szCs w:val="28"/>
+          <w:lang w:val="uk-UA"/>
+        </w:rPr>
+        <w:t xml:space="preserve"> </w:t>
+      </w:r>
+      <w:r>
+        <w:rPr>
+          <w:sz w:val="28"/>
+          <w:szCs w:val="28"/>
+          <w:lang w:val="uk-UA"/>
+        </w:rPr>
+        <w:t>– це сукупність математичних співвідношень, що складаються з лінійної цільової функції та лінійних обмежень на змінні.</w:t>
+      </w:r>
+    </w:p>
+    <w:p>
+      <w:pPr>
+        <w:shd w:val="clear" w:color="auto" w:fill="FFFFFF"/>
+        <w:spacing w:line="360" w:lineRule="auto"/>
+        <w:ind w:firstLine="709"/>
+        <w:rPr>
+          <w:b/>
+          <w:i/>
+          <w:kern w:val="36"/>
+          <w:sz w:val="28"/>
+          <w:szCs w:val="28"/>
+          <w:lang w:val="uk-UA"/>
+        </w:rPr>
+      </w:pPr>
+      <w:r>
+        <w:rPr>
+          <w:b/>
+          <w:i/>
+          <w:kern w:val="36"/>
+          <w:sz w:val="28"/>
+          <w:szCs w:val="28"/>
+          <w:lang w:val="uk-UA"/>
+        </w:rPr>
+        <w:t xml:space="preserve">Форми моделі задачі лінійного програмування </w:t>
+      </w:r>
+    </w:p>
+    <w:p>
+      <w:pPr>
+        <w:shd w:val="clear" w:color="auto" w:fill="FFFFFF"/>
+        <w:spacing w:line="360" w:lineRule="auto"/>
+        <w:ind w:firstLine="709"/>
+        <w:rPr>
+          <w:i/>
+          <w:kern w:val="36"/>
+          <w:sz w:val="28"/>
+          <w:szCs w:val="28"/>
+          <w:lang w:val="uk-UA"/>
+        </w:rPr>
+      </w:pPr>
+      <w:r>
+        <w:rPr>
+          <w:i/>
+          <w:kern w:val="36"/>
+          <w:sz w:val="28"/>
+          <w:szCs w:val="28"/>
+          <w:u w:val="single"/>
+          <w:lang w:val="uk-UA"/>
+        </w:rPr>
+        <w:t xml:space="preserve">Загальна задача лінійного програмування </w:t>
+      </w:r>
+    </w:p>
+    <w:p>
+      <w:pPr>
+        <w:shd w:val="clear" w:color="auto" w:fill="FFFFFF"/>
+        <w:spacing w:line="360" w:lineRule="auto"/>
+        <w:ind w:firstLine="709"/>
+        <w:jc w:val="right"/>
+        <w:rPr>
+          <w:kern w:val="36"/>
+          <w:sz w:val="28"/>
+          <w:szCs w:val="28"/>
+          <w:lang w:val="uk-UA"/>
+        </w:rPr>
+      </w:pPr>
+      <w:r>
+        <w:rPr>
+          <w:kern w:val="36"/>
+          <w:sz w:val="28"/>
+          <w:szCs w:val="28"/>
+          <w:lang w:val="uk-UA"/>
+        </w:rPr>
+        <w:t xml:space="preserve">          </w:t>
+      </w:r>
+      <w:r>
+        <w:rPr>
+          <w:kern w:val="36"/>
+          <w:position w:val="-12"/>
+          <w:sz w:val="28"/>
+          <w:szCs w:val="28"/>
+          <w:lang w:val="uk-UA"/>
+        </w:rPr>
+        <w:object w:dxaOrig="4520" w:dyaOrig="380" w14:anchorId="05966245">
+          <v:shape id="_x0000_i1047" type="#_x0000_t75" style="width:226pt;height:18.8pt" o:ole="">
+            <v:imagedata r:id="rId14" o:title=""/>
+          </v:shape>
+          <o:OLEObject Type="Embed" ProgID="Equation.3" ShapeID="_x0000_i1047" DrawAspect="Content" ObjectID="_1653696791" r:id="rId15"/>
+        </w:object>
+      </w:r>
+      <w:r>
+        <w:rPr>
+          <w:kern w:val="36"/>
+          <w:sz w:val="28"/>
+          <w:szCs w:val="28"/>
+          <w:lang w:val="uk-UA"/>
+        </w:rPr>
+        <w:tab/>
+        <w:t xml:space="preserve">                    </w:t>
+      </w:r>
+      <w:r>
+        <w:rPr>
+          <w:kern w:val="36"/>
+          <w:sz w:val="28"/>
+          <w:szCs w:val="28"/>
+          <w:lang w:val="uk-UA"/>
+        </w:rPr>
+        <w:tab/>
+        <w:t>(1.1)</w:t>
+      </w:r>
+    </w:p>
+    <w:p>
+      <w:pPr>
+        <w:shd w:val="clear" w:color="auto" w:fill="FFFFFF"/>
+        <w:spacing w:line="360" w:lineRule="auto"/>
+        <w:rPr>
+          <w:kern w:val="36"/>
+          <w:sz w:val="28"/>
+          <w:szCs w:val="28"/>
+          <w:lang w:val="uk-UA"/>
+        </w:rPr>
+      </w:pPr>
+      <w:r>
+        <w:rPr>
+          <w:kern w:val="36"/>
+          <w:sz w:val="28"/>
+          <w:szCs w:val="28"/>
+          <w:lang w:val="uk-UA"/>
+        </w:rPr>
+        <w:t>при обмеженнях</w:t>
+      </w:r>
+    </w:p>
+    <w:p>
+      <w:pPr>
+        <w:shd w:val="clear" w:color="auto" w:fill="FFFFFF"/>
+        <w:spacing w:line="360" w:lineRule="auto"/>
+        <w:jc w:val="right"/>
+        <w:rPr>
+          <w:kern w:val="36"/>
+          <w:sz w:val="28"/>
+          <w:szCs w:val="28"/>
+          <w:lang w:val="uk-UA"/>
+        </w:rPr>
+      </w:pPr>
+      <w:r>
+        <w:rPr>
+          <w:noProof/>
+          <w:kern w:val="36"/>
+          <w:sz w:val="28"/>
+          <w:szCs w:val="28"/>
+          <w:lang w:val="uk-UA"/>
+        </w:rPr>
+        <w:drawing>
+          <wp:inline distT="0" distB="0" distL="0" distR="0" wp14:anchorId="7544B24A" wp14:editId="39B499C2">
+            <wp:extent cx="2799080" cy="1113155"/>
+            <wp:effectExtent l="0" t="0" r="1270" b="0"/>
+            <wp:docPr id="15" name="Picture 15"/>
+            <wp:cNvGraphicFramePr>
+              <a:graphicFrameLocks xmlns:a="http://schemas.openxmlformats.org/drawingml/2006/main" noChangeAspect="1"/>
+            </wp:cNvGraphicFramePr>
+            <a:graphic xmlns:a="http://schemas.openxmlformats.org/drawingml/2006/main">
+              <a:graphicData uri="http://schemas.openxmlformats.org/drawingml/2006/picture">
+                <pic:pic xmlns:pic="http://schemas.openxmlformats.org/drawingml/2006/picture">
+                  <pic:nvPicPr>
+                    <pic:cNvPr id="0" name="Picture 24"/>
+                    <pic:cNvPicPr>
+                      <a:picLocks noChangeAspect="1" noChangeArrowheads="1"/>
+                    </pic:cNvPicPr>
+                  </pic:nvPicPr>
+                  <pic:blipFill>
+                    <a:blip r:embed="rId16">
+                      <a:extLst>
+                        <a:ext uri="{28A0092B-C50C-407E-A947-70E740481C1C}">
+                          <a14:useLocalDpi xmlns:a14="http://schemas.microsoft.com/office/drawing/2010/main" val="0"/>
+                        </a:ext>
+                      </a:extLst>
+                    </a:blip>
+                    <a:srcRect/>
+                    <a:stretch>
+                      <a:fillRect/>
+                    </a:stretch>
+                  </pic:blipFill>
+                  <pic:spPr bwMode="auto">
+                    <a:xfrm>
+                      <a:off x="0" y="0"/>
+                      <a:ext cx="2799080" cy="1113155"/>
+                    </a:xfrm>
+                    <a:prstGeom prst="rect">
+                      <a:avLst/>
+                    </a:prstGeom>
+                    <a:noFill/>
+                    <a:ln>
+                      <a:noFill/>
+                    </a:ln>
+                  </pic:spPr>
+                </pic:pic>
+              </a:graphicData>
+            </a:graphic>
+          </wp:inline>
+        </w:drawing>
+      </w:r>
+      <w:r>
+        <w:rPr>
+          <w:kern w:val="36"/>
+          <w:sz w:val="28"/>
+          <w:szCs w:val="28"/>
+          <w:lang w:val="uk-UA"/>
+        </w:rPr>
+        <w:tab/>
+      </w:r>
+      <w:r>
+        <w:rPr>
+          <w:kern w:val="36"/>
+          <w:sz w:val="28"/>
+          <w:szCs w:val="28"/>
+          <w:lang w:val="uk-UA"/>
+        </w:rPr>
+        <w:tab/>
+      </w:r>
+      <w:r>
+        <w:rPr>
+          <w:kern w:val="36"/>
+          <w:sz w:val="28"/>
+          <w:szCs w:val="28"/>
+          <w:lang w:val="uk-UA"/>
+        </w:rPr>
+        <w:tab/>
+      </w:r>
+      <w:r>
+        <w:rPr>
+          <w:kern w:val="36"/>
+          <w:sz w:val="28"/>
+          <w:szCs w:val="28"/>
+          <w:lang w:val="uk-UA"/>
+        </w:rPr>
+        <w:tab/>
+        <w:t>(1.2)</w:t>
+      </w:r>
+    </w:p>
+    <w:p>
+      <w:pPr>
+        <w:shd w:val="clear" w:color="auto" w:fill="FFFFFF"/>
+        <w:spacing w:line="360" w:lineRule="auto"/>
+        <w:rPr>
+          <w:kern w:val="36"/>
+          <w:sz w:val="28"/>
+          <w:szCs w:val="28"/>
+          <w:lang w:val="uk-UA"/>
+        </w:rPr>
+      </w:pPr>
+      <w:r>
+        <w:rPr>
+          <w:kern w:val="36"/>
+          <w:sz w:val="28"/>
+          <w:szCs w:val="28"/>
+          <w:lang w:val="en-US"/>
+        </w:rPr>
+        <w:t xml:space="preserve">                             </w:t>
+      </w:r>
+      <w:r>
+        <w:rPr>
+          <w:kern w:val="36"/>
+          <w:position w:val="-16"/>
+          <w:sz w:val="28"/>
+          <w:szCs w:val="28"/>
+          <w:lang w:val="uk-UA"/>
+        </w:rPr>
+        <w:object w:dxaOrig="2560" w:dyaOrig="480" w14:anchorId="6778B26F">
+          <v:shape id="_x0000_i1049" type="#_x0000_t75" style="width:127.7pt;height:24.4pt" o:ole="">
+            <v:imagedata r:id="rId17" o:title=""/>
+          </v:shape>
+          <o:OLEObject Type="Embed" ProgID="Equation.3" ShapeID="_x0000_i1049" DrawAspect="Content" ObjectID="_1653696792" r:id="rId18"/>
+        </w:object>
+      </w:r>
+    </w:p>
+    <w:p>
+      <w:pPr>
+        <w:shd w:val="clear" w:color="auto" w:fill="FFFFFF"/>
+        <w:spacing w:line="360" w:lineRule="auto"/>
+        <w:rPr>
+          <w:kern w:val="36"/>
+          <w:sz w:val="28"/>
+          <w:szCs w:val="28"/>
+          <w:lang w:val="uk-UA"/>
+        </w:rPr>
+      </w:pPr>
+      <w:r>
+        <w:rPr>
+          <w:kern w:val="36"/>
+          <w:sz w:val="28"/>
+          <w:szCs w:val="28"/>
+          <w:lang w:val="uk-UA"/>
+        </w:rPr>
+        <w:t xml:space="preserve">де </w:t>
+      </w:r>
+      <w:r>
+        <w:rPr>
+          <w:kern w:val="36"/>
+          <w:position w:val="-16"/>
+          <w:sz w:val="28"/>
+          <w:szCs w:val="28"/>
+          <w:lang w:val="uk-UA"/>
+        </w:rPr>
+        <w:object w:dxaOrig="3379" w:dyaOrig="480" w14:anchorId="1C6243FD">
+          <v:shape id="_x0000_i1050" type="#_x0000_t75" style="width:169.05pt;height:24.4pt" o:ole="">
+            <v:imagedata r:id="rId19" o:title=""/>
+          </v:shape>
+          <o:OLEObject Type="Embed" ProgID="Equation.3" ShapeID="_x0000_i1050" DrawAspect="Content" ObjectID="_1653696793" r:id="rId20"/>
+        </w:object>
+      </w:r>
+    </w:p>
+    <w:p>
+      <w:pPr>
+        <w:shd w:val="clear" w:color="auto" w:fill="FFFFFF"/>
+        <w:spacing w:line="360" w:lineRule="auto"/>
+        <w:ind w:firstLine="709"/>
+        <w:rPr>
+          <w:sz w:val="28"/>
+          <w:szCs w:val="28"/>
+          <w:u w:val="single"/>
+          <w:lang w:val="uk-UA"/>
+        </w:rPr>
+      </w:pPr>
+      <w:r>
+        <w:rPr>
+          <w:i/>
+          <w:sz w:val="28"/>
+          <w:szCs w:val="28"/>
+          <w:u w:val="single"/>
+          <w:lang w:val="uk-UA"/>
+        </w:rPr>
+        <w:t xml:space="preserve">Стандартна (симетрична) </w:t>
+      </w:r>
+      <w:r>
+        <w:rPr>
+          <w:i/>
+          <w:kern w:val="36"/>
+          <w:sz w:val="28"/>
+          <w:szCs w:val="28"/>
+          <w:u w:val="single"/>
+          <w:lang w:val="uk-UA"/>
+        </w:rPr>
+        <w:t>задача лінійного програмування</w:t>
+      </w:r>
+      <w:r>
+        <w:rPr>
+          <w:sz w:val="28"/>
+          <w:szCs w:val="28"/>
+          <w:u w:val="single"/>
+          <w:lang w:val="uk-UA"/>
+        </w:rPr>
+        <w:t xml:space="preserve"> </w:t>
+      </w:r>
+    </w:p>
+    <w:p>
+      <w:pPr>
+        <w:shd w:val="clear" w:color="auto" w:fill="FFFFFF"/>
+        <w:spacing w:line="360" w:lineRule="auto"/>
+        <w:ind w:firstLine="709"/>
+        <w:rPr>
+          <w:sz w:val="28"/>
+          <w:szCs w:val="28"/>
+          <w:lang w:val="uk-UA"/>
+        </w:rPr>
+      </w:pPr>
+      <w:r>
+        <w:rPr>
+          <w:sz w:val="28"/>
+          <w:szCs w:val="28"/>
+          <w:lang w:val="uk-UA"/>
+        </w:rPr>
+        <w:t xml:space="preserve">Задача лінійного програмування називається </w:t>
+      </w:r>
+      <w:r>
+        <w:rPr>
+          <w:i/>
+          <w:sz w:val="28"/>
+          <w:szCs w:val="28"/>
+          <w:lang w:val="uk-UA"/>
+        </w:rPr>
+        <w:t>стандартною (симетричною) ЗЛП</w:t>
+      </w:r>
+      <w:r>
+        <w:rPr>
+          <w:sz w:val="28"/>
+          <w:szCs w:val="28"/>
+          <w:lang w:val="uk-UA"/>
+        </w:rPr>
+        <w:t xml:space="preserve">, якщо в задачі на </w:t>
+      </w:r>
+      <w:r>
+        <w:rPr>
+          <w:position w:val="-6"/>
+          <w:sz w:val="28"/>
+          <w:szCs w:val="28"/>
+          <w:lang w:val="uk-UA"/>
+        </w:rPr>
+        <w:object w:dxaOrig="540" w:dyaOrig="240" w14:anchorId="00D6F776">
+          <v:shape id="_x0000_i1051" type="#_x0000_t75" style="width:26.9pt;height:11.9pt" o:ole="">
+            <v:imagedata r:id="rId21" o:title=""/>
+          </v:shape>
+          <o:OLEObject Type="Embed" ProgID="Equation.3" ShapeID="_x0000_i1051" DrawAspect="Content" ObjectID="_1653696794" r:id="rId22"/>
+        </w:object>
+      </w:r>
+      <w:r>
+        <w:rPr>
+          <w:sz w:val="28"/>
+          <w:szCs w:val="28"/>
+          <w:lang w:val="uk-UA"/>
+        </w:rPr>
+        <w:t xml:space="preserve"> (1.1) всі </w:t>
+      </w:r>
+      <w:r>
+        <w:rPr>
+          <w:sz w:val="28"/>
+          <w:szCs w:val="28"/>
+          <w:lang w:val="uk-UA"/>
+        </w:rPr>
+        <w:t xml:space="preserve">обмеження в системі </w:t>
+      </w:r>
+      <w:r>
+        <w:rPr>
+          <w:sz w:val="28"/>
+          <w:szCs w:val="28"/>
+          <w:lang w:val="uk-UA"/>
+        </w:rPr>
+        <w:t>(1.2) мають знак «</w:t>
+      </w:r>
+      <w:r>
+        <w:rPr>
+          <w:position w:val="-4"/>
+          <w:sz w:val="28"/>
+          <w:szCs w:val="28"/>
+          <w:lang w:val="uk-UA"/>
+        </w:rPr>
+        <w:object w:dxaOrig="220" w:dyaOrig="260" w14:anchorId="51E02655">
+          <v:shape id="_x0000_i1052" type="#_x0000_t75" style="width:11.25pt;height:12.5pt" o:ole="">
+            <v:imagedata r:id="rId23" o:title=""/>
+          </v:shape>
+          <o:OLEObject Type="Embed" ProgID="Equation.3" ShapeID="_x0000_i1052" DrawAspect="Content" ObjectID="_1653696795" r:id="rId24"/>
+        </w:object>
+      </w:r>
+      <w:r>
+        <w:rPr>
+          <w:sz w:val="28"/>
+          <w:szCs w:val="28"/>
+          <w:lang w:val="uk-UA"/>
+        </w:rPr>
+        <w:t>»</w:t>
+      </w:r>
+      <w:r>
+        <w:rPr>
+          <w:sz w:val="28"/>
+          <w:szCs w:val="28"/>
+          <w:lang w:val="uk-UA"/>
+        </w:rPr>
+        <w:t xml:space="preserve">, в </w:t>
+      </w:r>
+      <w:r>
+        <w:rPr>
+          <w:sz w:val="28"/>
+          <w:szCs w:val="28"/>
+          <w:lang w:val="uk-UA"/>
+        </w:rPr>
+        <w:lastRenderedPageBreak/>
+        <w:t xml:space="preserve">задачі на </w:t>
+      </w:r>
+      <w:r>
+        <w:rPr>
+          <w:position w:val="-6"/>
+          <w:sz w:val="28"/>
+          <w:szCs w:val="28"/>
+          <w:lang w:val="uk-UA"/>
+        </w:rPr>
+        <w:object w:dxaOrig="499" w:dyaOrig="279" w14:anchorId="1F2B7B20">
+          <v:shape id="_x0000_i1053" type="#_x0000_t75" style="width:25.05pt;height:14.4pt" o:ole="">
+            <v:imagedata r:id="rId25" o:title=""/>
+          </v:shape>
+          <o:OLEObject Type="Embed" ProgID="Equation.3" ShapeID="_x0000_i1053" DrawAspect="Content" ObjectID="_1653696796" r:id="rId26"/>
+        </w:object>
+      </w:r>
+      <w:r>
+        <w:rPr>
+          <w:sz w:val="28"/>
+          <w:szCs w:val="28"/>
+          <w:lang w:val="uk-UA"/>
+        </w:rPr>
+        <w:t xml:space="preserve"> </w:t>
+      </w:r>
+      <w:r>
+        <w:rPr>
+          <w:sz w:val="28"/>
+          <w:szCs w:val="28"/>
+          <w:lang w:val="uk-UA"/>
+        </w:rPr>
+        <w:t xml:space="preserve">(1.1) всі </w:t>
+      </w:r>
+      <w:r>
+        <w:rPr>
+          <w:sz w:val="28"/>
+          <w:szCs w:val="28"/>
+          <w:lang w:val="uk-UA"/>
+        </w:rPr>
+        <w:t xml:space="preserve">обмеження в системі </w:t>
+      </w:r>
+      <w:r>
+        <w:rPr>
+          <w:sz w:val="28"/>
+          <w:szCs w:val="28"/>
+          <w:lang w:val="uk-UA"/>
+        </w:rPr>
+        <w:t>(1.2) мають знак «</w:t>
+      </w:r>
+      <w:r>
+        <w:rPr>
+          <w:position w:val="-4"/>
+          <w:sz w:val="28"/>
+          <w:szCs w:val="28"/>
+          <w:lang w:val="uk-UA"/>
+        </w:rPr>
+        <w:object w:dxaOrig="220" w:dyaOrig="260" w14:anchorId="621F3D4F">
+          <v:shape id="_x0000_i1054" type="#_x0000_t75" style="width:11.25pt;height:12.5pt" o:ole="">
+            <v:imagedata r:id="rId27" o:title=""/>
+          </v:shape>
+          <o:OLEObject Type="Embed" ProgID="Equation.3" ShapeID="_x0000_i1054" DrawAspect="Content" ObjectID="_1653696797" r:id="rId28"/>
+        </w:object>
+      </w:r>
+      <w:r>
+        <w:rPr>
+          <w:sz w:val="28"/>
+          <w:szCs w:val="28"/>
+          <w:lang w:val="uk-UA"/>
+        </w:rPr>
+        <w:t>»</w:t>
+      </w:r>
+      <w:r>
+        <w:rPr>
+          <w:sz w:val="28"/>
+          <w:szCs w:val="28"/>
+          <w:lang w:val="uk-UA"/>
+        </w:rPr>
+        <w:t xml:space="preserve"> та </w:t>
+      </w:r>
+      <w:r>
+        <w:rPr>
+          <w:kern w:val="36"/>
+          <w:position w:val="-16"/>
+          <w:sz w:val="28"/>
+          <w:szCs w:val="28"/>
+          <w:lang w:val="uk-UA"/>
+        </w:rPr>
+        <w:object w:dxaOrig="1760" w:dyaOrig="460" w14:anchorId="637FF2DD">
+          <v:shape id="_x0000_i1055" type="#_x0000_t75" style="width:88.3pt;height:23.15pt" o:ole="">
+            <v:imagedata r:id="rId29" o:title=""/>
+          </v:shape>
+          <o:OLEObject Type="Embed" ProgID="Equation.3" ShapeID="_x0000_i1055" DrawAspect="Content" ObjectID="_1653696798" r:id="rId30"/>
+        </w:object>
+      </w:r>
+      <w:r>
+        <w:rPr>
+          <w:sz w:val="28"/>
+          <w:szCs w:val="28"/>
+          <w:lang w:val="uk-UA"/>
+        </w:rPr>
+        <w:t xml:space="preserve"> </w:t>
+      </w:r>
+    </w:p>
+    <w:p>
+      <w:pPr>
+        <w:shd w:val="clear" w:color="auto" w:fill="FFFFFF"/>
+        <w:spacing w:line="360" w:lineRule="auto"/>
+        <w:ind w:firstLine="709"/>
+        <w:rPr>
+          <w:sz w:val="28"/>
+          <w:szCs w:val="28"/>
+          <w:u w:val="single"/>
+          <w:lang w:val="uk-UA"/>
+        </w:rPr>
+      </w:pPr>
+      <w:r>
+        <w:rPr>
+          <w:i/>
+          <w:sz w:val="28"/>
+          <w:szCs w:val="28"/>
+          <w:u w:val="single"/>
+          <w:lang w:val="uk-UA"/>
+        </w:rPr>
+        <w:t>Канонічна (основна)</w:t>
+      </w:r>
+      <w:r>
+        <w:rPr>
+          <w:i/>
+          <w:kern w:val="36"/>
+          <w:sz w:val="28"/>
+          <w:szCs w:val="28"/>
+          <w:u w:val="single"/>
+          <w:lang w:val="uk-UA"/>
+        </w:rPr>
+        <w:t xml:space="preserve"> задача лінійного програмування</w:t>
+      </w:r>
+      <w:r>
+        <w:rPr>
+          <w:sz w:val="28"/>
+          <w:szCs w:val="28"/>
+          <w:u w:val="single"/>
+          <w:lang w:val="uk-UA"/>
+        </w:rPr>
+        <w:t xml:space="preserve"> </w:t>
+      </w:r>
+    </w:p>
+    <w:p>
+      <w:pPr>
+        <w:shd w:val="clear" w:color="auto" w:fill="FFFFFF"/>
+        <w:spacing w:line="360" w:lineRule="auto"/>
+        <w:ind w:firstLine="709"/>
+        <w:rPr>
+          <w:kern w:val="36"/>
+          <w:sz w:val="28"/>
+          <w:szCs w:val="28"/>
+          <w:lang w:val="uk-UA"/>
+        </w:rPr>
+      </w:pPr>
+      <w:r>
+        <w:rPr>
+          <w:sz w:val="28"/>
+          <w:szCs w:val="28"/>
+          <w:lang w:val="uk-UA"/>
+        </w:rPr>
+        <w:t xml:space="preserve">Задача лінійного програмування називається </w:t>
+      </w:r>
+      <w:r>
+        <w:rPr>
+          <w:i/>
+          <w:sz w:val="28"/>
+          <w:szCs w:val="28"/>
+          <w:lang w:val="uk-UA"/>
+        </w:rPr>
+        <w:t>канонічною (основною)</w:t>
+      </w:r>
+      <w:r>
+        <w:rPr>
+          <w:i/>
+          <w:sz w:val="28"/>
+          <w:szCs w:val="28"/>
+          <w:lang w:val="uk-UA"/>
+        </w:rPr>
+        <w:t xml:space="preserve"> </w:t>
+      </w:r>
+      <w:r>
+        <w:rPr>
+          <w:i/>
+          <w:sz w:val="28"/>
+          <w:szCs w:val="28"/>
+          <w:lang w:val="uk-UA"/>
+        </w:rPr>
+        <w:t>ЗЛП,</w:t>
+      </w:r>
+      <w:r>
+        <w:rPr>
+          <w:sz w:val="28"/>
+          <w:szCs w:val="28"/>
+          <w:lang w:val="uk-UA"/>
+        </w:rPr>
+        <w:t xml:space="preserve"> якщо всі обмеження в системі</w:t>
+      </w:r>
+      <w:r>
+        <w:rPr>
+          <w:sz w:val="28"/>
+          <w:szCs w:val="28"/>
+          <w:lang w:val="uk-UA"/>
+        </w:rPr>
+        <w:t xml:space="preserve"> (1.2)</w:t>
+      </w:r>
+      <w:r>
+        <w:rPr>
+          <w:sz w:val="28"/>
+          <w:szCs w:val="28"/>
+          <w:lang w:val="uk-UA"/>
+        </w:rPr>
+        <w:t xml:space="preserve"> задані в вигляді рівнянь, всі вільні </w:t>
+      </w:r>
+      <w:r>
+        <w:rPr>
+          <w:sz w:val="28"/>
+          <w:szCs w:val="28"/>
+          <w:lang w:val="uk-UA"/>
+        </w:rPr>
+        <w:t xml:space="preserve">члени </w:t>
+      </w:r>
+      <w:r>
+        <w:rPr>
+          <w:position w:val="-4"/>
+          <w:sz w:val="28"/>
+          <w:szCs w:val="28"/>
+          <w:lang w:val="uk-UA"/>
+        </w:rPr>
+        <w:object w:dxaOrig="220" w:dyaOrig="260" w14:anchorId="3E94E918">
+          <v:shape id="_x0000_i1056" type="#_x0000_t75" style="width:11.25pt;height:12.5pt" o:ole="">
+            <v:imagedata r:id="rId27" o:title=""/>
+          </v:shape>
+          <o:OLEObject Type="Embed" ProgID="Equation.3" ShapeID="_x0000_i1056" DrawAspect="Content" ObjectID="_1653696799" r:id="rId31"/>
+        </w:object>
+      </w:r>
+      <w:r>
+        <w:rPr>
+          <w:sz w:val="28"/>
+          <w:szCs w:val="28"/>
+          <w:lang w:val="uk-UA"/>
+        </w:rPr>
+        <w:t xml:space="preserve"> 0 та всі </w:t>
+      </w:r>
+      <w:r>
+        <w:rPr>
+          <w:kern w:val="36"/>
+          <w:position w:val="-16"/>
+          <w:sz w:val="28"/>
+          <w:szCs w:val="28"/>
+          <w:lang w:val="uk-UA"/>
+        </w:rPr>
+        <w:object w:dxaOrig="1760" w:dyaOrig="460" w14:anchorId="71BF0B44">
+          <v:shape id="_x0000_i1057" type="#_x0000_t75" style="width:88.3pt;height:23.15pt" o:ole="">
+            <v:imagedata r:id="rId32" o:title=""/>
+          </v:shape>
+          <o:OLEObject Type="Embed" ProgID="Equation.3" ShapeID="_x0000_i1057" DrawAspect="Content" ObjectID="_1653696800" r:id="rId33"/>
+        </w:object>
+      </w:r>
+    </w:p>
+    <w:p>
+      <w:pPr>
+        <w:shd w:val="clear" w:color="auto" w:fill="FFFFFF"/>
+        <w:spacing w:line="360" w:lineRule="auto"/>
+        <w:ind w:firstLine="709"/>
+        <w:rPr>
+          <w:b/>
+          <w:i/>
+          <w:kern w:val="36"/>
+          <w:sz w:val="28"/>
+          <w:szCs w:val="28"/>
+          <w:lang w:val="uk-UA"/>
+        </w:rPr>
+      </w:pPr>
+      <w:r>
+        <w:rPr>
+          <w:b/>
+          <w:i/>
+          <w:kern w:val="36"/>
+          <w:sz w:val="28"/>
+          <w:szCs w:val="28"/>
+          <w:lang w:val="uk-UA"/>
+        </w:rPr>
+        <w:t>Правила переходу від однієї форми моделі ЗЛП до іншої</w:t>
+      </w:r>
+    </w:p>
+    <w:p>
+      <w:pPr>
+        <w:shd w:val="clear" w:color="auto" w:fill="FFFFFF"/>
+        <w:spacing w:line="360" w:lineRule="auto"/>
+        <w:ind w:firstLine="709"/>
+        <w:rPr>
+          <w:color w:val="333333"/>
+          <w:sz w:val="28"/>
+          <w:szCs w:val="28"/>
+          <w:shd w:val="clear" w:color="auto" w:fill="FFFFFF"/>
+          <w:lang w:val="uk-UA"/>
+        </w:rPr>
+      </w:pPr>
+      <w:r>
+        <w:rPr>
+          <w:color w:val="333333"/>
+          <w:sz w:val="28"/>
+          <w:szCs w:val="28"/>
+          <w:shd w:val="clear" w:color="auto" w:fill="FFFFFF"/>
+          <w:lang w:val="uk-UA"/>
+        </w:rPr>
+        <w:t xml:space="preserve">Зазначені вище три форми моделі ЗЛП еквівалентні в тому сенсі, що кожна з них за допомогою нескладних перетворень може бути зведена до іншої форми. Розглянемо основні правила переходу: </w:t>
+      </w:r>
+    </w:p>
+    <w:p>
+      <w:pPr>
+        <w:pStyle w:val="20"/>
+        <w:shd w:val="clear" w:color="auto" w:fill="auto"/>
+        <w:spacing w:before="0" w:after="0" w:line="360" w:lineRule="auto"/>
+        <w:ind w:firstLine="709"/>
+        <w:jc w:val="both"/>
+        <w:rPr>
+          <w:rStyle w:val="2115pt"/>
+          <w:rFonts w:eastAsia="Bookman Old Style"/>
+          <w:i w:val="0"/>
+          <w:sz w:val="28"/>
+          <w:szCs w:val="28"/>
+        </w:rPr>
+      </w:pPr>
+      <w:r>
+        <w:rPr>
+          <w:rStyle w:val="2115pt"/>
+          <w:rFonts w:eastAsia="Bookman Old Style"/>
+          <w:b w:val="0"/>
+          <w:i w:val="0"/>
+          <w:sz w:val="28"/>
+          <w:szCs w:val="28"/>
+        </w:rPr>
+        <w:t>1)</w:t>
+      </w:r>
+      <w:r>
+        <w:rPr>
+          <w:rStyle w:val="2115pt"/>
+          <w:rFonts w:eastAsia="Bookman Old Style"/>
+          <w:i w:val="0"/>
+          <w:sz w:val="28"/>
+          <w:szCs w:val="28"/>
+        </w:rPr>
+        <w:t> </w:t>
+      </w:r>
+      <w:r>
+        <w:rPr>
+          <w:rFonts w:ascii="Times New Roman" w:hAnsi="Times New Roman"/>
+          <w:b w:val="0"/>
+          <w:i/>
+          <w:color w:val="333333"/>
+          <w:sz w:val="28"/>
+          <w:szCs w:val="28"/>
+          <w:shd w:val="clear" w:color="auto" w:fill="FFFFFF"/>
+        </w:rPr>
+        <w:t xml:space="preserve">Правила переходу від </w:t>
+      </w:r>
+      <w:proofErr w:type="spellStart"/>
+      <w:r>
+        <w:rPr>
+          <w:rFonts w:ascii="Times New Roman" w:hAnsi="Times New Roman"/>
+          <w:b w:val="0"/>
+          <w:i/>
+          <w:color w:val="333333"/>
+          <w:sz w:val="28"/>
+          <w:szCs w:val="28"/>
+          <w:shd w:val="clear" w:color="auto" w:fill="FFFFFF"/>
+        </w:rPr>
+        <w:t>нерівностей</w:t>
+      </w:r>
+      <w:proofErr w:type="spellEnd"/>
+      <w:r>
+        <w:rPr>
+          <w:rFonts w:ascii="Times New Roman" w:hAnsi="Times New Roman"/>
+          <w:b w:val="0"/>
+          <w:i/>
+          <w:color w:val="333333"/>
+          <w:sz w:val="28"/>
+          <w:szCs w:val="28"/>
+          <w:shd w:val="clear" w:color="auto" w:fill="FFFFFF"/>
+        </w:rPr>
+        <w:t xml:space="preserve"> до </w:t>
+      </w:r>
+      <w:proofErr w:type="spellStart"/>
+      <w:r>
+        <w:rPr>
+          <w:rFonts w:ascii="Times New Roman" w:hAnsi="Times New Roman"/>
+          <w:b w:val="0"/>
+          <w:i/>
+          <w:color w:val="333333"/>
+          <w:sz w:val="28"/>
+          <w:szCs w:val="28"/>
+          <w:shd w:val="clear" w:color="auto" w:fill="FFFFFF"/>
+        </w:rPr>
+        <w:t>рівностей</w:t>
+      </w:r>
+      <w:proofErr w:type="spellEnd"/>
+      <w:r>
+        <w:rPr>
+          <w:rFonts w:ascii="Times New Roman" w:hAnsi="Times New Roman"/>
+          <w:b w:val="0"/>
+          <w:i/>
+          <w:color w:val="333333"/>
+          <w:sz w:val="28"/>
+          <w:szCs w:val="28"/>
+          <w:shd w:val="clear" w:color="auto" w:fill="FFFFFF"/>
+        </w:rPr>
+        <w:t>:</w:t>
+      </w:r>
+    </w:p>
+    <w:p>
+      <w:pPr>
+        <w:pStyle w:val="20"/>
+        <w:shd w:val="clear" w:color="auto" w:fill="auto"/>
+        <w:spacing w:before="0" w:after="0" w:line="360" w:lineRule="auto"/>
+        <w:ind w:left="709" w:firstLine="0"/>
+        <w:rPr>
+          <w:rFonts w:ascii="Times New Roman" w:hAnsi="Times New Roman"/>
+          <w:b w:val="0"/>
+          <w:sz w:val="28"/>
+          <w:szCs w:val="28"/>
+        </w:rPr>
+      </w:pPr>
+      <w:r>
+        <w:rPr>
+          <w:rFonts w:ascii="Times New Roman" w:hAnsi="Times New Roman"/>
+          <w:b w:val="0"/>
+          <w:sz w:val="28"/>
+          <w:szCs w:val="28"/>
+        </w:rPr>
+        <w:t>– Я</w:t>
+      </w:r>
+      <w:r>
+        <w:rPr>
+          <w:rFonts w:ascii="Times New Roman" w:hAnsi="Times New Roman"/>
+          <w:b w:val="0"/>
+          <w:sz w:val="28"/>
+          <w:szCs w:val="28"/>
+        </w:rPr>
+        <w:t xml:space="preserve">кщо </w:t>
+      </w:r>
+      <w:r>
+        <w:rPr>
+          <w:rStyle w:val="2115pt"/>
+          <w:rFonts w:eastAsia="Bookman Old Style"/>
+          <w:b w:val="0"/>
+          <w:sz w:val="28"/>
+          <w:szCs w:val="28"/>
+        </w:rPr>
+        <w:t>і</w:t>
+      </w:r>
+      <w:r>
+        <w:rPr>
+          <w:rFonts w:ascii="Times New Roman" w:hAnsi="Times New Roman"/>
+          <w:b w:val="0"/>
+          <w:sz w:val="28"/>
+          <w:szCs w:val="28"/>
+        </w:rPr>
+        <w:t xml:space="preserve"> -те обмеження має вигляд нерівності </w:t>
+      </w:r>
+    </w:p>
+    <w:p>
+      <w:pPr>
+        <w:pStyle w:val="20"/>
+        <w:shd w:val="clear" w:color="auto" w:fill="auto"/>
+        <w:spacing w:before="0" w:after="0" w:line="360" w:lineRule="auto"/>
+        <w:ind w:left="709" w:firstLine="0"/>
+        <w:jc w:val="center"/>
+        <w:rPr>
+          <w:rFonts w:ascii="Times New Roman" w:hAnsi="Times New Roman"/>
+          <w:b w:val="0"/>
+          <w:sz w:val="28"/>
+          <w:szCs w:val="28"/>
+        </w:rPr>
+      </w:pPr>
+      <w:r>
+        <w:rPr>
+          <w:rFonts w:ascii="Times New Roman" w:hAnsi="Times New Roman"/>
+          <w:b w:val="0"/>
+          <w:position w:val="-12"/>
+          <w:sz w:val="28"/>
+          <w:szCs w:val="28"/>
+        </w:rPr>
+        <w:object w:dxaOrig="3220" w:dyaOrig="380" w14:anchorId="49202FD5">
+          <v:shape id="_x0000_i1058" type="#_x0000_t75" style="width:161.55pt;height:18.8pt" o:ole="">
+            <v:imagedata r:id="rId34" o:title=""/>
+          </v:shape>
+          <o:OLEObject Type="Embed" ProgID="Equation.3" ShapeID="_x0000_i1058" DrawAspect="Content" ObjectID="_1653696801" r:id="rId35"/>
+        </w:object>
+      </w:r>
+      <w:r>
+        <w:rPr>
+          <w:rFonts w:ascii="Times New Roman" w:hAnsi="Times New Roman"/>
+          <w:b w:val="0"/>
+          <w:sz w:val="28"/>
+          <w:szCs w:val="28"/>
+        </w:rPr>
+        <w:t>,</w:t>
+      </w:r>
+    </w:p>
+    <w:p>
+      <w:pPr>
+        <w:pStyle w:val="20"/>
+        <w:shd w:val="clear" w:color="auto" w:fill="auto"/>
+        <w:spacing w:before="0" w:after="0" w:line="360" w:lineRule="auto"/>
+        <w:ind w:firstLine="0"/>
+        <w:jc w:val="both"/>
+        <w:rPr>
+          <w:rFonts w:ascii="Times New Roman" w:hAnsi="Times New Roman"/>
+          <w:b w:val="0"/>
+          <w:sz w:val="28"/>
+          <w:szCs w:val="28"/>
+        </w:rPr>
+      </w:pPr>
+      <w:r>
+        <w:rPr>
+          <w:rFonts w:ascii="Times New Roman" w:hAnsi="Times New Roman"/>
+          <w:b w:val="0"/>
+          <w:sz w:val="28"/>
+          <w:szCs w:val="28"/>
+        </w:rPr>
+        <w:t xml:space="preserve">то необхідно ввести допоміжну (балансову) змінну </w:t>
+      </w:r>
+      <w:r>
+        <w:rPr>
+          <w:rFonts w:ascii="Times New Roman" w:hAnsi="Times New Roman"/>
+          <w:b w:val="0"/>
+          <w:position w:val="-12"/>
+          <w:sz w:val="28"/>
+          <w:szCs w:val="28"/>
+        </w:rPr>
+        <w:object w:dxaOrig="940" w:dyaOrig="380" w14:anchorId="72D7C93B">
+          <v:shape id="_x0000_i1059" type="#_x0000_t75" style="width:47.6pt;height:18.8pt" o:ole="">
+            <v:imagedata r:id="rId36" o:title=""/>
+          </v:shape>
+          <o:OLEObject Type="Embed" ProgID="Equation.3" ShapeID="_x0000_i1059" DrawAspect="Content" ObjectID="_1653696802" r:id="rId37"/>
+        </w:object>
+      </w:r>
+      <w:r>
+        <w:rPr>
+          <w:rFonts w:ascii="Times New Roman" w:hAnsi="Times New Roman"/>
+          <w:b w:val="0"/>
+          <w:sz w:val="28"/>
+          <w:szCs w:val="28"/>
+        </w:rPr>
+        <w:t xml:space="preserve"> для представлення обмеження-нерівності в вигляді рівності</w:t>
+      </w:r>
+    </w:p>
+    <w:p>
+      <w:pPr>
+        <w:pStyle w:val="20"/>
+        <w:shd w:val="clear" w:color="auto" w:fill="auto"/>
+        <w:spacing w:before="0" w:after="0" w:line="360" w:lineRule="auto"/>
+        <w:ind w:firstLine="709"/>
+        <w:jc w:val="center"/>
+        <w:rPr>
+          <w:rFonts w:ascii="Times New Roman" w:hAnsi="Times New Roman"/>
+          <w:b w:val="0"/>
+          <w:sz w:val="28"/>
+          <w:szCs w:val="28"/>
+        </w:rPr>
+      </w:pPr>
+      <w:r>
+        <w:rPr>
+          <w:rFonts w:ascii="Times New Roman" w:hAnsi="Times New Roman"/>
+          <w:b w:val="0"/>
+          <w:position w:val="-12"/>
+          <w:sz w:val="28"/>
+          <w:szCs w:val="28"/>
+        </w:rPr>
+        <w:object w:dxaOrig="4020" w:dyaOrig="380" w14:anchorId="5B4FC7E1">
+          <v:shape id="_x0000_i1060" type="#_x0000_t75" style="width:200.95pt;height:18.8pt" o:ole="">
+            <v:imagedata r:id="rId38" o:title=""/>
+          </v:shape>
+          <o:OLEObject Type="Embed" ProgID="Equation.3" ShapeID="_x0000_i1060" DrawAspect="Content" ObjectID="_1653696803" r:id="rId39"/>
+        </w:object>
+      </w:r>
+      <w:r>
+        <w:rPr>
+          <w:rFonts w:ascii="Times New Roman" w:hAnsi="Times New Roman"/>
+          <w:b w:val="0"/>
+          <w:sz w:val="28"/>
+          <w:szCs w:val="28"/>
+        </w:rPr>
+        <w:t>;</w:t>
+      </w:r>
+    </w:p>
+    <w:p>
+      <w:pPr>
+        <w:pStyle w:val="20"/>
+        <w:shd w:val="clear" w:color="auto" w:fill="auto"/>
+        <w:tabs>
+          <w:tab w:val="left" w:pos="993"/>
+        </w:tabs>
+        <w:spacing w:before="0" w:after="0" w:line="360" w:lineRule="auto"/>
+        <w:ind w:left="709" w:firstLine="0"/>
+        <w:jc w:val="both"/>
+        <w:rPr>
+          <w:rFonts w:ascii="Times New Roman" w:hAnsi="Times New Roman"/>
+          <w:b w:val="0"/>
+          <w:sz w:val="28"/>
+          <w:szCs w:val="28"/>
+        </w:rPr>
+      </w:pPr>
+      <w:r>
+        <w:rPr>
+          <w:rFonts w:ascii="Times New Roman" w:hAnsi="Times New Roman"/>
+          <w:b w:val="0"/>
+          <w:sz w:val="28"/>
+          <w:szCs w:val="28"/>
+        </w:rPr>
+        <w:t>– Я</w:t>
+      </w:r>
+      <w:r>
+        <w:rPr>
+          <w:rFonts w:ascii="Times New Roman" w:hAnsi="Times New Roman"/>
+          <w:b w:val="0"/>
+          <w:sz w:val="28"/>
+          <w:szCs w:val="28"/>
+        </w:rPr>
+        <w:t xml:space="preserve">кщо </w:t>
+      </w:r>
+      <w:r>
+        <w:rPr>
+          <w:rFonts w:ascii="Times New Roman" w:hAnsi="Times New Roman"/>
+          <w:b w:val="0"/>
+          <w:i/>
+          <w:sz w:val="28"/>
+          <w:szCs w:val="28"/>
+        </w:rPr>
+        <w:t>і</w:t>
+      </w:r>
+      <w:r>
+        <w:rPr>
+          <w:rFonts w:ascii="Times New Roman" w:hAnsi="Times New Roman"/>
+          <w:b w:val="0"/>
+          <w:sz w:val="28"/>
+          <w:szCs w:val="28"/>
+        </w:rPr>
+        <w:t> -те обмеження має вигляд нерівності</w:t>
+      </w:r>
+    </w:p>
+    <w:p>
+      <w:pPr>
+        <w:pStyle w:val="20"/>
+        <w:shd w:val="clear" w:color="auto" w:fill="auto"/>
+        <w:tabs>
+          <w:tab w:val="left" w:pos="2712"/>
+        </w:tabs>
+        <w:spacing w:before="0" w:after="0" w:line="360" w:lineRule="auto"/>
+        <w:ind w:firstLine="0"/>
+        <w:jc w:val="center"/>
+        <w:rPr>
+          <w:rFonts w:ascii="Times New Roman" w:hAnsi="Times New Roman"/>
+          <w:b w:val="0"/>
+          <w:sz w:val="28"/>
+          <w:szCs w:val="28"/>
+        </w:rPr>
+      </w:pPr>
+      <w:r>
+        <w:rPr>
+          <w:rFonts w:ascii="Times New Roman" w:hAnsi="Times New Roman"/>
+          <w:b w:val="0"/>
+          <w:position w:val="-12"/>
+          <w:sz w:val="28"/>
+          <w:szCs w:val="28"/>
+        </w:rPr>
+        <w:object w:dxaOrig="3300" w:dyaOrig="380" w14:anchorId="1EB3EEDD">
+          <v:shape id="_x0000_i1061" type="#_x0000_t75" style="width:165.3pt;height:18.8pt" o:ole="">
+            <v:imagedata r:id="rId40" o:title=""/>
+          </v:shape>
+          <o:OLEObject Type="Embed" ProgID="Equation.3" ShapeID="_x0000_i1061" DrawAspect="Content" ObjectID="_1653696804" r:id="rId41"/>
+        </w:object>
+      </w:r>
+      <w:r>
+        <w:rPr>
+          <w:rFonts w:ascii="Times New Roman" w:hAnsi="Times New Roman"/>
+          <w:b w:val="0"/>
+          <w:sz w:val="28"/>
+          <w:szCs w:val="28"/>
+        </w:rPr>
+        <w:t>,</w:t>
+      </w:r>
+    </w:p>
+    <w:p>
+      <w:pPr>
+        <w:pStyle w:val="20"/>
+        <w:shd w:val="clear" w:color="auto" w:fill="auto"/>
+        <w:spacing w:before="0" w:after="0" w:line="360" w:lineRule="auto"/>
+        <w:ind w:firstLine="0"/>
+        <w:jc w:val="both"/>
+        <w:rPr>
+          <w:rFonts w:ascii="Times New Roman" w:hAnsi="Times New Roman"/>
+          <w:b w:val="0"/>
+          <w:sz w:val="28"/>
+          <w:szCs w:val="28"/>
+        </w:rPr>
+      </w:pPr>
+      <w:r>
+        <w:rPr>
+          <w:rFonts w:ascii="Times New Roman" w:hAnsi="Times New Roman"/>
+          <w:b w:val="0"/>
+          <w:sz w:val="28"/>
+          <w:szCs w:val="28"/>
+        </w:rPr>
+        <w:t xml:space="preserve">то необхідно ввести допоміжну (балансову) змінну </w:t>
+      </w:r>
+      <w:r>
+        <w:rPr>
+          <w:rFonts w:ascii="Times New Roman" w:hAnsi="Times New Roman"/>
+          <w:b w:val="0"/>
+          <w:position w:val="-12"/>
+          <w:sz w:val="28"/>
+          <w:szCs w:val="28"/>
+        </w:rPr>
+        <w:object w:dxaOrig="940" w:dyaOrig="380" w14:anchorId="77DF4BE1">
+          <v:shape id="_x0000_i1062" type="#_x0000_t75" style="width:47.6pt;height:18.8pt" o:ole="">
+            <v:imagedata r:id="rId42" o:title=""/>
+          </v:shape>
+          <o:OLEObject Type="Embed" ProgID="Equation.3" ShapeID="_x0000_i1062" DrawAspect="Content" ObjectID="_1653696805" r:id="rId43"/>
+        </w:object>
+      </w:r>
+      <w:r>
+        <w:rPr>
+          <w:rFonts w:ascii="Times New Roman" w:hAnsi="Times New Roman"/>
+          <w:b w:val="0"/>
+          <w:sz w:val="28"/>
+          <w:szCs w:val="28"/>
+        </w:rPr>
+        <w:t xml:space="preserve"> для представлення обмеження-нерівності в вигляді рівності</w:t>
+      </w:r>
+    </w:p>
+    <w:p>
+      <w:pPr>
+        <w:pStyle w:val="330"/>
+        <w:shd w:val="clear" w:color="auto" w:fill="auto"/>
+        <w:spacing w:before="0" w:after="0" w:line="360" w:lineRule="auto"/>
+        <w:ind w:firstLine="709"/>
+        <w:rPr>
+          <w:b w:val="0"/>
+          <w:i w:val="0"/>
+          <w:sz w:val="28"/>
+          <w:szCs w:val="28"/>
+        </w:rPr>
+      </w:pPr>
+      <w:r>
+        <w:rPr>
+          <w:b w:val="0"/>
+          <w:i w:val="0"/>
+          <w:position w:val="-12"/>
+          <w:sz w:val="28"/>
+          <w:szCs w:val="28"/>
+        </w:rPr>
+        <w:object w:dxaOrig="4040" w:dyaOrig="380" w14:anchorId="4C6EEE66">
+          <v:shape id="_x0000_i1063" type="#_x0000_t75" style="width:202.85pt;height:18.8pt" o:ole="">
+            <v:imagedata r:id="rId44" o:title=""/>
+          </v:shape>
+          <o:OLEObject Type="Embed" ProgID="Equation.3" ShapeID="_x0000_i1063" DrawAspect="Content" ObjectID="_1653696806" r:id="rId45"/>
+        </w:object>
+      </w:r>
+      <w:r>
+        <w:rPr>
+          <w:b w:val="0"/>
+          <w:i w:val="0"/>
+          <w:sz w:val="28"/>
+          <w:szCs w:val="28"/>
+        </w:rPr>
+        <w:t>.</w:t>
+      </w:r>
+    </w:p>
+    <w:p>
+      <w:pPr>
+        <w:pStyle w:val="20"/>
+        <w:shd w:val="clear" w:color="auto" w:fill="auto"/>
+        <w:spacing w:before="0" w:after="0" w:line="360" w:lineRule="auto"/>
+        <w:ind w:firstLine="709"/>
+        <w:jc w:val="both"/>
+        <w:rPr>
+          <w:rStyle w:val="2115pt"/>
+          <w:rFonts w:eastAsia="Bookman Old Style"/>
+          <w:i w:val="0"/>
+          <w:sz w:val="28"/>
+          <w:szCs w:val="28"/>
+        </w:rPr>
+      </w:pPr>
+      <w:r>
+        <w:rPr>
+          <w:rStyle w:val="2115pt"/>
+          <w:rFonts w:eastAsia="Bookman Old Style"/>
+          <w:b w:val="0"/>
+          <w:i w:val="0"/>
+          <w:sz w:val="28"/>
+          <w:szCs w:val="28"/>
+        </w:rPr>
+        <w:t>2</w:t>
+      </w:r>
+      <w:r>
+        <w:rPr>
+          <w:rStyle w:val="2115pt"/>
+          <w:rFonts w:eastAsia="Bookman Old Style"/>
+          <w:b w:val="0"/>
+          <w:i w:val="0"/>
+          <w:sz w:val="28"/>
+          <w:szCs w:val="28"/>
+        </w:rPr>
+        <w:t>)</w:t>
+      </w:r>
+      <w:r>
+        <w:rPr>
+          <w:rStyle w:val="2115pt"/>
+          <w:rFonts w:eastAsia="Bookman Old Style"/>
+          <w:i w:val="0"/>
+          <w:sz w:val="28"/>
+          <w:szCs w:val="28"/>
+        </w:rPr>
+        <w:t> </w:t>
+      </w:r>
+      <w:r>
+        <w:rPr>
+          <w:rFonts w:ascii="Times New Roman" w:hAnsi="Times New Roman"/>
+          <w:b w:val="0"/>
+          <w:i/>
+          <w:color w:val="333333"/>
+          <w:sz w:val="28"/>
+          <w:szCs w:val="28"/>
+          <w:shd w:val="clear" w:color="auto" w:fill="FFFFFF"/>
+        </w:rPr>
+        <w:t>П</w:t>
+      </w:r>
+      <w:r>
+        <w:rPr>
+          <w:rFonts w:ascii="Times New Roman" w:hAnsi="Times New Roman"/>
+          <w:b w:val="0"/>
+          <w:i/>
+          <w:color w:val="333333"/>
+          <w:sz w:val="28"/>
+          <w:szCs w:val="28"/>
+          <w:shd w:val="clear" w:color="auto" w:fill="FFFFFF"/>
+        </w:rPr>
+        <w:t xml:space="preserve">равило переходу від </w:t>
+      </w:r>
+      <w:proofErr w:type="spellStart"/>
+      <w:r>
+        <w:rPr>
+          <w:rFonts w:ascii="Times New Roman" w:hAnsi="Times New Roman"/>
+          <w:b w:val="0"/>
+          <w:i/>
+          <w:color w:val="333333"/>
+          <w:sz w:val="28"/>
+          <w:szCs w:val="28"/>
+          <w:shd w:val="clear" w:color="auto" w:fill="FFFFFF"/>
+        </w:rPr>
+        <w:t>рівностей</w:t>
+      </w:r>
+      <w:proofErr w:type="spellEnd"/>
+      <w:r>
+        <w:rPr>
+          <w:rFonts w:ascii="Times New Roman" w:hAnsi="Times New Roman"/>
+          <w:b w:val="0"/>
+          <w:i/>
+          <w:color w:val="333333"/>
+          <w:sz w:val="28"/>
+          <w:szCs w:val="28"/>
+          <w:shd w:val="clear" w:color="auto" w:fill="FFFFFF"/>
+        </w:rPr>
+        <w:t xml:space="preserve"> до </w:t>
+      </w:r>
+      <w:proofErr w:type="spellStart"/>
+      <w:r>
+        <w:rPr>
+          <w:rFonts w:ascii="Times New Roman" w:hAnsi="Times New Roman"/>
+          <w:b w:val="0"/>
+          <w:i/>
+          <w:color w:val="333333"/>
+          <w:sz w:val="28"/>
+          <w:szCs w:val="28"/>
+          <w:shd w:val="clear" w:color="auto" w:fill="FFFFFF"/>
+        </w:rPr>
+        <w:t>нерівностей</w:t>
+      </w:r>
+      <w:proofErr w:type="spellEnd"/>
+    </w:p>
+    <w:p>
+      <w:pPr>
+        <w:pStyle w:val="20"/>
+        <w:shd w:val="clear" w:color="auto" w:fill="auto"/>
+        <w:spacing w:before="0" w:after="0" w:line="360" w:lineRule="auto"/>
+        <w:ind w:left="709" w:firstLine="0"/>
+        <w:rPr>
+          <w:rFonts w:ascii="Times New Roman" w:hAnsi="Times New Roman"/>
+          <w:b w:val="0"/>
+          <w:sz w:val="28"/>
+          <w:szCs w:val="28"/>
+        </w:rPr>
+      </w:pPr>
+      <w:r>
+        <w:rPr>
+          <w:rFonts w:ascii="Times New Roman" w:hAnsi="Times New Roman"/>
+          <w:b w:val="0"/>
+          <w:sz w:val="28"/>
+          <w:szCs w:val="28"/>
+        </w:rPr>
+        <w:t> Я</w:t>
+      </w:r>
+      <w:r>
+        <w:rPr>
+          <w:rFonts w:ascii="Times New Roman" w:hAnsi="Times New Roman"/>
+          <w:b w:val="0"/>
+          <w:sz w:val="28"/>
+          <w:szCs w:val="28"/>
+        </w:rPr>
+        <w:t xml:space="preserve">кщо </w:t>
+      </w:r>
+      <w:r>
+        <w:rPr>
+          <w:rStyle w:val="2115pt"/>
+          <w:rFonts w:eastAsia="Bookman Old Style"/>
+          <w:b w:val="0"/>
+          <w:sz w:val="28"/>
+          <w:szCs w:val="28"/>
+        </w:rPr>
+        <w:t>і</w:t>
+      </w:r>
+      <w:r>
+        <w:rPr>
+          <w:rFonts w:ascii="Times New Roman" w:hAnsi="Times New Roman"/>
+          <w:b w:val="0"/>
+          <w:sz w:val="28"/>
+          <w:szCs w:val="28"/>
+        </w:rPr>
+        <w:t xml:space="preserve"> -те обмеження має вигляд</w:t>
+      </w:r>
+      <w:r>
+        <w:rPr>
+          <w:rFonts w:ascii="Times New Roman" w:hAnsi="Times New Roman"/>
+          <w:b w:val="0"/>
+          <w:sz w:val="28"/>
+          <w:szCs w:val="28"/>
+        </w:rPr>
+        <w:t xml:space="preserve"> </w:t>
+      </w:r>
+      <w:r>
+        <w:rPr>
+          <w:rFonts w:ascii="Times New Roman" w:hAnsi="Times New Roman"/>
+          <w:b w:val="0"/>
+          <w:sz w:val="28"/>
+          <w:szCs w:val="28"/>
+        </w:rPr>
+        <w:t xml:space="preserve">рівності </w:t>
+      </w:r>
+    </w:p>
+    <w:p>
+      <w:pPr>
+        <w:pStyle w:val="20"/>
+        <w:shd w:val="clear" w:color="auto" w:fill="auto"/>
+        <w:spacing w:before="0" w:after="0" w:line="360" w:lineRule="auto"/>
+        <w:ind w:left="709" w:firstLine="0"/>
+        <w:jc w:val="center"/>
+        <w:rPr>
+          <w:rFonts w:ascii="Times New Roman" w:hAnsi="Times New Roman"/>
+          <w:b w:val="0"/>
+          <w:sz w:val="28"/>
+          <w:szCs w:val="28"/>
+        </w:rPr>
+      </w:pPr>
+      <w:r>
+        <w:rPr>
+          <w:rFonts w:ascii="Times New Roman" w:hAnsi="Times New Roman"/>
+          <w:b w:val="0"/>
+          <w:position w:val="-12"/>
+          <w:sz w:val="28"/>
+          <w:szCs w:val="28"/>
+        </w:rPr>
+        <w:object w:dxaOrig="3300" w:dyaOrig="380" w14:anchorId="56BC9C0A">
+          <v:shape id="_x0000_i1064" type="#_x0000_t75" style="width:165.3pt;height:18.8pt" o:ole="">
+            <v:imagedata r:id="rId46" o:title=""/>
+          </v:shape>
+          <o:OLEObject Type="Embed" ProgID="Equation.3" ShapeID="_x0000_i1064" DrawAspect="Content" ObjectID="_1653696807" r:id="rId47"/>
+        </w:object>
+      </w:r>
+      <w:r>
+        <w:rPr>
+          <w:rFonts w:ascii="Times New Roman" w:hAnsi="Times New Roman"/>
+          <w:b w:val="0"/>
+          <w:sz w:val="28"/>
+          <w:szCs w:val="28"/>
+        </w:rPr>
+        <w:t>,</w:t>
+      </w:r>
+    </w:p>
+    <w:p>
+      <w:pPr>
+        <w:pStyle w:val="20"/>
+        <w:shd w:val="clear" w:color="auto" w:fill="auto"/>
+        <w:spacing w:before="0" w:after="0" w:line="360" w:lineRule="auto"/>
+        <w:ind w:firstLine="0"/>
+        <w:jc w:val="both"/>
+        <w:rPr>
+          <w:rFonts w:ascii="Times New Roman" w:hAnsi="Times New Roman"/>
+          <w:b w:val="0"/>
+          <w:sz w:val="28"/>
+          <w:szCs w:val="28"/>
+        </w:rPr>
+      </w:pPr>
+      <w:r>
+        <w:rPr>
+          <w:rFonts w:ascii="Times New Roman" w:hAnsi="Times New Roman"/>
+          <w:b w:val="0"/>
+          <w:sz w:val="28"/>
+          <w:szCs w:val="28"/>
+        </w:rPr>
+        <w:t xml:space="preserve">то </w:t>
+      </w:r>
+      <w:r>
+        <w:rPr>
+          <w:rFonts w:ascii="Times New Roman" w:hAnsi="Times New Roman"/>
+          <w:b w:val="0"/>
+          <w:sz w:val="28"/>
+          <w:szCs w:val="28"/>
+        </w:rPr>
+        <w:t>його формально можна записати в вигляді двох обмежень-</w:t>
+      </w:r>
+      <w:proofErr w:type="spellStart"/>
+      <w:r>
+        <w:rPr>
+          <w:rFonts w:ascii="Times New Roman" w:hAnsi="Times New Roman"/>
+          <w:b w:val="0"/>
+          <w:sz w:val="28"/>
+          <w:szCs w:val="28"/>
+        </w:rPr>
+        <w:t>нерівностей</w:t>
+      </w:r>
+      <w:proofErr w:type="spellEnd"/>
+      <w:r>
+        <w:rPr>
+          <w:rFonts w:ascii="Times New Roman" w:hAnsi="Times New Roman"/>
+          <w:b w:val="0"/>
+          <w:sz w:val="28"/>
+          <w:szCs w:val="28"/>
+        </w:rPr>
+        <w:t xml:space="preserve"> </w:t>
+      </w:r>
+    </w:p>
+    <w:p>
+      <w:pPr>
+        <w:shd w:val="clear" w:color="auto" w:fill="FFFFFF"/>
+        <w:spacing w:line="360" w:lineRule="auto"/>
+        <w:ind w:firstLine="709"/>
+        <w:jc w:val="center"/>
+        <w:rPr>
+          <w:b/>
+          <w:sz w:val="28"/>
+          <w:szCs w:val="28"/>
+          <w:lang w:val="uk-UA"/>
+        </w:rPr>
+      </w:pPr>
+      <w:r>
+        <w:rPr>
+          <w:b/>
+          <w:position w:val="-34"/>
+          <w:sz w:val="28"/>
+          <w:szCs w:val="28"/>
+          <w:lang w:val="uk-UA"/>
+        </w:rPr>
+        <w:object w:dxaOrig="3340" w:dyaOrig="820" w14:anchorId="1CBB156F">
+          <v:shape id="_x0000_i1065" type="#_x0000_t75" style="width:167.15pt;height:40.7pt" o:ole="">
+            <v:imagedata r:id="rId48" o:title=""/>
+          </v:shape>
+          <o:OLEObject Type="Embed" ProgID="Equation.3" ShapeID="_x0000_i1065" DrawAspect="Content" ObjectID="_1653696808" r:id="rId49"/>
+        </w:object>
+      </w:r>
+    </w:p>
+    <w:p>
+      <w:pPr>
+        <w:pStyle w:val="20"/>
+        <w:shd w:val="clear" w:color="auto" w:fill="auto"/>
+        <w:spacing w:before="0" w:after="0" w:line="360" w:lineRule="auto"/>
+        <w:ind w:firstLine="709"/>
+        <w:jc w:val="both"/>
+        <w:rPr>
+          <w:rStyle w:val="2115pt"/>
+          <w:rFonts w:eastAsia="Bookman Old Style"/>
+          <w:i w:val="0"/>
+          <w:sz w:val="28"/>
+          <w:szCs w:val="28"/>
+        </w:rPr>
+      </w:pPr>
+      <w:r>
+        <w:rPr>
+          <w:rStyle w:val="2115pt"/>
+          <w:rFonts w:eastAsia="Bookman Old Style"/>
+          <w:b w:val="0"/>
+          <w:i w:val="0"/>
+          <w:sz w:val="28"/>
+          <w:szCs w:val="28"/>
+        </w:rPr>
+        <w:t>3</w:t>
+      </w:r>
+      <w:r>
+        <w:rPr>
+          <w:rStyle w:val="2115pt"/>
+          <w:rFonts w:eastAsia="Bookman Old Style"/>
+          <w:b w:val="0"/>
+          <w:i w:val="0"/>
+          <w:sz w:val="28"/>
+          <w:szCs w:val="28"/>
+        </w:rPr>
+        <w:t>)</w:t>
+      </w:r>
+      <w:r>
+        <w:rPr>
+          <w:rStyle w:val="2115pt"/>
+          <w:rFonts w:eastAsia="Bookman Old Style"/>
+          <w:i w:val="0"/>
+          <w:sz w:val="28"/>
+          <w:szCs w:val="28"/>
+        </w:rPr>
+        <w:t> </w:t>
+      </w:r>
+      <w:r>
+        <w:rPr>
+          <w:rFonts w:ascii="Times New Roman" w:hAnsi="Times New Roman"/>
+          <w:b w:val="0"/>
+          <w:i/>
+          <w:color w:val="333333"/>
+          <w:sz w:val="28"/>
+          <w:szCs w:val="28"/>
+          <w:shd w:val="clear" w:color="auto" w:fill="FFFFFF"/>
+        </w:rPr>
+        <w:t>П</w:t>
+      </w:r>
+      <w:r>
+        <w:rPr>
+          <w:rFonts w:ascii="Times New Roman" w:hAnsi="Times New Roman"/>
+          <w:b w:val="0"/>
+          <w:i/>
+          <w:color w:val="333333"/>
+          <w:sz w:val="28"/>
+          <w:szCs w:val="28"/>
+          <w:shd w:val="clear" w:color="auto" w:fill="FFFFFF"/>
+        </w:rPr>
+        <w:t>равило введення умови невід</w:t>
+      </w:r>
+      <w:r>
+        <w:rPr>
+          <w:rFonts w:ascii="Times New Roman" w:hAnsi="Times New Roman"/>
+          <w:b w:val="0"/>
+          <w:i/>
+          <w:sz w:val="28"/>
+          <w:szCs w:val="28"/>
+        </w:rPr>
+        <w:t>’ємності змінної</w:t>
+      </w:r>
+    </w:p>
+    <w:p>
+      <w:pPr>
+        <w:shd w:val="clear" w:color="auto" w:fill="FFFFFF"/>
+        <w:spacing w:line="360" w:lineRule="auto"/>
+        <w:ind w:firstLine="709"/>
+        <w:rPr>
+          <w:color w:val="333333"/>
+          <w:sz w:val="28"/>
+          <w:szCs w:val="28"/>
+          <w:shd w:val="clear" w:color="auto" w:fill="FFFFFF"/>
+          <w:lang w:val="uk-UA"/>
+        </w:rPr>
+      </w:pPr>
+      <w:r>
+        <w:rPr>
+          <w:color w:val="333333"/>
+          <w:sz w:val="28"/>
+          <w:szCs w:val="28"/>
+          <w:shd w:val="clear" w:color="auto" w:fill="FFFFFF"/>
+          <w:lang w:val="uk-UA"/>
+        </w:rPr>
+        <w:lastRenderedPageBreak/>
+        <w:t>Якщо</w:t>
+      </w:r>
+      <w:r>
+        <w:rPr>
+          <w:color w:val="333333"/>
+          <w:sz w:val="28"/>
+          <w:szCs w:val="28"/>
+          <w:shd w:val="clear" w:color="auto" w:fill="FFFFFF"/>
+          <w:lang w:val="uk-UA"/>
+        </w:rPr>
+        <w:t xml:space="preserve"> на змінну </w:t>
+      </w:r>
+      <w:r>
+        <w:rPr>
+          <w:color w:val="333333"/>
+          <w:position w:val="-12"/>
+          <w:sz w:val="28"/>
+          <w:szCs w:val="28"/>
+          <w:shd w:val="clear" w:color="auto" w:fill="FFFFFF"/>
+          <w:lang w:val="uk-UA"/>
+        </w:rPr>
+        <w:object w:dxaOrig="279" w:dyaOrig="380" w14:anchorId="50320915">
+          <v:shape id="_x0000_i1066" type="#_x0000_t75" style="width:13.75pt;height:18.8pt" o:ole="">
+            <v:imagedata r:id="rId50" o:title=""/>
+          </v:shape>
+          <o:OLEObject Type="Embed" ProgID="Equation.3" ShapeID="_x0000_i1066" DrawAspect="Content" ObjectID="_1653696809" r:id="rId51"/>
+        </w:object>
+      </w:r>
+      <w:r>
+        <w:rPr>
+          <w:color w:val="333333"/>
+          <w:sz w:val="28"/>
+          <w:szCs w:val="28"/>
+          <w:shd w:val="clear" w:color="auto" w:fill="FFFFFF"/>
+          <w:lang w:val="uk-UA"/>
+        </w:rPr>
+        <w:t xml:space="preserve"> не була</w:t>
+      </w:r>
+      <w:r>
+        <w:rPr>
+          <w:color w:val="333333"/>
+          <w:sz w:val="28"/>
+          <w:szCs w:val="28"/>
+          <w:shd w:val="clear" w:color="auto" w:fill="FFFFFF"/>
+          <w:lang w:val="uk-UA"/>
+        </w:rPr>
+        <w:t xml:space="preserve"> накладен</w:t>
+      </w:r>
+      <w:r>
+        <w:rPr>
+          <w:color w:val="333333"/>
+          <w:sz w:val="28"/>
+          <w:szCs w:val="28"/>
+          <w:shd w:val="clear" w:color="auto" w:fill="FFFFFF"/>
+          <w:lang w:val="uk-UA"/>
+        </w:rPr>
+        <w:t xml:space="preserve">а </w:t>
+      </w:r>
+      <w:r>
+        <w:rPr>
+          <w:color w:val="333333"/>
+          <w:sz w:val="28"/>
+          <w:szCs w:val="28"/>
+          <w:shd w:val="clear" w:color="auto" w:fill="FFFFFF"/>
+          <w:lang w:val="uk-UA"/>
+        </w:rPr>
+        <w:t>умов</w:t>
+      </w:r>
+      <w:r>
+        <w:rPr>
+          <w:color w:val="333333"/>
+          <w:sz w:val="28"/>
+          <w:szCs w:val="28"/>
+          <w:shd w:val="clear" w:color="auto" w:fill="FFFFFF"/>
+          <w:lang w:val="uk-UA"/>
+        </w:rPr>
+        <w:t>а</w:t>
+      </w:r>
+      <w:r>
+        <w:rPr>
+          <w:color w:val="333333"/>
+          <w:sz w:val="28"/>
+          <w:szCs w:val="28"/>
+          <w:shd w:val="clear" w:color="auto" w:fill="FFFFFF"/>
+          <w:lang w:val="uk-UA"/>
+        </w:rPr>
+        <w:t xml:space="preserve"> невід</w:t>
+      </w:r>
+      <w:r>
+        <w:rPr>
+          <w:sz w:val="28"/>
+          <w:szCs w:val="28"/>
+          <w:lang w:val="uk-UA"/>
+        </w:rPr>
+        <w:t>’ємності</w:t>
+      </w:r>
+      <w:r>
+        <w:rPr>
+          <w:color w:val="333333"/>
+          <w:sz w:val="28"/>
+          <w:szCs w:val="28"/>
+          <w:shd w:val="clear" w:color="auto" w:fill="FFFFFF"/>
+          <w:lang w:val="uk-UA"/>
+        </w:rPr>
+        <w:t xml:space="preserve">, тоді замість цієї змінної можна ввести дві невід'ємні змінні </w:t>
+      </w:r>
+      <w:r>
+        <w:rPr>
+          <w:color w:val="333333"/>
+          <w:position w:val="-16"/>
+          <w:sz w:val="28"/>
+          <w:szCs w:val="28"/>
+          <w:shd w:val="clear" w:color="auto" w:fill="FFFFFF"/>
+          <w:lang w:val="uk-UA"/>
+        </w:rPr>
+        <w:object w:dxaOrig="279" w:dyaOrig="480" w14:anchorId="2A934897">
+          <v:shape id="_x0000_i1067" type="#_x0000_t75" style="width:13.75pt;height:23.8pt" o:ole="">
+            <v:imagedata r:id="rId52" o:title=""/>
+          </v:shape>
+          <o:OLEObject Type="Embed" ProgID="Equation.3" ShapeID="_x0000_i1067" DrawAspect="Content" ObjectID="_1653696810" r:id="rId53"/>
+        </w:object>
+      </w:r>
+      <w:r>
+        <w:rPr>
+          <w:color w:val="333333"/>
+          <w:sz w:val="28"/>
+          <w:szCs w:val="28"/>
+          <w:shd w:val="clear" w:color="auto" w:fill="FFFFFF"/>
+          <w:lang w:val="uk-UA"/>
+        </w:rPr>
+        <w:t xml:space="preserve"> та </w:t>
+      </w:r>
+      <w:r>
+        <w:rPr>
+          <w:color w:val="333333"/>
+          <w:position w:val="-16"/>
+          <w:sz w:val="28"/>
+          <w:szCs w:val="28"/>
+          <w:shd w:val="clear" w:color="auto" w:fill="FFFFFF"/>
+          <w:lang w:val="uk-UA"/>
+        </w:rPr>
+        <w:object w:dxaOrig="300" w:dyaOrig="480" w14:anchorId="6F549A26">
+          <v:shape id="_x0000_i1068" type="#_x0000_t75" style="width:15.05pt;height:23.8pt" o:ole="">
+            <v:imagedata r:id="rId54" o:title=""/>
+          </v:shape>
+          <o:OLEObject Type="Embed" ProgID="Equation.3" ShapeID="_x0000_i1068" DrawAspect="Content" ObjectID="_1653696811" r:id="rId55"/>
+        </w:object>
+      </w:r>
+      <w:r>
+        <w:rPr>
+          <w:color w:val="333333"/>
+          <w:sz w:val="28"/>
+          <w:szCs w:val="28"/>
+          <w:shd w:val="clear" w:color="auto" w:fill="FFFFFF"/>
+          <w:lang w:val="uk-UA"/>
+        </w:rPr>
+        <w:t xml:space="preserve"> і</w:t>
+      </w:r>
+      <w:r>
+        <w:rPr>
+          <w:color w:val="333333"/>
+          <w:sz w:val="28"/>
+          <w:szCs w:val="28"/>
+          <w:shd w:val="clear" w:color="auto" w:fill="FFFFFF"/>
+          <w:lang w:val="uk-UA"/>
+        </w:rPr>
+        <w:t xml:space="preserve"> </w:t>
+      </w:r>
+      <w:r>
+        <w:rPr>
+          <w:color w:val="333333"/>
+          <w:sz w:val="28"/>
+          <w:szCs w:val="28"/>
+          <w:shd w:val="clear" w:color="auto" w:fill="FFFFFF"/>
+          <w:lang w:val="uk-UA"/>
+        </w:rPr>
+        <w:t>представит</w:t>
+      </w:r>
+      <w:r>
+        <w:rPr>
+          <w:color w:val="333333"/>
+          <w:sz w:val="28"/>
+          <w:szCs w:val="28"/>
+          <w:shd w:val="clear" w:color="auto" w:fill="FFFFFF"/>
+          <w:lang w:val="uk-UA"/>
+        </w:rPr>
+        <w:t xml:space="preserve">и кожне входження змінної </w:t>
+      </w:r>
+      <w:r>
+        <w:rPr>
+          <w:color w:val="333333"/>
+          <w:position w:val="-12"/>
+          <w:sz w:val="28"/>
+          <w:szCs w:val="28"/>
+          <w:shd w:val="clear" w:color="auto" w:fill="FFFFFF"/>
+          <w:lang w:val="uk-UA"/>
+        </w:rPr>
+        <w:object w:dxaOrig="279" w:dyaOrig="380" w14:anchorId="1BAAA715">
+          <v:shape id="_x0000_i1069" type="#_x0000_t75" style="width:13.75pt;height:18.8pt" o:ole="">
+            <v:imagedata r:id="rId56" o:title=""/>
+          </v:shape>
+          <o:OLEObject Type="Embed" ProgID="Equation.3" ShapeID="_x0000_i1069" DrawAspect="Content" ObjectID="_1653696812" r:id="rId57"/>
+        </w:object>
+      </w:r>
+      <w:r>
+        <w:rPr>
+          <w:color w:val="333333"/>
+          <w:sz w:val="28"/>
+          <w:szCs w:val="28"/>
+          <w:shd w:val="clear" w:color="auto" w:fill="FFFFFF"/>
+          <w:lang w:val="uk-UA"/>
+        </w:rPr>
+        <w:t xml:space="preserve"> у вигляді </w:t>
+      </w:r>
+      <w:r>
+        <w:rPr>
+          <w:color w:val="333333"/>
+          <w:position w:val="-16"/>
+          <w:sz w:val="28"/>
+          <w:szCs w:val="28"/>
+          <w:shd w:val="clear" w:color="auto" w:fill="FFFFFF"/>
+          <w:lang w:val="uk-UA"/>
+        </w:rPr>
+        <w:object w:dxaOrig="820" w:dyaOrig="480" w14:anchorId="7CD88D18">
+          <v:shape id="_x0000_i1070" type="#_x0000_t75" style="width:40.7pt;height:23.8pt" o:ole="">
+            <v:imagedata r:id="rId58" o:title=""/>
+          </v:shape>
+          <o:OLEObject Type="Embed" ProgID="Equation.3" ShapeID="_x0000_i1070" DrawAspect="Content" ObjectID="_1653696813" r:id="rId59"/>
+        </w:object>
+      </w:r>
+      <w:r>
+        <w:rPr>
+          <w:color w:val="333333"/>
+          <w:sz w:val="28"/>
+          <w:szCs w:val="28"/>
+          <w:shd w:val="clear" w:color="auto" w:fill="FFFFFF"/>
+          <w:lang w:val="uk-UA"/>
+        </w:rPr>
+        <w:t xml:space="preserve">. </w:t>
+      </w:r>
+      <w:r>
+        <w:rPr>
+          <w:color w:val="333333"/>
+          <w:sz w:val="28"/>
+          <w:szCs w:val="28"/>
+          <w:shd w:val="clear" w:color="auto" w:fill="FFFFFF"/>
+          <w:lang w:val="uk-UA"/>
+        </w:rPr>
+        <w:t>Після вирішення отриманої задачі необхідно повернутися до старих змінних.</w:t>
+      </w:r>
+    </w:p>
+    <w:p>
+      <w:pPr>
+        <w:pStyle w:val="20"/>
+        <w:shd w:val="clear" w:color="auto" w:fill="auto"/>
+        <w:spacing w:before="0" w:after="0" w:line="360" w:lineRule="auto"/>
+        <w:ind w:firstLine="709"/>
+        <w:jc w:val="both"/>
+        <w:rPr>
+          <w:rStyle w:val="2115pt"/>
+          <w:rFonts w:eastAsia="Bookman Old Style"/>
+          <w:i w:val="0"/>
+          <w:sz w:val="28"/>
+          <w:szCs w:val="28"/>
+        </w:rPr>
+      </w:pPr>
+      <w:r>
+        <w:rPr>
+          <w:rStyle w:val="2115pt"/>
+          <w:rFonts w:eastAsia="Bookman Old Style"/>
+          <w:b w:val="0"/>
+          <w:i w:val="0"/>
+          <w:sz w:val="28"/>
+          <w:szCs w:val="28"/>
+        </w:rPr>
+        <w:t>4</w:t>
+      </w:r>
+      <w:r>
+        <w:rPr>
+          <w:rStyle w:val="2115pt"/>
+          <w:rFonts w:eastAsia="Bookman Old Style"/>
+          <w:b w:val="0"/>
+          <w:i w:val="0"/>
+          <w:sz w:val="28"/>
+          <w:szCs w:val="28"/>
+        </w:rPr>
+        <w:t>)</w:t>
+      </w:r>
+      <w:r>
+        <w:rPr>
+          <w:rStyle w:val="2115pt"/>
+          <w:rFonts w:eastAsia="Bookman Old Style"/>
+          <w:i w:val="0"/>
+          <w:sz w:val="28"/>
+          <w:szCs w:val="28"/>
+        </w:rPr>
+        <w:t> </w:t>
+      </w:r>
+      <w:r>
+        <w:rPr>
+          <w:rFonts w:ascii="Times New Roman" w:hAnsi="Times New Roman"/>
+          <w:b w:val="0"/>
+          <w:i/>
+          <w:color w:val="333333"/>
+          <w:sz w:val="28"/>
+          <w:szCs w:val="28"/>
+          <w:shd w:val="clear" w:color="auto" w:fill="FFFFFF"/>
+        </w:rPr>
+        <w:t>П</w:t>
+      </w:r>
+      <w:r>
+        <w:rPr>
+          <w:rFonts w:ascii="Times New Roman" w:hAnsi="Times New Roman"/>
+          <w:b w:val="0"/>
+          <w:i/>
+          <w:color w:val="333333"/>
+          <w:sz w:val="28"/>
+          <w:szCs w:val="28"/>
+          <w:shd w:val="clear" w:color="auto" w:fill="FFFFFF"/>
+        </w:rPr>
+        <w:t xml:space="preserve">равило </w:t>
+      </w:r>
+      <w:r>
+        <w:rPr>
+          <w:rFonts w:ascii="Times New Roman" w:hAnsi="Times New Roman"/>
+          <w:b w:val="0"/>
+          <w:i/>
+          <w:color w:val="333333"/>
+          <w:sz w:val="28"/>
+          <w:szCs w:val="28"/>
+          <w:shd w:val="clear" w:color="auto" w:fill="FFFFFF"/>
+        </w:rPr>
+        <w:t>зведення ЗЛП</w:t>
+      </w:r>
+      <w:r>
+        <w:rPr>
+          <w:rFonts w:ascii="Times New Roman" w:hAnsi="Times New Roman"/>
+          <w:b w:val="0"/>
+          <w:i/>
+          <w:color w:val="333333"/>
+          <w:sz w:val="28"/>
+          <w:szCs w:val="28"/>
+          <w:shd w:val="clear" w:color="auto" w:fill="FFFFFF"/>
+        </w:rPr>
+        <w:t xml:space="preserve"> на максимум до ЗЛП на мінімум</w:t>
+      </w:r>
+    </w:p>
+    <w:p>
+      <w:pPr>
+        <w:pStyle w:val="20"/>
+        <w:shd w:val="clear" w:color="auto" w:fill="auto"/>
+        <w:spacing w:before="0" w:after="0" w:line="360" w:lineRule="auto"/>
+        <w:ind w:firstLine="709"/>
+        <w:jc w:val="both"/>
+        <w:rPr>
+          <w:rFonts w:ascii="Times New Roman" w:hAnsi="Times New Roman"/>
+          <w:b w:val="0"/>
+          <w:sz w:val="28"/>
+          <w:szCs w:val="28"/>
+        </w:rPr>
+      </w:pPr>
+      <w:r>
+        <w:rPr>
+          <w:rFonts w:ascii="Times New Roman" w:hAnsi="Times New Roman"/>
+          <w:b w:val="0"/>
+          <w:sz w:val="28"/>
+          <w:szCs w:val="28"/>
+        </w:rPr>
+        <w:t xml:space="preserve">ЗЛП на відшукання оптимального </w:t>
+      </w:r>
+      <w:r>
+        <w:rPr>
+          <w:rFonts w:ascii="Times New Roman" w:hAnsi="Times New Roman"/>
+          <w:b w:val="0"/>
+          <w:sz w:val="28"/>
+          <w:szCs w:val="28"/>
+        </w:rPr>
+        <w:t>розв’яз</w:t>
+      </w:r>
+      <w:r>
+        <w:rPr>
+          <w:rFonts w:ascii="Times New Roman" w:hAnsi="Times New Roman"/>
+          <w:b w:val="0"/>
+          <w:sz w:val="28"/>
+          <w:szCs w:val="28"/>
+        </w:rPr>
+        <w:t>ку</w:t>
+      </w:r>
+      <w:r>
+        <w:rPr>
+          <w:rFonts w:ascii="Times New Roman" w:hAnsi="Times New Roman"/>
+          <w:b w:val="0"/>
+          <w:sz w:val="28"/>
+          <w:szCs w:val="28"/>
+        </w:rPr>
+        <w:t>,</w:t>
+      </w:r>
+      <w:r>
+        <w:rPr>
+          <w:rFonts w:ascii="Times New Roman" w:hAnsi="Times New Roman"/>
+          <w:b w:val="0"/>
+          <w:sz w:val="28"/>
+          <w:szCs w:val="28"/>
+        </w:rPr>
+        <w:t xml:space="preserve"> при якому досягаєть</w:t>
+      </w:r>
+      <w:r>
+        <w:rPr>
+          <w:rFonts w:ascii="Times New Roman" w:hAnsi="Times New Roman"/>
+          <w:b w:val="0"/>
+          <w:sz w:val="28"/>
+          <w:szCs w:val="28"/>
+        </w:rPr>
+        <w:softHyphen/>
+        <w:t>ся максимум цільової</w:t>
+      </w:r>
+      <w:r>
+        <w:rPr>
+          <w:rFonts w:ascii="Times New Roman" w:hAnsi="Times New Roman"/>
+          <w:b w:val="0"/>
+          <w:sz w:val="28"/>
+          <w:szCs w:val="28"/>
+        </w:rPr>
+        <w:t xml:space="preserve"> функції, може бути зведена до </w:t>
+      </w:r>
+      <w:r>
+        <w:rPr>
+          <w:rFonts w:ascii="Times New Roman" w:hAnsi="Times New Roman"/>
+          <w:b w:val="0"/>
+          <w:sz w:val="28"/>
+          <w:szCs w:val="28"/>
+        </w:rPr>
+        <w:t>ЗЛП на мінімум, якщо цільову функцію помножити на (-1).</w:t>
+      </w:r>
+    </w:p>
+    <w:p>
+      <w:pPr>
+        <w:spacing w:line="360" w:lineRule="auto"/>
+        <w:ind w:firstLine="709"/>
+        <w:rPr>
+          <w:sz w:val="28"/>
+          <w:szCs w:val="28"/>
+          <w:lang w:val="uk-UA"/>
+        </w:rPr>
+      </w:pPr>
+      <w:r>
+        <w:rPr>
+          <w:sz w:val="28"/>
+          <w:szCs w:val="28"/>
+          <w:lang w:val="uk-UA"/>
+        </w:rPr>
+        <w:t xml:space="preserve">Тобто задачі: знайти </w:t>
+      </w:r>
+      <w:r>
+        <w:rPr>
+          <w:position w:val="-12"/>
+          <w:sz w:val="28"/>
+          <w:szCs w:val="28"/>
+          <w:lang w:val="uk-UA"/>
+        </w:rPr>
+        <w:object w:dxaOrig="4320" w:dyaOrig="380" w14:anchorId="1AA9C1F7">
+          <v:shape id="_x0000_i1071" type="#_x0000_t75" style="width:215.35pt;height:18.8pt" o:ole="">
+            <v:imagedata r:id="rId60" o:title=""/>
+          </v:shape>
+          <o:OLEObject Type="Embed" ProgID="Equation.3" ShapeID="_x0000_i1071" DrawAspect="Content" ObjectID="_1653696814" r:id="rId61"/>
+        </w:object>
+      </w:r>
+      <w:r>
+        <w:rPr>
+          <w:sz w:val="28"/>
+          <w:szCs w:val="28"/>
+          <w:lang w:val="uk-UA"/>
+        </w:rPr>
+        <w:t xml:space="preserve"> і знайти </w:t>
+      </w:r>
+      <w:r>
+        <w:rPr>
+          <w:position w:val="-12"/>
+          <w:sz w:val="28"/>
+          <w:szCs w:val="28"/>
+          <w:lang w:val="uk-UA"/>
+        </w:rPr>
+        <w:object w:dxaOrig="4780" w:dyaOrig="380" w14:anchorId="7D82D819">
+          <v:shape id="_x0000_i1072" type="#_x0000_t75" style="width:239.15pt;height:18.8pt" o:ole="">
+            <v:imagedata r:id="rId62" o:title=""/>
+          </v:shape>
+          <o:OLEObject Type="Embed" ProgID="Equation.3" ShapeID="_x0000_i1072" DrawAspect="Content" ObjectID="_1653696815" r:id="rId63"/>
+        </w:object>
+      </w:r>
+      <w:r>
+        <w:rPr>
+          <w:sz w:val="28"/>
+          <w:szCs w:val="28"/>
+          <w:lang w:val="uk-UA"/>
+        </w:rPr>
+        <w:t xml:space="preserve"> мають однакові оптимальні розв’язки.</w:t>
+      </w:r>
+    </w:p>
+    <w:p>
+      <w:pPr>
+        <w:pStyle w:val="20"/>
+        <w:shd w:val="clear" w:color="auto" w:fill="auto"/>
+        <w:spacing w:before="0" w:after="0" w:line="360" w:lineRule="auto"/>
+        <w:ind w:firstLine="709"/>
+        <w:jc w:val="both"/>
+        <w:rPr>
+          <w:rStyle w:val="2115pt"/>
+          <w:rFonts w:eastAsia="Bookman Old Style"/>
+          <w:i w:val="0"/>
+          <w:sz w:val="28"/>
+          <w:szCs w:val="28"/>
+        </w:rPr>
+      </w:pPr>
+      <w:r>
+        <w:rPr>
+          <w:rStyle w:val="2115pt"/>
+          <w:rFonts w:eastAsia="Bookman Old Style"/>
+          <w:b w:val="0"/>
+          <w:i w:val="0"/>
+          <w:sz w:val="28"/>
+          <w:szCs w:val="28"/>
+        </w:rPr>
+        <w:t>5</w:t>
+      </w:r>
+      <w:r>
+        <w:rPr>
+          <w:rStyle w:val="2115pt"/>
+          <w:rFonts w:eastAsia="Bookman Old Style"/>
+          <w:b w:val="0"/>
+          <w:i w:val="0"/>
+          <w:sz w:val="28"/>
+          <w:szCs w:val="28"/>
+        </w:rPr>
+        <w:t>)</w:t>
+      </w:r>
+      <w:r>
+        <w:rPr>
+          <w:rStyle w:val="2115pt"/>
+          <w:rFonts w:eastAsia="Bookman Old Style"/>
+          <w:i w:val="0"/>
+          <w:sz w:val="28"/>
+          <w:szCs w:val="28"/>
+        </w:rPr>
+        <w:t> </w:t>
+      </w:r>
+      <w:r>
+        <w:rPr>
+          <w:rFonts w:ascii="Times New Roman" w:hAnsi="Times New Roman"/>
+          <w:b w:val="0"/>
+          <w:i/>
+          <w:color w:val="333333"/>
+          <w:sz w:val="28"/>
+          <w:szCs w:val="28"/>
+          <w:shd w:val="clear" w:color="auto" w:fill="FFFFFF"/>
+        </w:rPr>
+        <w:t>Правило переходу від нерівності виду «</w:t>
+      </w:r>
+      <w:r>
+        <w:rPr>
+          <w:rFonts w:ascii="Times New Roman" w:hAnsi="Times New Roman"/>
+          <w:color w:val="000000"/>
+          <w:sz w:val="28"/>
+          <w:szCs w:val="28"/>
+        </w:rPr>
+        <w:sym w:font="Symbol" w:char="F0A3"/>
+      </w:r>
+      <w:r>
+        <w:rPr>
+          <w:rFonts w:ascii="Times New Roman" w:hAnsi="Times New Roman"/>
+          <w:b w:val="0"/>
+          <w:i/>
+          <w:color w:val="000000"/>
+          <w:sz w:val="28"/>
+          <w:szCs w:val="28"/>
+        </w:rPr>
+        <w:t>» до</w:t>
+      </w:r>
+      <w:r>
+        <w:rPr>
+          <w:rFonts w:ascii="Times New Roman" w:hAnsi="Times New Roman"/>
+          <w:i/>
+          <w:color w:val="000000"/>
+          <w:sz w:val="28"/>
+          <w:szCs w:val="28"/>
+        </w:rPr>
+        <w:t xml:space="preserve"> </w:t>
+      </w:r>
+      <w:r>
+        <w:rPr>
+          <w:rFonts w:ascii="Times New Roman" w:hAnsi="Times New Roman"/>
+          <w:b w:val="0"/>
+          <w:i/>
+          <w:color w:val="333333"/>
+          <w:sz w:val="28"/>
+          <w:szCs w:val="28"/>
+          <w:shd w:val="clear" w:color="auto" w:fill="FFFFFF"/>
+        </w:rPr>
+        <w:t xml:space="preserve"> нерівності виду «</w:t>
+      </w:r>
+      <w:r>
+        <w:rPr>
+          <w:color w:val="000000"/>
+          <w:sz w:val="27"/>
+          <w:szCs w:val="27"/>
+        </w:rPr>
+        <w:sym w:font="Symbol" w:char="F0B3"/>
+      </w:r>
+      <w:r>
+        <w:rPr>
+          <w:rFonts w:ascii="Times New Roman" w:hAnsi="Times New Roman"/>
+          <w:b w:val="0"/>
+          <w:i/>
+          <w:color w:val="000000"/>
+          <w:sz w:val="28"/>
+          <w:szCs w:val="28"/>
+        </w:rPr>
+        <w:t>»</w:t>
+      </w:r>
+      <w:r>
+        <w:rPr>
+          <w:rFonts w:ascii="Times New Roman" w:hAnsi="Times New Roman"/>
+          <w:b w:val="0"/>
+          <w:color w:val="000000"/>
+          <w:sz w:val="28"/>
+          <w:szCs w:val="28"/>
+        </w:rPr>
+        <w:t xml:space="preserve"> </w:t>
+      </w:r>
+      <w:r>
+        <w:rPr>
+          <w:rFonts w:ascii="Times New Roman" w:hAnsi="Times New Roman"/>
+          <w:b w:val="0"/>
+          <w:color w:val="333333"/>
+          <w:sz w:val="28"/>
+          <w:szCs w:val="28"/>
+          <w:shd w:val="clear" w:color="auto" w:fill="FFFFFF"/>
+        </w:rPr>
+        <w:t xml:space="preserve">   </w:t>
+      </w:r>
+    </w:p>
+    <w:p>
+      <w:pPr>
+        <w:spacing w:line="360" w:lineRule="auto"/>
+        <w:ind w:firstLine="709"/>
+        <w:rPr>
+          <w:sz w:val="28"/>
+          <w:szCs w:val="28"/>
+          <w:lang w:val="uk-UA"/>
+        </w:rPr>
+      </w:pPr>
+      <w:r>
+        <w:rPr>
+          <w:color w:val="333333"/>
+          <w:sz w:val="28"/>
+          <w:szCs w:val="28"/>
+          <w:shd w:val="clear" w:color="auto" w:fill="FFFFFF"/>
+          <w:lang w:val="uk-UA"/>
+        </w:rPr>
+        <w:t>Перехід від нерівності виду «</w:t>
+      </w:r>
+      <w:r>
+        <w:rPr>
+          <w:color w:val="000000"/>
+          <w:sz w:val="28"/>
+          <w:szCs w:val="28"/>
+        </w:rPr>
+        <w:sym w:font="Symbol" w:char="F0A3"/>
+      </w:r>
+      <w:r>
+        <w:rPr>
+          <w:color w:val="000000"/>
+          <w:sz w:val="28"/>
+          <w:szCs w:val="28"/>
+          <w:lang w:val="uk-UA"/>
+        </w:rPr>
+        <w:t xml:space="preserve">» до </w:t>
+      </w:r>
+      <w:r>
+        <w:rPr>
+          <w:color w:val="333333"/>
+          <w:sz w:val="28"/>
+          <w:szCs w:val="28"/>
+          <w:shd w:val="clear" w:color="auto" w:fill="FFFFFF"/>
+          <w:lang w:val="uk-UA"/>
+        </w:rPr>
+        <w:t xml:space="preserve"> нерівності виду «</w:t>
+      </w:r>
+      <w:r>
+        <w:rPr>
+          <w:color w:val="000000"/>
+          <w:sz w:val="28"/>
+          <w:szCs w:val="28"/>
+        </w:rPr>
+        <w:sym w:font="Symbol" w:char="F0B3"/>
+      </w:r>
+      <w:r>
+        <w:rPr>
+          <w:color w:val="000000"/>
+          <w:sz w:val="28"/>
+          <w:szCs w:val="28"/>
+          <w:lang w:val="uk-UA"/>
+        </w:rPr>
+        <w:t>»</w:t>
+      </w:r>
+      <w:r>
+        <w:rPr>
+          <w:color w:val="000000"/>
+          <w:sz w:val="28"/>
+          <w:szCs w:val="28"/>
+          <w:lang w:val="uk-UA"/>
+        </w:rPr>
+        <w:t xml:space="preserve"> і навпаки здійснюється шляхом множення вихідної нерівності на </w:t>
+      </w:r>
+      <w:r>
+        <w:rPr>
+          <w:sz w:val="28"/>
+          <w:szCs w:val="28"/>
+          <w:lang w:val="uk-UA"/>
+        </w:rPr>
+        <w:t>(-1).</w:t>
+      </w:r>
+      <w:r>
+        <w:rPr>
+          <w:color w:val="333333"/>
+          <w:sz w:val="28"/>
+          <w:szCs w:val="28"/>
+          <w:shd w:val="clear" w:color="auto" w:fill="FFFFFF"/>
+          <w:lang w:val="uk-UA"/>
+        </w:rPr>
+        <w:t xml:space="preserve"> </w:t>
+      </w:r>
+    </w:p>
+    <w:p>
+      <w:pPr>
+        <w:shd w:val="clear" w:color="auto" w:fill="FFFFFF"/>
+        <w:spacing w:line="360" w:lineRule="auto"/>
+        <w:ind w:firstLine="709"/>
+        <w:rPr>
+          <w:b/>
+          <w:i/>
+          <w:kern w:val="36"/>
+          <w:sz w:val="28"/>
+          <w:szCs w:val="28"/>
+          <w:lang w:val="uk-UA"/>
+        </w:rPr>
+      </w:pPr>
+      <w:r>
+        <w:rPr>
+          <w:b/>
+          <w:i/>
+          <w:kern w:val="36"/>
+          <w:sz w:val="28"/>
+          <w:szCs w:val="28"/>
+          <w:lang w:val="uk-UA"/>
+        </w:rPr>
+        <w:t>Визначення</w:t>
+      </w:r>
+    </w:p>
+    <w:p>
+      <w:pPr>
+        <w:shd w:val="clear" w:color="auto" w:fill="FFFFFF"/>
+        <w:spacing w:line="360" w:lineRule="auto"/>
+        <w:ind w:firstLine="709"/>
+        <w:rPr>
+          <w:sz w:val="28"/>
+          <w:szCs w:val="28"/>
+        </w:rPr>
+      </w:pPr>
+      <w:r>
+        <w:rPr>
+          <w:sz w:val="28"/>
+          <w:szCs w:val="28"/>
+          <w:lang w:val="uk-UA"/>
+        </w:rPr>
+        <w:t xml:space="preserve">Вектор </w:t>
+      </w:r>
+      <w:r>
+        <w:rPr>
+          <w:position w:val="-16"/>
+          <w:sz w:val="28"/>
+          <w:szCs w:val="28"/>
+          <w:lang w:val="uk-UA"/>
+        </w:rPr>
+        <w:object w:dxaOrig="1980" w:dyaOrig="420" w14:anchorId="1FA94034">
+          <v:shape id="_x0000_i1073" type="#_x0000_t75" style="width:99.55pt;height:21.3pt" o:ole="">
+            <v:imagedata r:id="rId64" o:title=""/>
+          </v:shape>
+          <o:OLEObject Type="Embed" ProgID="Equation.3" ShapeID="_x0000_i1073" DrawAspect="Content" ObjectID="_1653696816" r:id="rId65"/>
+        </w:object>
+      </w:r>
+      <w:r>
+        <w:rPr>
+          <w:sz w:val="28"/>
+          <w:szCs w:val="28"/>
+          <w:lang w:val="uk-UA"/>
+        </w:rPr>
+        <w:t xml:space="preserve">, координати якого задовольняють обмеженням задачі, називається </w:t>
+      </w:r>
+      <w:r>
+        <w:rPr>
+          <w:i/>
+          <w:sz w:val="28"/>
+          <w:szCs w:val="28"/>
+          <w:lang w:val="uk-UA"/>
+        </w:rPr>
+        <w:t xml:space="preserve">допустимим </w:t>
+      </w:r>
+      <w:proofErr w:type="spellStart"/>
+      <w:r>
+        <w:rPr>
+          <w:i/>
+          <w:sz w:val="28"/>
+          <w:szCs w:val="28"/>
+          <w:lang w:val="uk-UA"/>
+        </w:rPr>
+        <w:t>розв’язком</w:t>
+      </w:r>
+      <w:proofErr w:type="spellEnd"/>
+      <w:r>
+        <w:rPr>
+          <w:i/>
+          <w:sz w:val="28"/>
+          <w:szCs w:val="28"/>
+          <w:lang w:val="uk-UA"/>
+        </w:rPr>
+        <w:t xml:space="preserve"> (або планом) ЗЛП</w:t>
+      </w:r>
+      <w:r>
+        <w:rPr>
+          <w:sz w:val="28"/>
+          <w:szCs w:val="28"/>
+          <w:lang w:val="uk-UA"/>
+        </w:rPr>
+        <w:t>.</w:t>
+      </w:r>
+    </w:p>
+    <w:p>
+      <w:pPr>
+        <w:shd w:val="clear" w:color="auto" w:fill="FFFFFF"/>
+        <w:spacing w:line="360" w:lineRule="auto"/>
+        <w:ind w:firstLine="709"/>
+        <w:rPr>
+          <w:sz w:val="28"/>
+          <w:szCs w:val="28"/>
+        </w:rPr>
+      </w:pPr>
+    </w:p>
+    <w:p>
+      <w:pPr>
+        <w:shd w:val="clear" w:color="auto" w:fill="FFFFFF"/>
+        <w:spacing w:line="360" w:lineRule="auto"/>
+        <w:ind w:firstLine="709"/>
+        <w:rPr>
+          <w:b/>
+          <w:i/>
+          <w:kern w:val="36"/>
+          <w:sz w:val="28"/>
+          <w:szCs w:val="28"/>
+          <w:lang w:val="uk-UA"/>
+        </w:rPr>
+      </w:pPr>
+      <w:r>
+        <w:rPr>
+          <w:b/>
+          <w:i/>
+          <w:kern w:val="36"/>
+          <w:sz w:val="28"/>
+          <w:szCs w:val="28"/>
+          <w:lang w:val="uk-UA"/>
+        </w:rPr>
+        <w:t>Визначення</w:t>
+      </w:r>
+    </w:p>
+    <w:p>
+      <w:pPr>
+        <w:shd w:val="clear" w:color="auto" w:fill="FFFFFF"/>
+        <w:spacing w:line="360" w:lineRule="auto"/>
+        <w:ind w:firstLine="709"/>
+        <w:rPr>
+          <w:i/>
+          <w:sz w:val="28"/>
+          <w:szCs w:val="28"/>
+          <w:lang w:val="uk-UA"/>
+        </w:rPr>
+      </w:pPr>
+      <w:r>
+        <w:rPr>
+          <w:sz w:val="28"/>
+          <w:szCs w:val="28"/>
+          <w:lang w:val="uk-UA"/>
+        </w:rPr>
+        <w:t xml:space="preserve">Множина всіх допустимих розв’язків ЗЛП називається </w:t>
+      </w:r>
+      <w:r>
+        <w:rPr>
+          <w:i/>
+          <w:sz w:val="28"/>
+          <w:szCs w:val="28"/>
+          <w:lang w:val="uk-UA"/>
+        </w:rPr>
+        <w:t>областю допустимих розв’язків.</w:t>
+      </w:r>
+    </w:p>
+    <w:p>
+      <w:pPr>
+        <w:shd w:val="clear" w:color="auto" w:fill="FFFFFF"/>
+        <w:spacing w:line="360" w:lineRule="auto"/>
+        <w:ind w:firstLine="709"/>
+        <w:rPr>
+          <w:b/>
+          <w:i/>
+          <w:kern w:val="36"/>
+          <w:sz w:val="28"/>
+          <w:szCs w:val="28"/>
+          <w:lang w:val="uk-UA"/>
+        </w:rPr>
+      </w:pPr>
+      <w:r>
+        <w:rPr>
+          <w:b/>
+          <w:i/>
+          <w:kern w:val="36"/>
+          <w:sz w:val="28"/>
+          <w:szCs w:val="28"/>
+          <w:lang w:val="uk-UA"/>
+        </w:rPr>
+        <w:t>Визначення</w:t>
+      </w:r>
+    </w:p>
+    <w:p>
+      <w:pPr>
+        <w:shd w:val="clear" w:color="auto" w:fill="FFFFFF"/>
+        <w:spacing w:line="360" w:lineRule="auto"/>
+        <w:ind w:firstLine="709"/>
+        <w:rPr>
+          <w:sz w:val="28"/>
+          <w:szCs w:val="28"/>
+          <w:lang w:val="uk-UA"/>
+        </w:rPr>
+      </w:pPr>
+      <w:r>
+        <w:rPr>
+          <w:i/>
+          <w:sz w:val="28"/>
+          <w:szCs w:val="28"/>
+          <w:lang w:val="uk-UA"/>
+        </w:rPr>
+        <w:t xml:space="preserve">Опорним </w:t>
+      </w:r>
+      <w:proofErr w:type="spellStart"/>
+      <w:r>
+        <w:rPr>
+          <w:i/>
+          <w:sz w:val="28"/>
+          <w:szCs w:val="28"/>
+          <w:lang w:val="uk-UA"/>
+        </w:rPr>
+        <w:t>розв’язком</w:t>
+      </w:r>
+      <w:proofErr w:type="spellEnd"/>
+      <w:r>
+        <w:rPr>
+          <w:i/>
+          <w:sz w:val="28"/>
+          <w:szCs w:val="28"/>
+          <w:lang w:val="uk-UA"/>
+        </w:rPr>
+        <w:t xml:space="preserve"> (планом)</w:t>
+      </w:r>
+      <w:r>
+        <w:rPr>
+          <w:sz w:val="28"/>
+          <w:szCs w:val="28"/>
+          <w:lang w:val="uk-UA"/>
+        </w:rPr>
+        <w:t xml:space="preserve"> ЗЛП називається допустимий розв’язок </w:t>
+      </w:r>
+      <w:r>
+        <w:rPr>
+          <w:position w:val="-16"/>
+          <w:sz w:val="28"/>
+          <w:szCs w:val="28"/>
+          <w:lang w:val="uk-UA"/>
+        </w:rPr>
+        <w:object w:dxaOrig="2060" w:dyaOrig="420" w14:anchorId="3B10CDF4">
+          <v:shape id="_x0000_i1174" type="#_x0000_t75" style="width:103.3pt;height:21.3pt" o:ole="">
+            <v:imagedata r:id="rId66" o:title=""/>
+          </v:shape>
+          <o:OLEObject Type="Embed" ProgID="Equation.3" ShapeID="_x0000_i1174" DrawAspect="Content" ObjectID="_1653696817" r:id="rId67"/>
+        </w:object>
+      </w:r>
+      <w:r>
+        <w:rPr>
+          <w:sz w:val="28"/>
+          <w:szCs w:val="28"/>
+          <w:lang w:val="uk-UA"/>
+        </w:rPr>
+        <w:t xml:space="preserve">, якщо система  векторів </w:t>
+      </w:r>
+      <w:r>
+        <w:rPr>
+          <w:position w:val="-16"/>
+          <w:sz w:val="28"/>
+          <w:szCs w:val="28"/>
+          <w:lang w:val="uk-UA"/>
+        </w:rPr>
+        <w:object w:dxaOrig="340" w:dyaOrig="420" w14:anchorId="0EB9D2ED">
+          <v:shape id="_x0000_i1175" type="#_x0000_t75" style="width:17.55pt;height:21.3pt" o:ole="">
+            <v:imagedata r:id="rId68" o:title=""/>
+          </v:shape>
+          <o:OLEObject Type="Embed" ProgID="Equation.3" ShapeID="_x0000_i1175" DrawAspect="Content" ObjectID="_1653696818" r:id="rId69"/>
+        </w:object>
+      </w:r>
+      <w:r>
+        <w:rPr>
+          <w:sz w:val="28"/>
+          <w:szCs w:val="28"/>
+          <w:lang w:val="uk-UA"/>
+        </w:rPr>
+        <w:t xml:space="preserve"> в канонічній ЗЛП при </w:t>
+      </w:r>
+      <w:r>
+        <w:rPr>
+          <w:position w:val="-16"/>
+          <w:sz w:val="28"/>
+          <w:szCs w:val="28"/>
+          <w:lang w:val="uk-UA"/>
+        </w:rPr>
+        <w:object w:dxaOrig="780" w:dyaOrig="420" w14:anchorId="09DD73F1">
+          <v:shape id="_x0000_i1176" type="#_x0000_t75" style="width:39.45pt;height:21.3pt" o:ole="">
+            <v:imagedata r:id="rId70" o:title=""/>
+          </v:shape>
+          <o:OLEObject Type="Embed" ProgID="Equation.3" ShapeID="_x0000_i1176" DrawAspect="Content" ObjectID="_1653696819" r:id="rId71"/>
+        </w:object>
+      </w:r>
+      <w:r>
+        <w:rPr>
+          <w:sz w:val="28"/>
+          <w:szCs w:val="28"/>
+          <w:lang w:val="uk-UA"/>
+        </w:rPr>
+        <w:t xml:space="preserve"> є лінійно незалежною.</w:t>
+      </w:r>
+    </w:p>
+    <w:p>
+      <w:pPr>
+        <w:pStyle w:val="40"/>
+        <w:shd w:val="clear" w:color="auto" w:fill="auto"/>
+        <w:spacing w:before="0" w:line="360" w:lineRule="auto"/>
+        <w:jc w:val="center"/>
+        <w:rPr>
+          <w:rFonts w:ascii="Times New Roman" w:hAnsi="Times New Roman"/>
+          <w:kern w:val="36"/>
+          <w:sz w:val="28"/>
+          <w:szCs w:val="28"/>
+        </w:rPr>
+      </w:pPr>
     </w:p>
     <w:p>
       <w:pPr>
@@ -1619,6 +4858,59 @@
           <w:szCs w:val="28"/>
         </w:rPr>
       </w:pPr>
+      <w:r>
+        <w:rPr>
+          <w:noProof/>
+        </w:rPr>
+        <w:drawing>
+          <wp:inline distT="0" distB="0" distL="0" distR="0" wp14:anchorId="66665BE9" wp14:editId="01AC6A2F">
+            <wp:extent cx="5054993" cy="8231974"/>
+            <wp:effectExtent l="0" t="0" r="0" b="0"/>
+            <wp:docPr id="1" name="Picture 1"/>
+            <wp:cNvGraphicFramePr>
+              <a:graphicFrameLocks xmlns:a="http://schemas.openxmlformats.org/drawingml/2006/main" noChangeAspect="1"/>
+            </wp:cNvGraphicFramePr>
+            <a:graphic xmlns:a="http://schemas.openxmlformats.org/drawingml/2006/main">
+              <a:graphicData uri="http://schemas.openxmlformats.org/drawingml/2006/picture">
+                <pic:pic xmlns:pic="http://schemas.openxmlformats.org/drawingml/2006/picture">
+                  <pic:nvPicPr>
+                    <pic:cNvPr id="1" name=""/>
+                    <pic:cNvPicPr/>
+                  </pic:nvPicPr>
+                  <pic:blipFill>
+                    <a:blip r:embed="rId72"/>
+                    <a:stretch>
+                      <a:fillRect/>
+                    </a:stretch>
+                  </pic:blipFill>
+                  <pic:spPr>
+                    <a:xfrm>
+                      <a:off x="0" y="0"/>
+                      <a:ext cx="5062943" cy="8244920"/>
+                    </a:xfrm>
+                    <a:prstGeom prst="rect">
+                      <a:avLst/>
+                    </a:prstGeom>
+                  </pic:spPr>
+                </pic:pic>
+              </a:graphicData>
+            </a:graphic>
+          </wp:inline>
+        </w:drawing>
+      </w:r>
+    </w:p>
+    <w:p>
+      <w:pPr>
+        <w:pStyle w:val="rvps2"/>
+        <w:spacing w:before="0" w:beforeAutospacing="0" w:after="0" w:afterAutospacing="0" w:line="360" w:lineRule="auto"/>
+        <w:ind w:left="720"/>
+        <w:jc w:val="both"/>
+        <w:rPr>
+          <w:bCs/>
+          <w:sz w:val="28"/>
+          <w:szCs w:val="28"/>
+        </w:rPr>
+      </w:pPr>
     </w:p>
     <w:p>
       <w:pPr>
@@ -1641,6 +4933,7 @@
           <w:szCs w:val="28"/>
           <w:lang w:val="uk-UA"/>
         </w:rPr>
+        <w:lastRenderedPageBreak/>
         <w:t>Висновок:</w:t>
       </w:r>
       <w:r>
@@ -1790,7 +5083,7 @@
       </w:pPr>
     </w:p>
     <w:sectPr>
-      <w:footerReference w:type="default" r:id="rId10"/>
+      <w:footerReference w:type="default" r:id="rId73"/>
       <w:pgSz w:w="11906" w:h="16838"/>
       <w:pgMar w:top="624" w:right="624" w:bottom="1372" w:left="1418" w:header="720" w:footer="238" w:gutter="0"/>
       <w:pgBorders>
@@ -9088,6 +12381,107 @@
       <w:lang w:val="uk-UA" w:eastAsia="uk-UA"/>
     </w:rPr>
   </w:style>
+  <w:style w:type="character" w:customStyle="1" w:styleId="comment">
+    <w:name w:val="comment"/>
+    <w:rsid w:val="006A06B9"/>
+    <w:rPr>
+      <w:rFonts w:cs="Times New Roman"/>
+    </w:rPr>
+  </w:style>
+  <w:style w:type="character" w:customStyle="1" w:styleId="2">
+    <w:name w:val="Основной текст (2)_"/>
+    <w:link w:val="20"/>
+    <w:rsid w:val="0008596F"/>
+    <w:rPr>
+      <w:rFonts w:ascii="Bookman Old Style" w:eastAsia="Bookman Old Style" w:hAnsi="Bookman Old Style" w:cs="Bookman Old Style"/>
+      <w:b/>
+      <w:bCs/>
+      <w:sz w:val="19"/>
+      <w:szCs w:val="19"/>
+      <w:shd w:val="clear" w:color="auto" w:fill="FFFFFF"/>
+    </w:rPr>
+  </w:style>
+  <w:style w:type="paragraph" w:customStyle="1" w:styleId="20">
+    <w:name w:val="Основной текст (2)"/>
+    <w:basedOn w:val="Normal"/>
+    <w:link w:val="2"/>
+    <w:rsid w:val="0008596F"/>
+    <w:pPr>
+      <w:widowControl w:val="0"/>
+      <w:shd w:val="clear" w:color="auto" w:fill="FFFFFF"/>
+      <w:spacing w:before="240" w:after="120" w:line="288" w:lineRule="exact"/>
+      <w:ind w:hanging="1820"/>
+      <w:jc w:val="left"/>
+    </w:pPr>
+    <w:rPr>
+      <w:rFonts w:ascii="Bookman Old Style" w:eastAsia="Bookman Old Style" w:hAnsi="Bookman Old Style" w:cs="Bookman Old Style"/>
+      <w:b/>
+      <w:bCs/>
+      <w:kern w:val="0"/>
+      <w:sz w:val="19"/>
+      <w:szCs w:val="19"/>
+      <w:lang w:val="uk-UA" w:eastAsia="uk-UA"/>
+    </w:rPr>
+  </w:style>
+  <w:style w:type="character" w:customStyle="1" w:styleId="2115pt">
+    <w:name w:val="Основной текст (2) + 11;5 pt;Полужирный;Курсив"/>
+    <w:rsid w:val="0008596F"/>
+    <w:rPr>
+      <w:rFonts w:ascii="Times New Roman" w:eastAsia="Times New Roman" w:hAnsi="Times New Roman" w:cs="Times New Roman"/>
+      <w:b w:val="0"/>
+      <w:bCs w:val="0"/>
+      <w:i/>
+      <w:iCs/>
+      <w:smallCaps w:val="0"/>
+      <w:strike w:val="0"/>
+      <w:color w:val="000000"/>
+      <w:spacing w:val="0"/>
+      <w:w w:val="100"/>
+      <w:position w:val="0"/>
+      <w:sz w:val="23"/>
+      <w:szCs w:val="23"/>
+      <w:u w:val="none"/>
+      <w:shd w:val="clear" w:color="auto" w:fill="FFFFFF"/>
+      <w:lang w:val="uk-UA" w:eastAsia="uk-UA" w:bidi="uk-UA"/>
+    </w:rPr>
+  </w:style>
+  <w:style w:type="character" w:customStyle="1" w:styleId="33">
+    <w:name w:val="Основной текст (33)_"/>
+    <w:link w:val="330"/>
+    <w:rsid w:val="0008596F"/>
+    <w:rPr>
+      <w:b/>
+      <w:bCs/>
+      <w:i/>
+      <w:iCs/>
+      <w:sz w:val="22"/>
+      <w:szCs w:val="22"/>
+      <w:shd w:val="clear" w:color="auto" w:fill="FFFFFF"/>
+    </w:rPr>
+  </w:style>
+  <w:style w:type="paragraph" w:customStyle="1" w:styleId="330">
+    <w:name w:val="Основной текст (33)"/>
+    <w:basedOn w:val="Normal"/>
+    <w:link w:val="33"/>
+    <w:rsid w:val="0008596F"/>
+    <w:pPr>
+      <w:widowControl w:val="0"/>
+      <w:shd w:val="clear" w:color="auto" w:fill="FFFFFF"/>
+      <w:spacing w:before="60" w:after="60" w:line="0" w:lineRule="atLeast"/>
+      <w:ind w:firstLine="0"/>
+      <w:jc w:val="center"/>
+    </w:pPr>
+    <w:rPr>
+      <w:b/>
+      <w:bCs/>
+      <w:i/>
+      <w:iCs/>
+      <w:kern w:val="0"/>
+      <w:sz w:val="22"/>
+      <w:szCs w:val="22"/>
+      <w:lang w:val="uk-UA" w:eastAsia="uk-UA"/>
+    </w:rPr>
+  </w:style>
 </w:styles>
 </file>
 
